--- a/docs/MainDoc.docx
+++ b/docs/MainDoc.docx
@@ -19,8 +19,6 @@
         </w:rPr>
       </w:sdtEndPr>
       <w:sdtContent>
-        <w:bookmarkStart w:id="0" w:name="_GoBack" w:displacedByCustomXml="prev"/>
-        <w:bookmarkEnd w:id="0" w:displacedByCustomXml="prev"/>
         <w:p>
           <w:pPr>
             <w:pStyle w:val="NoSpacing"/>
@@ -593,6 +591,7 @@
                 <w:calendar w:val="gregorian"/>
               </w:date>
             </w:sdtPr>
+            <w:sdtEndPr/>
             <w:sdtContent>
               <w:r>
                 <w:t>14/12/2017</w:t>
@@ -1028,6 +1027,7 @@
               <w:dataBinding w:prefixMappings="xmlns:ns0='http://purl.org/dc/elements/1.1/' xmlns:ns1='http://schemas.openxmlformats.org/package/2006/metadata/core-properties' " w:xpath="/ns1:coreProperties[1]/ns0:creator[1]" w:storeItemID="{6C3C8BC8-F283-45AE-878A-BAB7291924A1}"/>
               <w:text/>
             </w:sdtPr>
+            <w:sdtEndPr/>
             <w:sdtContent>
               <w:r>
                 <w:t>Σταύρος Παπαντωνάκης, Νικοκλής Αργυρού, Κετσεμενίδης Ελευθέριος, Ahmed Abelsayed</w:t>
@@ -2295,7 +2295,7 @@
           <w:lang w:eastAsia="el-GR"/>
         </w:rPr>
       </w:pPr>
-      <w:bookmarkStart w:id="1" w:name="_Toc500981168"/>
+      <w:bookmarkStart w:id="0" w:name="_Toc500981168"/>
       <w:r>
         <w:rPr>
           <w:rFonts w:ascii="Arial" w:eastAsia="Times New Roman" w:hAnsi="Arial" w:cs="Arial"/>
@@ -2444,8 +2444,8 @@
             <v:path o:extrusionok="f" gradientshapeok="t" o:connecttype="rect"/>
             <o:lock v:ext="edit" aspectratio="t"/>
           </v:shapetype>
-          <v:shape id="_x0000_i1026" type="#_x0000_t75" style="width:90.7pt;height:90.7pt">
-            <v:imagedata r:id="rId19" o:title="nc.large"/>
+          <v:shape id="_x0000_i1025" type="#_x0000_t75" style="width:90.7pt;height:90.7pt">
+            <v:imagedata r:id="rId19" o:title="nc"/>
           </v:shape>
         </w:pict>
       </w:r>
@@ -2459,12 +2459,12 @@
           <w:lang w:eastAsia="el-GR"/>
         </w:rPr>
         <w:pict>
-          <v:shape id="_x0000_i1025" type="#_x0000_t75" style="width:90.7pt;height:90.7pt">
-            <v:imagedata r:id="rId20" o:title="sa.large"/>
+          <v:shape id="_x0000_i1026" type="#_x0000_t75" style="width:90.7pt;height:90.7pt">
+            <v:imagedata r:id="rId20" o:title="sa"/>
           </v:shape>
         </w:pict>
       </w:r>
-      <w:bookmarkEnd w:id="1"/>
+      <w:bookmarkEnd w:id="0"/>
     </w:p>
     <w:p>
       <w:pPr>
@@ -2480,7 +2480,7 @@
           <w:lang w:eastAsia="el-GR"/>
         </w:rPr>
       </w:pPr>
-      <w:bookmarkStart w:id="2" w:name="_Toc500981169"/>
+      <w:bookmarkStart w:id="1" w:name="_Toc500981169"/>
       <w:r>
         <w:rPr>
           <w:rFonts w:ascii="Arial" w:eastAsia="Times New Roman" w:hAnsi="Arial" w:cs="Arial"/>
@@ -2492,7 +2492,7 @@
         </w:rPr>
         <w:t>Αναφορά Δημιουργού - Μη Εμπορική Χρήση - Παρόμοια Διανομή 4.0 Διεθνές (CC BY-NC-SA 4.0)</w:t>
       </w:r>
-      <w:bookmarkEnd w:id="2"/>
+      <w:bookmarkEnd w:id="1"/>
     </w:p>
     <w:p>
       <w:pPr>
@@ -2507,7 +2507,7 @@
           <w:lang w:eastAsia="el-GR"/>
         </w:rPr>
       </w:pPr>
-      <w:bookmarkStart w:id="3" w:name="_Toc500981170"/>
+      <w:bookmarkStart w:id="2" w:name="_Toc500981170"/>
       <w:r>
         <w:rPr>
           <w:rFonts w:ascii="Arial" w:eastAsia="Times New Roman" w:hAnsi="Arial" w:cs="Arial"/>
@@ -2518,7 +2518,7 @@
         </w:rPr>
         <w:t>Μπορείτε να δείτε το πλήρες κείμενο της αδείας στην τοποθεσία:</w:t>
       </w:r>
-      <w:bookmarkEnd w:id="3"/>
+      <w:bookmarkEnd w:id="2"/>
     </w:p>
     <w:p>
       <w:pPr>
@@ -2534,7 +2534,7 @@
         </w:rPr>
       </w:pPr>
       <w:hyperlink r:id="rId21" w:history="1">
-        <w:bookmarkStart w:id="4" w:name="_Toc500981171"/>
+        <w:bookmarkStart w:id="3" w:name="_Toc500981171"/>
         <w:r>
           <w:rPr>
             <w:rStyle w:val="Hyperlink"/>
@@ -2546,7 +2546,7 @@
           </w:rPr>
           <w:t>https://creativecommons.org/licenses/by-nc-sa/4.0/deed.el</w:t>
         </w:r>
-        <w:bookmarkEnd w:id="4"/>
+        <w:bookmarkEnd w:id="3"/>
       </w:hyperlink>
     </w:p>
     <w:p>
@@ -2562,7 +2562,7 @@
           <w:lang w:eastAsia="el-GR"/>
         </w:rPr>
       </w:pPr>
-      <w:bookmarkStart w:id="5" w:name="_Toc500981172"/>
+      <w:bookmarkStart w:id="4" w:name="_Toc500981172"/>
       <w:r>
         <w:rPr>
           <w:rFonts w:ascii="Arial" w:eastAsia="Times New Roman" w:hAnsi="Arial" w:cs="Arial"/>
@@ -2573,7 +2573,7 @@
         </w:rPr>
         <w:t>2017-2018</w:t>
       </w:r>
-      <w:bookmarkEnd w:id="5"/>
+      <w:bookmarkEnd w:id="4"/>
     </w:p>
     <w:p>
       <w:pPr>
@@ -2588,7 +2588,7 @@
           <w:lang w:eastAsia="el-GR"/>
         </w:rPr>
       </w:pPr>
-      <w:bookmarkStart w:id="6" w:name="_Toc500981173"/>
+      <w:bookmarkStart w:id="5" w:name="_Toc500981173"/>
       <w:r>
         <w:rPr>
           <w:rFonts w:ascii="Arial" w:eastAsia="Times New Roman" w:hAnsi="Arial" w:cs="Arial"/>
@@ -2619,7 +2619,7 @@
         </w:rPr>
         <w:t xml:space="preserve"> τους ορούς της Αδείας:</w:t>
       </w:r>
-      <w:bookmarkEnd w:id="6"/>
+      <w:bookmarkEnd w:id="5"/>
     </w:p>
     <w:p>
       <w:pPr>
@@ -2635,7 +2635,7 @@
           <w:lang w:eastAsia="el-GR"/>
         </w:rPr>
       </w:pPr>
-      <w:bookmarkStart w:id="7" w:name="_Toc500981174"/>
+      <w:bookmarkStart w:id="6" w:name="_Toc500981174"/>
       <w:r>
         <w:rPr>
           <w:rFonts w:ascii="Arial" w:eastAsia="Times New Roman" w:hAnsi="Arial" w:cs="Arial"/>
@@ -2703,7 +2703,7 @@
           </wp:anchor>
         </w:drawing>
       </w:r>
-      <w:bookmarkEnd w:id="7"/>
+      <w:bookmarkEnd w:id="6"/>
     </w:p>
     <w:p>
       <w:pPr>
@@ -2761,7 +2761,7 @@
         </w:rPr>
         <w:t xml:space="preserve">. </w:t>
       </w:r>
-      <w:hyperlink r:id="rId24" w:tooltip="" w:history="1">
+      <w:hyperlink r:id="rId24" w:history="1">
         <w:r>
           <w:rPr>
             <w:rStyle w:val="Hyperlink"/>
@@ -2796,7 +2796,7 @@
           <w:lang w:val="en-US"/>
         </w:rPr>
       </w:pPr>
-      <w:bookmarkStart w:id="8" w:name="_Toc500981175"/>
+      <w:bookmarkStart w:id="7" w:name="_Toc500981175"/>
       <w:r>
         <w:rPr>
           <w:rFonts w:ascii="Arial" w:hAnsi="Arial" w:cs="Arial"/>
@@ -2839,7 +2839,7 @@
         </w:rPr>
         <w:t>:</w:t>
       </w:r>
-      <w:bookmarkEnd w:id="8"/>
+      <w:bookmarkEnd w:id="7"/>
     </w:p>
     <w:p>
       <w:pPr>
@@ -3054,7 +3054,7 @@
         <w:pStyle w:val="Heading3"/>
         <w:jc w:val="center"/>
       </w:pPr>
-      <w:bookmarkStart w:id="9" w:name="_Toc500981176"/>
+      <w:bookmarkStart w:id="8" w:name="_Toc500981176"/>
       <w:r>
         <w:rPr>
           <w:rFonts w:ascii="Arial" w:hAnsi="Arial" w:cs="Arial"/>
@@ -3065,7 +3065,7 @@
         </w:rPr>
         <w:t>Υπό τους ακόλουθους όρους:</w:t>
       </w:r>
-      <w:bookmarkEnd w:id="9"/>
+      <w:bookmarkEnd w:id="8"/>
     </w:p>
     <w:p>
       <w:pPr>
@@ -3170,7 +3170,7 @@
       <w:r>
         <w:t xml:space="preserve"> — Θα πρέπει να καταχωρίσετε </w:t>
       </w:r>
-      <w:hyperlink r:id="rId26" w:tooltip="" w:history="1">
+      <w:hyperlink r:id="rId26" w:history="1">
         <w:r>
           <w:rPr>
             <w:rStyle w:val="Hyperlink"/>
@@ -3183,7 +3183,7 @@
       <w:r>
         <w:t xml:space="preserve">, με σύνδεσμο της άδειας, και </w:t>
       </w:r>
-      <w:hyperlink r:id="rId27" w:tooltip="" w:history="1">
+      <w:hyperlink r:id="rId27" w:history="1">
         <w:r>
           <w:rPr>
             <w:rStyle w:val="Hyperlink"/>
@@ -3295,7 +3295,7 @@
       <w:r>
         <w:t xml:space="preserve"> — Δε μπορείτε να χρησιμοποιήσετε το υλικό για </w:t>
       </w:r>
-      <w:hyperlink r:id="rId29" w:tooltip="" w:history="1">
+      <w:hyperlink r:id="rId29" w:history="1">
         <w:r>
           <w:rPr>
             <w:rStyle w:val="Hyperlink"/>
@@ -3411,7 +3411,7 @@
       <w:r>
         <w:t xml:space="preserve">νείμετε τις δικές σας συνεισφορές υπό την </w:t>
       </w:r>
-      <w:hyperlink r:id="rId31" w:tooltip="" w:history="1">
+      <w:hyperlink r:id="rId31" w:history="1">
         <w:r>
           <w:rPr>
             <w:rStyle w:val="Hyperlink"/>
@@ -3445,7 +3445,7 @@
       <w:r>
         <w:t xml:space="preserve"> — Δε μπορείτε να εφαρμόσετε νομικούς όρους ή </w:t>
       </w:r>
-      <w:hyperlink r:id="rId32" w:tooltip="" w:history="1">
+      <w:hyperlink r:id="rId32" w:history="1">
         <w:r>
           <w:rPr>
             <w:rStyle w:val="Hyperlink"/>
@@ -3654,7 +3654,6 @@
           <w:sz w:val="44"/>
           <w:szCs w:val="44"/>
         </w:rPr>
-        <w:lastRenderedPageBreak/>
         <w:t>Σημειώσεις</w:t>
       </w:r>
       <w:r>
@@ -3685,7 +3684,7 @@
         </w:rPr>
         <w:t xml:space="preserve">Δεν είστε υποχρεωμένοι να συμμορφωθείτε με τη άδεια για στοιχεία του υλικού που είναι σε Κοινό Κτήμ/ public domain, ή εκεί όπου η χρήση επιτρέπεται στα πλαίσια μιας ισχύουσας </w:t>
       </w:r>
-      <w:hyperlink r:id="rId33" w:tooltip="" w:history="1">
+      <w:hyperlink r:id="rId33" w:history="1">
         <w:r>
           <w:rPr>
             <w:rStyle w:val="Hyperlink"/>
@@ -3719,9 +3718,25 @@
           <w:sz w:val="28"/>
           <w:szCs w:val="28"/>
         </w:rPr>
-        <w:t xml:space="preserve">Δεν παρέχεται καμία εγγύηση. Η άδεια μπορεί να μη σας δίνει όλα τα απαραίτητα δικαιώματα για τη χρήση που σκοπεύετε. Για παράδειγμα, άλλα δικιώματα, όπως </w:t>
-      </w:r>
-      <w:hyperlink r:id="rId34" w:tooltip="" w:history="1">
+        <w:t xml:space="preserve">Δεν παρέχεται καμία εγγύηση. Η άδεια μπορεί να μη σας δίνει όλα τα απαραίτητα δικαιώματα για τη χρήση που σκοπεύετε. Για παράδειγμα, άλλα </w:t>
+      </w:r>
+      <w:r>
+        <w:rPr>
+          <w:color w:val="000000" w:themeColor="text1"/>
+          <w:sz w:val="28"/>
+          <w:szCs w:val="28"/>
+        </w:rPr>
+        <w:t>δικαιώματα</w:t>
+      </w:r>
+      <w:r>
+        <w:rPr>
+          <w:color w:val="000000" w:themeColor="text1"/>
+          <w:sz w:val="28"/>
+          <w:szCs w:val="28"/>
+        </w:rPr>
+        <w:t xml:space="preserve">, όπως </w:t>
+      </w:r>
+      <w:hyperlink r:id="rId34" w:history="1">
         <w:r>
           <w:rPr>
             <w:rStyle w:val="Hyperlink"/>
@@ -4130,6 +4145,12 @@
     </w:p>
     <w:sdt>
       <w:sdtPr>
+        <w:rPr>
+          <w:rFonts w:asciiTheme="minorHAnsi" w:eastAsiaTheme="minorHAnsi" w:hAnsiTheme="minorHAnsi" w:cstheme="minorBidi"/>
+          <w:color w:val="auto"/>
+          <w:sz w:val="22"/>
+          <w:szCs w:val="22"/>
+        </w:rPr>
         <w:id w:val="-2108795875"/>
         <w:docPartObj>
           <w:docPartGallery w:val="Table of Contents"/>
@@ -4138,13 +4159,9 @@
       </w:sdtPr>
       <w:sdtEndPr>
         <w:rPr>
-          <w:rFonts w:asciiTheme="minorHAnsi" w:eastAsiaTheme="minorHAnsi" w:hAnsiTheme="minorHAnsi" w:cstheme="minorBidi"/>
-          <w:b/>
           <w:bCs/>
           <w:noProof/>
-          <w:color w:val="auto"/>
-          <w:sz w:val="22"/>
-          <w:szCs w:val="22"/>
+          <w:sz w:val="24"/>
           <w:lang w:val="el-GR"/>
         </w:rPr>
       </w:sdtEndPr>
@@ -4152,18 +4169,8 @@
         <w:p>
           <w:pPr>
             <w:pStyle w:val="TOCHeading"/>
-            <w:rPr>
-              <w:b/>
-              <w:lang w:val="el-GR"/>
-            </w:rPr>
           </w:pPr>
           <w:r>
-            <w:rPr>
-              <w:b/>
-              <w:sz w:val="48"/>
-              <w:szCs w:val="48"/>
-              <w:lang w:val="el-GR"/>
-            </w:rPr>
             <w:t>Περιεχόμενα</w:t>
           </w:r>
         </w:p>
@@ -4916,130 +4923,1004 @@
     </w:p>
     <w:p>
       <w:pPr>
-        <w:rPr>
-          <w:color w:val="000000" w:themeColor="text1"/>
-          <w:sz w:val="28"/>
-          <w:szCs w:val="28"/>
-        </w:rPr>
-      </w:pPr>
-    </w:p>
-    <w:p>
-      <w:pPr>
-        <w:rPr>
-          <w:color w:val="000000" w:themeColor="text1"/>
-          <w:sz w:val="28"/>
-          <w:szCs w:val="28"/>
-        </w:rPr>
-      </w:pPr>
-    </w:p>
-    <w:p>
-      <w:pPr>
-        <w:rPr>
-          <w:color w:val="000000" w:themeColor="text1"/>
-          <w:sz w:val="28"/>
-          <w:szCs w:val="28"/>
-        </w:rPr>
-      </w:pPr>
-    </w:p>
-    <w:p>
-      <w:pPr>
-        <w:rPr>
-          <w:color w:val="000000" w:themeColor="text1"/>
-          <w:sz w:val="28"/>
-          <w:szCs w:val="28"/>
-        </w:rPr>
-      </w:pPr>
-    </w:p>
-    <w:p>
-      <w:pPr>
         <w:pStyle w:val="Heading1"/>
       </w:pPr>
-      <w:bookmarkStart w:id="10" w:name="_Toc500981177"/>
-      <w:r>
+      <w:bookmarkStart w:id="9" w:name="_Toc500981177"/>
+      <w:r>
+        <w:lastRenderedPageBreak/>
         <w:t>Εισαγωγή</w:t>
       </w:r>
+      <w:bookmarkEnd w:id="9"/>
+    </w:p>
+    <w:p/>
+    <w:p/>
+    <w:p>
+      <w:pPr>
+        <w:jc w:val="both"/>
+      </w:pPr>
+      <w:r>
+        <w:rPr>
+          <w:noProof/>
+          <w:lang w:eastAsia="el-GR"/>
+        </w:rPr>
+        <w:drawing>
+          <wp:anchor distT="0" distB="0" distL="114300" distR="114300" simplePos="0" relativeHeight="251686912" behindDoc="1" locked="0" layoutInCell="1" allowOverlap="1" wp14:anchorId="6336A729" wp14:editId="42B7C010">
+            <wp:simplePos x="0" y="0"/>
+            <wp:positionH relativeFrom="column">
+              <wp:posOffset>3172460</wp:posOffset>
+            </wp:positionH>
+            <wp:positionV relativeFrom="paragraph">
+              <wp:posOffset>2115820</wp:posOffset>
+            </wp:positionV>
+            <wp:extent cx="2891155" cy="2168525"/>
+            <wp:effectExtent l="0" t="635" r="3810" b="3810"/>
+            <wp:wrapSquare wrapText="bothSides"/>
+            <wp:docPr id="23" name="Picture 23"/>
+            <wp:cNvGraphicFramePr>
+              <a:graphicFrameLocks xmlns:a="http://schemas.openxmlformats.org/drawingml/2006/main" noChangeAspect="1"/>
+            </wp:cNvGraphicFramePr>
+            <a:graphic xmlns:a="http://schemas.openxmlformats.org/drawingml/2006/main">
+              <a:graphicData uri="http://schemas.openxmlformats.org/drawingml/2006/picture">
+                <pic:pic xmlns:pic="http://schemas.openxmlformats.org/drawingml/2006/picture">
+                  <pic:nvPicPr>
+                    <pic:cNvPr id="23" name="IMG_0804-1024x768.jpg"/>
+                    <pic:cNvPicPr/>
+                  </pic:nvPicPr>
+                  <pic:blipFill>
+                    <a:blip r:embed="rId35" cstate="print">
+                      <a:extLst>
+                        <a:ext uri="{28A0092B-C50C-407E-A947-70E740481C1C}">
+                          <a14:useLocalDpi xmlns:a14="http://schemas.microsoft.com/office/drawing/2010/main" val="0"/>
+                        </a:ext>
+                      </a:extLst>
+                    </a:blip>
+                    <a:stretch>
+                      <a:fillRect/>
+                    </a:stretch>
+                  </pic:blipFill>
+                  <pic:spPr>
+                    <a:xfrm rot="16200000">
+                      <a:off x="0" y="0"/>
+                      <a:ext cx="2891155" cy="2168525"/>
+                    </a:xfrm>
+                    <a:prstGeom prst="rect">
+                      <a:avLst/>
+                    </a:prstGeom>
+                  </pic:spPr>
+                </pic:pic>
+              </a:graphicData>
+            </a:graphic>
+            <wp14:sizeRelH relativeFrom="margin">
+              <wp14:pctWidth>0</wp14:pctWidth>
+            </wp14:sizeRelH>
+            <wp14:sizeRelV relativeFrom="margin">
+              <wp14:pctHeight>0</wp14:pctHeight>
+            </wp14:sizeRelV>
+          </wp:anchor>
+        </w:drawing>
+      </w:r>
+      <w:r>
+        <w:t xml:space="preserve">Η </w:t>
+      </w:r>
+      <w:r>
+        <w:t>αυτοματισμοί</w:t>
+      </w:r>
+      <w:r>
+        <w:t xml:space="preserve"> και τα </w:t>
+      </w:r>
+      <w:r>
+        <w:t>συστήματα</w:t>
+      </w:r>
+      <w:r>
+        <w:t xml:space="preserve"> </w:t>
+      </w:r>
+      <w:r>
+        <w:t>αυτομάτου</w:t>
+      </w:r>
+      <w:r>
+        <w:t xml:space="preserve"> </w:t>
+      </w:r>
+      <w:r>
+        <w:t>ελέγχου</w:t>
+      </w:r>
+      <w:r>
+        <w:t xml:space="preserve"> </w:t>
+      </w:r>
+      <w:r>
+        <w:t>πριν</w:t>
+      </w:r>
+      <w:r>
+        <w:t xml:space="preserve"> από </w:t>
+      </w:r>
+      <w:r>
+        <w:t>μερικά</w:t>
+      </w:r>
+      <w:r>
+        <w:t xml:space="preserve"> </w:t>
+      </w:r>
+      <w:r>
+        <w:t>χρόνια</w:t>
+      </w:r>
+      <w:r>
+        <w:t xml:space="preserve"> </w:t>
+      </w:r>
+      <w:r>
+        <w:t>χρησιμοποιούνταν κυρίως στην βιομηχανία και στα συστήματα μαζικής παραγωγής, η χρίση τους από μέσο άνθρωπο ήταν σχεδόν αδύνατη λόγω της απαγορευτικής τους τιμής.</w:t>
+      </w:r>
+      <w:r>
+        <w:t xml:space="preserve"> </w:t>
+      </w:r>
+      <w:r>
+        <w:t>Τον</w:t>
+      </w:r>
+      <w:r>
+        <w:t xml:space="preserve"> τελευταίο Κέρο</w:t>
+      </w:r>
+      <w:r>
+        <w:t xml:space="preserve"> </w:t>
+      </w:r>
+      <w:r>
+        <w:t>αυτό</w:t>
+      </w:r>
+      <w:r>
+        <w:t xml:space="preserve"> έχει αλλάξει λόγω του ξεσπάσματος των </w:t>
+      </w:r>
+      <w:r>
+        <w:rPr>
+          <w:lang w:val="en-US"/>
+        </w:rPr>
+        <w:t>microcontrollers</w:t>
+      </w:r>
+      <w:r>
+        <w:t xml:space="preserve"> </w:t>
+      </w:r>
+      <w:r>
+        <w:t xml:space="preserve">στην αγορά και των ετοίμων </w:t>
+      </w:r>
+      <w:r>
+        <w:rPr>
+          <w:lang w:val="en-US"/>
+        </w:rPr>
+        <w:t>kit</w:t>
+      </w:r>
+      <w:r>
+        <w:t xml:space="preserve"> </w:t>
+      </w:r>
+      <w:r>
+        <w:t xml:space="preserve">που περιέχουν αισθητήρες θερμοκρασίας, υγρασίας, κεραίες </w:t>
+      </w:r>
+      <w:r>
+        <w:rPr>
+          <w:lang w:val="en-US"/>
+        </w:rPr>
+        <w:t>Bluetooth</w:t>
+      </w:r>
+      <w:r>
+        <w:t xml:space="preserve"> </w:t>
+      </w:r>
+      <w:r>
+        <w:t xml:space="preserve">και </w:t>
+      </w:r>
+      <w:r>
+        <w:rPr>
+          <w:lang w:val="en-US"/>
+        </w:rPr>
+        <w:t>Wi</w:t>
+      </w:r>
+      <w:r>
+        <w:t>-</w:t>
+      </w:r>
+      <w:r>
+        <w:rPr>
+          <w:lang w:val="en-US"/>
+        </w:rPr>
+        <w:t>Fi</w:t>
+      </w:r>
+      <w:r>
+        <w:t xml:space="preserve">, </w:t>
+      </w:r>
+      <w:r>
+        <w:rPr>
+          <w:lang w:val="en-US"/>
+        </w:rPr>
+        <w:t>LCD</w:t>
+      </w:r>
+      <w:r>
+        <w:t xml:space="preserve"> </w:t>
+      </w:r>
+      <w:r>
+        <w:t xml:space="preserve">οθόνες και πολλά </w:t>
+      </w:r>
+      <w:r>
+        <w:t>ακόμα</w:t>
+      </w:r>
+      <w:r>
+        <w:t xml:space="preserve"> </w:t>
+      </w:r>
+      <w:r>
+        <w:t>ηλεκτρονικά εξαρτήματα</w:t>
+      </w:r>
+      <w:r>
+        <w:t xml:space="preserve"> κατασκευασμένα</w:t>
+      </w:r>
+      <w:r>
+        <w:t xml:space="preserve"> </w:t>
+      </w:r>
+      <w:r>
+        <w:t>έτσι</w:t>
+      </w:r>
+      <w:r>
+        <w:t xml:space="preserve"> ώστε να </w:t>
+      </w:r>
+      <w:r>
+        <w:t>μπορούν</w:t>
+      </w:r>
+      <w:r>
+        <w:t xml:space="preserve"> να </w:t>
+      </w:r>
+      <w:r>
+        <w:t>τοποθετηθούν</w:t>
+      </w:r>
+      <w:r>
+        <w:t xml:space="preserve"> </w:t>
+      </w:r>
+      <w:r>
+        <w:t>ευκολά</w:t>
+      </w:r>
+      <w:r>
+        <w:t xml:space="preserve"> σε ένα </w:t>
+      </w:r>
+      <w:r>
+        <w:rPr>
+          <w:lang w:val="en-US"/>
+        </w:rPr>
+        <w:t>Breadboard</w:t>
+      </w:r>
+      <w:r>
+        <w:t>.</w:t>
+      </w:r>
+    </w:p>
+    <w:p>
+      <w:pPr>
+        <w:jc w:val="center"/>
+      </w:pPr>
+      <w:r>
+        <w:rPr>
+          <w:noProof/>
+        </w:rPr>
+        <mc:AlternateContent>
+          <mc:Choice Requires="wps">
+            <w:drawing>
+              <wp:anchor distT="0" distB="0" distL="114300" distR="114300" simplePos="0" relativeHeight="251688960" behindDoc="0" locked="0" layoutInCell="1" allowOverlap="1" wp14:anchorId="04B8CD5D" wp14:editId="40AB191D">
+                <wp:simplePos x="0" y="0"/>
+                <wp:positionH relativeFrom="column">
+                  <wp:posOffset>3491614</wp:posOffset>
+                </wp:positionH>
+                <wp:positionV relativeFrom="paragraph">
+                  <wp:posOffset>3090175</wp:posOffset>
+                </wp:positionV>
+                <wp:extent cx="2168525" cy="635"/>
+                <wp:effectExtent l="0" t="0" r="0" b="0"/>
+                <wp:wrapSquare wrapText="bothSides"/>
+                <wp:docPr id="25" name="Text Box 25"/>
+                <wp:cNvGraphicFramePr/>
+                <a:graphic xmlns:a="http://schemas.openxmlformats.org/drawingml/2006/main">
+                  <a:graphicData uri="http://schemas.microsoft.com/office/word/2010/wordprocessingShape">
+                    <wps:wsp>
+                      <wps:cNvSpPr txBox="1"/>
+                      <wps:spPr>
+                        <a:xfrm>
+                          <a:off x="0" y="0"/>
+                          <a:ext cx="2168525" cy="635"/>
+                        </a:xfrm>
+                        <a:prstGeom prst="rect">
+                          <a:avLst/>
+                        </a:prstGeom>
+                        <a:solidFill>
+                          <a:prstClr val="white"/>
+                        </a:solidFill>
+                        <a:ln>
+                          <a:noFill/>
+                        </a:ln>
+                        <a:effectLst/>
+                      </wps:spPr>
+                      <wps:txbx>
+                        <w:txbxContent>
+                          <w:p>
+                            <w:pPr>
+                              <w:pStyle w:val="Caption"/>
+                              <w:rPr>
+                                <w:lang w:val="en-US"/>
+                              </w:rPr>
+                            </w:pPr>
+                            <w:r>
+                              <w:t xml:space="preserve">Εικόνα </w:t>
+                            </w:r>
+                            <w:r>
+                              <w:fldChar w:fldCharType="begin"/>
+                            </w:r>
+                            <w:r>
+                              <w:instrText xml:space="preserve"> SEQ Εικόνα \* ARABIC </w:instrText>
+                            </w:r>
+                            <w:r>
+                              <w:fldChar w:fldCharType="separate"/>
+                            </w:r>
+                            <w:r>
+                              <w:rPr>
+                                <w:noProof/>
+                              </w:rPr>
+                              <w:t>1</w:t>
+                            </w:r>
+                            <w:r>
+                              <w:fldChar w:fldCharType="end"/>
+                            </w:r>
+                            <w:r>
+                              <w:rPr>
+                                <w:lang w:val="en-US"/>
+                              </w:rPr>
+                              <w:t>. Breadboard</w:t>
+                            </w:r>
+                          </w:p>
+                        </w:txbxContent>
+                      </wps:txbx>
+                      <wps:bodyPr rot="0" spcFirstLastPara="0" vertOverflow="overflow" horzOverflow="overflow" vert="horz" wrap="square" lIns="0" tIns="0" rIns="0" bIns="0" numCol="1" spcCol="0" rtlCol="0" fromWordArt="0" anchor="t" anchorCtr="0" forceAA="0" compatLnSpc="1">
+                        <a:prstTxWarp prst="textNoShape">
+                          <a:avLst/>
+                        </a:prstTxWarp>
+                        <a:spAutoFit/>
+                      </wps:bodyPr>
+                    </wps:wsp>
+                  </a:graphicData>
+                </a:graphic>
+              </wp:anchor>
+            </w:drawing>
+          </mc:Choice>
+          <mc:Fallback>
+            <w:pict>
+              <v:shape w14:anchorId="04B8CD5D" id="Text Box 25" o:spid="_x0000_s1028" type="#_x0000_t202" style="position:absolute;left:0;text-align:left;margin-left:274.95pt;margin-top:243.3pt;width:170.75pt;height:.05pt;z-index:251688960;visibility:visible;mso-wrap-style:square;mso-wrap-distance-left:9pt;mso-wrap-distance-top:0;mso-wrap-distance-right:9pt;mso-wrap-distance-bottom:0;mso-position-horizontal:absolute;mso-position-horizontal-relative:text;mso-position-vertical:absolute;mso-position-vertical-relative:text;v-text-anchor:top" o:gfxdata="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" stroked="f">
+                <v:textbox style="mso-fit-shape-to-text:t" inset="0,0,0,0">
+                  <w:txbxContent>
+                    <w:p>
+                      <w:pPr>
+                        <w:pStyle w:val="Caption"/>
+                        <w:rPr>
+                          <w:lang w:val="en-US"/>
+                        </w:rPr>
+                      </w:pPr>
+                      <w:r>
+                        <w:t xml:space="preserve">Εικόνα </w:t>
+                      </w:r>
+                      <w:r>
+                        <w:fldChar w:fldCharType="begin"/>
+                      </w:r>
+                      <w:r>
+                        <w:instrText xml:space="preserve"> SEQ Εικόνα \* ARABIC </w:instrText>
+                      </w:r>
+                      <w:r>
+                        <w:fldChar w:fldCharType="separate"/>
+                      </w:r>
+                      <w:r>
+                        <w:rPr>
+                          <w:noProof/>
+                        </w:rPr>
+                        <w:t>1</w:t>
+                      </w:r>
+                      <w:r>
+                        <w:fldChar w:fldCharType="end"/>
+                      </w:r>
+                      <w:r>
+                        <w:rPr>
+                          <w:lang w:val="en-US"/>
+                        </w:rPr>
+                        <w:t>. Breadboard</w:t>
+                      </w:r>
+                    </w:p>
+                  </w:txbxContent>
+                </v:textbox>
+                <w10:wrap type="square"/>
+              </v:shape>
+            </w:pict>
+          </mc:Fallback>
+        </mc:AlternateContent>
+      </w:r>
+      <w:r>
+        <w:rPr>
+          <w:noProof/>
+          <w:lang w:eastAsia="el-GR"/>
+        </w:rPr>
+        <w:drawing>
+          <wp:inline distT="0" distB="0" distL="0" distR="0">
+            <wp:extent cx="3357245" cy="2956560"/>
+            <wp:effectExtent l="0" t="0" r="0" b="0"/>
+            <wp:docPr id="20" name="Picture 20"/>
+            <wp:cNvGraphicFramePr>
+              <a:graphicFrameLocks xmlns:a="http://schemas.openxmlformats.org/drawingml/2006/main" noChangeAspect="1"/>
+            </wp:cNvGraphicFramePr>
+            <a:graphic xmlns:a="http://schemas.openxmlformats.org/drawingml/2006/main">
+              <a:graphicData uri="http://schemas.openxmlformats.org/drawingml/2006/picture">
+                <pic:pic xmlns:pic="http://schemas.openxmlformats.org/drawingml/2006/picture">
+                  <pic:nvPicPr>
+                    <pic:cNvPr id="20" name="S25-A-1226版.jpg"/>
+                    <pic:cNvPicPr/>
+                  </pic:nvPicPr>
+                  <pic:blipFill>
+                    <a:blip r:embed="rId36" cstate="print">
+                      <a:extLst>
+                        <a:ext uri="{28A0092B-C50C-407E-A947-70E740481C1C}">
+                          <a14:useLocalDpi xmlns:a14="http://schemas.microsoft.com/office/drawing/2010/main" val="0"/>
+                        </a:ext>
+                      </a:extLst>
+                    </a:blip>
+                    <a:stretch>
+                      <a:fillRect/>
+                    </a:stretch>
+                  </pic:blipFill>
+                  <pic:spPr>
+                    <a:xfrm>
+                      <a:off x="0" y="0"/>
+                      <a:ext cx="3357245" cy="2956560"/>
+                    </a:xfrm>
+                    <a:prstGeom prst="rect">
+                      <a:avLst/>
+                    </a:prstGeom>
+                  </pic:spPr>
+                </pic:pic>
+              </a:graphicData>
+            </a:graphic>
+          </wp:inline>
+        </w:drawing>
+      </w:r>
+    </w:p>
+    <w:p>
+      <w:r>
+        <w:rPr>
+          <w:noProof/>
+        </w:rPr>
+        <mc:AlternateContent>
+          <mc:Choice Requires="wps">
+            <w:drawing>
+              <wp:anchor distT="0" distB="0" distL="114300" distR="114300" simplePos="0" relativeHeight="251685888" behindDoc="1" locked="0" layoutInCell="1" allowOverlap="1" wp14:anchorId="3C7FC44E" wp14:editId="0C9AAAD9">
+                <wp:simplePos x="0" y="0"/>
+                <wp:positionH relativeFrom="column">
+                  <wp:posOffset>284347</wp:posOffset>
+                </wp:positionH>
+                <wp:positionV relativeFrom="paragraph">
+                  <wp:posOffset>14605</wp:posOffset>
+                </wp:positionV>
+                <wp:extent cx="2994660" cy="635"/>
+                <wp:effectExtent l="0" t="0" r="0" b="0"/>
+                <wp:wrapTight wrapText="bothSides">
+                  <wp:wrapPolygon edited="0">
+                    <wp:start x="0" y="0"/>
+                    <wp:lineTo x="0" y="21600"/>
+                    <wp:lineTo x="21600" y="21600"/>
+                    <wp:lineTo x="21600" y="0"/>
+                  </wp:wrapPolygon>
+                </wp:wrapTight>
+                <wp:docPr id="21" name="Text Box 21"/>
+                <wp:cNvGraphicFramePr/>
+                <a:graphic xmlns:a="http://schemas.openxmlformats.org/drawingml/2006/main">
+                  <a:graphicData uri="http://schemas.microsoft.com/office/word/2010/wordprocessingShape">
+                    <wps:wsp>
+                      <wps:cNvSpPr txBox="1"/>
+                      <wps:spPr>
+                        <a:xfrm>
+                          <a:off x="0" y="0"/>
+                          <a:ext cx="2994660" cy="635"/>
+                        </a:xfrm>
+                        <a:prstGeom prst="rect">
+                          <a:avLst/>
+                        </a:prstGeom>
+                        <a:solidFill>
+                          <a:prstClr val="white"/>
+                        </a:solidFill>
+                        <a:ln>
+                          <a:noFill/>
+                        </a:ln>
+                        <a:effectLst/>
+                      </wps:spPr>
+                      <wps:txbx>
+                        <w:txbxContent>
+                          <w:p>
+                            <w:pPr>
+                              <w:pStyle w:val="Caption"/>
+                              <w:rPr>
+                                <w:noProof/>
+                                <w:sz w:val="24"/>
+                                <w:lang w:val="en-US"/>
+                              </w:rPr>
+                            </w:pPr>
+                            <w:r>
+                              <w:t>Εικόνα</w:t>
+                            </w:r>
+                            <w:r>
+                              <w:rPr>
+                                <w:lang w:val="en-US"/>
+                              </w:rPr>
+                              <w:t xml:space="preserve"> </w:t>
+                            </w:r>
+                            <w:r>
+                              <w:fldChar w:fldCharType="begin"/>
+                            </w:r>
+                            <w:r>
+                              <w:rPr>
+                                <w:lang w:val="en-US"/>
+                              </w:rPr>
+                              <w:instrText xml:space="preserve"> SEQ </w:instrText>
+                            </w:r>
+                            <w:r>
+                              <w:instrText>Εικόνα</w:instrText>
+                            </w:r>
+                            <w:r>
+                              <w:rPr>
+                                <w:lang w:val="en-US"/>
+                              </w:rPr>
+                              <w:instrText xml:space="preserve"> \* ARABIC </w:instrText>
+                            </w:r>
+                            <w:r>
+                              <w:fldChar w:fldCharType="separate"/>
+                            </w:r>
+                            <w:r>
+                              <w:rPr>
+                                <w:noProof/>
+                                <w:lang w:val="en-US"/>
+                              </w:rPr>
+                              <w:t>2</w:t>
+                            </w:r>
+                            <w:r>
+                              <w:fldChar w:fldCharType="end"/>
+                            </w:r>
+                            <w:r>
+                              <w:rPr>
+                                <w:lang w:val="en-US"/>
+                              </w:rPr>
+                              <w:t xml:space="preserve">. </w:t>
+                            </w:r>
+                            <w:r>
+                              <w:rPr>
+                                <w:lang w:val="en-US"/>
+                              </w:rPr>
+                              <w:t xml:space="preserve">Basic Sensor Kit </w:t>
+                            </w:r>
+                            <w:proofErr w:type="gramStart"/>
+                            <w:r>
+                              <w:rPr>
+                                <w:lang w:val="en-US"/>
+                              </w:rPr>
+                              <w:t>For</w:t>
+                            </w:r>
+                            <w:proofErr w:type="gramEnd"/>
+                            <w:r>
+                              <w:rPr>
+                                <w:lang w:val="en-US"/>
+                              </w:rPr>
+                              <w:t xml:space="preserve"> Arduino</w:t>
+                            </w:r>
+                          </w:p>
+                        </w:txbxContent>
+                      </wps:txbx>
+                      <wps:bodyPr rot="0" spcFirstLastPara="0" vertOverflow="overflow" horzOverflow="overflow" vert="horz" wrap="square" lIns="0" tIns="0" rIns="0" bIns="0" numCol="1" spcCol="0" rtlCol="0" fromWordArt="0" anchor="t" anchorCtr="0" forceAA="0" compatLnSpc="1">
+                        <a:prstTxWarp prst="textNoShape">
+                          <a:avLst/>
+                        </a:prstTxWarp>
+                        <a:spAutoFit/>
+                      </wps:bodyPr>
+                    </wps:wsp>
+                  </a:graphicData>
+                </a:graphic>
+              </wp:anchor>
+            </w:drawing>
+          </mc:Choice>
+          <mc:Fallback>
+            <w:pict>
+              <v:shape w14:anchorId="3C7FC44E" id="Text Box 21" o:spid="_x0000_s1029" type="#_x0000_t202" style="position:absolute;margin-left:22.4pt;margin-top:1.15pt;width:235.8pt;height:.05pt;z-index:-251630592;visibility:visible;mso-wrap-style:square;mso-wrap-distance-left:9pt;mso-wrap-distance-top:0;mso-wrap-distance-right:9pt;mso-wrap-distance-bottom:0;mso-position-horizontal:absolute;mso-position-horizontal-relative:text;mso-position-vertical:absolute;mso-position-vertical-relative:text;v-text-anchor:top" o:gfxdata="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" stroked="f">
+                <v:textbox style="mso-fit-shape-to-text:t" inset="0,0,0,0">
+                  <w:txbxContent>
+                    <w:p>
+                      <w:pPr>
+                        <w:pStyle w:val="Caption"/>
+                        <w:rPr>
+                          <w:noProof/>
+                          <w:sz w:val="24"/>
+                          <w:lang w:val="en-US"/>
+                        </w:rPr>
+                      </w:pPr>
+                      <w:r>
+                        <w:t>Εικόνα</w:t>
+                      </w:r>
+                      <w:r>
+                        <w:rPr>
+                          <w:lang w:val="en-US"/>
+                        </w:rPr>
+                        <w:t xml:space="preserve"> </w:t>
+                      </w:r>
+                      <w:r>
+                        <w:fldChar w:fldCharType="begin"/>
+                      </w:r>
+                      <w:r>
+                        <w:rPr>
+                          <w:lang w:val="en-US"/>
+                        </w:rPr>
+                        <w:instrText xml:space="preserve"> SEQ </w:instrText>
+                      </w:r>
+                      <w:r>
+                        <w:instrText>Εικόνα</w:instrText>
+                      </w:r>
+                      <w:r>
+                        <w:rPr>
+                          <w:lang w:val="en-US"/>
+                        </w:rPr>
+                        <w:instrText xml:space="preserve"> \* ARABIC </w:instrText>
+                      </w:r>
+                      <w:r>
+                        <w:fldChar w:fldCharType="separate"/>
+                      </w:r>
+                      <w:r>
+                        <w:rPr>
+                          <w:noProof/>
+                          <w:lang w:val="en-US"/>
+                        </w:rPr>
+                        <w:t>2</w:t>
+                      </w:r>
+                      <w:r>
+                        <w:fldChar w:fldCharType="end"/>
+                      </w:r>
+                      <w:r>
+                        <w:rPr>
+                          <w:lang w:val="en-US"/>
+                        </w:rPr>
+                        <w:t xml:space="preserve">. </w:t>
+                      </w:r>
+                      <w:r>
+                        <w:rPr>
+                          <w:lang w:val="en-US"/>
+                        </w:rPr>
+                        <w:t xml:space="preserve">Basic Sensor Kit </w:t>
+                      </w:r>
+                      <w:proofErr w:type="gramStart"/>
+                      <w:r>
+                        <w:rPr>
+                          <w:lang w:val="en-US"/>
+                        </w:rPr>
+                        <w:t>For</w:t>
+                      </w:r>
+                      <w:proofErr w:type="gramEnd"/>
+                      <w:r>
+                        <w:rPr>
+                          <w:lang w:val="en-US"/>
+                        </w:rPr>
+                        <w:t xml:space="preserve"> Arduino</w:t>
+                      </w:r>
+                    </w:p>
+                  </w:txbxContent>
+                </v:textbox>
+                <w10:wrap type="tight"/>
+              </v:shape>
+            </w:pict>
+          </mc:Fallback>
+        </mc:AlternateContent>
+      </w:r>
+      <w:r>
+        <w:t xml:space="preserve">Πλέων με λίγα </w:t>
+      </w:r>
+      <w:r>
+        <w:t>χρήματα</w:t>
+      </w:r>
+      <w:r>
+        <w:t xml:space="preserve"> μπορείς να αγοράσεις έναν μικροεπεξεργαστή </w:t>
+      </w:r>
+      <w:r>
+        <w:t xml:space="preserve">και μερικούς αισθητήρες και να δημιουργήσεις θαυμάσιά πράγματα και όταν λεμέ λίγα χρήματα εννοούμε της τάξεως τον 10 Ευρώ. Βεβαία το κόστος εξαρτάτε από την πολυπλοκότητα και την δυσκολία της υλοποίησης της εφαρμογής μας. Με λίγα λόγια είναι προφανές ότι το κόστος της τροποποίησης ενός φωτιστικού </w:t>
+      </w:r>
+      <w:r>
+        <w:t>έτσι</w:t>
+      </w:r>
+      <w:r>
+        <w:t xml:space="preserve"> ώστε να </w:t>
+      </w:r>
+      <w:r>
+        <w:t>ανάβει</w:t>
+      </w:r>
+      <w:r>
+        <w:t xml:space="preserve"> </w:t>
+      </w:r>
+      <w:r>
+        <w:t xml:space="preserve">την νύχτα </w:t>
+      </w:r>
+      <w:r>
+        <w:t xml:space="preserve">και να </w:t>
+      </w:r>
+      <w:r>
+        <w:t>σβήνει</w:t>
+      </w:r>
+      <w:r>
+        <w:t xml:space="preserve"> </w:t>
+      </w:r>
+      <w:r>
+        <w:t>μόνο</w:t>
+      </w:r>
+      <w:r>
+        <w:t xml:space="preserve"> του</w:t>
+      </w:r>
+      <w:r>
+        <w:t xml:space="preserve"> την ημέρα είναι πολύ χαμηλότερο από την κατασκάβει ενός τηλεκατευθυνόμενου οχήματος.</w:t>
+      </w:r>
+      <w:r>
+        <w:t xml:space="preserve"> Ο ποιο δημοφιλής μικροεπεξεργαστής </w:t>
+      </w:r>
+      <w:r>
+        <w:t xml:space="preserve">και ένας από τους πρώτους που προωθήσαν αυτήν τη «μόδα» είναι το </w:t>
+      </w:r>
+      <w:r>
+        <w:rPr>
+          <w:lang w:val="en-US"/>
+        </w:rPr>
+        <w:t>Arduino</w:t>
+      </w:r>
+      <w:r>
+        <w:t>.</w:t>
+      </w:r>
+      <w:r>
+        <w:t xml:space="preserve"> Στην πραγματικότητα το </w:t>
+      </w:r>
+      <w:r>
+        <w:rPr>
+          <w:lang w:val="en-US"/>
+        </w:rPr>
+        <w:t>Arduino</w:t>
+      </w:r>
+      <w:r>
+        <w:t xml:space="preserve"> </w:t>
+      </w:r>
+      <w:r>
+        <w:t xml:space="preserve">είναι μια μητρική πλακέτα η οποία περιέχει έναν μικροεπεξεργαστή τη εταιρίας </w:t>
+      </w:r>
+      <w:r>
+        <w:rPr>
+          <w:lang w:val="en-US"/>
+        </w:rPr>
+        <w:t>Atmel</w:t>
+      </w:r>
+      <w:r>
+        <w:t>,Έναν κρυσταλλικό ταλαντωτή,</w:t>
+      </w:r>
+      <w:r>
+        <w:t xml:space="preserve"> </w:t>
+      </w:r>
+      <w:r>
+        <w:t xml:space="preserve">μερικούς πυκνωτές και αντίστασης, </w:t>
+      </w:r>
+      <w:r>
+        <w:t xml:space="preserve"> </w:t>
+      </w:r>
+      <w:r>
+        <w:t xml:space="preserve">μερικούς σταθεροποιητές τάσης, έναν </w:t>
+      </w:r>
+      <w:r>
+        <w:rPr>
+          <w:lang w:val="en-US"/>
+        </w:rPr>
+        <w:t>USB</w:t>
+      </w:r>
+      <w:r>
+        <w:t xml:space="preserve"> </w:t>
+      </w:r>
+      <w:r>
+        <w:rPr>
+          <w:lang w:val="en-US"/>
+        </w:rPr>
+        <w:t>To</w:t>
+      </w:r>
+      <w:r>
+        <w:t xml:space="preserve"> </w:t>
+      </w:r>
+      <w:r>
+        <w:rPr>
+          <w:lang w:val="en-US"/>
+        </w:rPr>
+        <w:t>Serial</w:t>
+      </w:r>
+      <w:r>
+        <w:t xml:space="preserve"> </w:t>
+      </w:r>
+      <w:r>
+        <w:rPr>
+          <w:lang w:val="en-US"/>
+        </w:rPr>
+        <w:t>Converter</w:t>
+      </w:r>
+      <w:r>
+        <w:t xml:space="preserve">, και μερικά </w:t>
+      </w:r>
+      <w:r>
+        <w:rPr>
+          <w:lang w:val="en-US"/>
+        </w:rPr>
+        <w:t>Socket</w:t>
+      </w:r>
+      <w:r>
+        <w:t xml:space="preserve"> </w:t>
+      </w:r>
+      <w:r>
+        <w:t>στα οποία μπορείς να σύνδεσης καλώδια και να τα εκμεταλλευτής ως εισόδους και εξόδους του μικροεπεξεργαστή.</w:t>
+      </w:r>
+    </w:p>
+    <w:p>
+      <w:pPr>
+        <w:rPr>
+          <w:color w:val="000000" w:themeColor="text1"/>
+          <w:sz w:val="28"/>
+          <w:szCs w:val="28"/>
+        </w:rPr>
+      </w:pPr>
+      <w:r>
+        <w:lastRenderedPageBreak/>
+        <w:t xml:space="preserve">Το </w:t>
+      </w:r>
+      <w:r>
+        <w:rPr>
+          <w:lang w:val="en-US"/>
+        </w:rPr>
+        <w:t>Arduino</w:t>
+      </w:r>
+      <w:r>
+        <w:t xml:space="preserve"> </w:t>
+      </w:r>
+      <w:r>
+        <w:t xml:space="preserve">βγαίνει σε διάφορες εκδόσεις, μερικές αυτόν είναι το </w:t>
+      </w:r>
+      <w:r>
+        <w:rPr>
+          <w:lang w:val="en-US"/>
+        </w:rPr>
+        <w:t>Arduino</w:t>
+      </w:r>
+      <w:r>
+        <w:t xml:space="preserve"> </w:t>
+      </w:r>
+      <w:r>
+        <w:rPr>
+          <w:lang w:val="en-US"/>
+        </w:rPr>
+        <w:t>Nano</w:t>
+      </w:r>
+      <w:r>
+        <w:t>,</w:t>
+      </w:r>
+      <w:r>
+        <w:t xml:space="preserve"> </w:t>
+      </w:r>
+      <w:r>
+        <w:rPr>
+          <w:lang w:val="en-US"/>
+        </w:rPr>
+        <w:t>Arduino</w:t>
+      </w:r>
+      <w:r>
+        <w:t xml:space="preserve"> </w:t>
+      </w:r>
+      <w:r>
+        <w:t>Micro και</w:t>
+      </w:r>
+      <w:r>
+        <w:t xml:space="preserve"> </w:t>
+      </w:r>
+      <w:r>
+        <w:rPr>
+          <w:lang w:val="en-US"/>
+        </w:rPr>
+        <w:t>Arduino</w:t>
+      </w:r>
+      <w:r>
+        <w:t xml:space="preserve"> </w:t>
+      </w:r>
+      <w:r>
+        <w:rPr>
+          <w:lang w:val="en-US"/>
+        </w:rPr>
+        <w:t>Lilypad</w:t>
+      </w:r>
+      <w:r>
+        <w:t xml:space="preserve"> </w:t>
+      </w:r>
+      <w:r>
+        <w:t>τα οποία είναι χαρακτηριστικά για το μικρό τους μέγεθος</w:t>
+      </w:r>
+      <w:r>
+        <w:t xml:space="preserve">. Στην συνέχεια έρχεται το ποιο δημοφιλές, το </w:t>
+      </w:r>
+      <w:r>
+        <w:rPr>
+          <w:lang w:val="en-US"/>
+        </w:rPr>
+        <w:t>Arduino</w:t>
+      </w:r>
+      <w:r>
+        <w:t xml:space="preserve"> </w:t>
+      </w:r>
+      <w:r>
+        <w:rPr>
+          <w:lang w:val="en-US"/>
+        </w:rPr>
+        <w:t>UNO</w:t>
+      </w:r>
+      <w:r>
+        <w:t xml:space="preserve"> </w:t>
+      </w:r>
+      <w:r>
+        <w:t xml:space="preserve">καθώς και το </w:t>
+      </w:r>
+      <w:r>
+        <w:rPr>
+          <w:lang w:val="en-US"/>
+        </w:rPr>
+        <w:t>Arduino</w:t>
+      </w:r>
+      <w:r>
+        <w:t xml:space="preserve"> </w:t>
+      </w:r>
+      <w:r>
+        <w:rPr>
+          <w:lang w:val="en-US"/>
+        </w:rPr>
+        <w:t>Mega</w:t>
+      </w:r>
+      <w:r>
+        <w:t xml:space="preserve">, </w:t>
+      </w:r>
+      <w:r>
+        <w:rPr>
+          <w:lang w:val="en-US"/>
+        </w:rPr>
+        <w:t>Arduino</w:t>
+      </w:r>
+      <w:r>
+        <w:t xml:space="preserve"> </w:t>
+      </w:r>
+      <w:r>
+        <w:rPr>
+          <w:lang w:val="en-US"/>
+        </w:rPr>
+        <w:t>Leonardo</w:t>
+      </w:r>
+      <w:r>
+        <w:t xml:space="preserve"> και μερικά ακόμα .</w:t>
+      </w:r>
+      <w:r>
+        <w:t xml:space="preserve"> </w:t>
+      </w:r>
+      <w:r>
+        <w:t xml:space="preserve">Η βασικές διάφορες αναμεσά σε όλα αυτά τα διαφορετικά μοντέλα είναι το μέγεθος, η μνήμη και η ποσότητες τον </w:t>
+      </w:r>
+      <w:r>
+        <w:rPr>
+          <w:lang w:val="en-US"/>
+        </w:rPr>
+        <w:t>Input</w:t>
+      </w:r>
+      <w:r>
+        <w:t xml:space="preserve"> </w:t>
+      </w:r>
+      <w:r>
+        <w:t xml:space="preserve">και </w:t>
+      </w:r>
+      <w:r>
+        <w:rPr>
+          <w:lang w:val="en-US"/>
+        </w:rPr>
+        <w:t>Output</w:t>
+      </w:r>
+      <w:r>
+        <w:t xml:space="preserve"> </w:t>
+      </w:r>
+      <w:r>
+        <w:t>υποδοχών.</w:t>
+      </w:r>
+      <w:bookmarkStart w:id="10" w:name="_GoBack"/>
       <w:bookmarkEnd w:id="10"/>
-    </w:p>
-    <w:p>
-      <w:pPr>
-        <w:rPr>
-          <w:color w:val="000000" w:themeColor="text1"/>
-          <w:sz w:val="28"/>
-          <w:szCs w:val="28"/>
-        </w:rPr>
-      </w:pPr>
-    </w:p>
-    <w:p>
-      <w:pPr>
-        <w:rPr>
-          <w:color w:val="000000" w:themeColor="text1"/>
-          <w:sz w:val="28"/>
-          <w:szCs w:val="28"/>
-        </w:rPr>
-      </w:pPr>
-    </w:p>
-    <w:p>
-      <w:pPr>
-        <w:rPr>
-          <w:color w:val="000000" w:themeColor="text1"/>
-          <w:sz w:val="28"/>
-          <w:szCs w:val="28"/>
-        </w:rPr>
-      </w:pPr>
-    </w:p>
-    <w:p>
-      <w:pPr>
-        <w:rPr>
-          <w:color w:val="000000" w:themeColor="text1"/>
-          <w:sz w:val="28"/>
-          <w:szCs w:val="28"/>
-        </w:rPr>
-      </w:pPr>
-    </w:p>
-    <w:p>
-      <w:pPr>
-        <w:rPr>
-          <w:color w:val="000000" w:themeColor="text1"/>
-          <w:sz w:val="28"/>
-          <w:szCs w:val="28"/>
-        </w:rPr>
-      </w:pPr>
-    </w:p>
-    <w:p>
-      <w:pPr>
-        <w:rPr>
-          <w:color w:val="000000" w:themeColor="text1"/>
-          <w:sz w:val="28"/>
-          <w:szCs w:val="28"/>
-        </w:rPr>
-      </w:pPr>
-    </w:p>
-    <w:p>
-      <w:pPr>
-        <w:rPr>
-          <w:color w:val="000000" w:themeColor="text1"/>
-          <w:sz w:val="28"/>
-          <w:szCs w:val="28"/>
-        </w:rPr>
-      </w:pPr>
-    </w:p>
-    <w:p>
-      <w:pPr>
-        <w:rPr>
-          <w:color w:val="000000" w:themeColor="text1"/>
-          <w:sz w:val="28"/>
-          <w:szCs w:val="28"/>
-        </w:rPr>
-      </w:pPr>
-    </w:p>
-    <w:p>
-      <w:pPr>
-        <w:rPr>
-          <w:color w:val="000000" w:themeColor="text1"/>
-          <w:sz w:val="28"/>
-          <w:szCs w:val="28"/>
-        </w:rPr>
-      </w:pPr>
+      <w:r>
+        <w:t xml:space="preserve">  </w:t>
+      </w:r>
     </w:p>
     <w:p>
       <w:pPr>
@@ -5197,1527 +6078,1446 @@
     <w:p>
       <w:pPr>
         <w:pStyle w:val="Heading1"/>
+      </w:pPr>
+      <w:bookmarkStart w:id="11" w:name="_Toc500981178"/>
+      <w:r>
+        <w:t xml:space="preserve">Η </w:t>
+      </w:r>
+      <w:r>
+        <w:t>ιδέα</w:t>
+      </w:r>
+      <w:bookmarkEnd w:id="11"/>
+    </w:p>
+    <w:p>
+      <w:pPr>
+        <w:rPr>
+          <w:color w:val="000000" w:themeColor="text1"/>
+          <w:sz w:val="28"/>
+          <w:szCs w:val="28"/>
+        </w:rPr>
+      </w:pPr>
+    </w:p>
+    <w:p>
+      <w:pPr>
+        <w:rPr>
+          <w:color w:val="000000" w:themeColor="text1"/>
+          <w:sz w:val="28"/>
+          <w:szCs w:val="28"/>
+        </w:rPr>
+      </w:pPr>
+    </w:p>
+    <w:p>
+      <w:pPr>
+        <w:rPr>
+          <w:color w:val="000000" w:themeColor="text1"/>
+          <w:sz w:val="28"/>
+          <w:szCs w:val="28"/>
+        </w:rPr>
+      </w:pPr>
+    </w:p>
+    <w:p>
+      <w:pPr>
+        <w:rPr>
+          <w:color w:val="000000" w:themeColor="text1"/>
+          <w:sz w:val="28"/>
+          <w:szCs w:val="28"/>
+        </w:rPr>
+      </w:pPr>
+    </w:p>
+    <w:p>
+      <w:pPr>
+        <w:rPr>
+          <w:color w:val="000000" w:themeColor="text1"/>
+          <w:sz w:val="28"/>
+          <w:szCs w:val="28"/>
+        </w:rPr>
+      </w:pPr>
+    </w:p>
+    <w:p>
+      <w:pPr>
+        <w:rPr>
+          <w:color w:val="000000" w:themeColor="text1"/>
+          <w:sz w:val="28"/>
+          <w:szCs w:val="28"/>
+        </w:rPr>
+      </w:pPr>
+    </w:p>
+    <w:p>
+      <w:pPr>
+        <w:rPr>
+          <w:color w:val="000000" w:themeColor="text1"/>
+          <w:sz w:val="28"/>
+          <w:szCs w:val="28"/>
+        </w:rPr>
+      </w:pPr>
+    </w:p>
+    <w:p>
+      <w:pPr>
+        <w:rPr>
+          <w:color w:val="000000" w:themeColor="text1"/>
+          <w:sz w:val="28"/>
+          <w:szCs w:val="28"/>
+        </w:rPr>
+      </w:pPr>
+    </w:p>
+    <w:p>
+      <w:pPr>
+        <w:rPr>
+          <w:color w:val="000000" w:themeColor="text1"/>
+          <w:sz w:val="28"/>
+          <w:szCs w:val="28"/>
+        </w:rPr>
+      </w:pPr>
+    </w:p>
+    <w:p>
+      <w:pPr>
+        <w:rPr>
+          <w:color w:val="000000" w:themeColor="text1"/>
+          <w:sz w:val="28"/>
+          <w:szCs w:val="28"/>
+        </w:rPr>
+      </w:pPr>
+    </w:p>
+    <w:p>
+      <w:pPr>
+        <w:rPr>
+          <w:color w:val="000000" w:themeColor="text1"/>
+          <w:sz w:val="28"/>
+          <w:szCs w:val="28"/>
+        </w:rPr>
+      </w:pPr>
+    </w:p>
+    <w:p>
+      <w:pPr>
+        <w:rPr>
+          <w:color w:val="000000" w:themeColor="text1"/>
+          <w:sz w:val="28"/>
+          <w:szCs w:val="28"/>
+        </w:rPr>
+      </w:pPr>
+    </w:p>
+    <w:p>
+      <w:pPr>
+        <w:rPr>
+          <w:color w:val="000000" w:themeColor="text1"/>
+          <w:sz w:val="28"/>
+          <w:szCs w:val="28"/>
+        </w:rPr>
+      </w:pPr>
+    </w:p>
+    <w:p>
+      <w:pPr>
+        <w:rPr>
+          <w:color w:val="000000" w:themeColor="text1"/>
+          <w:sz w:val="28"/>
+          <w:szCs w:val="28"/>
+        </w:rPr>
+      </w:pPr>
+    </w:p>
+    <w:p>
+      <w:pPr>
+        <w:rPr>
+          <w:color w:val="000000" w:themeColor="text1"/>
+          <w:sz w:val="28"/>
+          <w:szCs w:val="28"/>
+        </w:rPr>
+      </w:pPr>
+    </w:p>
+    <w:p>
+      <w:pPr>
+        <w:rPr>
+          <w:color w:val="000000" w:themeColor="text1"/>
+          <w:sz w:val="28"/>
+          <w:szCs w:val="28"/>
+        </w:rPr>
+      </w:pPr>
+    </w:p>
+    <w:p>
+      <w:pPr>
+        <w:rPr>
+          <w:color w:val="000000" w:themeColor="text1"/>
+          <w:sz w:val="28"/>
+          <w:szCs w:val="28"/>
+        </w:rPr>
+      </w:pPr>
+    </w:p>
+    <w:p>
+      <w:pPr>
+        <w:rPr>
+          <w:color w:val="000000" w:themeColor="text1"/>
+          <w:sz w:val="28"/>
+          <w:szCs w:val="28"/>
+        </w:rPr>
+      </w:pPr>
+    </w:p>
+    <w:p>
+      <w:pPr>
+        <w:rPr>
+          <w:color w:val="000000" w:themeColor="text1"/>
+          <w:sz w:val="28"/>
+          <w:szCs w:val="28"/>
+        </w:rPr>
+      </w:pPr>
+    </w:p>
+    <w:p>
+      <w:pPr>
+        <w:rPr>
+          <w:color w:val="000000" w:themeColor="text1"/>
+          <w:sz w:val="28"/>
+          <w:szCs w:val="28"/>
+        </w:rPr>
+      </w:pPr>
+    </w:p>
+    <w:p>
+      <w:pPr>
+        <w:rPr>
+          <w:color w:val="000000" w:themeColor="text1"/>
+          <w:sz w:val="28"/>
+          <w:szCs w:val="28"/>
+        </w:rPr>
+      </w:pPr>
+    </w:p>
+    <w:p>
+      <w:pPr>
+        <w:rPr>
+          <w:color w:val="000000" w:themeColor="text1"/>
+          <w:sz w:val="28"/>
+          <w:szCs w:val="28"/>
+        </w:rPr>
+      </w:pPr>
+    </w:p>
+    <w:p>
+      <w:pPr>
+        <w:rPr>
+          <w:color w:val="000000" w:themeColor="text1"/>
+          <w:sz w:val="28"/>
+          <w:szCs w:val="28"/>
+        </w:rPr>
+      </w:pPr>
+    </w:p>
+    <w:p>
+      <w:pPr>
+        <w:rPr>
+          <w:color w:val="000000" w:themeColor="text1"/>
+          <w:sz w:val="28"/>
+          <w:szCs w:val="28"/>
+        </w:rPr>
+      </w:pPr>
+    </w:p>
+    <w:p>
+      <w:pPr>
+        <w:rPr>
+          <w:color w:val="000000" w:themeColor="text1"/>
+          <w:sz w:val="28"/>
+          <w:szCs w:val="28"/>
+        </w:rPr>
+      </w:pPr>
+    </w:p>
+    <w:p>
+      <w:pPr>
+        <w:pStyle w:val="Heading1"/>
+      </w:pPr>
+      <w:bookmarkStart w:id="12" w:name="_Toc500981179"/>
+      <w:r>
+        <w:t>Σχεδιασμός</w:t>
+      </w:r>
+      <w:bookmarkEnd w:id="12"/>
+    </w:p>
+    <w:p>
+      <w:pPr>
+        <w:rPr>
+          <w:color w:val="000000" w:themeColor="text1"/>
+          <w:sz w:val="28"/>
+          <w:szCs w:val="28"/>
+        </w:rPr>
+      </w:pPr>
+    </w:p>
+    <w:p>
+      <w:pPr>
+        <w:rPr>
+          <w:color w:val="000000" w:themeColor="text1"/>
+          <w:sz w:val="28"/>
+          <w:szCs w:val="28"/>
+        </w:rPr>
+      </w:pPr>
+    </w:p>
+    <w:p>
+      <w:pPr>
+        <w:rPr>
+          <w:color w:val="000000" w:themeColor="text1"/>
+          <w:sz w:val="28"/>
+          <w:szCs w:val="28"/>
+        </w:rPr>
+      </w:pPr>
+    </w:p>
+    <w:p>
+      <w:pPr>
+        <w:rPr>
+          <w:color w:val="000000" w:themeColor="text1"/>
+          <w:sz w:val="28"/>
+          <w:szCs w:val="28"/>
+        </w:rPr>
+      </w:pPr>
+    </w:p>
+    <w:p>
+      <w:pPr>
+        <w:rPr>
+          <w:color w:val="000000" w:themeColor="text1"/>
+          <w:sz w:val="28"/>
+          <w:szCs w:val="28"/>
+        </w:rPr>
+      </w:pPr>
+    </w:p>
+    <w:p>
+      <w:pPr>
+        <w:rPr>
+          <w:color w:val="000000" w:themeColor="text1"/>
+          <w:sz w:val="28"/>
+          <w:szCs w:val="28"/>
+        </w:rPr>
+      </w:pPr>
+    </w:p>
+    <w:p>
+      <w:pPr>
+        <w:rPr>
+          <w:color w:val="000000" w:themeColor="text1"/>
+          <w:sz w:val="28"/>
+          <w:szCs w:val="28"/>
+        </w:rPr>
+      </w:pPr>
+    </w:p>
+    <w:p>
+      <w:pPr>
+        <w:rPr>
+          <w:color w:val="000000" w:themeColor="text1"/>
+          <w:sz w:val="28"/>
+          <w:szCs w:val="28"/>
+        </w:rPr>
+      </w:pPr>
+    </w:p>
+    <w:p>
+      <w:pPr>
+        <w:rPr>
+          <w:color w:val="000000" w:themeColor="text1"/>
+          <w:sz w:val="28"/>
+          <w:szCs w:val="28"/>
+        </w:rPr>
+      </w:pPr>
+    </w:p>
+    <w:p>
+      <w:pPr>
+        <w:rPr>
+          <w:color w:val="000000" w:themeColor="text1"/>
+          <w:sz w:val="28"/>
+          <w:szCs w:val="28"/>
+        </w:rPr>
+      </w:pPr>
+    </w:p>
+    <w:p>
+      <w:pPr>
+        <w:rPr>
+          <w:color w:val="000000" w:themeColor="text1"/>
+          <w:sz w:val="28"/>
+          <w:szCs w:val="28"/>
+        </w:rPr>
+      </w:pPr>
+    </w:p>
+    <w:p>
+      <w:pPr>
+        <w:rPr>
+          <w:color w:val="000000" w:themeColor="text1"/>
+          <w:sz w:val="28"/>
+          <w:szCs w:val="28"/>
+        </w:rPr>
+      </w:pPr>
+    </w:p>
+    <w:p>
+      <w:pPr>
+        <w:rPr>
+          <w:color w:val="000000" w:themeColor="text1"/>
+          <w:sz w:val="28"/>
+          <w:szCs w:val="28"/>
+        </w:rPr>
+      </w:pPr>
+    </w:p>
+    <w:p>
+      <w:pPr>
+        <w:rPr>
+          <w:color w:val="000000" w:themeColor="text1"/>
+          <w:sz w:val="28"/>
+          <w:szCs w:val="28"/>
+        </w:rPr>
+      </w:pPr>
+    </w:p>
+    <w:p>
+      <w:pPr>
+        <w:rPr>
+          <w:color w:val="000000" w:themeColor="text1"/>
+          <w:sz w:val="28"/>
+          <w:szCs w:val="28"/>
+        </w:rPr>
+      </w:pPr>
+    </w:p>
+    <w:p>
+      <w:pPr>
+        <w:rPr>
+          <w:color w:val="000000" w:themeColor="text1"/>
+          <w:sz w:val="28"/>
+          <w:szCs w:val="28"/>
+        </w:rPr>
+      </w:pPr>
+    </w:p>
+    <w:p>
+      <w:pPr>
+        <w:rPr>
+          <w:color w:val="000000" w:themeColor="text1"/>
+          <w:sz w:val="28"/>
+          <w:szCs w:val="28"/>
+        </w:rPr>
+      </w:pPr>
+    </w:p>
+    <w:p>
+      <w:pPr>
+        <w:rPr>
+          <w:color w:val="000000" w:themeColor="text1"/>
+          <w:sz w:val="28"/>
+          <w:szCs w:val="28"/>
+        </w:rPr>
+      </w:pPr>
+    </w:p>
+    <w:p>
+      <w:pPr>
+        <w:rPr>
+          <w:color w:val="000000" w:themeColor="text1"/>
+          <w:sz w:val="28"/>
+          <w:szCs w:val="28"/>
+        </w:rPr>
+      </w:pPr>
+    </w:p>
+    <w:p>
+      <w:pPr>
+        <w:rPr>
+          <w:color w:val="000000" w:themeColor="text1"/>
+          <w:sz w:val="28"/>
+          <w:szCs w:val="28"/>
+        </w:rPr>
+      </w:pPr>
+    </w:p>
+    <w:p>
+      <w:pPr>
+        <w:rPr>
+          <w:color w:val="000000" w:themeColor="text1"/>
+          <w:sz w:val="28"/>
+          <w:szCs w:val="28"/>
+        </w:rPr>
+      </w:pPr>
+    </w:p>
+    <w:p>
+      <w:pPr>
+        <w:rPr>
+          <w:color w:val="000000" w:themeColor="text1"/>
+          <w:sz w:val="28"/>
+          <w:szCs w:val="28"/>
+        </w:rPr>
+      </w:pPr>
+    </w:p>
+    <w:p>
+      <w:pPr>
+        <w:rPr>
+          <w:color w:val="000000" w:themeColor="text1"/>
+          <w:sz w:val="28"/>
+          <w:szCs w:val="28"/>
+        </w:rPr>
+      </w:pPr>
+    </w:p>
+    <w:p>
+      <w:pPr>
+        <w:rPr>
+          <w:color w:val="000000" w:themeColor="text1"/>
+          <w:sz w:val="28"/>
+          <w:szCs w:val="28"/>
+        </w:rPr>
+      </w:pPr>
+    </w:p>
+    <w:p>
+      <w:pPr>
+        <w:rPr>
+          <w:color w:val="000000" w:themeColor="text1"/>
+          <w:sz w:val="28"/>
+          <w:szCs w:val="28"/>
+        </w:rPr>
+      </w:pPr>
+    </w:p>
+    <w:p>
+      <w:pPr>
+        <w:pStyle w:val="Heading1"/>
+      </w:pPr>
+      <w:bookmarkStart w:id="13" w:name="_Toc500981180"/>
+      <w:r>
+        <w:t>Προβλήματα…</w:t>
+      </w:r>
+      <w:bookmarkEnd w:id="13"/>
+    </w:p>
+    <w:p>
+      <w:pPr>
+        <w:rPr>
+          <w:color w:val="000000" w:themeColor="text1"/>
+          <w:sz w:val="28"/>
+          <w:szCs w:val="28"/>
+        </w:rPr>
+      </w:pPr>
+    </w:p>
+    <w:p>
+      <w:pPr>
+        <w:rPr>
+          <w:color w:val="000000" w:themeColor="text1"/>
+          <w:sz w:val="28"/>
+          <w:szCs w:val="28"/>
+        </w:rPr>
+      </w:pPr>
+    </w:p>
+    <w:p>
+      <w:pPr>
+        <w:rPr>
+          <w:color w:val="000000" w:themeColor="text1"/>
+          <w:sz w:val="28"/>
+          <w:szCs w:val="28"/>
+        </w:rPr>
+      </w:pPr>
+    </w:p>
+    <w:p>
+      <w:pPr>
+        <w:rPr>
+          <w:color w:val="000000" w:themeColor="text1"/>
+          <w:sz w:val="28"/>
+          <w:szCs w:val="28"/>
+        </w:rPr>
+      </w:pPr>
+    </w:p>
+    <w:p>
+      <w:pPr>
+        <w:rPr>
+          <w:color w:val="000000" w:themeColor="text1"/>
+          <w:sz w:val="28"/>
+          <w:szCs w:val="28"/>
+        </w:rPr>
+      </w:pPr>
+    </w:p>
+    <w:p>
+      <w:pPr>
+        <w:rPr>
+          <w:color w:val="000000" w:themeColor="text1"/>
+          <w:sz w:val="28"/>
+          <w:szCs w:val="28"/>
+        </w:rPr>
+      </w:pPr>
+    </w:p>
+    <w:p>
+      <w:pPr>
+        <w:rPr>
+          <w:color w:val="000000" w:themeColor="text1"/>
+          <w:sz w:val="28"/>
+          <w:szCs w:val="28"/>
+        </w:rPr>
+      </w:pPr>
+    </w:p>
+    <w:p>
+      <w:pPr>
+        <w:rPr>
+          <w:color w:val="000000" w:themeColor="text1"/>
+          <w:sz w:val="28"/>
+          <w:szCs w:val="28"/>
+        </w:rPr>
+      </w:pPr>
+    </w:p>
+    <w:p>
+      <w:pPr>
+        <w:rPr>
+          <w:color w:val="000000" w:themeColor="text1"/>
+          <w:sz w:val="28"/>
+          <w:szCs w:val="28"/>
+        </w:rPr>
+      </w:pPr>
+    </w:p>
+    <w:p>
+      <w:pPr>
+        <w:rPr>
+          <w:color w:val="000000" w:themeColor="text1"/>
+          <w:sz w:val="28"/>
+          <w:szCs w:val="28"/>
+        </w:rPr>
+      </w:pPr>
+    </w:p>
+    <w:p>
+      <w:pPr>
+        <w:rPr>
+          <w:color w:val="000000" w:themeColor="text1"/>
+          <w:sz w:val="28"/>
+          <w:szCs w:val="28"/>
+        </w:rPr>
+      </w:pPr>
+    </w:p>
+    <w:p>
+      <w:pPr>
+        <w:rPr>
+          <w:color w:val="000000" w:themeColor="text1"/>
+          <w:sz w:val="28"/>
+          <w:szCs w:val="28"/>
+        </w:rPr>
+      </w:pPr>
+    </w:p>
+    <w:p>
+      <w:pPr>
+        <w:rPr>
+          <w:color w:val="000000" w:themeColor="text1"/>
+          <w:sz w:val="28"/>
+          <w:szCs w:val="28"/>
+        </w:rPr>
+      </w:pPr>
+    </w:p>
+    <w:p>
+      <w:pPr>
+        <w:rPr>
+          <w:color w:val="000000" w:themeColor="text1"/>
+          <w:sz w:val="28"/>
+          <w:szCs w:val="28"/>
+        </w:rPr>
+      </w:pPr>
+    </w:p>
+    <w:p>
+      <w:pPr>
+        <w:rPr>
+          <w:color w:val="000000" w:themeColor="text1"/>
+          <w:sz w:val="28"/>
+          <w:szCs w:val="28"/>
+        </w:rPr>
+      </w:pPr>
+    </w:p>
+    <w:p>
+      <w:pPr>
+        <w:rPr>
+          <w:color w:val="000000" w:themeColor="text1"/>
+          <w:sz w:val="28"/>
+          <w:szCs w:val="28"/>
+        </w:rPr>
+      </w:pPr>
+    </w:p>
+    <w:p>
+      <w:pPr>
+        <w:rPr>
+          <w:color w:val="000000" w:themeColor="text1"/>
+          <w:sz w:val="28"/>
+          <w:szCs w:val="28"/>
+        </w:rPr>
+      </w:pPr>
+    </w:p>
+    <w:p>
+      <w:pPr>
+        <w:rPr>
+          <w:color w:val="000000" w:themeColor="text1"/>
+          <w:sz w:val="28"/>
+          <w:szCs w:val="28"/>
+        </w:rPr>
+      </w:pPr>
+    </w:p>
+    <w:p>
+      <w:pPr>
+        <w:rPr>
+          <w:color w:val="000000" w:themeColor="text1"/>
+          <w:sz w:val="28"/>
+          <w:szCs w:val="28"/>
+        </w:rPr>
+      </w:pPr>
+    </w:p>
+    <w:p>
+      <w:pPr>
+        <w:rPr>
+          <w:color w:val="000000" w:themeColor="text1"/>
+          <w:sz w:val="28"/>
+          <w:szCs w:val="28"/>
+        </w:rPr>
+      </w:pPr>
+    </w:p>
+    <w:p>
+      <w:pPr>
+        <w:rPr>
+          <w:color w:val="000000" w:themeColor="text1"/>
+          <w:sz w:val="28"/>
+          <w:szCs w:val="28"/>
+        </w:rPr>
+      </w:pPr>
+    </w:p>
+    <w:p>
+      <w:pPr>
+        <w:rPr>
+          <w:color w:val="000000" w:themeColor="text1"/>
+          <w:sz w:val="28"/>
+          <w:szCs w:val="28"/>
+        </w:rPr>
+      </w:pPr>
+    </w:p>
+    <w:p>
+      <w:pPr>
+        <w:rPr>
+          <w:color w:val="000000" w:themeColor="text1"/>
+          <w:sz w:val="28"/>
+          <w:szCs w:val="28"/>
+        </w:rPr>
+      </w:pPr>
+    </w:p>
+    <w:p>
+      <w:pPr>
+        <w:rPr>
+          <w:color w:val="000000" w:themeColor="text1"/>
+          <w:sz w:val="28"/>
+          <w:szCs w:val="28"/>
+        </w:rPr>
+      </w:pPr>
+    </w:p>
+    <w:p>
+      <w:pPr>
+        <w:rPr>
+          <w:color w:val="000000" w:themeColor="text1"/>
+          <w:sz w:val="28"/>
+          <w:szCs w:val="28"/>
+        </w:rPr>
+      </w:pPr>
+    </w:p>
+    <w:p>
+      <w:pPr>
+        <w:pStyle w:val="Heading1"/>
+      </w:pPr>
+      <w:bookmarkStart w:id="14" w:name="_Toc500981181"/>
+      <w:r>
+        <w:t xml:space="preserve">Το </w:t>
+      </w:r>
+      <w:r>
         <w:rPr>
           <w:lang w:val="en-US"/>
         </w:rPr>
-      </w:pPr>
-      <w:bookmarkStart w:id="11" w:name="_Toc500981178"/>
-      <w:r>
-        <w:t xml:space="preserve">Η </w:t>
-      </w:r>
-      <w:r>
-        <w:t>ιδέα</w:t>
-      </w:r>
-      <w:bookmarkEnd w:id="11"/>
-    </w:p>
-    <w:p>
-      <w:pPr>
-        <w:rPr>
-          <w:color w:val="000000" w:themeColor="text1"/>
-          <w:sz w:val="28"/>
-          <w:szCs w:val="28"/>
+        <w:t>Hardware</w:t>
+      </w:r>
+      <w:bookmarkEnd w:id="14"/>
+    </w:p>
+    <w:p>
+      <w:pPr>
+        <w:rPr>
+          <w:color w:val="000000" w:themeColor="text1"/>
+          <w:sz w:val="28"/>
+          <w:szCs w:val="28"/>
+        </w:rPr>
+      </w:pPr>
+    </w:p>
+    <w:p>
+      <w:pPr>
+        <w:rPr>
+          <w:color w:val="000000" w:themeColor="text1"/>
+          <w:sz w:val="28"/>
+          <w:szCs w:val="28"/>
+        </w:rPr>
+      </w:pPr>
+    </w:p>
+    <w:p>
+      <w:pPr>
+        <w:rPr>
+          <w:color w:val="000000" w:themeColor="text1"/>
+          <w:sz w:val="28"/>
+          <w:szCs w:val="28"/>
+        </w:rPr>
+      </w:pPr>
+    </w:p>
+    <w:p>
+      <w:pPr>
+        <w:rPr>
+          <w:color w:val="000000" w:themeColor="text1"/>
+          <w:sz w:val="28"/>
+          <w:szCs w:val="28"/>
+        </w:rPr>
+      </w:pPr>
+    </w:p>
+    <w:p>
+      <w:pPr>
+        <w:rPr>
+          <w:color w:val="000000" w:themeColor="text1"/>
+          <w:sz w:val="28"/>
+          <w:szCs w:val="28"/>
+        </w:rPr>
+      </w:pPr>
+    </w:p>
+    <w:p>
+      <w:pPr>
+        <w:rPr>
+          <w:color w:val="000000" w:themeColor="text1"/>
+          <w:sz w:val="28"/>
+          <w:szCs w:val="28"/>
+        </w:rPr>
+      </w:pPr>
+    </w:p>
+    <w:p>
+      <w:pPr>
+        <w:rPr>
+          <w:color w:val="000000" w:themeColor="text1"/>
+          <w:sz w:val="28"/>
+          <w:szCs w:val="28"/>
+        </w:rPr>
+      </w:pPr>
+    </w:p>
+    <w:p>
+      <w:pPr>
+        <w:rPr>
+          <w:color w:val="000000" w:themeColor="text1"/>
+          <w:sz w:val="28"/>
+          <w:szCs w:val="28"/>
+        </w:rPr>
+      </w:pPr>
+    </w:p>
+    <w:p>
+      <w:pPr>
+        <w:rPr>
+          <w:color w:val="000000" w:themeColor="text1"/>
+          <w:sz w:val="28"/>
+          <w:szCs w:val="28"/>
+        </w:rPr>
+      </w:pPr>
+    </w:p>
+    <w:p>
+      <w:pPr>
+        <w:rPr>
+          <w:color w:val="000000" w:themeColor="text1"/>
+          <w:sz w:val="28"/>
+          <w:szCs w:val="28"/>
+        </w:rPr>
+      </w:pPr>
+    </w:p>
+    <w:p>
+      <w:pPr>
+        <w:rPr>
+          <w:color w:val="000000" w:themeColor="text1"/>
+          <w:sz w:val="28"/>
+          <w:szCs w:val="28"/>
+        </w:rPr>
+      </w:pPr>
+    </w:p>
+    <w:p>
+      <w:pPr>
+        <w:rPr>
+          <w:color w:val="000000" w:themeColor="text1"/>
+          <w:sz w:val="28"/>
+          <w:szCs w:val="28"/>
+        </w:rPr>
+      </w:pPr>
+    </w:p>
+    <w:p>
+      <w:pPr>
+        <w:rPr>
+          <w:color w:val="000000" w:themeColor="text1"/>
+          <w:sz w:val="28"/>
+          <w:szCs w:val="28"/>
+        </w:rPr>
+      </w:pPr>
+    </w:p>
+    <w:p>
+      <w:pPr>
+        <w:rPr>
+          <w:color w:val="000000" w:themeColor="text1"/>
+          <w:sz w:val="28"/>
+          <w:szCs w:val="28"/>
+        </w:rPr>
+      </w:pPr>
+    </w:p>
+    <w:p>
+      <w:pPr>
+        <w:rPr>
+          <w:color w:val="000000" w:themeColor="text1"/>
+          <w:sz w:val="28"/>
+          <w:szCs w:val="28"/>
+        </w:rPr>
+      </w:pPr>
+    </w:p>
+    <w:p>
+      <w:pPr>
+        <w:rPr>
+          <w:color w:val="000000" w:themeColor="text1"/>
+          <w:sz w:val="28"/>
+          <w:szCs w:val="28"/>
+        </w:rPr>
+      </w:pPr>
+    </w:p>
+    <w:p>
+      <w:pPr>
+        <w:rPr>
+          <w:color w:val="000000" w:themeColor="text1"/>
+          <w:sz w:val="28"/>
+          <w:szCs w:val="28"/>
+        </w:rPr>
+      </w:pPr>
+    </w:p>
+    <w:p>
+      <w:pPr>
+        <w:rPr>
+          <w:color w:val="000000" w:themeColor="text1"/>
+          <w:sz w:val="28"/>
+          <w:szCs w:val="28"/>
+        </w:rPr>
+      </w:pPr>
+    </w:p>
+    <w:p>
+      <w:pPr>
+        <w:rPr>
+          <w:color w:val="000000" w:themeColor="text1"/>
+          <w:sz w:val="28"/>
+          <w:szCs w:val="28"/>
+        </w:rPr>
+      </w:pPr>
+    </w:p>
+    <w:p>
+      <w:pPr>
+        <w:rPr>
+          <w:color w:val="000000" w:themeColor="text1"/>
+          <w:sz w:val="28"/>
+          <w:szCs w:val="28"/>
+        </w:rPr>
+      </w:pPr>
+    </w:p>
+    <w:p>
+      <w:pPr>
+        <w:rPr>
+          <w:color w:val="000000" w:themeColor="text1"/>
+          <w:sz w:val="28"/>
+          <w:szCs w:val="28"/>
+        </w:rPr>
+      </w:pPr>
+    </w:p>
+    <w:p>
+      <w:pPr>
+        <w:rPr>
+          <w:color w:val="000000" w:themeColor="text1"/>
+          <w:sz w:val="28"/>
+          <w:szCs w:val="28"/>
+        </w:rPr>
+      </w:pPr>
+    </w:p>
+    <w:p>
+      <w:pPr>
+        <w:rPr>
+          <w:color w:val="000000" w:themeColor="text1"/>
+          <w:sz w:val="28"/>
+          <w:szCs w:val="28"/>
+        </w:rPr>
+      </w:pPr>
+    </w:p>
+    <w:p>
+      <w:pPr>
+        <w:rPr>
+          <w:color w:val="000000" w:themeColor="text1"/>
+          <w:sz w:val="28"/>
+          <w:szCs w:val="28"/>
+        </w:rPr>
+      </w:pPr>
+    </w:p>
+    <w:p>
+      <w:pPr>
+        <w:rPr>
+          <w:color w:val="000000" w:themeColor="text1"/>
+          <w:sz w:val="28"/>
+          <w:szCs w:val="28"/>
+        </w:rPr>
+      </w:pPr>
+    </w:p>
+    <w:p>
+      <w:pPr>
+        <w:pStyle w:val="Heading1"/>
+      </w:pPr>
+      <w:bookmarkStart w:id="15" w:name="_Toc500981182"/>
+      <w:r>
+        <w:t xml:space="preserve">Το </w:t>
+      </w:r>
+      <w:r>
+        <w:rPr>
           <w:lang w:val="en-US"/>
         </w:rPr>
-      </w:pPr>
-    </w:p>
-    <w:p>
-      <w:pPr>
-        <w:rPr>
-          <w:color w:val="000000" w:themeColor="text1"/>
-          <w:sz w:val="28"/>
-          <w:szCs w:val="28"/>
+        <w:t>Software</w:t>
+      </w:r>
+      <w:bookmarkEnd w:id="15"/>
+    </w:p>
+    <w:p>
+      <w:pPr>
+        <w:rPr>
+          <w:color w:val="000000" w:themeColor="text1"/>
+          <w:sz w:val="28"/>
+          <w:szCs w:val="28"/>
+        </w:rPr>
+      </w:pPr>
+    </w:p>
+    <w:p>
+      <w:pPr>
+        <w:rPr>
+          <w:color w:val="000000" w:themeColor="text1"/>
+          <w:sz w:val="28"/>
+          <w:szCs w:val="28"/>
+        </w:rPr>
+      </w:pPr>
+    </w:p>
+    <w:p>
+      <w:pPr>
+        <w:rPr>
+          <w:color w:val="000000" w:themeColor="text1"/>
+          <w:sz w:val="28"/>
+          <w:szCs w:val="28"/>
+        </w:rPr>
+      </w:pPr>
+    </w:p>
+    <w:p>
+      <w:pPr>
+        <w:rPr>
+          <w:color w:val="000000" w:themeColor="text1"/>
+          <w:sz w:val="28"/>
+          <w:szCs w:val="28"/>
+        </w:rPr>
+      </w:pPr>
+    </w:p>
+    <w:p>
+      <w:pPr>
+        <w:rPr>
+          <w:color w:val="000000" w:themeColor="text1"/>
+          <w:sz w:val="28"/>
+          <w:szCs w:val="28"/>
+        </w:rPr>
+      </w:pPr>
+    </w:p>
+    <w:p>
+      <w:pPr>
+        <w:rPr>
+          <w:color w:val="000000" w:themeColor="text1"/>
+          <w:sz w:val="28"/>
+          <w:szCs w:val="28"/>
+        </w:rPr>
+      </w:pPr>
+    </w:p>
+    <w:p>
+      <w:pPr>
+        <w:rPr>
+          <w:color w:val="000000" w:themeColor="text1"/>
+          <w:sz w:val="28"/>
+          <w:szCs w:val="28"/>
+        </w:rPr>
+      </w:pPr>
+    </w:p>
+    <w:p>
+      <w:pPr>
+        <w:rPr>
+          <w:color w:val="000000" w:themeColor="text1"/>
+          <w:sz w:val="28"/>
+          <w:szCs w:val="28"/>
+        </w:rPr>
+      </w:pPr>
+    </w:p>
+    <w:p>
+      <w:pPr>
+        <w:rPr>
+          <w:color w:val="000000" w:themeColor="text1"/>
+          <w:sz w:val="28"/>
+          <w:szCs w:val="28"/>
+        </w:rPr>
+      </w:pPr>
+    </w:p>
+    <w:p>
+      <w:pPr>
+        <w:rPr>
+          <w:color w:val="000000" w:themeColor="text1"/>
+          <w:sz w:val="28"/>
+          <w:szCs w:val="28"/>
+        </w:rPr>
+      </w:pPr>
+    </w:p>
+    <w:p>
+      <w:pPr>
+        <w:rPr>
+          <w:color w:val="000000" w:themeColor="text1"/>
+          <w:sz w:val="28"/>
+          <w:szCs w:val="28"/>
+        </w:rPr>
+      </w:pPr>
+    </w:p>
+    <w:p>
+      <w:pPr>
+        <w:rPr>
+          <w:color w:val="000000" w:themeColor="text1"/>
+          <w:sz w:val="28"/>
+          <w:szCs w:val="28"/>
+        </w:rPr>
+      </w:pPr>
+    </w:p>
+    <w:p>
+      <w:pPr>
+        <w:rPr>
+          <w:color w:val="000000" w:themeColor="text1"/>
+          <w:sz w:val="28"/>
+          <w:szCs w:val="28"/>
+        </w:rPr>
+      </w:pPr>
+    </w:p>
+    <w:p>
+      <w:pPr>
+        <w:rPr>
+          <w:color w:val="000000" w:themeColor="text1"/>
+          <w:sz w:val="28"/>
+          <w:szCs w:val="28"/>
+        </w:rPr>
+      </w:pPr>
+    </w:p>
+    <w:p>
+      <w:pPr>
+        <w:rPr>
+          <w:color w:val="000000" w:themeColor="text1"/>
+          <w:sz w:val="28"/>
+          <w:szCs w:val="28"/>
+        </w:rPr>
+      </w:pPr>
+    </w:p>
+    <w:p>
+      <w:pPr>
+        <w:rPr>
+          <w:color w:val="000000" w:themeColor="text1"/>
+          <w:sz w:val="28"/>
+          <w:szCs w:val="28"/>
+        </w:rPr>
+      </w:pPr>
+    </w:p>
+    <w:p>
+      <w:pPr>
+        <w:rPr>
+          <w:color w:val="000000" w:themeColor="text1"/>
+          <w:sz w:val="28"/>
+          <w:szCs w:val="28"/>
+        </w:rPr>
+      </w:pPr>
+    </w:p>
+    <w:p>
+      <w:pPr>
+        <w:rPr>
+          <w:color w:val="000000" w:themeColor="text1"/>
+          <w:sz w:val="28"/>
+          <w:szCs w:val="28"/>
+        </w:rPr>
+      </w:pPr>
+    </w:p>
+    <w:p>
+      <w:pPr>
+        <w:rPr>
+          <w:color w:val="000000" w:themeColor="text1"/>
+          <w:sz w:val="28"/>
+          <w:szCs w:val="28"/>
+        </w:rPr>
+      </w:pPr>
+    </w:p>
+    <w:p>
+      <w:pPr>
+        <w:rPr>
+          <w:color w:val="000000" w:themeColor="text1"/>
+          <w:sz w:val="28"/>
+          <w:szCs w:val="28"/>
+        </w:rPr>
+      </w:pPr>
+    </w:p>
+    <w:p>
+      <w:pPr>
+        <w:rPr>
+          <w:color w:val="000000" w:themeColor="text1"/>
+          <w:sz w:val="28"/>
+          <w:szCs w:val="28"/>
+        </w:rPr>
+      </w:pPr>
+    </w:p>
+    <w:p>
+      <w:pPr>
+        <w:rPr>
+          <w:color w:val="000000" w:themeColor="text1"/>
+          <w:sz w:val="28"/>
+          <w:szCs w:val="28"/>
+        </w:rPr>
+      </w:pPr>
+    </w:p>
+    <w:p>
+      <w:pPr>
+        <w:rPr>
+          <w:color w:val="000000" w:themeColor="text1"/>
+          <w:sz w:val="28"/>
+          <w:szCs w:val="28"/>
+        </w:rPr>
+      </w:pPr>
+    </w:p>
+    <w:p>
+      <w:pPr>
+        <w:rPr>
+          <w:color w:val="000000" w:themeColor="text1"/>
+          <w:sz w:val="28"/>
+          <w:szCs w:val="28"/>
+        </w:rPr>
+      </w:pPr>
+    </w:p>
+    <w:p>
+      <w:pPr>
+        <w:rPr>
+          <w:color w:val="000000" w:themeColor="text1"/>
+          <w:sz w:val="28"/>
+          <w:szCs w:val="28"/>
+        </w:rPr>
+      </w:pPr>
+    </w:p>
+    <w:p>
+      <w:pPr>
+        <w:pStyle w:val="Heading1"/>
+      </w:pPr>
+      <w:bookmarkStart w:id="16" w:name="_Toc500981183"/>
+      <w:r>
+        <w:t>Συναρμολόγηση</w:t>
+      </w:r>
+      <w:bookmarkEnd w:id="16"/>
+    </w:p>
+    <w:p>
+      <w:pPr>
+        <w:rPr>
+          <w:color w:val="000000" w:themeColor="text1"/>
+          <w:sz w:val="28"/>
+          <w:szCs w:val="28"/>
+        </w:rPr>
+      </w:pPr>
+    </w:p>
+    <w:p>
+      <w:pPr>
+        <w:rPr>
+          <w:color w:val="000000" w:themeColor="text1"/>
+          <w:sz w:val="28"/>
+          <w:szCs w:val="28"/>
+        </w:rPr>
+      </w:pPr>
+    </w:p>
+    <w:p>
+      <w:pPr>
+        <w:rPr>
+          <w:color w:val="000000" w:themeColor="text1"/>
+          <w:sz w:val="28"/>
+          <w:szCs w:val="28"/>
+        </w:rPr>
+      </w:pPr>
+    </w:p>
+    <w:p>
+      <w:pPr>
+        <w:rPr>
+          <w:color w:val="000000" w:themeColor="text1"/>
+          <w:sz w:val="28"/>
+          <w:szCs w:val="28"/>
+        </w:rPr>
+      </w:pPr>
+    </w:p>
+    <w:p>
+      <w:pPr>
+        <w:rPr>
+          <w:color w:val="000000" w:themeColor="text1"/>
+          <w:sz w:val="28"/>
+          <w:szCs w:val="28"/>
+        </w:rPr>
+      </w:pPr>
+    </w:p>
+    <w:p>
+      <w:pPr>
+        <w:rPr>
+          <w:color w:val="000000" w:themeColor="text1"/>
+          <w:sz w:val="28"/>
+          <w:szCs w:val="28"/>
+        </w:rPr>
+      </w:pPr>
+    </w:p>
+    <w:p>
+      <w:pPr>
+        <w:rPr>
+          <w:color w:val="000000" w:themeColor="text1"/>
+          <w:sz w:val="28"/>
+          <w:szCs w:val="28"/>
+        </w:rPr>
+      </w:pPr>
+    </w:p>
+    <w:p>
+      <w:pPr>
+        <w:rPr>
+          <w:color w:val="000000" w:themeColor="text1"/>
+          <w:sz w:val="28"/>
+          <w:szCs w:val="28"/>
+        </w:rPr>
+      </w:pPr>
+    </w:p>
+    <w:p>
+      <w:pPr>
+        <w:rPr>
+          <w:color w:val="000000" w:themeColor="text1"/>
+          <w:sz w:val="28"/>
+          <w:szCs w:val="28"/>
+        </w:rPr>
+      </w:pPr>
+    </w:p>
+    <w:p>
+      <w:pPr>
+        <w:rPr>
+          <w:color w:val="000000" w:themeColor="text1"/>
+          <w:sz w:val="28"/>
+          <w:szCs w:val="28"/>
+        </w:rPr>
+      </w:pPr>
+    </w:p>
+    <w:p>
+      <w:pPr>
+        <w:rPr>
+          <w:color w:val="000000" w:themeColor="text1"/>
+          <w:sz w:val="28"/>
+          <w:szCs w:val="28"/>
+        </w:rPr>
+      </w:pPr>
+    </w:p>
+    <w:p>
+      <w:pPr>
+        <w:rPr>
+          <w:color w:val="000000" w:themeColor="text1"/>
+          <w:sz w:val="28"/>
+          <w:szCs w:val="28"/>
+        </w:rPr>
+      </w:pPr>
+    </w:p>
+    <w:p>
+      <w:pPr>
+        <w:rPr>
+          <w:color w:val="000000" w:themeColor="text1"/>
+          <w:sz w:val="28"/>
+          <w:szCs w:val="28"/>
+        </w:rPr>
+      </w:pPr>
+    </w:p>
+    <w:p>
+      <w:pPr>
+        <w:rPr>
+          <w:color w:val="000000" w:themeColor="text1"/>
+          <w:sz w:val="28"/>
+          <w:szCs w:val="28"/>
+        </w:rPr>
+      </w:pPr>
+    </w:p>
+    <w:p>
+      <w:pPr>
+        <w:rPr>
+          <w:color w:val="000000" w:themeColor="text1"/>
+          <w:sz w:val="28"/>
+          <w:szCs w:val="28"/>
+        </w:rPr>
+      </w:pPr>
+    </w:p>
+    <w:p>
+      <w:pPr>
+        <w:rPr>
+          <w:color w:val="000000" w:themeColor="text1"/>
+          <w:sz w:val="28"/>
+          <w:szCs w:val="28"/>
+        </w:rPr>
+      </w:pPr>
+    </w:p>
+    <w:p>
+      <w:pPr>
+        <w:rPr>
+          <w:color w:val="000000" w:themeColor="text1"/>
+          <w:sz w:val="28"/>
+          <w:szCs w:val="28"/>
+        </w:rPr>
+      </w:pPr>
+    </w:p>
+    <w:p>
+      <w:pPr>
+        <w:rPr>
+          <w:color w:val="000000" w:themeColor="text1"/>
+          <w:sz w:val="28"/>
+          <w:szCs w:val="28"/>
+        </w:rPr>
+      </w:pPr>
+    </w:p>
+    <w:p>
+      <w:pPr>
+        <w:rPr>
+          <w:color w:val="000000" w:themeColor="text1"/>
+          <w:sz w:val="28"/>
+          <w:szCs w:val="28"/>
+        </w:rPr>
+      </w:pPr>
+    </w:p>
+    <w:p>
+      <w:pPr>
+        <w:rPr>
+          <w:color w:val="000000" w:themeColor="text1"/>
+          <w:sz w:val="28"/>
+          <w:szCs w:val="28"/>
+        </w:rPr>
+      </w:pPr>
+    </w:p>
+    <w:p>
+      <w:pPr>
+        <w:rPr>
+          <w:color w:val="000000" w:themeColor="text1"/>
+          <w:sz w:val="28"/>
+          <w:szCs w:val="28"/>
+        </w:rPr>
+      </w:pPr>
+    </w:p>
+    <w:p>
+      <w:pPr>
+        <w:rPr>
+          <w:color w:val="000000" w:themeColor="text1"/>
+          <w:sz w:val="28"/>
+          <w:szCs w:val="28"/>
+        </w:rPr>
+      </w:pPr>
+    </w:p>
+    <w:p>
+      <w:pPr>
+        <w:rPr>
+          <w:color w:val="000000" w:themeColor="text1"/>
+          <w:sz w:val="28"/>
+          <w:szCs w:val="28"/>
+        </w:rPr>
+      </w:pPr>
+    </w:p>
+    <w:p>
+      <w:pPr>
+        <w:rPr>
+          <w:color w:val="000000" w:themeColor="text1"/>
+          <w:sz w:val="28"/>
+          <w:szCs w:val="28"/>
+        </w:rPr>
+      </w:pPr>
+    </w:p>
+    <w:p>
+      <w:pPr>
+        <w:rPr>
+          <w:color w:val="000000" w:themeColor="text1"/>
+          <w:sz w:val="28"/>
+          <w:szCs w:val="28"/>
+        </w:rPr>
+      </w:pPr>
+    </w:p>
+    <w:p>
+      <w:pPr>
+        <w:pStyle w:val="Heading1"/>
+        <w:rPr>
+          <w:color w:val="000000" w:themeColor="text1"/>
+          <w:sz w:val="28"/>
+          <w:szCs w:val="28"/>
+        </w:rPr>
+      </w:pPr>
+      <w:bookmarkStart w:id="17" w:name="_Toc500981184"/>
+      <w:r>
+        <w:rPr>
           <w:lang w:val="en-US"/>
         </w:rPr>
-      </w:pPr>
-    </w:p>
-    <w:p>
-      <w:pPr>
-        <w:rPr>
-          <w:color w:val="000000" w:themeColor="text1"/>
-          <w:sz w:val="28"/>
-          <w:szCs w:val="28"/>
-          <w:lang w:val="en-US"/>
-        </w:rPr>
-      </w:pPr>
-    </w:p>
-    <w:p>
-      <w:pPr>
-        <w:rPr>
-          <w:color w:val="000000" w:themeColor="text1"/>
-          <w:sz w:val="28"/>
-          <w:szCs w:val="28"/>
-          <w:lang w:val="en-US"/>
-        </w:rPr>
-      </w:pPr>
-    </w:p>
-    <w:p>
-      <w:pPr>
-        <w:rPr>
-          <w:color w:val="000000" w:themeColor="text1"/>
-          <w:sz w:val="28"/>
-          <w:szCs w:val="28"/>
-          <w:lang w:val="en-US"/>
-        </w:rPr>
-      </w:pPr>
-    </w:p>
-    <w:p>
-      <w:pPr>
-        <w:rPr>
-          <w:color w:val="000000" w:themeColor="text1"/>
-          <w:sz w:val="28"/>
-          <w:szCs w:val="28"/>
-          <w:lang w:val="en-US"/>
-        </w:rPr>
-      </w:pPr>
-    </w:p>
-    <w:p>
-      <w:pPr>
-        <w:rPr>
-          <w:color w:val="000000" w:themeColor="text1"/>
-          <w:sz w:val="28"/>
-          <w:szCs w:val="28"/>
-          <w:lang w:val="en-US"/>
-        </w:rPr>
-      </w:pPr>
-    </w:p>
-    <w:p>
-      <w:pPr>
-        <w:rPr>
-          <w:color w:val="000000" w:themeColor="text1"/>
-          <w:sz w:val="28"/>
-          <w:szCs w:val="28"/>
-          <w:lang w:val="en-US"/>
-        </w:rPr>
-      </w:pPr>
-    </w:p>
-    <w:p>
-      <w:pPr>
-        <w:rPr>
-          <w:color w:val="000000" w:themeColor="text1"/>
-          <w:sz w:val="28"/>
-          <w:szCs w:val="28"/>
-          <w:lang w:val="en-US"/>
-        </w:rPr>
-      </w:pPr>
-    </w:p>
-    <w:p>
-      <w:pPr>
-        <w:rPr>
-          <w:color w:val="000000" w:themeColor="text1"/>
-          <w:sz w:val="28"/>
-          <w:szCs w:val="28"/>
-          <w:lang w:val="en-US"/>
-        </w:rPr>
-      </w:pPr>
-    </w:p>
-    <w:p>
-      <w:pPr>
-        <w:rPr>
-          <w:color w:val="000000" w:themeColor="text1"/>
-          <w:sz w:val="28"/>
-          <w:szCs w:val="28"/>
-          <w:lang w:val="en-US"/>
-        </w:rPr>
-      </w:pPr>
-    </w:p>
-    <w:p>
-      <w:pPr>
-        <w:rPr>
-          <w:color w:val="000000" w:themeColor="text1"/>
-          <w:sz w:val="28"/>
-          <w:szCs w:val="28"/>
-          <w:lang w:val="en-US"/>
-        </w:rPr>
-      </w:pPr>
-    </w:p>
-    <w:p>
-      <w:pPr>
-        <w:rPr>
-          <w:color w:val="000000" w:themeColor="text1"/>
-          <w:sz w:val="28"/>
-          <w:szCs w:val="28"/>
-          <w:lang w:val="en-US"/>
-        </w:rPr>
-      </w:pPr>
-    </w:p>
-    <w:p>
-      <w:pPr>
-        <w:rPr>
-          <w:color w:val="000000" w:themeColor="text1"/>
-          <w:sz w:val="28"/>
-          <w:szCs w:val="28"/>
-          <w:lang w:val="en-US"/>
-        </w:rPr>
-      </w:pPr>
-    </w:p>
-    <w:p>
-      <w:pPr>
-        <w:rPr>
-          <w:color w:val="000000" w:themeColor="text1"/>
-          <w:sz w:val="28"/>
-          <w:szCs w:val="28"/>
-          <w:lang w:val="en-US"/>
-        </w:rPr>
-      </w:pPr>
-    </w:p>
-    <w:p>
-      <w:pPr>
-        <w:rPr>
-          <w:color w:val="000000" w:themeColor="text1"/>
-          <w:sz w:val="28"/>
-          <w:szCs w:val="28"/>
-          <w:lang w:val="en-US"/>
-        </w:rPr>
-      </w:pPr>
-    </w:p>
-    <w:p>
-      <w:pPr>
-        <w:rPr>
-          <w:color w:val="000000" w:themeColor="text1"/>
-          <w:sz w:val="28"/>
-          <w:szCs w:val="28"/>
-          <w:lang w:val="en-US"/>
-        </w:rPr>
-      </w:pPr>
-    </w:p>
-    <w:p>
-      <w:pPr>
-        <w:rPr>
-          <w:color w:val="000000" w:themeColor="text1"/>
-          <w:sz w:val="28"/>
-          <w:szCs w:val="28"/>
-          <w:lang w:val="en-US"/>
-        </w:rPr>
-      </w:pPr>
-    </w:p>
-    <w:p>
-      <w:pPr>
-        <w:rPr>
-          <w:color w:val="000000" w:themeColor="text1"/>
-          <w:sz w:val="28"/>
-          <w:szCs w:val="28"/>
-          <w:lang w:val="en-US"/>
-        </w:rPr>
-      </w:pPr>
-    </w:p>
-    <w:p>
-      <w:pPr>
-        <w:rPr>
-          <w:color w:val="000000" w:themeColor="text1"/>
-          <w:sz w:val="28"/>
-          <w:szCs w:val="28"/>
-          <w:lang w:val="en-US"/>
-        </w:rPr>
-      </w:pPr>
-    </w:p>
-    <w:p>
-      <w:pPr>
-        <w:rPr>
-          <w:color w:val="000000" w:themeColor="text1"/>
-          <w:sz w:val="28"/>
-          <w:szCs w:val="28"/>
-          <w:lang w:val="en-US"/>
-        </w:rPr>
-      </w:pPr>
-    </w:p>
-    <w:p>
-      <w:pPr>
-        <w:rPr>
-          <w:color w:val="000000" w:themeColor="text1"/>
-          <w:sz w:val="28"/>
-          <w:szCs w:val="28"/>
-          <w:lang w:val="en-US"/>
-        </w:rPr>
-      </w:pPr>
-    </w:p>
-    <w:p>
-      <w:pPr>
-        <w:rPr>
-          <w:color w:val="000000" w:themeColor="text1"/>
-          <w:sz w:val="28"/>
-          <w:szCs w:val="28"/>
-          <w:lang w:val="en-US"/>
-        </w:rPr>
-      </w:pPr>
-    </w:p>
-    <w:p>
-      <w:pPr>
-        <w:rPr>
-          <w:color w:val="000000" w:themeColor="text1"/>
-          <w:sz w:val="28"/>
-          <w:szCs w:val="28"/>
-          <w:lang w:val="en-US"/>
-        </w:rPr>
-      </w:pPr>
-    </w:p>
-    <w:p>
-      <w:pPr>
-        <w:rPr>
-          <w:color w:val="000000" w:themeColor="text1"/>
-          <w:sz w:val="28"/>
-          <w:szCs w:val="28"/>
-          <w:lang w:val="en-US"/>
-        </w:rPr>
-      </w:pPr>
-    </w:p>
-    <w:p>
-      <w:pPr>
-        <w:pStyle w:val="Heading1"/>
-      </w:pPr>
-      <w:bookmarkStart w:id="12" w:name="_Toc500981179"/>
-      <w:r>
-        <w:t>Σχεδιασμός</w:t>
-      </w:r>
-      <w:bookmarkEnd w:id="12"/>
-    </w:p>
-    <w:p>
-      <w:pPr>
-        <w:rPr>
-          <w:color w:val="000000" w:themeColor="text1"/>
-          <w:sz w:val="28"/>
-          <w:szCs w:val="28"/>
-        </w:rPr>
-      </w:pPr>
-    </w:p>
-    <w:p>
-      <w:pPr>
-        <w:rPr>
-          <w:color w:val="000000" w:themeColor="text1"/>
-          <w:sz w:val="28"/>
-          <w:szCs w:val="28"/>
-        </w:rPr>
-      </w:pPr>
-    </w:p>
-    <w:p>
-      <w:pPr>
-        <w:rPr>
-          <w:color w:val="000000" w:themeColor="text1"/>
-          <w:sz w:val="28"/>
-          <w:szCs w:val="28"/>
-        </w:rPr>
-      </w:pPr>
-    </w:p>
-    <w:p>
-      <w:pPr>
-        <w:rPr>
-          <w:color w:val="000000" w:themeColor="text1"/>
-          <w:sz w:val="28"/>
-          <w:szCs w:val="28"/>
-        </w:rPr>
-      </w:pPr>
-    </w:p>
-    <w:p>
-      <w:pPr>
-        <w:rPr>
-          <w:color w:val="000000" w:themeColor="text1"/>
-          <w:sz w:val="28"/>
-          <w:szCs w:val="28"/>
-        </w:rPr>
-      </w:pPr>
-    </w:p>
-    <w:p>
-      <w:pPr>
-        <w:rPr>
-          <w:color w:val="000000" w:themeColor="text1"/>
-          <w:sz w:val="28"/>
-          <w:szCs w:val="28"/>
-        </w:rPr>
-      </w:pPr>
-    </w:p>
-    <w:p>
-      <w:pPr>
-        <w:rPr>
-          <w:color w:val="000000" w:themeColor="text1"/>
-          <w:sz w:val="28"/>
-          <w:szCs w:val="28"/>
-        </w:rPr>
-      </w:pPr>
-    </w:p>
-    <w:p>
-      <w:pPr>
-        <w:rPr>
-          <w:color w:val="000000" w:themeColor="text1"/>
-          <w:sz w:val="28"/>
-          <w:szCs w:val="28"/>
-        </w:rPr>
-      </w:pPr>
-    </w:p>
-    <w:p>
-      <w:pPr>
-        <w:rPr>
-          <w:color w:val="000000" w:themeColor="text1"/>
-          <w:sz w:val="28"/>
-          <w:szCs w:val="28"/>
-        </w:rPr>
-      </w:pPr>
-    </w:p>
-    <w:p>
-      <w:pPr>
-        <w:rPr>
-          <w:color w:val="000000" w:themeColor="text1"/>
-          <w:sz w:val="28"/>
-          <w:szCs w:val="28"/>
-        </w:rPr>
-      </w:pPr>
-    </w:p>
-    <w:p>
-      <w:pPr>
-        <w:rPr>
-          <w:color w:val="000000" w:themeColor="text1"/>
-          <w:sz w:val="28"/>
-          <w:szCs w:val="28"/>
-        </w:rPr>
-      </w:pPr>
-    </w:p>
-    <w:p>
-      <w:pPr>
-        <w:rPr>
-          <w:color w:val="000000" w:themeColor="text1"/>
-          <w:sz w:val="28"/>
-          <w:szCs w:val="28"/>
-        </w:rPr>
-      </w:pPr>
-    </w:p>
-    <w:p>
-      <w:pPr>
-        <w:rPr>
-          <w:color w:val="000000" w:themeColor="text1"/>
-          <w:sz w:val="28"/>
-          <w:szCs w:val="28"/>
-        </w:rPr>
-      </w:pPr>
-    </w:p>
-    <w:p>
-      <w:pPr>
-        <w:rPr>
-          <w:color w:val="000000" w:themeColor="text1"/>
-          <w:sz w:val="28"/>
-          <w:szCs w:val="28"/>
-        </w:rPr>
-      </w:pPr>
-    </w:p>
-    <w:p>
-      <w:pPr>
-        <w:rPr>
-          <w:color w:val="000000" w:themeColor="text1"/>
-          <w:sz w:val="28"/>
-          <w:szCs w:val="28"/>
-        </w:rPr>
-      </w:pPr>
-    </w:p>
-    <w:p>
-      <w:pPr>
-        <w:rPr>
-          <w:color w:val="000000" w:themeColor="text1"/>
-          <w:sz w:val="28"/>
-          <w:szCs w:val="28"/>
-        </w:rPr>
-      </w:pPr>
-    </w:p>
-    <w:p>
-      <w:pPr>
-        <w:rPr>
-          <w:color w:val="000000" w:themeColor="text1"/>
-          <w:sz w:val="28"/>
-          <w:szCs w:val="28"/>
-        </w:rPr>
-      </w:pPr>
-    </w:p>
-    <w:p>
-      <w:pPr>
-        <w:rPr>
-          <w:color w:val="000000" w:themeColor="text1"/>
-          <w:sz w:val="28"/>
-          <w:szCs w:val="28"/>
-        </w:rPr>
-      </w:pPr>
-    </w:p>
-    <w:p>
-      <w:pPr>
-        <w:rPr>
-          <w:color w:val="000000" w:themeColor="text1"/>
-          <w:sz w:val="28"/>
-          <w:szCs w:val="28"/>
-        </w:rPr>
-      </w:pPr>
-    </w:p>
-    <w:p>
-      <w:pPr>
-        <w:rPr>
-          <w:color w:val="000000" w:themeColor="text1"/>
-          <w:sz w:val="28"/>
-          <w:szCs w:val="28"/>
-        </w:rPr>
-      </w:pPr>
-    </w:p>
-    <w:p>
-      <w:pPr>
-        <w:rPr>
-          <w:color w:val="000000" w:themeColor="text1"/>
-          <w:sz w:val="28"/>
-          <w:szCs w:val="28"/>
-        </w:rPr>
-      </w:pPr>
-    </w:p>
-    <w:p>
-      <w:pPr>
-        <w:rPr>
-          <w:color w:val="000000" w:themeColor="text1"/>
-          <w:sz w:val="28"/>
-          <w:szCs w:val="28"/>
-        </w:rPr>
-      </w:pPr>
-    </w:p>
-    <w:p>
-      <w:pPr>
-        <w:rPr>
-          <w:color w:val="000000" w:themeColor="text1"/>
-          <w:sz w:val="28"/>
-          <w:szCs w:val="28"/>
-        </w:rPr>
-      </w:pPr>
-    </w:p>
-    <w:p>
-      <w:pPr>
-        <w:rPr>
-          <w:color w:val="000000" w:themeColor="text1"/>
-          <w:sz w:val="28"/>
-          <w:szCs w:val="28"/>
-        </w:rPr>
-      </w:pPr>
-    </w:p>
-    <w:p>
-      <w:pPr>
-        <w:rPr>
-          <w:color w:val="000000" w:themeColor="text1"/>
-          <w:sz w:val="28"/>
-          <w:szCs w:val="28"/>
-        </w:rPr>
-      </w:pPr>
-    </w:p>
-    <w:p>
-      <w:pPr>
-        <w:pStyle w:val="Heading1"/>
-      </w:pPr>
-      <w:bookmarkStart w:id="13" w:name="_Toc500981180"/>
-      <w:r>
-        <w:t>Προβλήματα…</w:t>
-      </w:r>
-      <w:bookmarkEnd w:id="13"/>
-    </w:p>
-    <w:p>
-      <w:pPr>
-        <w:rPr>
-          <w:color w:val="000000" w:themeColor="text1"/>
-          <w:sz w:val="28"/>
-          <w:szCs w:val="28"/>
-        </w:rPr>
-      </w:pPr>
-    </w:p>
-    <w:p>
-      <w:pPr>
-        <w:rPr>
-          <w:color w:val="000000" w:themeColor="text1"/>
-          <w:sz w:val="28"/>
-          <w:szCs w:val="28"/>
-        </w:rPr>
-      </w:pPr>
-    </w:p>
-    <w:p>
-      <w:pPr>
-        <w:rPr>
-          <w:color w:val="000000" w:themeColor="text1"/>
-          <w:sz w:val="28"/>
-          <w:szCs w:val="28"/>
-        </w:rPr>
-      </w:pPr>
-    </w:p>
-    <w:p>
-      <w:pPr>
-        <w:rPr>
-          <w:color w:val="000000" w:themeColor="text1"/>
-          <w:sz w:val="28"/>
-          <w:szCs w:val="28"/>
-        </w:rPr>
-      </w:pPr>
-    </w:p>
-    <w:p>
-      <w:pPr>
-        <w:rPr>
-          <w:color w:val="000000" w:themeColor="text1"/>
-          <w:sz w:val="28"/>
-          <w:szCs w:val="28"/>
-        </w:rPr>
-      </w:pPr>
-    </w:p>
-    <w:p>
-      <w:pPr>
-        <w:rPr>
-          <w:color w:val="000000" w:themeColor="text1"/>
-          <w:sz w:val="28"/>
-          <w:szCs w:val="28"/>
-        </w:rPr>
-      </w:pPr>
-    </w:p>
-    <w:p>
-      <w:pPr>
-        <w:rPr>
-          <w:color w:val="000000" w:themeColor="text1"/>
-          <w:sz w:val="28"/>
-          <w:szCs w:val="28"/>
-        </w:rPr>
-      </w:pPr>
-    </w:p>
-    <w:p>
-      <w:pPr>
-        <w:rPr>
-          <w:color w:val="000000" w:themeColor="text1"/>
-          <w:sz w:val="28"/>
-          <w:szCs w:val="28"/>
-        </w:rPr>
-      </w:pPr>
-    </w:p>
-    <w:p>
-      <w:pPr>
-        <w:rPr>
-          <w:color w:val="000000" w:themeColor="text1"/>
-          <w:sz w:val="28"/>
-          <w:szCs w:val="28"/>
-        </w:rPr>
-      </w:pPr>
-    </w:p>
-    <w:p>
-      <w:pPr>
-        <w:rPr>
-          <w:color w:val="000000" w:themeColor="text1"/>
-          <w:sz w:val="28"/>
-          <w:szCs w:val="28"/>
-        </w:rPr>
-      </w:pPr>
-    </w:p>
-    <w:p>
-      <w:pPr>
-        <w:rPr>
-          <w:color w:val="000000" w:themeColor="text1"/>
-          <w:sz w:val="28"/>
-          <w:szCs w:val="28"/>
-        </w:rPr>
-      </w:pPr>
-    </w:p>
-    <w:p>
-      <w:pPr>
-        <w:rPr>
-          <w:color w:val="000000" w:themeColor="text1"/>
-          <w:sz w:val="28"/>
-          <w:szCs w:val="28"/>
-        </w:rPr>
-      </w:pPr>
-    </w:p>
-    <w:p>
-      <w:pPr>
-        <w:rPr>
-          <w:color w:val="000000" w:themeColor="text1"/>
-          <w:sz w:val="28"/>
-          <w:szCs w:val="28"/>
-        </w:rPr>
-      </w:pPr>
-    </w:p>
-    <w:p>
-      <w:pPr>
-        <w:rPr>
-          <w:color w:val="000000" w:themeColor="text1"/>
-          <w:sz w:val="28"/>
-          <w:szCs w:val="28"/>
-        </w:rPr>
-      </w:pPr>
-    </w:p>
-    <w:p>
-      <w:pPr>
-        <w:rPr>
-          <w:color w:val="000000" w:themeColor="text1"/>
-          <w:sz w:val="28"/>
-          <w:szCs w:val="28"/>
-        </w:rPr>
-      </w:pPr>
-    </w:p>
-    <w:p>
-      <w:pPr>
-        <w:rPr>
-          <w:color w:val="000000" w:themeColor="text1"/>
-          <w:sz w:val="28"/>
-          <w:szCs w:val="28"/>
-        </w:rPr>
-      </w:pPr>
-    </w:p>
-    <w:p>
-      <w:pPr>
-        <w:rPr>
-          <w:color w:val="000000" w:themeColor="text1"/>
-          <w:sz w:val="28"/>
-          <w:szCs w:val="28"/>
-        </w:rPr>
-      </w:pPr>
-    </w:p>
-    <w:p>
-      <w:pPr>
-        <w:rPr>
-          <w:color w:val="000000" w:themeColor="text1"/>
-          <w:sz w:val="28"/>
-          <w:szCs w:val="28"/>
-        </w:rPr>
-      </w:pPr>
-    </w:p>
-    <w:p>
-      <w:pPr>
-        <w:rPr>
-          <w:color w:val="000000" w:themeColor="text1"/>
-          <w:sz w:val="28"/>
-          <w:szCs w:val="28"/>
-        </w:rPr>
-      </w:pPr>
-    </w:p>
-    <w:p>
-      <w:pPr>
-        <w:rPr>
-          <w:color w:val="000000" w:themeColor="text1"/>
-          <w:sz w:val="28"/>
-          <w:szCs w:val="28"/>
-        </w:rPr>
-      </w:pPr>
-    </w:p>
-    <w:p>
-      <w:pPr>
-        <w:rPr>
-          <w:color w:val="000000" w:themeColor="text1"/>
-          <w:sz w:val="28"/>
-          <w:szCs w:val="28"/>
-        </w:rPr>
-      </w:pPr>
-    </w:p>
-    <w:p>
-      <w:pPr>
-        <w:rPr>
-          <w:color w:val="000000" w:themeColor="text1"/>
-          <w:sz w:val="28"/>
-          <w:szCs w:val="28"/>
-        </w:rPr>
-      </w:pPr>
-    </w:p>
-    <w:p>
-      <w:pPr>
-        <w:rPr>
-          <w:color w:val="000000" w:themeColor="text1"/>
-          <w:sz w:val="28"/>
-          <w:szCs w:val="28"/>
-        </w:rPr>
-      </w:pPr>
-    </w:p>
-    <w:p>
-      <w:pPr>
-        <w:rPr>
-          <w:color w:val="000000" w:themeColor="text1"/>
-          <w:sz w:val="28"/>
-          <w:szCs w:val="28"/>
-        </w:rPr>
-      </w:pPr>
-    </w:p>
-    <w:p>
-      <w:pPr>
-        <w:rPr>
-          <w:color w:val="000000" w:themeColor="text1"/>
-          <w:sz w:val="28"/>
-          <w:szCs w:val="28"/>
-        </w:rPr>
-      </w:pPr>
-    </w:p>
-    <w:p>
-      <w:pPr>
-        <w:pStyle w:val="Heading1"/>
-        <w:rPr>
-          <w:lang w:val="en-US"/>
-        </w:rPr>
-      </w:pPr>
-      <w:bookmarkStart w:id="14" w:name="_Toc500981181"/>
-      <w:r>
-        <w:t xml:space="preserve">Το </w:t>
-      </w:r>
-      <w:r>
-        <w:rPr>
-          <w:lang w:val="en-US"/>
-        </w:rPr>
-        <w:t>Hardware</w:t>
-      </w:r>
-      <w:bookmarkEnd w:id="14"/>
-    </w:p>
-    <w:p>
-      <w:pPr>
-        <w:rPr>
-          <w:color w:val="000000" w:themeColor="text1"/>
-          <w:sz w:val="28"/>
-          <w:szCs w:val="28"/>
-          <w:lang w:val="en-US"/>
-        </w:rPr>
-      </w:pPr>
-    </w:p>
-    <w:p>
-      <w:pPr>
-        <w:rPr>
-          <w:color w:val="000000" w:themeColor="text1"/>
-          <w:sz w:val="28"/>
-          <w:szCs w:val="28"/>
-          <w:lang w:val="en-US"/>
-        </w:rPr>
-      </w:pPr>
-    </w:p>
-    <w:p>
-      <w:pPr>
-        <w:rPr>
-          <w:color w:val="000000" w:themeColor="text1"/>
-          <w:sz w:val="28"/>
-          <w:szCs w:val="28"/>
-          <w:lang w:val="en-US"/>
-        </w:rPr>
-      </w:pPr>
-    </w:p>
-    <w:p>
-      <w:pPr>
-        <w:rPr>
-          <w:color w:val="000000" w:themeColor="text1"/>
-          <w:sz w:val="28"/>
-          <w:szCs w:val="28"/>
-          <w:lang w:val="en-US"/>
-        </w:rPr>
-      </w:pPr>
-    </w:p>
-    <w:p>
-      <w:pPr>
-        <w:rPr>
-          <w:color w:val="000000" w:themeColor="text1"/>
-          <w:sz w:val="28"/>
-          <w:szCs w:val="28"/>
-          <w:lang w:val="en-US"/>
-        </w:rPr>
-      </w:pPr>
-    </w:p>
-    <w:p>
-      <w:pPr>
-        <w:rPr>
-          <w:color w:val="000000" w:themeColor="text1"/>
-          <w:sz w:val="28"/>
-          <w:szCs w:val="28"/>
-          <w:lang w:val="en-US"/>
-        </w:rPr>
-      </w:pPr>
-    </w:p>
-    <w:p>
-      <w:pPr>
-        <w:rPr>
-          <w:color w:val="000000" w:themeColor="text1"/>
-          <w:sz w:val="28"/>
-          <w:szCs w:val="28"/>
-          <w:lang w:val="en-US"/>
-        </w:rPr>
-      </w:pPr>
-    </w:p>
-    <w:p>
-      <w:pPr>
-        <w:rPr>
-          <w:color w:val="000000" w:themeColor="text1"/>
-          <w:sz w:val="28"/>
-          <w:szCs w:val="28"/>
-          <w:lang w:val="en-US"/>
-        </w:rPr>
-      </w:pPr>
-    </w:p>
-    <w:p>
-      <w:pPr>
-        <w:rPr>
-          <w:color w:val="000000" w:themeColor="text1"/>
-          <w:sz w:val="28"/>
-          <w:szCs w:val="28"/>
-          <w:lang w:val="en-US"/>
-        </w:rPr>
-      </w:pPr>
-    </w:p>
-    <w:p>
-      <w:pPr>
-        <w:rPr>
-          <w:color w:val="000000" w:themeColor="text1"/>
-          <w:sz w:val="28"/>
-          <w:szCs w:val="28"/>
-          <w:lang w:val="en-US"/>
-        </w:rPr>
-      </w:pPr>
-    </w:p>
-    <w:p>
-      <w:pPr>
-        <w:rPr>
-          <w:color w:val="000000" w:themeColor="text1"/>
-          <w:sz w:val="28"/>
-          <w:szCs w:val="28"/>
-          <w:lang w:val="en-US"/>
-        </w:rPr>
-      </w:pPr>
-    </w:p>
-    <w:p>
-      <w:pPr>
-        <w:rPr>
-          <w:color w:val="000000" w:themeColor="text1"/>
-          <w:sz w:val="28"/>
-          <w:szCs w:val="28"/>
-          <w:lang w:val="en-US"/>
-        </w:rPr>
-      </w:pPr>
-    </w:p>
-    <w:p>
-      <w:pPr>
-        <w:rPr>
-          <w:color w:val="000000" w:themeColor="text1"/>
-          <w:sz w:val="28"/>
-          <w:szCs w:val="28"/>
-          <w:lang w:val="en-US"/>
-        </w:rPr>
-      </w:pPr>
-    </w:p>
-    <w:p>
-      <w:pPr>
-        <w:rPr>
-          <w:color w:val="000000" w:themeColor="text1"/>
-          <w:sz w:val="28"/>
-          <w:szCs w:val="28"/>
-          <w:lang w:val="en-US"/>
-        </w:rPr>
-      </w:pPr>
-    </w:p>
-    <w:p>
-      <w:pPr>
-        <w:rPr>
-          <w:color w:val="000000" w:themeColor="text1"/>
-          <w:sz w:val="28"/>
-          <w:szCs w:val="28"/>
-          <w:lang w:val="en-US"/>
-        </w:rPr>
-      </w:pPr>
-    </w:p>
-    <w:p>
-      <w:pPr>
-        <w:rPr>
-          <w:color w:val="000000" w:themeColor="text1"/>
-          <w:sz w:val="28"/>
-          <w:szCs w:val="28"/>
-          <w:lang w:val="en-US"/>
-        </w:rPr>
-      </w:pPr>
-    </w:p>
-    <w:p>
-      <w:pPr>
-        <w:rPr>
-          <w:color w:val="000000" w:themeColor="text1"/>
-          <w:sz w:val="28"/>
-          <w:szCs w:val="28"/>
-          <w:lang w:val="en-US"/>
-        </w:rPr>
-      </w:pPr>
-    </w:p>
-    <w:p>
-      <w:pPr>
-        <w:rPr>
-          <w:color w:val="000000" w:themeColor="text1"/>
-          <w:sz w:val="28"/>
-          <w:szCs w:val="28"/>
-          <w:lang w:val="en-US"/>
-        </w:rPr>
-      </w:pPr>
-    </w:p>
-    <w:p>
-      <w:pPr>
-        <w:rPr>
-          <w:color w:val="000000" w:themeColor="text1"/>
-          <w:sz w:val="28"/>
-          <w:szCs w:val="28"/>
-          <w:lang w:val="en-US"/>
-        </w:rPr>
-      </w:pPr>
-    </w:p>
-    <w:p>
-      <w:pPr>
-        <w:rPr>
-          <w:color w:val="000000" w:themeColor="text1"/>
-          <w:sz w:val="28"/>
-          <w:szCs w:val="28"/>
-          <w:lang w:val="en-US"/>
-        </w:rPr>
-      </w:pPr>
-    </w:p>
-    <w:p>
-      <w:pPr>
-        <w:rPr>
-          <w:color w:val="000000" w:themeColor="text1"/>
-          <w:sz w:val="28"/>
-          <w:szCs w:val="28"/>
-          <w:lang w:val="en-US"/>
-        </w:rPr>
-      </w:pPr>
-    </w:p>
-    <w:p>
-      <w:pPr>
-        <w:rPr>
-          <w:color w:val="000000" w:themeColor="text1"/>
-          <w:sz w:val="28"/>
-          <w:szCs w:val="28"/>
-          <w:lang w:val="en-US"/>
-        </w:rPr>
-      </w:pPr>
-    </w:p>
-    <w:p>
-      <w:pPr>
-        <w:rPr>
-          <w:color w:val="000000" w:themeColor="text1"/>
-          <w:sz w:val="28"/>
-          <w:szCs w:val="28"/>
-          <w:lang w:val="en-US"/>
-        </w:rPr>
-      </w:pPr>
-    </w:p>
-    <w:p>
-      <w:pPr>
-        <w:rPr>
-          <w:color w:val="000000" w:themeColor="text1"/>
-          <w:sz w:val="28"/>
-          <w:szCs w:val="28"/>
-          <w:lang w:val="en-US"/>
-        </w:rPr>
-      </w:pPr>
-    </w:p>
-    <w:p>
-      <w:pPr>
-        <w:rPr>
-          <w:color w:val="000000" w:themeColor="text1"/>
-          <w:sz w:val="28"/>
-          <w:szCs w:val="28"/>
-          <w:lang w:val="en-US"/>
-        </w:rPr>
-      </w:pPr>
-    </w:p>
-    <w:p>
-      <w:pPr>
-        <w:pStyle w:val="Heading1"/>
-        <w:rPr>
-          <w:lang w:val="en-US"/>
-        </w:rPr>
-      </w:pPr>
-      <w:bookmarkStart w:id="15" w:name="_Toc500981182"/>
-      <w:r>
-        <w:t xml:space="preserve">Το </w:t>
-      </w:r>
-      <w:r>
-        <w:rPr>
-          <w:lang w:val="en-US"/>
-        </w:rPr>
-        <w:t>Software</w:t>
-      </w:r>
-      <w:bookmarkEnd w:id="15"/>
-    </w:p>
-    <w:p>
-      <w:pPr>
-        <w:rPr>
-          <w:color w:val="000000" w:themeColor="text1"/>
-          <w:sz w:val="28"/>
-          <w:szCs w:val="28"/>
-          <w:lang w:val="en-US"/>
-        </w:rPr>
-      </w:pPr>
-    </w:p>
-    <w:p>
-      <w:pPr>
-        <w:rPr>
-          <w:color w:val="000000" w:themeColor="text1"/>
-          <w:sz w:val="28"/>
-          <w:szCs w:val="28"/>
-          <w:lang w:val="en-US"/>
-        </w:rPr>
-      </w:pPr>
-    </w:p>
-    <w:p>
-      <w:pPr>
-        <w:rPr>
-          <w:color w:val="000000" w:themeColor="text1"/>
-          <w:sz w:val="28"/>
-          <w:szCs w:val="28"/>
-          <w:lang w:val="en-US"/>
-        </w:rPr>
-      </w:pPr>
-    </w:p>
-    <w:p>
-      <w:pPr>
-        <w:rPr>
-          <w:color w:val="000000" w:themeColor="text1"/>
-          <w:sz w:val="28"/>
-          <w:szCs w:val="28"/>
-          <w:lang w:val="en-US"/>
-        </w:rPr>
-      </w:pPr>
-    </w:p>
-    <w:p>
-      <w:pPr>
-        <w:rPr>
-          <w:color w:val="000000" w:themeColor="text1"/>
-          <w:sz w:val="28"/>
-          <w:szCs w:val="28"/>
-          <w:lang w:val="en-US"/>
-        </w:rPr>
-      </w:pPr>
-    </w:p>
-    <w:p>
-      <w:pPr>
-        <w:rPr>
-          <w:color w:val="000000" w:themeColor="text1"/>
-          <w:sz w:val="28"/>
-          <w:szCs w:val="28"/>
-          <w:lang w:val="en-US"/>
-        </w:rPr>
-      </w:pPr>
-    </w:p>
-    <w:p>
-      <w:pPr>
-        <w:rPr>
-          <w:color w:val="000000" w:themeColor="text1"/>
-          <w:sz w:val="28"/>
-          <w:szCs w:val="28"/>
-          <w:lang w:val="en-US"/>
-        </w:rPr>
-      </w:pPr>
-    </w:p>
-    <w:p>
-      <w:pPr>
-        <w:rPr>
-          <w:color w:val="000000" w:themeColor="text1"/>
-          <w:sz w:val="28"/>
-          <w:szCs w:val="28"/>
-          <w:lang w:val="en-US"/>
-        </w:rPr>
-      </w:pPr>
-    </w:p>
-    <w:p>
-      <w:pPr>
-        <w:rPr>
-          <w:color w:val="000000" w:themeColor="text1"/>
-          <w:sz w:val="28"/>
-          <w:szCs w:val="28"/>
-          <w:lang w:val="en-US"/>
-        </w:rPr>
-      </w:pPr>
-    </w:p>
-    <w:p>
-      <w:pPr>
-        <w:rPr>
-          <w:color w:val="000000" w:themeColor="text1"/>
-          <w:sz w:val="28"/>
-          <w:szCs w:val="28"/>
-          <w:lang w:val="en-US"/>
-        </w:rPr>
-      </w:pPr>
-    </w:p>
-    <w:p>
-      <w:pPr>
-        <w:rPr>
-          <w:color w:val="000000" w:themeColor="text1"/>
-          <w:sz w:val="28"/>
-          <w:szCs w:val="28"/>
-          <w:lang w:val="en-US"/>
-        </w:rPr>
-      </w:pPr>
-    </w:p>
-    <w:p>
-      <w:pPr>
-        <w:rPr>
-          <w:color w:val="000000" w:themeColor="text1"/>
-          <w:sz w:val="28"/>
-          <w:szCs w:val="28"/>
-          <w:lang w:val="en-US"/>
-        </w:rPr>
-      </w:pPr>
-    </w:p>
-    <w:p>
-      <w:pPr>
-        <w:rPr>
-          <w:color w:val="000000" w:themeColor="text1"/>
-          <w:sz w:val="28"/>
-          <w:szCs w:val="28"/>
-          <w:lang w:val="en-US"/>
-        </w:rPr>
-      </w:pPr>
-    </w:p>
-    <w:p>
-      <w:pPr>
-        <w:rPr>
-          <w:color w:val="000000" w:themeColor="text1"/>
-          <w:sz w:val="28"/>
-          <w:szCs w:val="28"/>
-          <w:lang w:val="en-US"/>
-        </w:rPr>
-      </w:pPr>
-    </w:p>
-    <w:p>
-      <w:pPr>
-        <w:rPr>
-          <w:color w:val="000000" w:themeColor="text1"/>
-          <w:sz w:val="28"/>
-          <w:szCs w:val="28"/>
-          <w:lang w:val="en-US"/>
-        </w:rPr>
-      </w:pPr>
-    </w:p>
-    <w:p>
-      <w:pPr>
-        <w:rPr>
-          <w:color w:val="000000" w:themeColor="text1"/>
-          <w:sz w:val="28"/>
-          <w:szCs w:val="28"/>
-          <w:lang w:val="en-US"/>
-        </w:rPr>
-      </w:pPr>
-    </w:p>
-    <w:p>
-      <w:pPr>
-        <w:rPr>
-          <w:color w:val="000000" w:themeColor="text1"/>
-          <w:sz w:val="28"/>
-          <w:szCs w:val="28"/>
-          <w:lang w:val="en-US"/>
-        </w:rPr>
-      </w:pPr>
-    </w:p>
-    <w:p>
-      <w:pPr>
-        <w:rPr>
-          <w:color w:val="000000" w:themeColor="text1"/>
-          <w:sz w:val="28"/>
-          <w:szCs w:val="28"/>
-          <w:lang w:val="en-US"/>
-        </w:rPr>
-      </w:pPr>
-    </w:p>
-    <w:p>
-      <w:pPr>
-        <w:rPr>
-          <w:color w:val="000000" w:themeColor="text1"/>
-          <w:sz w:val="28"/>
-          <w:szCs w:val="28"/>
-          <w:lang w:val="en-US"/>
-        </w:rPr>
-      </w:pPr>
-    </w:p>
-    <w:p>
-      <w:pPr>
-        <w:rPr>
-          <w:color w:val="000000" w:themeColor="text1"/>
-          <w:sz w:val="28"/>
-          <w:szCs w:val="28"/>
-          <w:lang w:val="en-US"/>
-        </w:rPr>
-      </w:pPr>
-    </w:p>
-    <w:p>
-      <w:pPr>
-        <w:rPr>
-          <w:color w:val="000000" w:themeColor="text1"/>
-          <w:sz w:val="28"/>
-          <w:szCs w:val="28"/>
-          <w:lang w:val="en-US"/>
-        </w:rPr>
-      </w:pPr>
-    </w:p>
-    <w:p>
-      <w:pPr>
-        <w:rPr>
-          <w:color w:val="000000" w:themeColor="text1"/>
-          <w:sz w:val="28"/>
-          <w:szCs w:val="28"/>
-          <w:lang w:val="en-US"/>
-        </w:rPr>
-      </w:pPr>
-    </w:p>
-    <w:p>
-      <w:pPr>
-        <w:rPr>
-          <w:color w:val="000000" w:themeColor="text1"/>
-          <w:sz w:val="28"/>
-          <w:szCs w:val="28"/>
-          <w:lang w:val="en-US"/>
-        </w:rPr>
-      </w:pPr>
-    </w:p>
-    <w:p>
-      <w:pPr>
-        <w:rPr>
-          <w:color w:val="000000" w:themeColor="text1"/>
-          <w:sz w:val="28"/>
-          <w:szCs w:val="28"/>
-          <w:lang w:val="en-US"/>
-        </w:rPr>
-      </w:pPr>
-    </w:p>
-    <w:p>
-      <w:pPr>
-        <w:rPr>
-          <w:color w:val="000000" w:themeColor="text1"/>
-          <w:sz w:val="28"/>
-          <w:szCs w:val="28"/>
-          <w:lang w:val="en-US"/>
-        </w:rPr>
-      </w:pPr>
-    </w:p>
-    <w:p>
-      <w:pPr>
-        <w:pStyle w:val="Heading1"/>
-      </w:pPr>
-      <w:bookmarkStart w:id="16" w:name="_Toc500981183"/>
-      <w:r>
-        <w:t>Συναρμολόγηση</w:t>
-      </w:r>
-      <w:bookmarkEnd w:id="16"/>
-    </w:p>
-    <w:p>
-      <w:pPr>
-        <w:rPr>
-          <w:color w:val="000000" w:themeColor="text1"/>
-          <w:sz w:val="28"/>
-          <w:szCs w:val="28"/>
-        </w:rPr>
-      </w:pPr>
-    </w:p>
-    <w:p>
-      <w:pPr>
-        <w:rPr>
-          <w:color w:val="000000" w:themeColor="text1"/>
-          <w:sz w:val="28"/>
-          <w:szCs w:val="28"/>
-        </w:rPr>
-      </w:pPr>
-    </w:p>
-    <w:p>
-      <w:pPr>
-        <w:rPr>
-          <w:color w:val="000000" w:themeColor="text1"/>
-          <w:sz w:val="28"/>
-          <w:szCs w:val="28"/>
-        </w:rPr>
-      </w:pPr>
-    </w:p>
-    <w:p>
-      <w:pPr>
-        <w:rPr>
-          <w:color w:val="000000" w:themeColor="text1"/>
-          <w:sz w:val="28"/>
-          <w:szCs w:val="28"/>
-        </w:rPr>
-      </w:pPr>
-    </w:p>
-    <w:p>
-      <w:pPr>
-        <w:rPr>
-          <w:color w:val="000000" w:themeColor="text1"/>
-          <w:sz w:val="28"/>
-          <w:szCs w:val="28"/>
-        </w:rPr>
-      </w:pPr>
-    </w:p>
-    <w:p>
-      <w:pPr>
-        <w:rPr>
-          <w:color w:val="000000" w:themeColor="text1"/>
-          <w:sz w:val="28"/>
-          <w:szCs w:val="28"/>
-        </w:rPr>
-      </w:pPr>
-    </w:p>
-    <w:p>
-      <w:pPr>
-        <w:rPr>
-          <w:color w:val="000000" w:themeColor="text1"/>
-          <w:sz w:val="28"/>
-          <w:szCs w:val="28"/>
-        </w:rPr>
-      </w:pPr>
-    </w:p>
-    <w:p>
-      <w:pPr>
-        <w:rPr>
-          <w:color w:val="000000" w:themeColor="text1"/>
-          <w:sz w:val="28"/>
-          <w:szCs w:val="28"/>
-        </w:rPr>
-      </w:pPr>
-    </w:p>
-    <w:p>
-      <w:pPr>
-        <w:rPr>
-          <w:color w:val="000000" w:themeColor="text1"/>
-          <w:sz w:val="28"/>
-          <w:szCs w:val="28"/>
-        </w:rPr>
-      </w:pPr>
-    </w:p>
-    <w:p>
-      <w:pPr>
-        <w:rPr>
-          <w:color w:val="000000" w:themeColor="text1"/>
-          <w:sz w:val="28"/>
-          <w:szCs w:val="28"/>
-        </w:rPr>
-      </w:pPr>
-    </w:p>
-    <w:p>
-      <w:pPr>
-        <w:rPr>
-          <w:color w:val="000000" w:themeColor="text1"/>
-          <w:sz w:val="28"/>
-          <w:szCs w:val="28"/>
-        </w:rPr>
-      </w:pPr>
-    </w:p>
-    <w:p>
-      <w:pPr>
-        <w:rPr>
-          <w:color w:val="000000" w:themeColor="text1"/>
-          <w:sz w:val="28"/>
-          <w:szCs w:val="28"/>
-        </w:rPr>
-      </w:pPr>
-    </w:p>
-    <w:p>
-      <w:pPr>
-        <w:rPr>
-          <w:color w:val="000000" w:themeColor="text1"/>
-          <w:sz w:val="28"/>
-          <w:szCs w:val="28"/>
-        </w:rPr>
-      </w:pPr>
-    </w:p>
-    <w:p>
-      <w:pPr>
-        <w:rPr>
-          <w:color w:val="000000" w:themeColor="text1"/>
-          <w:sz w:val="28"/>
-          <w:szCs w:val="28"/>
-        </w:rPr>
-      </w:pPr>
-    </w:p>
-    <w:p>
-      <w:pPr>
-        <w:rPr>
-          <w:color w:val="000000" w:themeColor="text1"/>
-          <w:sz w:val="28"/>
-          <w:szCs w:val="28"/>
-        </w:rPr>
-      </w:pPr>
-    </w:p>
-    <w:p>
-      <w:pPr>
-        <w:rPr>
-          <w:color w:val="000000" w:themeColor="text1"/>
-          <w:sz w:val="28"/>
-          <w:szCs w:val="28"/>
-        </w:rPr>
-      </w:pPr>
-    </w:p>
-    <w:p>
-      <w:pPr>
-        <w:rPr>
-          <w:color w:val="000000" w:themeColor="text1"/>
-          <w:sz w:val="28"/>
-          <w:szCs w:val="28"/>
-        </w:rPr>
-      </w:pPr>
-    </w:p>
-    <w:p>
-      <w:pPr>
-        <w:rPr>
-          <w:color w:val="000000" w:themeColor="text1"/>
-          <w:sz w:val="28"/>
-          <w:szCs w:val="28"/>
-        </w:rPr>
-      </w:pPr>
-    </w:p>
-    <w:p>
-      <w:pPr>
-        <w:rPr>
-          <w:color w:val="000000" w:themeColor="text1"/>
-          <w:sz w:val="28"/>
-          <w:szCs w:val="28"/>
-        </w:rPr>
-      </w:pPr>
-    </w:p>
-    <w:p>
-      <w:pPr>
-        <w:rPr>
-          <w:color w:val="000000" w:themeColor="text1"/>
-          <w:sz w:val="28"/>
-          <w:szCs w:val="28"/>
-        </w:rPr>
-      </w:pPr>
-    </w:p>
-    <w:p>
-      <w:pPr>
-        <w:rPr>
-          <w:color w:val="000000" w:themeColor="text1"/>
-          <w:sz w:val="28"/>
-          <w:szCs w:val="28"/>
-        </w:rPr>
-      </w:pPr>
-    </w:p>
-    <w:p>
-      <w:pPr>
-        <w:rPr>
-          <w:color w:val="000000" w:themeColor="text1"/>
-          <w:sz w:val="28"/>
-          <w:szCs w:val="28"/>
-        </w:rPr>
-      </w:pPr>
-    </w:p>
-    <w:p>
-      <w:pPr>
-        <w:rPr>
-          <w:color w:val="000000" w:themeColor="text1"/>
-          <w:sz w:val="28"/>
-          <w:szCs w:val="28"/>
-        </w:rPr>
-      </w:pPr>
-    </w:p>
-    <w:p>
-      <w:pPr>
-        <w:rPr>
-          <w:color w:val="000000" w:themeColor="text1"/>
-          <w:sz w:val="28"/>
-          <w:szCs w:val="28"/>
-        </w:rPr>
-      </w:pPr>
-    </w:p>
-    <w:p>
-      <w:pPr>
-        <w:rPr>
-          <w:color w:val="000000" w:themeColor="text1"/>
-          <w:sz w:val="28"/>
-          <w:szCs w:val="28"/>
-        </w:rPr>
-      </w:pPr>
-    </w:p>
-    <w:p>
-      <w:pPr>
-        <w:pStyle w:val="Heading1"/>
-        <w:rPr>
-          <w:color w:val="000000" w:themeColor="text1"/>
-          <w:sz w:val="28"/>
-          <w:szCs w:val="28"/>
-        </w:rPr>
-      </w:pPr>
-      <w:bookmarkStart w:id="17" w:name="_Toc500981184"/>
-      <w:r>
-        <w:rPr>
-          <w:lang w:val="en-US"/>
-        </w:rPr>
-        <w:t xml:space="preserve">Test – </w:t>
+        <w:t>Test</w:t>
+      </w:r>
+      <w:r>
+        <w:t xml:space="preserve"> – </w:t>
       </w:r>
       <w:r>
         <w:t>Δοκιμές</w:t>
@@ -6860,7 +7660,7 @@
       </w:pPr>
     </w:p>
     <w:sectPr>
-      <w:footerReference w:type="default" r:id="rId35"/>
+      <w:footerReference w:type="default" r:id="rId37"/>
       <w:pgSz w:w="11906" w:h="16838"/>
       <w:pgMar w:top="1440" w:right="1800" w:bottom="1440" w:left="1800" w:header="708" w:footer="708" w:gutter="0"/>
       <w:pgNumType w:start="0" w:chapStyle="1"/>
@@ -6901,7 +7701,7 @@
 <w:ftr xmlns:wpc="http://schemas.microsoft.com/office/word/2010/wordprocessingCanvas" xmlns:mc="http://schemas.openxmlformats.org/markup-compatibility/2006" xmlns:o="urn:schemas-microsoft-com:office:office" xmlns:r="http://schemas.openxmlformats.org/officeDocument/2006/relationships" xmlns:m="http://schemas.openxmlformats.org/officeDocument/2006/math" xmlns:v="urn:schemas-microsoft-com:vml" xmlns:wp14="http://schemas.microsoft.com/office/word/2010/wordprocessingDrawing" xmlns:wp="http://schemas.openxmlformats.org/drawingml/2006/wordprocessingDrawing" xmlns:w10="urn:schemas-microsoft-com:office:word" xmlns:w="http://schemas.openxmlformats.org/wordprocessingml/2006/main" xmlns:w14="http://schemas.microsoft.com/office/word/2010/wordml" xmlns:w15="http://schemas.microsoft.com/office/word/2012/wordml" xmlns:wpg="http://schemas.microsoft.com/office/word/2010/wordprocessingGroup" xmlns:wpi="http://schemas.microsoft.com/office/word/2010/wordprocessingInk" xmlns:wne="http://schemas.microsoft.com/office/word/2006/wordml" xmlns:wps="http://schemas.microsoft.com/office/word/2010/wordprocessingShape" mc:Ignorable="w14 w15 wp14">
   <w:sdt>
     <w:sdtPr>
-      <w:id w:val="-162934908"/>
+      <w:id w:val="635219771"/>
       <w:docPartObj>
         <w:docPartGallery w:val="Page Numbers (Bottom of Page)"/>
         <w:docPartUnique/>
@@ -6909,14 +7709,22 @@
     </w:sdtPr>
     <w:sdtEndPr>
       <w:rPr>
-        <w:noProof/>
+        <w:color w:val="7F7F7F" w:themeColor="background1" w:themeShade="7F"/>
+        <w:spacing w:val="60"/>
       </w:rPr>
     </w:sdtEndPr>
     <w:sdtContent>
       <w:p>
         <w:pPr>
           <w:pStyle w:val="Footer"/>
+          <w:pBdr>
+            <w:top w:val="single" w:sz="4" w:space="1" w:color="D9D9D9" w:themeColor="background1" w:themeShade="D9"/>
+          </w:pBdr>
           <w:jc w:val="right"/>
+          <w:rPr>
+            <w:b/>
+            <w:bCs/>
+          </w:rPr>
         </w:pPr>
         <w:r>
           <w:fldChar w:fldCharType="begin"/>
@@ -6929,15 +7737,33 @@
         </w:r>
         <w:r>
           <w:rPr>
+            <w:b/>
+            <w:bCs/>
             <w:noProof/>
           </w:rPr>
-          <w:t>1</w:t>
+          <w:t>6</w:t>
         </w:r>
         <w:r>
           <w:rPr>
+            <w:b/>
+            <w:bCs/>
             <w:noProof/>
           </w:rPr>
           <w:fldChar w:fldCharType="end"/>
+        </w:r>
+        <w:r>
+          <w:rPr>
+            <w:b/>
+            <w:bCs/>
+          </w:rPr>
+          <w:t xml:space="preserve"> | </w:t>
+        </w:r>
+        <w:r>
+          <w:rPr>
+            <w:color w:val="7F7F7F" w:themeColor="background1" w:themeShade="7F"/>
+            <w:spacing w:val="60"/>
+          </w:rPr>
+          <w:t>Page</w:t>
         </w:r>
       </w:p>
     </w:sdtContent>
@@ -7829,6 +8655,10 @@
   <w:style w:type="paragraph" w:default="1" w:styleId="Normal">
     <w:name w:val="Normal"/>
     <w:qFormat/>
+    <w:rsid w:val="0043749E"/>
+    <w:rPr>
+      <w:sz w:val="24"/>
+    </w:rPr>
   </w:style>
   <w:style w:type="paragraph" w:styleId="Heading1">
     <w:name w:val="heading 1"/>
@@ -7837,7 +8667,7 @@
     <w:link w:val="Heading1Char"/>
     <w:uiPriority w:val="9"/>
     <w:qFormat/>
-    <w:rsid w:val="000F2376"/>
+    <w:rsid w:val="00EB7180"/>
     <w:pPr>
       <w:keepNext/>
       <w:keepLines/>
@@ -7846,8 +8676,9 @@
     </w:pPr>
     <w:rPr>
       <w:rFonts w:asciiTheme="majorHAnsi" w:eastAsiaTheme="majorEastAsia" w:hAnsiTheme="majorHAnsi" w:cstheme="majorBidi"/>
+      <w:b/>
       <w:color w:val="2E74B5" w:themeColor="accent1" w:themeShade="BF"/>
-      <w:sz w:val="32"/>
+      <w:sz w:val="52"/>
       <w:szCs w:val="32"/>
     </w:rPr>
   </w:style>
@@ -7889,13 +8720,13 @@
     <w:rPr>
       <w:rFonts w:asciiTheme="majorHAnsi" w:eastAsiaTheme="majorEastAsia" w:hAnsiTheme="majorHAnsi" w:cstheme="majorBidi"/>
       <w:color w:val="1F4D78" w:themeColor="accent1" w:themeShade="7F"/>
-      <w:sz w:val="24"/>
       <w:szCs w:val="24"/>
     </w:rPr>
   </w:style>
   <w:style w:type="character" w:default="1" w:styleId="DefaultParagraphFont">
     <w:name w:val="Default Paragraph Font"/>
     <w:uiPriority w:val="1"/>
+    <w:semiHidden/>
     <w:unhideWhenUsed/>
   </w:style>
   <w:style w:type="table" w:default="1" w:styleId="TableNormal">
@@ -8251,11 +9082,12 @@
     <w:basedOn w:val="DefaultParagraphFont"/>
     <w:link w:val="Heading1"/>
     <w:uiPriority w:val="9"/>
-    <w:rsid w:val="000F2376"/>
+    <w:rsid w:val="00EB7180"/>
     <w:rPr>
       <w:rFonts w:asciiTheme="majorHAnsi" w:eastAsiaTheme="majorEastAsia" w:hAnsiTheme="majorHAnsi" w:cstheme="majorBidi"/>
+      <w:b/>
       <w:color w:val="2E74B5" w:themeColor="accent1" w:themeShade="BF"/>
-      <w:sz w:val="32"/>
+      <w:sz w:val="52"/>
       <w:szCs w:val="32"/>
     </w:rPr>
   </w:style>
@@ -8353,6 +9185,25 @@
     <w:rsid w:val="00284CCC"/>
     <w:rPr>
       <w:vertAlign w:val="superscript"/>
+    </w:rPr>
+  </w:style>
+  <w:style w:type="paragraph" w:styleId="Caption">
+    <w:name w:val="caption"/>
+    <w:basedOn w:val="Normal"/>
+    <w:next w:val="Normal"/>
+    <w:uiPriority w:val="35"/>
+    <w:unhideWhenUsed/>
+    <w:qFormat/>
+    <w:rsid w:val="001D6B59"/>
+    <w:pPr>
+      <w:spacing w:after="200" w:line="240" w:lineRule="auto"/>
+    </w:pPr>
+    <w:rPr>
+      <w:i/>
+      <w:iCs/>
+      <w:color w:val="44546A" w:themeColor="text2"/>
+      <w:sz w:val="18"/>
+      <w:szCs w:val="18"/>
     </w:rPr>
   </w:style>
 </w:styles>
@@ -8497,8 +9348,10 @@
   <w:rsids>
     <w:rsidRoot w:val="00A06B0F"/>
     <w:rsid w:val="004A0F4E"/>
+    <w:rsid w:val="00754EBD"/>
     <w:rsid w:val="00A06B0F"/>
     <w:rsid w:val="00A95008"/>
+    <w:rsid w:val="00D72945"/>
     <w:rsid w:val="00F4153B"/>
   </w:rsids>
   <m:mathPr>
@@ -9280,7 +10133,7 @@
 </file>
 
 <file path=customXml/itemProps2.xml><?xml version="1.0" encoding="utf-8"?>
-<ds:datastoreItem xmlns:ds="http://schemas.openxmlformats.org/officeDocument/2006/customXml" ds:itemID="{C522033A-F546-4F0F-BC9E-FC505F5A8158}">
+<ds:datastoreItem xmlns:ds="http://schemas.openxmlformats.org/officeDocument/2006/customXml" ds:itemID="{AD68870C-B52E-4698-AFFF-9F2AC359BA02}">
   <ds:schemaRefs>
     <ds:schemaRef ds:uri="http://schemas.openxmlformats.org/officeDocument/2006/bibliography"/>
   </ds:schemaRefs>

--- a/docs/MainDoc.docx
+++ b/docs/MainDoc.docx
@@ -19,6 +19,8 @@
         </w:rPr>
       </w:sdtEndPr>
       <w:sdtContent>
+        <w:bookmarkStart w:id="0" w:name="_GoBack" w:displacedByCustomXml="prev"/>
+        <w:bookmarkEnd w:id="0" w:displacedByCustomXml="prev"/>
         <w:p>
           <w:pPr>
             <w:pStyle w:val="NoSpacing"/>
@@ -674,7 +676,7 @@
                                   </w:rPr>
                                   <w:alias w:val="Title"/>
                                   <w:tag w:val=""/>
-                                  <w:id w:val="-1297913277"/>
+                                  <w:id w:val="-546220101"/>
                                   <w:dataBinding w:prefixMappings="xmlns:ns0='http://purl.org/dc/elements/1.1/' xmlns:ns1='http://schemas.openxmlformats.org/package/2006/metadata/core-properties' " w:xpath="/ns1:coreProperties[1]/ns0:title[1]" w:storeItemID="{6C3C8BC8-F283-45AE-878A-BAB7291924A1}"/>
                                   <w:text/>
                                 </w:sdtPr>
@@ -768,7 +770,7 @@
                                     </w:rPr>
                                     <w:alias w:val="Subtitle"/>
                                     <w:tag w:val=""/>
-                                    <w:id w:val="-155929648"/>
+                                    <w:id w:val="-72277202"/>
                                     <w:dataBinding w:prefixMappings="xmlns:ns0='http://purl.org/dc/elements/1.1/' xmlns:ns1='http://schemas.openxmlformats.org/package/2006/metadata/core-properties' " w:xpath="/ns1:coreProperties[1]/ns0:subject[1]" w:storeItemID="{6C3C8BC8-F283-45AE-878A-BAB7291924A1}"/>
                                     <w:text/>
                                   </w:sdtPr>
@@ -866,7 +868,7 @@
                             </w:rPr>
                             <w:alias w:val="Title"/>
                             <w:tag w:val=""/>
-                            <w:id w:val="-1297913277"/>
+                            <w:id w:val="-546220101"/>
                             <w:dataBinding w:prefixMappings="xmlns:ns0='http://purl.org/dc/elements/1.1/' xmlns:ns1='http://schemas.openxmlformats.org/package/2006/metadata/core-properties' " w:xpath="/ns1:coreProperties[1]/ns0:title[1]" w:storeItemID="{6C3C8BC8-F283-45AE-878A-BAB7291924A1}"/>
                             <w:text/>
                           </w:sdtPr>
@@ -960,7 +962,7 @@
                               </w:rPr>
                               <w:alias w:val="Subtitle"/>
                               <w:tag w:val=""/>
-                              <w:id w:val="-155929648"/>
+                              <w:id w:val="-72277202"/>
                               <w:dataBinding w:prefixMappings="xmlns:ns0='http://purl.org/dc/elements/1.1/' xmlns:ns1='http://schemas.openxmlformats.org/package/2006/metadata/core-properties' " w:xpath="/ns1:coreProperties[1]/ns0:subject[1]" w:storeItemID="{6C3C8BC8-F283-45AE-878A-BAB7291924A1}"/>
                               <w:text/>
                             </w:sdtPr>
@@ -1016,8 +1018,17 @@
           </w:r>
         </w:p>
         <w:p>
+          <w:pPr>
+            <w:ind w:left="-567" w:right="-483"/>
+            <w:rPr>
+              <w:szCs w:val="24"/>
+            </w:rPr>
+          </w:pPr>
           <w:sdt>
             <w:sdtPr>
+              <w:rPr>
+                <w:szCs w:val="24"/>
+              </w:rPr>
               <w:alias w:val="Author"/>
               <w:tag w:val=""/>
               <w:id w:val="-2068950312"/>
@@ -1030,6 +1041,9 @@
             <w:sdtEndPr/>
             <w:sdtContent>
               <w:r>
+                <w:rPr>
+                  <w:szCs w:val="24"/>
+                </w:rPr>
                 <w:t>Σταύρος Παπαντωνάκης, Νικοκλής Αργυρού, Κετσεμενίδης Ελευθέριος, Ahmed Abelsayed</w:t>
               </w:r>
             </w:sdtContent>
@@ -2029,7 +2043,7 @@
                                     </w:rPr>
                                     <w:alias w:val="School"/>
                                     <w:tag w:val="School"/>
-                                    <w:id w:val="-1631398387"/>
+                                    <w:id w:val="-468507918"/>
                                     <w:dataBinding w:prefixMappings="xmlns:ns0='http://schemas.openxmlformats.org/officeDocument/2006/extended-properties' " w:xpath="/ns0:Properties[1]/ns0:Company[1]" w:storeItemID="{6668398D-A668-4E3E-A5EB-62B293D839F1}"/>
                                     <w:text/>
                                   </w:sdtPr>
@@ -2097,7 +2111,7 @@
                                     </w:rPr>
                                     <w:alias w:val="Course"/>
                                     <w:tag w:val="Course"/>
-                                    <w:id w:val="135383261"/>
+                                    <w:id w:val="-531494320"/>
                                     <w:dataBinding w:prefixMappings="xmlns:ns0='http://purl.org/dc/elements/1.1/' xmlns:ns1='http://schemas.openxmlformats.org/package/2006/metadata/core-properties' " w:xpath="/ns1:coreProperties[1]/ns1:category[1]" w:storeItemID="{6C3C8BC8-F283-45AE-878A-BAB7291924A1}"/>
                                     <w:text/>
                                   </w:sdtPr>
@@ -2295,7 +2309,7 @@
           <w:lang w:eastAsia="el-GR"/>
         </w:rPr>
       </w:pPr>
-      <w:bookmarkStart w:id="0" w:name="_Toc500981168"/>
+      <w:bookmarkStart w:id="1" w:name="_Toc500981168"/>
       <w:r>
         <w:rPr>
           <w:rFonts w:ascii="Arial" w:eastAsia="Times New Roman" w:hAnsi="Arial" w:cs="Arial"/>
@@ -2444,7 +2458,7 @@
             <v:path o:extrusionok="f" gradientshapeok="t" o:connecttype="rect"/>
             <o:lock v:ext="edit" aspectratio="t"/>
           </v:shapetype>
-          <v:shape id="_x0000_i1025" type="#_x0000_t75" style="width:90.7pt;height:90.7pt">
+          <v:shape id="_x0000_i1025" type="#_x0000_t75" style="width:90.75pt;height:90.75pt">
             <v:imagedata r:id="rId19" o:title="nc"/>
           </v:shape>
         </w:pict>
@@ -2459,12 +2473,12 @@
           <w:lang w:eastAsia="el-GR"/>
         </w:rPr>
         <w:pict>
-          <v:shape id="_x0000_i1026" type="#_x0000_t75" style="width:90.7pt;height:90.7pt">
+          <v:shape id="_x0000_i1026" type="#_x0000_t75" style="width:90.75pt;height:90.75pt">
             <v:imagedata r:id="rId20" o:title="sa"/>
           </v:shape>
         </w:pict>
       </w:r>
-      <w:bookmarkEnd w:id="0"/>
+      <w:bookmarkEnd w:id="1"/>
     </w:p>
     <w:p>
       <w:pPr>
@@ -2480,7 +2494,7 @@
           <w:lang w:eastAsia="el-GR"/>
         </w:rPr>
       </w:pPr>
-      <w:bookmarkStart w:id="1" w:name="_Toc500981169"/>
+      <w:bookmarkStart w:id="2" w:name="_Toc500981169"/>
       <w:r>
         <w:rPr>
           <w:rFonts w:ascii="Arial" w:eastAsia="Times New Roman" w:hAnsi="Arial" w:cs="Arial"/>
@@ -2492,7 +2506,7 @@
         </w:rPr>
         <w:t>Αναφορά Δημιουργού - Μη Εμπορική Χρήση - Παρόμοια Διανομή 4.0 Διεθνές (CC BY-NC-SA 4.0)</w:t>
       </w:r>
-      <w:bookmarkEnd w:id="1"/>
+      <w:bookmarkEnd w:id="2"/>
     </w:p>
     <w:p>
       <w:pPr>
@@ -2507,7 +2521,7 @@
           <w:lang w:eastAsia="el-GR"/>
         </w:rPr>
       </w:pPr>
-      <w:bookmarkStart w:id="2" w:name="_Toc500981170"/>
+      <w:bookmarkStart w:id="3" w:name="_Toc500981170"/>
       <w:r>
         <w:rPr>
           <w:rFonts w:ascii="Arial" w:eastAsia="Times New Roman" w:hAnsi="Arial" w:cs="Arial"/>
@@ -2518,7 +2532,7 @@
         </w:rPr>
         <w:t>Μπορείτε να δείτε το πλήρες κείμενο της αδείας στην τοποθεσία:</w:t>
       </w:r>
-      <w:bookmarkEnd w:id="2"/>
+      <w:bookmarkEnd w:id="3"/>
     </w:p>
     <w:p>
       <w:pPr>
@@ -2534,7 +2548,7 @@
         </w:rPr>
       </w:pPr>
       <w:hyperlink r:id="rId21" w:history="1">
-        <w:bookmarkStart w:id="3" w:name="_Toc500981171"/>
+        <w:bookmarkStart w:id="4" w:name="_Toc500981171"/>
         <w:r>
           <w:rPr>
             <w:rStyle w:val="Hyperlink"/>
@@ -2546,7 +2560,7 @@
           </w:rPr>
           <w:t>https://creativecommons.org/licenses/by-nc-sa/4.0/deed.el</w:t>
         </w:r>
-        <w:bookmarkEnd w:id="3"/>
+        <w:bookmarkEnd w:id="4"/>
       </w:hyperlink>
     </w:p>
     <w:p>
@@ -2562,7 +2576,7 @@
           <w:lang w:eastAsia="el-GR"/>
         </w:rPr>
       </w:pPr>
-      <w:bookmarkStart w:id="4" w:name="_Toc500981172"/>
+      <w:bookmarkStart w:id="5" w:name="_Toc500981172"/>
       <w:r>
         <w:rPr>
           <w:rFonts w:ascii="Arial" w:eastAsia="Times New Roman" w:hAnsi="Arial" w:cs="Arial"/>
@@ -2573,7 +2587,7 @@
         </w:rPr>
         <w:t>2017-2018</w:t>
       </w:r>
-      <w:bookmarkEnd w:id="4"/>
+      <w:bookmarkEnd w:id="5"/>
     </w:p>
     <w:p>
       <w:pPr>
@@ -2588,7 +2602,7 @@
           <w:lang w:eastAsia="el-GR"/>
         </w:rPr>
       </w:pPr>
-      <w:bookmarkStart w:id="5" w:name="_Toc500981173"/>
+      <w:bookmarkStart w:id="6" w:name="_Toc500981173"/>
       <w:r>
         <w:rPr>
           <w:rFonts w:ascii="Arial" w:eastAsia="Times New Roman" w:hAnsi="Arial" w:cs="Arial"/>
@@ -2619,7 +2633,7 @@
         </w:rPr>
         <w:t xml:space="preserve"> τους ορούς της Αδείας:</w:t>
       </w:r>
-      <w:bookmarkEnd w:id="5"/>
+      <w:bookmarkEnd w:id="6"/>
     </w:p>
     <w:p>
       <w:pPr>
@@ -2635,7 +2649,7 @@
           <w:lang w:eastAsia="el-GR"/>
         </w:rPr>
       </w:pPr>
-      <w:bookmarkStart w:id="6" w:name="_Toc500981174"/>
+      <w:bookmarkStart w:id="7" w:name="_Toc500981174"/>
       <w:r>
         <w:rPr>
           <w:rFonts w:ascii="Arial" w:eastAsia="Times New Roman" w:hAnsi="Arial" w:cs="Arial"/>
@@ -2703,7 +2717,7 @@
           </wp:anchor>
         </w:drawing>
       </w:r>
-      <w:bookmarkEnd w:id="6"/>
+      <w:bookmarkEnd w:id="7"/>
     </w:p>
     <w:p>
       <w:pPr>
@@ -2796,7 +2810,7 @@
           <w:lang w:val="en-US"/>
         </w:rPr>
       </w:pPr>
-      <w:bookmarkStart w:id="7" w:name="_Toc500981175"/>
+      <w:bookmarkStart w:id="8" w:name="_Toc500981175"/>
       <w:r>
         <w:rPr>
           <w:rFonts w:ascii="Arial" w:hAnsi="Arial" w:cs="Arial"/>
@@ -2839,7 +2853,7 @@
         </w:rPr>
         <w:t>:</w:t>
       </w:r>
-      <w:bookmarkEnd w:id="7"/>
+      <w:bookmarkEnd w:id="8"/>
     </w:p>
     <w:p>
       <w:pPr>
@@ -3054,7 +3068,7 @@
         <w:pStyle w:val="Heading3"/>
         <w:jc w:val="center"/>
       </w:pPr>
-      <w:bookmarkStart w:id="8" w:name="_Toc500981176"/>
+      <w:bookmarkStart w:id="9" w:name="_Toc500981176"/>
       <w:r>
         <w:rPr>
           <w:rFonts w:ascii="Arial" w:hAnsi="Arial" w:cs="Arial"/>
@@ -3065,7 +3079,7 @@
         </w:rPr>
         <w:t>Υπό τους ακόλουθους όρους:</w:t>
       </w:r>
-      <w:bookmarkEnd w:id="8"/>
+      <w:bookmarkEnd w:id="9"/>
     </w:p>
     <w:p>
       <w:pPr>
@@ -4147,9 +4161,11 @@
       <w:sdtPr>
         <w:rPr>
           <w:rFonts w:asciiTheme="minorHAnsi" w:eastAsiaTheme="minorHAnsi" w:hAnsiTheme="minorHAnsi" w:cstheme="minorBidi"/>
+          <w:b w:val="0"/>
           <w:color w:val="auto"/>
           <w:sz w:val="22"/>
           <w:szCs w:val="22"/>
+          <w:lang w:val="el-GR"/>
         </w:rPr>
         <w:id w:val="-2108795875"/>
         <w:docPartObj>
@@ -4162,7 +4178,6 @@
           <w:bCs/>
           <w:noProof/>
           <w:sz w:val="24"/>
-          <w:lang w:val="el-GR"/>
         </w:rPr>
       </w:sdtEndPr>
       <w:sdtContent>
@@ -4925,12 +4940,12 @@
       <w:pPr>
         <w:pStyle w:val="Heading1"/>
       </w:pPr>
-      <w:bookmarkStart w:id="9" w:name="_Toc500981177"/>
+      <w:bookmarkStart w:id="10" w:name="_Toc500981177"/>
       <w:r>
         <w:lastRenderedPageBreak/>
         <w:t>Εισαγωγή</w:t>
       </w:r>
-      <w:bookmarkEnd w:id="9"/>
+      <w:bookmarkEnd w:id="10"/>
     </w:p>
     <w:p/>
     <w:p/>
@@ -5132,39 +5147,36 @@
         <w:t xml:space="preserve">οθόνες και πολλά </w:t>
       </w:r>
       <w:r>
-        <w:t>ακόμα</w:t>
+        <w:t xml:space="preserve">ακόμα </w:t>
+      </w:r>
+      <w:r>
+        <w:t>ηλεκτρονικά εξαρτήματα</w:t>
+      </w:r>
+      <w:r>
+        <w:t xml:space="preserve"> κατασκευασμένα</w:t>
       </w:r>
       <w:r>
         <w:t xml:space="preserve"> </w:t>
       </w:r>
       <w:r>
-        <w:t>ηλεκτρονικά εξαρτήματα</w:t>
-      </w:r>
-      <w:r>
-        <w:t xml:space="preserve"> κατασκευασμένα</w:t>
+        <w:t>έτσι</w:t>
+      </w:r>
+      <w:r>
+        <w:t xml:space="preserve"> ώστε να </w:t>
+      </w:r>
+      <w:r>
+        <w:t>μπορούν</w:t>
+      </w:r>
+      <w:r>
+        <w:t xml:space="preserve"> να </w:t>
+      </w:r>
+      <w:r>
+        <w:t>τοποθετηθούν</w:t>
       </w:r>
       <w:r>
         <w:t xml:space="preserve"> </w:t>
       </w:r>
       <w:r>
-        <w:t>έτσι</w:t>
-      </w:r>
-      <w:r>
-        <w:t xml:space="preserve"> ώστε να </w:t>
-      </w:r>
-      <w:r>
-        <w:t>μπορούν</w:t>
-      </w:r>
-      <w:r>
-        <w:t xml:space="preserve"> να </w:t>
-      </w:r>
-      <w:r>
-        <w:t>τοποθετηθούν</w:t>
-      </w:r>
-      <w:r>
-        <w:t xml:space="preserve"> </w:t>
-      </w:r>
-      <w:r>
         <w:t>ευκολά</w:t>
       </w:r>
       <w:r>
@@ -5187,6 +5199,7 @@
       <w:r>
         <w:rPr>
           <w:noProof/>
+          <w:lang w:eastAsia="el-GR"/>
         </w:rPr>
         <mc:AlternateContent>
           <mc:Choice Requires="wps">
@@ -5236,24 +5249,14 @@
                             <w:r>
                               <w:t xml:space="preserve">Εικόνα </w:t>
                             </w:r>
-                            <w:r>
-                              <w:fldChar w:fldCharType="begin"/>
-                            </w:r>
-                            <w:r>
-                              <w:instrText xml:space="preserve"> SEQ Εικόνα \* ARABIC </w:instrText>
-                            </w:r>
-                            <w:r>
-                              <w:fldChar w:fldCharType="separate"/>
-                            </w:r>
-                            <w:r>
-                              <w:rPr>
-                                <w:noProof/>
-                              </w:rPr>
-                              <w:t>1</w:t>
-                            </w:r>
-                            <w:r>
-                              <w:fldChar w:fldCharType="end"/>
-                            </w:r>
+                            <w:fldSimple w:instr=" SEQ Εικόνα \* ARABIC ">
+                              <w:r>
+                                <w:rPr>
+                                  <w:noProof/>
+                                </w:rPr>
+                                <w:t>1</w:t>
+                              </w:r>
+                            </w:fldSimple>
                             <w:r>
                               <w:rPr>
                                 <w:lang w:val="en-US"/>
@@ -5375,6 +5378,7 @@
       <w:r>
         <w:rPr>
           <w:noProof/>
+          <w:lang w:eastAsia="el-GR"/>
         </w:rPr>
         <mc:AlternateContent>
           <mc:Choice Requires="wps">
@@ -5914,12 +5918,7 @@
         <w:t xml:space="preserve"> </w:t>
       </w:r>
       <w:r>
-        <w:t>υποδοχών.</w:t>
-      </w:r>
-      <w:bookmarkStart w:id="10" w:name="_GoBack"/>
-      <w:bookmarkEnd w:id="10"/>
-      <w:r>
-        <w:t xml:space="preserve">  </w:t>
+        <w:t xml:space="preserve">υποδοχών.  </w:t>
       </w:r>
     </w:p>
     <w:p>
@@ -7741,7 +7740,7 @@
             <w:bCs/>
             <w:noProof/>
           </w:rPr>
-          <w:t>6</w:t>
+          <w:t>10</w:t>
         </w:r>
         <w:r>
           <w:rPr>
@@ -9317,10 +9316,11 @@
   </w:font>
   <w:font w:name="Segoe UI">
     <w:panose1 w:val="020B0502040204020203"/>
-    <w:charset w:val="A1"/>
+    <w:charset w:val="00"/>
     <w:family w:val="swiss"/>
+    <w:notTrueType/>
     <w:pitch w:val="variable"/>
-    <w:sig w:usb0="E4002EFF" w:usb1="C000E47F" w:usb2="00000009" w:usb3="00000000" w:csb0="000001FF" w:csb1="00000000"/>
+    <w:sig w:usb0="00000003" w:usb1="00000000" w:usb2="00000000" w:usb3="00000000" w:csb0="00000001" w:csb1="00000000"/>
   </w:font>
   <w:font w:name="Arial">
     <w:panose1 w:val="020B0604020202020204"/>
@@ -9347,11 +9347,13 @@
   </w:compat>
   <w:rsids>
     <w:rsidRoot w:val="00A06B0F"/>
+    <w:rsid w:val="003C20CF"/>
     <w:rsid w:val="004A0F4E"/>
     <w:rsid w:val="00754EBD"/>
     <w:rsid w:val="00A06B0F"/>
     <w:rsid w:val="00A95008"/>
     <w:rsid w:val="00D72945"/>
+    <w:rsid w:val="00DD3742"/>
     <w:rsid w:val="00F4153B"/>
   </w:rsids>
   <m:mathPr>
@@ -9805,7 +9807,7 @@
     <w:basedOn w:val="DefaultParagraphFont"/>
     <w:uiPriority w:val="99"/>
     <w:semiHidden/>
-    <w:rsid w:val="00A95008"/>
+    <w:rsid w:val="00DD3742"/>
     <w:rPr>
       <w:color w:val="808080"/>
     </w:rPr>
@@ -9837,6 +9839,14 @@
   <w:style w:type="paragraph" w:customStyle="1" w:styleId="B7FB87AFD55F4B2D80E02E910704F298">
     <w:name w:val="B7FB87AFD55F4B2D80E02E910704F298"/>
     <w:rsid w:val="00A95008"/>
+  </w:style>
+  <w:style w:type="paragraph" w:customStyle="1" w:styleId="5487FD2B5A3A4E20994833FC4FA90BC2">
+    <w:name w:val="5487FD2B5A3A4E20994833FC4FA90BC2"/>
+    <w:rsid w:val="00DD3742"/>
+  </w:style>
+  <w:style w:type="paragraph" w:customStyle="1" w:styleId="AF34BCB567F84304871BA5F95275F9A0">
+    <w:name w:val="AF34BCB567F84304871BA5F95275F9A0"/>
+    <w:rsid w:val="00DD3742"/>
   </w:style>
 </w:styles>
 </file>
@@ -10133,7 +10143,7 @@
 </file>
 
 <file path=customXml/itemProps2.xml><?xml version="1.0" encoding="utf-8"?>
-<ds:datastoreItem xmlns:ds="http://schemas.openxmlformats.org/officeDocument/2006/customXml" ds:itemID="{AD68870C-B52E-4698-AFFF-9F2AC359BA02}">
+<ds:datastoreItem xmlns:ds="http://schemas.openxmlformats.org/officeDocument/2006/customXml" ds:itemID="{5459B466-5545-4192-A5DA-9CE9DBFCBF68}">
   <ds:schemaRefs>
     <ds:schemaRef ds:uri="http://schemas.openxmlformats.org/officeDocument/2006/bibliography"/>
   </ds:schemaRefs>

--- a/docs/MainDoc.docx
+++ b/docs/MainDoc.docx
@@ -1020,6 +1020,7 @@
         <w:p>
           <w:pPr>
             <w:ind w:left="-567" w:right="-483"/>
+            <w:jc w:val="center"/>
             <w:rPr>
               <w:szCs w:val="24"/>
             </w:rPr>
@@ -5249,14 +5250,27 @@
                             <w:r>
                               <w:t xml:space="preserve">Εικόνα </w:t>
                             </w:r>
-                            <w:fldSimple w:instr=" SEQ Εικόνα \* ARABIC ">
-                              <w:r>
-                                <w:rPr>
-                                  <w:noProof/>
-                                </w:rPr>
-                                <w:t>1</w:t>
-                              </w:r>
-                            </w:fldSimple>
+                            <w:r>
+                              <w:fldChar w:fldCharType="begin"/>
+                            </w:r>
+                            <w:r>
+                              <w:instrText xml:space="preserve"> SEQ Εικόνα \* ARABIC </w:instrText>
+                            </w:r>
+                            <w:r>
+                              <w:fldChar w:fldCharType="separate"/>
+                            </w:r>
+                            <w:r>
+                              <w:rPr>
+                                <w:noProof/>
+                              </w:rPr>
+                              <w:t>1</w:t>
+                            </w:r>
+                            <w:r>
+                              <w:rPr>
+                                <w:noProof/>
+                              </w:rPr>
+                              <w:fldChar w:fldCharType="end"/>
+                            </w:r>
                             <w:r>
                               <w:rPr>
                                 <w:lang w:val="en-US"/>
@@ -7740,7 +7754,7 @@
             <w:bCs/>
             <w:noProof/>
           </w:rPr>
-          <w:t>10</w:t>
+          <w:t>14</w:t>
         </w:r>
         <w:r>
           <w:rPr>
@@ -9349,8 +9363,10 @@
     <w:rsidRoot w:val="00A06B0F"/>
     <w:rsid w:val="003C20CF"/>
     <w:rsid w:val="004A0F4E"/>
+    <w:rsid w:val="004F4859"/>
     <w:rsid w:val="00754EBD"/>
     <w:rsid w:val="00A06B0F"/>
+    <w:rsid w:val="00A8515E"/>
     <w:rsid w:val="00A95008"/>
     <w:rsid w:val="00D72945"/>
     <w:rsid w:val="00DD3742"/>
@@ -9807,7 +9823,7 @@
     <w:basedOn w:val="DefaultParagraphFont"/>
     <w:uiPriority w:val="99"/>
     <w:semiHidden/>
-    <w:rsid w:val="00DD3742"/>
+    <w:rsid w:val="00A8515E"/>
     <w:rPr>
       <w:color w:val="808080"/>
     </w:rPr>
@@ -9847,6 +9863,10 @@
   <w:style w:type="paragraph" w:customStyle="1" w:styleId="AF34BCB567F84304871BA5F95275F9A0">
     <w:name w:val="AF34BCB567F84304871BA5F95275F9A0"/>
     <w:rsid w:val="00DD3742"/>
+  </w:style>
+  <w:style w:type="paragraph" w:customStyle="1" w:styleId="557CA35106CD49599589E6A7F0A7CAF8">
+    <w:name w:val="557CA35106CD49599589E6A7F0A7CAF8"/>
+    <w:rsid w:val="00A8515E"/>
   </w:style>
 </w:styles>
 </file>
@@ -10143,7 +10163,7 @@
 </file>
 
 <file path=customXml/itemProps2.xml><?xml version="1.0" encoding="utf-8"?>
-<ds:datastoreItem xmlns:ds="http://schemas.openxmlformats.org/officeDocument/2006/customXml" ds:itemID="{5459B466-5545-4192-A5DA-9CE9DBFCBF68}">
+<ds:datastoreItem xmlns:ds="http://schemas.openxmlformats.org/officeDocument/2006/customXml" ds:itemID="{9189904D-4AFA-49A2-84AD-16A6E03D6BE6}">
   <ds:schemaRefs>
     <ds:schemaRef ds:uri="http://schemas.openxmlformats.org/officeDocument/2006/bibliography"/>
   </ds:schemaRefs>

--- a/docs/MainDoc.docx
+++ b/docs/MainDoc.docx
@@ -19,8 +19,6 @@
         </w:rPr>
       </w:sdtEndPr>
       <w:sdtContent>
-        <w:bookmarkStart w:id="0" w:name="_GoBack" w:displacedByCustomXml="prev"/>
-        <w:bookmarkEnd w:id="0" w:displacedByCustomXml="prev"/>
         <w:p>
           <w:pPr>
             <w:pStyle w:val="NoSpacing"/>
@@ -2310,7 +2308,7 @@
           <w:lang w:eastAsia="el-GR"/>
         </w:rPr>
       </w:pPr>
-      <w:bookmarkStart w:id="1" w:name="_Toc500981168"/>
+      <w:bookmarkStart w:id="0" w:name="_Toc500981168"/>
       <w:r>
         <w:rPr>
           <w:rFonts w:ascii="Arial" w:eastAsia="Times New Roman" w:hAnsi="Arial" w:cs="Arial"/>
@@ -2479,7 +2477,7 @@
           </v:shape>
         </w:pict>
       </w:r>
-      <w:bookmarkEnd w:id="1"/>
+      <w:bookmarkEnd w:id="0"/>
     </w:p>
     <w:p>
       <w:pPr>
@@ -2495,7 +2493,7 @@
           <w:lang w:eastAsia="el-GR"/>
         </w:rPr>
       </w:pPr>
-      <w:bookmarkStart w:id="2" w:name="_Toc500981169"/>
+      <w:bookmarkStart w:id="1" w:name="_Toc500981169"/>
       <w:r>
         <w:rPr>
           <w:rFonts w:ascii="Arial" w:eastAsia="Times New Roman" w:hAnsi="Arial" w:cs="Arial"/>
@@ -2507,7 +2505,7 @@
         </w:rPr>
         <w:t>Αναφορά Δημιουργού - Μη Εμπορική Χρήση - Παρόμοια Διανομή 4.0 Διεθνές (CC BY-NC-SA 4.0)</w:t>
       </w:r>
-      <w:bookmarkEnd w:id="2"/>
+      <w:bookmarkEnd w:id="1"/>
     </w:p>
     <w:p>
       <w:pPr>
@@ -2522,7 +2520,7 @@
           <w:lang w:eastAsia="el-GR"/>
         </w:rPr>
       </w:pPr>
-      <w:bookmarkStart w:id="3" w:name="_Toc500981170"/>
+      <w:bookmarkStart w:id="2" w:name="_Toc500981170"/>
       <w:r>
         <w:rPr>
           <w:rFonts w:ascii="Arial" w:eastAsia="Times New Roman" w:hAnsi="Arial" w:cs="Arial"/>
@@ -2533,7 +2531,7 @@
         </w:rPr>
         <w:t>Μπορείτε να δείτε το πλήρες κείμενο της αδείας στην τοποθεσία:</w:t>
       </w:r>
-      <w:bookmarkEnd w:id="3"/>
+      <w:bookmarkEnd w:id="2"/>
     </w:p>
     <w:p>
       <w:pPr>
@@ -2549,7 +2547,7 @@
         </w:rPr>
       </w:pPr>
       <w:hyperlink r:id="rId21" w:history="1">
-        <w:bookmarkStart w:id="4" w:name="_Toc500981171"/>
+        <w:bookmarkStart w:id="3" w:name="_Toc500981171"/>
         <w:r>
           <w:rPr>
             <w:rStyle w:val="Hyperlink"/>
@@ -2561,7 +2559,7 @@
           </w:rPr>
           <w:t>https://creativecommons.org/licenses/by-nc-sa/4.0/deed.el</w:t>
         </w:r>
-        <w:bookmarkEnd w:id="4"/>
+        <w:bookmarkEnd w:id="3"/>
       </w:hyperlink>
     </w:p>
     <w:p>
@@ -2574,10 +2572,10 @@
           <w:bCs/>
           <w:sz w:val="28"/>
           <w:szCs w:val="28"/>
-          <w:lang w:eastAsia="el-GR"/>
-        </w:rPr>
-      </w:pPr>
-      <w:bookmarkStart w:id="5" w:name="_Toc500981172"/>
+          <w:lang w:val="en-US" w:eastAsia="el-GR"/>
+        </w:rPr>
+      </w:pPr>
+      <w:bookmarkStart w:id="4" w:name="_Toc500981172"/>
       <w:r>
         <w:rPr>
           <w:rFonts w:ascii="Arial" w:eastAsia="Times New Roman" w:hAnsi="Arial" w:cs="Arial"/>
@@ -2588,6 +2586,18 @@
         </w:rPr>
         <w:t>2017-2018</w:t>
       </w:r>
+      <w:bookmarkEnd w:id="4"/>
+      <w:r>
+        <w:rPr>
+          <w:rFonts w:ascii="Arial" w:eastAsia="Times New Roman" w:hAnsi="Arial" w:cs="Arial"/>
+          <w:bCs/>
+          <w:sz w:val="28"/>
+          <w:szCs w:val="28"/>
+          <w:lang w:val="en-US" w:eastAsia="el-GR"/>
+        </w:rPr>
+        <w:t>a</w:t>
+      </w:r>
+      <w:bookmarkStart w:id="5" w:name="_GoBack"/>
       <w:bookmarkEnd w:id="5"/>
     </w:p>
     <w:p>
@@ -5250,27 +5260,14 @@
                             <w:r>
                               <w:t xml:space="preserve">Εικόνα </w:t>
                             </w:r>
-                            <w:r>
-                              <w:fldChar w:fldCharType="begin"/>
-                            </w:r>
-                            <w:r>
-                              <w:instrText xml:space="preserve"> SEQ Εικόνα \* ARABIC </w:instrText>
-                            </w:r>
-                            <w:r>
-                              <w:fldChar w:fldCharType="separate"/>
-                            </w:r>
-                            <w:r>
-                              <w:rPr>
-                                <w:noProof/>
-                              </w:rPr>
-                              <w:t>1</w:t>
-                            </w:r>
-                            <w:r>
-                              <w:rPr>
-                                <w:noProof/>
-                              </w:rPr>
-                              <w:fldChar w:fldCharType="end"/>
-                            </w:r>
+                            <w:fldSimple w:instr=" SEQ Εικόνα \* ARABIC ">
+                              <w:r>
+                                <w:rPr>
+                                  <w:noProof/>
+                                </w:rPr>
+                                <w:t>1</w:t>
+                              </w:r>
+                            </w:fldSimple>
                             <w:r>
                               <w:rPr>
                                 <w:lang w:val="en-US"/>
@@ -7754,7 +7751,7 @@
             <w:bCs/>
             <w:noProof/>
           </w:rPr>
-          <w:t>14</w:t>
+          <w:t>1</w:t>
         </w:r>
         <w:r>
           <w:rPr>
@@ -9368,6 +9365,7 @@
     <w:rsid w:val="00A06B0F"/>
     <w:rsid w:val="00A8515E"/>
     <w:rsid w:val="00A95008"/>
+    <w:rsid w:val="00BA5140"/>
     <w:rsid w:val="00D72945"/>
     <w:rsid w:val="00DD3742"/>
     <w:rsid w:val="00F4153B"/>
@@ -10163,7 +10161,7 @@
 </file>
 
 <file path=customXml/itemProps2.xml><?xml version="1.0" encoding="utf-8"?>
-<ds:datastoreItem xmlns:ds="http://schemas.openxmlformats.org/officeDocument/2006/customXml" ds:itemID="{9189904D-4AFA-49A2-84AD-16A6E03D6BE6}">
+<ds:datastoreItem xmlns:ds="http://schemas.openxmlformats.org/officeDocument/2006/customXml" ds:itemID="{625DF930-EE38-45D6-BB09-553C6CC22EF1}">
   <ds:schemaRefs>
     <ds:schemaRef ds:uri="http://schemas.openxmlformats.org/officeDocument/2006/bibliography"/>
   </ds:schemaRefs>

--- a/docs/MainDoc.docx
+++ b/docs/MainDoc.docx
@@ -2572,7 +2572,7 @@
           <w:bCs/>
           <w:sz w:val="28"/>
           <w:szCs w:val="28"/>
-          <w:lang w:val="en-US" w:eastAsia="el-GR"/>
+          <w:lang w:eastAsia="el-GR"/>
         </w:rPr>
       </w:pPr>
       <w:bookmarkStart w:id="4" w:name="_Toc500981172"/>
@@ -2586,18 +2586,8 @@
         </w:rPr>
         <w:t>2017-2018</w:t>
       </w:r>
+      <w:bookmarkStart w:id="5" w:name="_GoBack"/>
       <w:bookmarkEnd w:id="4"/>
-      <w:r>
-        <w:rPr>
-          <w:rFonts w:ascii="Arial" w:eastAsia="Times New Roman" w:hAnsi="Arial" w:cs="Arial"/>
-          <w:bCs/>
-          <w:sz w:val="28"/>
-          <w:szCs w:val="28"/>
-          <w:lang w:val="en-US" w:eastAsia="el-GR"/>
-        </w:rPr>
-        <w:t>a</w:t>
-      </w:r>
-      <w:bookmarkStart w:id="5" w:name="_GoBack"/>
       <w:bookmarkEnd w:id="5"/>
     </w:p>
     <w:p>
@@ -5260,14 +5250,27 @@
                             <w:r>
                               <w:t xml:space="preserve">Εικόνα </w:t>
                             </w:r>
-                            <w:fldSimple w:instr=" SEQ Εικόνα \* ARABIC ">
-                              <w:r>
-                                <w:rPr>
-                                  <w:noProof/>
-                                </w:rPr>
-                                <w:t>1</w:t>
-                              </w:r>
-                            </w:fldSimple>
+                            <w:r>
+                              <w:fldChar w:fldCharType="begin"/>
+                            </w:r>
+                            <w:r>
+                              <w:instrText xml:space="preserve"> SEQ Εικόνα \* ARABIC </w:instrText>
+                            </w:r>
+                            <w:r>
+                              <w:fldChar w:fldCharType="separate"/>
+                            </w:r>
+                            <w:r>
+                              <w:rPr>
+                                <w:noProof/>
+                              </w:rPr>
+                              <w:t>1</w:t>
+                            </w:r>
+                            <w:r>
+                              <w:rPr>
+                                <w:noProof/>
+                              </w:rPr>
+                              <w:fldChar w:fldCharType="end"/>
+                            </w:r>
                             <w:r>
                               <w:rPr>
                                 <w:lang w:val="en-US"/>
@@ -5495,21 +5498,7 @@
                               <w:rPr>
                                 <w:lang w:val="en-US"/>
                               </w:rPr>
-                              <w:t xml:space="preserve">Basic Sensor Kit </w:t>
-                            </w:r>
-                            <w:proofErr w:type="gramStart"/>
-                            <w:r>
-                              <w:rPr>
-                                <w:lang w:val="en-US"/>
-                              </w:rPr>
-                              <w:t>For</w:t>
-                            </w:r>
-                            <w:proofErr w:type="gramEnd"/>
-                            <w:r>
-                              <w:rPr>
-                                <w:lang w:val="en-US"/>
-                              </w:rPr>
-                              <w:t xml:space="preserve"> Arduino</w:t>
+                              <w:t>Basic Sensor Kit For Arduino</w:t>
                             </w:r>
                           </w:p>
                         </w:txbxContent>
@@ -7751,7 +7740,7 @@
             <w:bCs/>
             <w:noProof/>
           </w:rPr>
-          <w:t>1</w:t>
+          <w:t>14</w:t>
         </w:r>
         <w:r>
           <w:rPr>
@@ -9365,6 +9354,7 @@
     <w:rsid w:val="00A06B0F"/>
     <w:rsid w:val="00A8515E"/>
     <w:rsid w:val="00A95008"/>
+    <w:rsid w:val="00AC59CB"/>
     <w:rsid w:val="00BA5140"/>
     <w:rsid w:val="00D72945"/>
     <w:rsid w:val="00DD3742"/>
@@ -10161,7 +10151,7 @@
 </file>
 
 <file path=customXml/itemProps2.xml><?xml version="1.0" encoding="utf-8"?>
-<ds:datastoreItem xmlns:ds="http://schemas.openxmlformats.org/officeDocument/2006/customXml" ds:itemID="{625DF930-EE38-45D6-BB09-553C6CC22EF1}">
+<ds:datastoreItem xmlns:ds="http://schemas.openxmlformats.org/officeDocument/2006/customXml" ds:itemID="{2D8FAC43-A81D-428E-8A11-D5986993795E}">
   <ds:schemaRefs>
     <ds:schemaRef ds:uri="http://schemas.openxmlformats.org/officeDocument/2006/bibliography"/>
   </ds:schemaRefs>

--- a/docs/MainDoc.docx
+++ b/docs/MainDoc.docx
@@ -2457,7 +2457,7 @@
             <v:path o:extrusionok="f" gradientshapeok="t" o:connecttype="rect"/>
             <o:lock v:ext="edit" aspectratio="t"/>
           </v:shapetype>
-          <v:shape id="_x0000_i1025" type="#_x0000_t75" style="width:90.75pt;height:90.75pt">
+          <v:shape id="_x0000_i1025" type="#_x0000_t75" style="width:90.7pt;height:90.7pt">
             <v:imagedata r:id="rId19" o:title="nc"/>
           </v:shape>
         </w:pict>
@@ -2472,7 +2472,7 @@
           <w:lang w:eastAsia="el-GR"/>
         </w:rPr>
         <w:pict>
-          <v:shape id="_x0000_i1026" type="#_x0000_t75" style="width:90.75pt;height:90.75pt">
+          <v:shape id="_x0000_i1026" type="#_x0000_t75" style="width:90.7pt;height:90.7pt">
             <v:imagedata r:id="rId20" o:title="sa"/>
           </v:shape>
         </w:pict>
@@ -2586,9 +2586,7 @@
         </w:rPr>
         <w:t>2017-2018</w:t>
       </w:r>
-      <w:bookmarkStart w:id="5" w:name="_GoBack"/>
       <w:bookmarkEnd w:id="4"/>
-      <w:bookmarkEnd w:id="5"/>
     </w:p>
     <w:p>
       <w:pPr>
@@ -2603,7 +2601,7 @@
           <w:lang w:eastAsia="el-GR"/>
         </w:rPr>
       </w:pPr>
-      <w:bookmarkStart w:id="6" w:name="_Toc500981173"/>
+      <w:bookmarkStart w:id="5" w:name="_Toc500981173"/>
       <w:r>
         <w:rPr>
           <w:rFonts w:ascii="Arial" w:eastAsia="Times New Roman" w:hAnsi="Arial" w:cs="Arial"/>
@@ -2634,7 +2632,7 @@
         </w:rPr>
         <w:t xml:space="preserve"> τους ορούς της Αδείας:</w:t>
       </w:r>
-      <w:bookmarkEnd w:id="6"/>
+      <w:bookmarkEnd w:id="5"/>
     </w:p>
     <w:p>
       <w:pPr>
@@ -2650,7 +2648,7 @@
           <w:lang w:eastAsia="el-GR"/>
         </w:rPr>
       </w:pPr>
-      <w:bookmarkStart w:id="7" w:name="_Toc500981174"/>
+      <w:bookmarkStart w:id="6" w:name="_Toc500981174"/>
       <w:r>
         <w:rPr>
           <w:rFonts w:ascii="Arial" w:eastAsia="Times New Roman" w:hAnsi="Arial" w:cs="Arial"/>
@@ -2718,7 +2716,7 @@
           </wp:anchor>
         </w:drawing>
       </w:r>
-      <w:bookmarkEnd w:id="7"/>
+      <w:bookmarkEnd w:id="6"/>
     </w:p>
     <w:p>
       <w:pPr>
@@ -2811,7 +2809,7 @@
           <w:lang w:val="en-US"/>
         </w:rPr>
       </w:pPr>
-      <w:bookmarkStart w:id="8" w:name="_Toc500981175"/>
+      <w:bookmarkStart w:id="7" w:name="_Toc500981175"/>
       <w:r>
         <w:rPr>
           <w:rFonts w:ascii="Arial" w:hAnsi="Arial" w:cs="Arial"/>
@@ -2854,7 +2852,7 @@
         </w:rPr>
         <w:t>:</w:t>
       </w:r>
-      <w:bookmarkEnd w:id="8"/>
+      <w:bookmarkEnd w:id="7"/>
     </w:p>
     <w:p>
       <w:pPr>
@@ -3069,7 +3067,7 @@
         <w:pStyle w:val="Heading3"/>
         <w:jc w:val="center"/>
       </w:pPr>
-      <w:bookmarkStart w:id="9" w:name="_Toc500981176"/>
+      <w:bookmarkStart w:id="8" w:name="_Toc500981176"/>
       <w:r>
         <w:rPr>
           <w:rFonts w:ascii="Arial" w:hAnsi="Arial" w:cs="Arial"/>
@@ -3080,7 +3078,7 @@
         </w:rPr>
         <w:t>Υπό τους ακόλουθους όρους:</w:t>
       </w:r>
-      <w:bookmarkEnd w:id="9"/>
+      <w:bookmarkEnd w:id="8"/>
     </w:p>
     <w:p>
       <w:pPr>
@@ -4941,12 +4939,12 @@
       <w:pPr>
         <w:pStyle w:val="Heading1"/>
       </w:pPr>
-      <w:bookmarkStart w:id="10" w:name="_Toc500981177"/>
+      <w:bookmarkStart w:id="9" w:name="_Toc500981177"/>
       <w:r>
         <w:lastRenderedPageBreak/>
         <w:t>Εισαγωγή</w:t>
       </w:r>
-      <w:bookmarkEnd w:id="10"/>
+      <w:bookmarkEnd w:id="9"/>
     </w:p>
     <w:p/>
     <w:p/>
@@ -6078,13 +6076,248 @@
       <w:pPr>
         <w:pStyle w:val="Heading1"/>
       </w:pPr>
-      <w:bookmarkStart w:id="11" w:name="_Toc500981178"/>
+      <w:bookmarkStart w:id="10" w:name="_Toc500981178"/>
       <w:r>
         <w:t xml:space="preserve">Η </w:t>
       </w:r>
       <w:r>
         <w:t>ιδέα</w:t>
       </w:r>
+      <w:bookmarkEnd w:id="10"/>
+    </w:p>
+    <w:p>
+      <w:pPr>
+        <w:rPr>
+          <w:color w:val="000000" w:themeColor="text1"/>
+          <w:sz w:val="28"/>
+          <w:szCs w:val="28"/>
+        </w:rPr>
+      </w:pPr>
+    </w:p>
+    <w:p>
+      <w:pPr>
+        <w:rPr>
+          <w:color w:val="000000" w:themeColor="text1"/>
+          <w:sz w:val="28"/>
+          <w:szCs w:val="28"/>
+        </w:rPr>
+      </w:pPr>
+    </w:p>
+    <w:p>
+      <w:pPr>
+        <w:rPr>
+          <w:color w:val="000000" w:themeColor="text1"/>
+          <w:sz w:val="28"/>
+          <w:szCs w:val="28"/>
+        </w:rPr>
+      </w:pPr>
+    </w:p>
+    <w:p>
+      <w:pPr>
+        <w:rPr>
+          <w:color w:val="000000" w:themeColor="text1"/>
+          <w:sz w:val="28"/>
+          <w:szCs w:val="28"/>
+        </w:rPr>
+      </w:pPr>
+    </w:p>
+    <w:p>
+      <w:pPr>
+        <w:rPr>
+          <w:color w:val="000000" w:themeColor="text1"/>
+          <w:sz w:val="28"/>
+          <w:szCs w:val="28"/>
+        </w:rPr>
+      </w:pPr>
+    </w:p>
+    <w:p>
+      <w:pPr>
+        <w:rPr>
+          <w:color w:val="000000" w:themeColor="text1"/>
+          <w:sz w:val="28"/>
+          <w:szCs w:val="28"/>
+        </w:rPr>
+      </w:pPr>
+    </w:p>
+    <w:p>
+      <w:pPr>
+        <w:rPr>
+          <w:color w:val="000000" w:themeColor="text1"/>
+          <w:sz w:val="28"/>
+          <w:szCs w:val="28"/>
+        </w:rPr>
+      </w:pPr>
+    </w:p>
+    <w:p>
+      <w:pPr>
+        <w:rPr>
+          <w:color w:val="000000" w:themeColor="text1"/>
+          <w:sz w:val="28"/>
+          <w:szCs w:val="28"/>
+        </w:rPr>
+      </w:pPr>
+    </w:p>
+    <w:p>
+      <w:pPr>
+        <w:rPr>
+          <w:color w:val="000000" w:themeColor="text1"/>
+          <w:sz w:val="28"/>
+          <w:szCs w:val="28"/>
+        </w:rPr>
+      </w:pPr>
+    </w:p>
+    <w:p>
+      <w:pPr>
+        <w:rPr>
+          <w:color w:val="000000" w:themeColor="text1"/>
+          <w:sz w:val="28"/>
+          <w:szCs w:val="28"/>
+        </w:rPr>
+      </w:pPr>
+    </w:p>
+    <w:p>
+      <w:pPr>
+        <w:rPr>
+          <w:color w:val="000000" w:themeColor="text1"/>
+          <w:sz w:val="28"/>
+          <w:szCs w:val="28"/>
+        </w:rPr>
+      </w:pPr>
+    </w:p>
+    <w:p>
+      <w:pPr>
+        <w:rPr>
+          <w:color w:val="000000" w:themeColor="text1"/>
+          <w:sz w:val="28"/>
+          <w:szCs w:val="28"/>
+        </w:rPr>
+      </w:pPr>
+    </w:p>
+    <w:p>
+      <w:pPr>
+        <w:rPr>
+          <w:color w:val="000000" w:themeColor="text1"/>
+          <w:sz w:val="28"/>
+          <w:szCs w:val="28"/>
+        </w:rPr>
+      </w:pPr>
+    </w:p>
+    <w:p>
+      <w:pPr>
+        <w:rPr>
+          <w:color w:val="000000" w:themeColor="text1"/>
+          <w:sz w:val="28"/>
+          <w:szCs w:val="28"/>
+        </w:rPr>
+      </w:pPr>
+    </w:p>
+    <w:p>
+      <w:pPr>
+        <w:rPr>
+          <w:color w:val="000000" w:themeColor="text1"/>
+          <w:sz w:val="28"/>
+          <w:szCs w:val="28"/>
+        </w:rPr>
+      </w:pPr>
+    </w:p>
+    <w:p>
+      <w:pPr>
+        <w:rPr>
+          <w:color w:val="000000" w:themeColor="text1"/>
+          <w:sz w:val="28"/>
+          <w:szCs w:val="28"/>
+        </w:rPr>
+      </w:pPr>
+    </w:p>
+    <w:p>
+      <w:pPr>
+        <w:rPr>
+          <w:color w:val="000000" w:themeColor="text1"/>
+          <w:sz w:val="28"/>
+          <w:szCs w:val="28"/>
+        </w:rPr>
+      </w:pPr>
+    </w:p>
+    <w:p>
+      <w:pPr>
+        <w:rPr>
+          <w:color w:val="000000" w:themeColor="text1"/>
+          <w:sz w:val="28"/>
+          <w:szCs w:val="28"/>
+        </w:rPr>
+      </w:pPr>
+    </w:p>
+    <w:p>
+      <w:pPr>
+        <w:rPr>
+          <w:color w:val="000000" w:themeColor="text1"/>
+          <w:sz w:val="28"/>
+          <w:szCs w:val="28"/>
+        </w:rPr>
+      </w:pPr>
+    </w:p>
+    <w:p>
+      <w:pPr>
+        <w:rPr>
+          <w:color w:val="000000" w:themeColor="text1"/>
+          <w:sz w:val="28"/>
+          <w:szCs w:val="28"/>
+        </w:rPr>
+      </w:pPr>
+    </w:p>
+    <w:p>
+      <w:pPr>
+        <w:rPr>
+          <w:color w:val="000000" w:themeColor="text1"/>
+          <w:sz w:val="28"/>
+          <w:szCs w:val="28"/>
+        </w:rPr>
+      </w:pPr>
+    </w:p>
+    <w:p>
+      <w:pPr>
+        <w:rPr>
+          <w:color w:val="000000" w:themeColor="text1"/>
+          <w:sz w:val="28"/>
+          <w:szCs w:val="28"/>
+        </w:rPr>
+      </w:pPr>
+    </w:p>
+    <w:p>
+      <w:pPr>
+        <w:rPr>
+          <w:color w:val="000000" w:themeColor="text1"/>
+          <w:sz w:val="28"/>
+          <w:szCs w:val="28"/>
+        </w:rPr>
+      </w:pPr>
+    </w:p>
+    <w:p>
+      <w:pPr>
+        <w:rPr>
+          <w:color w:val="000000" w:themeColor="text1"/>
+          <w:sz w:val="28"/>
+          <w:szCs w:val="28"/>
+        </w:rPr>
+      </w:pPr>
+    </w:p>
+    <w:p>
+      <w:pPr>
+        <w:rPr>
+          <w:color w:val="000000" w:themeColor="text1"/>
+          <w:sz w:val="28"/>
+          <w:szCs w:val="28"/>
+        </w:rPr>
+      </w:pPr>
+    </w:p>
+    <w:p>
+      <w:pPr>
+        <w:pStyle w:val="Heading1"/>
+      </w:pPr>
+      <w:bookmarkStart w:id="11" w:name="_Toc500981179"/>
+      <w:r>
+        <w:t>Σχεδιασμός</w:t>
+      </w:r>
       <w:bookmarkEnd w:id="11"/>
     </w:p>
     <w:p>
@@ -6316,9 +6549,9 @@
       <w:pPr>
         <w:pStyle w:val="Heading1"/>
       </w:pPr>
-      <w:bookmarkStart w:id="12" w:name="_Toc500981179"/>
-      <w:r>
-        <w:t>Σχεδιασμός</w:t>
+      <w:bookmarkStart w:id="12" w:name="_Toc500981180"/>
+      <w:r>
+        <w:t>Προβλήματα…</w:t>
       </w:r>
       <w:bookmarkEnd w:id="12"/>
     </w:p>
@@ -6551,9 +6784,15 @@
       <w:pPr>
         <w:pStyle w:val="Heading1"/>
       </w:pPr>
-      <w:bookmarkStart w:id="13" w:name="_Toc500981180"/>
-      <w:r>
-        <w:t>Προβλήματα…</w:t>
+      <w:bookmarkStart w:id="13" w:name="_Toc500981181"/>
+      <w:r>
+        <w:t xml:space="preserve">Το </w:t>
+      </w:r>
+      <w:r>
+        <w:rPr>
+          <w:lang w:val="en-US"/>
+        </w:rPr>
+        <w:t>Hardware</w:t>
       </w:r>
       <w:bookmarkEnd w:id="13"/>
     </w:p>
@@ -6786,7 +7025,7 @@
       <w:pPr>
         <w:pStyle w:val="Heading1"/>
       </w:pPr>
-      <w:bookmarkStart w:id="14" w:name="_Toc500981181"/>
+      <w:bookmarkStart w:id="14" w:name="_Toc500981182"/>
       <w:r>
         <w:t xml:space="preserve">Το </w:t>
       </w:r>
@@ -6794,7 +7033,7 @@
         <w:rPr>
           <w:lang w:val="en-US"/>
         </w:rPr>
-        <w:t>Hardware</w:t>
+        <w:t>Software</w:t>
       </w:r>
       <w:bookmarkEnd w:id="14"/>
     </w:p>
@@ -7027,501 +7266,260 @@
       <w:pPr>
         <w:pStyle w:val="Heading1"/>
       </w:pPr>
-      <w:bookmarkStart w:id="15" w:name="_Toc500981182"/>
-      <w:r>
-        <w:t xml:space="preserve">Το </w:t>
-      </w:r>
+      <w:bookmarkStart w:id="15" w:name="_Toc500981183"/>
+      <w:r>
+        <w:t>Συναρμολόγηση</w:t>
+      </w:r>
+      <w:bookmarkEnd w:id="15"/>
+    </w:p>
+    <w:p>
+      <w:pPr>
+        <w:rPr>
+          <w:color w:val="000000" w:themeColor="text1"/>
+          <w:sz w:val="28"/>
+          <w:szCs w:val="28"/>
+        </w:rPr>
+      </w:pPr>
+    </w:p>
+    <w:p>
+      <w:pPr>
+        <w:rPr>
+          <w:color w:val="000000" w:themeColor="text1"/>
+          <w:sz w:val="28"/>
+          <w:szCs w:val="28"/>
+        </w:rPr>
+      </w:pPr>
+    </w:p>
+    <w:p>
+      <w:pPr>
+        <w:rPr>
+          <w:color w:val="000000" w:themeColor="text1"/>
+          <w:sz w:val="28"/>
+          <w:szCs w:val="28"/>
+        </w:rPr>
+      </w:pPr>
+    </w:p>
+    <w:p>
+      <w:pPr>
+        <w:rPr>
+          <w:color w:val="000000" w:themeColor="text1"/>
+          <w:sz w:val="28"/>
+          <w:szCs w:val="28"/>
+        </w:rPr>
+      </w:pPr>
+    </w:p>
+    <w:p>
+      <w:pPr>
+        <w:rPr>
+          <w:color w:val="000000" w:themeColor="text1"/>
+          <w:sz w:val="28"/>
+          <w:szCs w:val="28"/>
+        </w:rPr>
+      </w:pPr>
+    </w:p>
+    <w:p>
+      <w:pPr>
+        <w:rPr>
+          <w:color w:val="000000" w:themeColor="text1"/>
+          <w:sz w:val="28"/>
+          <w:szCs w:val="28"/>
+        </w:rPr>
+      </w:pPr>
+    </w:p>
+    <w:p>
+      <w:pPr>
+        <w:rPr>
+          <w:color w:val="000000" w:themeColor="text1"/>
+          <w:sz w:val="28"/>
+          <w:szCs w:val="28"/>
+        </w:rPr>
+      </w:pPr>
+    </w:p>
+    <w:p>
+      <w:pPr>
+        <w:rPr>
+          <w:color w:val="000000" w:themeColor="text1"/>
+          <w:sz w:val="28"/>
+          <w:szCs w:val="28"/>
+        </w:rPr>
+      </w:pPr>
+    </w:p>
+    <w:p>
+      <w:pPr>
+        <w:rPr>
+          <w:color w:val="000000" w:themeColor="text1"/>
+          <w:sz w:val="28"/>
+          <w:szCs w:val="28"/>
+        </w:rPr>
+      </w:pPr>
+    </w:p>
+    <w:p>
+      <w:pPr>
+        <w:rPr>
+          <w:color w:val="000000" w:themeColor="text1"/>
+          <w:sz w:val="28"/>
+          <w:szCs w:val="28"/>
+        </w:rPr>
+      </w:pPr>
+    </w:p>
+    <w:p>
+      <w:pPr>
+        <w:rPr>
+          <w:color w:val="000000" w:themeColor="text1"/>
+          <w:sz w:val="28"/>
+          <w:szCs w:val="28"/>
+        </w:rPr>
+      </w:pPr>
+    </w:p>
+    <w:p>
+      <w:pPr>
+        <w:rPr>
+          <w:color w:val="000000" w:themeColor="text1"/>
+          <w:sz w:val="28"/>
+          <w:szCs w:val="28"/>
+        </w:rPr>
+      </w:pPr>
+    </w:p>
+    <w:p>
+      <w:pPr>
+        <w:rPr>
+          <w:color w:val="000000" w:themeColor="text1"/>
+          <w:sz w:val="28"/>
+          <w:szCs w:val="28"/>
+        </w:rPr>
+      </w:pPr>
+    </w:p>
+    <w:p>
+      <w:pPr>
+        <w:rPr>
+          <w:color w:val="000000" w:themeColor="text1"/>
+          <w:sz w:val="28"/>
+          <w:szCs w:val="28"/>
+        </w:rPr>
+      </w:pPr>
+    </w:p>
+    <w:p>
+      <w:pPr>
+        <w:rPr>
+          <w:color w:val="000000" w:themeColor="text1"/>
+          <w:sz w:val="28"/>
+          <w:szCs w:val="28"/>
+        </w:rPr>
+      </w:pPr>
+    </w:p>
+    <w:p>
+      <w:pPr>
+        <w:rPr>
+          <w:color w:val="000000" w:themeColor="text1"/>
+          <w:sz w:val="28"/>
+          <w:szCs w:val="28"/>
+        </w:rPr>
+      </w:pPr>
+    </w:p>
+    <w:p>
+      <w:pPr>
+        <w:rPr>
+          <w:color w:val="000000" w:themeColor="text1"/>
+          <w:sz w:val="28"/>
+          <w:szCs w:val="28"/>
+        </w:rPr>
+      </w:pPr>
+    </w:p>
+    <w:p>
+      <w:pPr>
+        <w:rPr>
+          <w:color w:val="000000" w:themeColor="text1"/>
+          <w:sz w:val="28"/>
+          <w:szCs w:val="28"/>
+        </w:rPr>
+      </w:pPr>
+    </w:p>
+    <w:p>
+      <w:pPr>
+        <w:rPr>
+          <w:color w:val="000000" w:themeColor="text1"/>
+          <w:sz w:val="28"/>
+          <w:szCs w:val="28"/>
+        </w:rPr>
+      </w:pPr>
+    </w:p>
+    <w:p>
+      <w:pPr>
+        <w:rPr>
+          <w:color w:val="000000" w:themeColor="text1"/>
+          <w:sz w:val="28"/>
+          <w:szCs w:val="28"/>
+        </w:rPr>
+      </w:pPr>
+    </w:p>
+    <w:p>
+      <w:pPr>
+        <w:rPr>
+          <w:color w:val="000000" w:themeColor="text1"/>
+          <w:sz w:val="28"/>
+          <w:szCs w:val="28"/>
+        </w:rPr>
+      </w:pPr>
+    </w:p>
+    <w:p>
+      <w:pPr>
+        <w:rPr>
+          <w:color w:val="000000" w:themeColor="text1"/>
+          <w:sz w:val="28"/>
+          <w:szCs w:val="28"/>
+        </w:rPr>
+      </w:pPr>
+    </w:p>
+    <w:p>
+      <w:pPr>
+        <w:rPr>
+          <w:color w:val="000000" w:themeColor="text1"/>
+          <w:sz w:val="28"/>
+          <w:szCs w:val="28"/>
+        </w:rPr>
+      </w:pPr>
+    </w:p>
+    <w:p>
+      <w:pPr>
+        <w:rPr>
+          <w:color w:val="000000" w:themeColor="text1"/>
+          <w:sz w:val="28"/>
+          <w:szCs w:val="28"/>
+        </w:rPr>
+      </w:pPr>
+    </w:p>
+    <w:p>
+      <w:pPr>
+        <w:rPr>
+          <w:color w:val="000000" w:themeColor="text1"/>
+          <w:sz w:val="28"/>
+          <w:szCs w:val="28"/>
+        </w:rPr>
+      </w:pPr>
+    </w:p>
+    <w:p>
+      <w:pPr>
+        <w:pStyle w:val="Heading1"/>
+        <w:rPr>
+          <w:color w:val="000000" w:themeColor="text1"/>
+          <w:sz w:val="28"/>
+          <w:szCs w:val="28"/>
+        </w:rPr>
+      </w:pPr>
+      <w:bookmarkStart w:id="16" w:name="_Toc500981184"/>
       <w:r>
         <w:rPr>
           <w:lang w:val="en-US"/>
         </w:rPr>
-        <w:t>Software</w:t>
-      </w:r>
-      <w:bookmarkEnd w:id="15"/>
-    </w:p>
-    <w:p>
-      <w:pPr>
-        <w:rPr>
-          <w:color w:val="000000" w:themeColor="text1"/>
-          <w:sz w:val="28"/>
-          <w:szCs w:val="28"/>
-        </w:rPr>
-      </w:pPr>
-    </w:p>
-    <w:p>
-      <w:pPr>
-        <w:rPr>
-          <w:color w:val="000000" w:themeColor="text1"/>
-          <w:sz w:val="28"/>
-          <w:szCs w:val="28"/>
-        </w:rPr>
-      </w:pPr>
-    </w:p>
-    <w:p>
-      <w:pPr>
-        <w:rPr>
-          <w:color w:val="000000" w:themeColor="text1"/>
-          <w:sz w:val="28"/>
-          <w:szCs w:val="28"/>
-        </w:rPr>
-      </w:pPr>
-    </w:p>
-    <w:p>
-      <w:pPr>
-        <w:rPr>
-          <w:color w:val="000000" w:themeColor="text1"/>
-          <w:sz w:val="28"/>
-          <w:szCs w:val="28"/>
-        </w:rPr>
-      </w:pPr>
-    </w:p>
-    <w:p>
-      <w:pPr>
-        <w:rPr>
-          <w:color w:val="000000" w:themeColor="text1"/>
-          <w:sz w:val="28"/>
-          <w:szCs w:val="28"/>
-        </w:rPr>
-      </w:pPr>
-    </w:p>
-    <w:p>
-      <w:pPr>
-        <w:rPr>
-          <w:color w:val="000000" w:themeColor="text1"/>
-          <w:sz w:val="28"/>
-          <w:szCs w:val="28"/>
-        </w:rPr>
-      </w:pPr>
-    </w:p>
-    <w:p>
-      <w:pPr>
-        <w:rPr>
-          <w:color w:val="000000" w:themeColor="text1"/>
-          <w:sz w:val="28"/>
-          <w:szCs w:val="28"/>
-        </w:rPr>
-      </w:pPr>
-    </w:p>
-    <w:p>
-      <w:pPr>
-        <w:rPr>
-          <w:color w:val="000000" w:themeColor="text1"/>
-          <w:sz w:val="28"/>
-          <w:szCs w:val="28"/>
-        </w:rPr>
-      </w:pPr>
-    </w:p>
-    <w:p>
-      <w:pPr>
-        <w:rPr>
-          <w:color w:val="000000" w:themeColor="text1"/>
-          <w:sz w:val="28"/>
-          <w:szCs w:val="28"/>
-        </w:rPr>
-      </w:pPr>
-    </w:p>
-    <w:p>
-      <w:pPr>
-        <w:rPr>
-          <w:color w:val="000000" w:themeColor="text1"/>
-          <w:sz w:val="28"/>
-          <w:szCs w:val="28"/>
-        </w:rPr>
-      </w:pPr>
-    </w:p>
-    <w:p>
-      <w:pPr>
-        <w:rPr>
-          <w:color w:val="000000" w:themeColor="text1"/>
-          <w:sz w:val="28"/>
-          <w:szCs w:val="28"/>
-        </w:rPr>
-      </w:pPr>
-    </w:p>
-    <w:p>
-      <w:pPr>
-        <w:rPr>
-          <w:color w:val="000000" w:themeColor="text1"/>
-          <w:sz w:val="28"/>
-          <w:szCs w:val="28"/>
-        </w:rPr>
-      </w:pPr>
-    </w:p>
-    <w:p>
-      <w:pPr>
-        <w:rPr>
-          <w:color w:val="000000" w:themeColor="text1"/>
-          <w:sz w:val="28"/>
-          <w:szCs w:val="28"/>
-        </w:rPr>
-      </w:pPr>
-    </w:p>
-    <w:p>
-      <w:pPr>
-        <w:rPr>
-          <w:color w:val="000000" w:themeColor="text1"/>
-          <w:sz w:val="28"/>
-          <w:szCs w:val="28"/>
-        </w:rPr>
-      </w:pPr>
-    </w:p>
-    <w:p>
-      <w:pPr>
-        <w:rPr>
-          <w:color w:val="000000" w:themeColor="text1"/>
-          <w:sz w:val="28"/>
-          <w:szCs w:val="28"/>
-        </w:rPr>
-      </w:pPr>
-    </w:p>
-    <w:p>
-      <w:pPr>
-        <w:rPr>
-          <w:color w:val="000000" w:themeColor="text1"/>
-          <w:sz w:val="28"/>
-          <w:szCs w:val="28"/>
-        </w:rPr>
-      </w:pPr>
-    </w:p>
-    <w:p>
-      <w:pPr>
-        <w:rPr>
-          <w:color w:val="000000" w:themeColor="text1"/>
-          <w:sz w:val="28"/>
-          <w:szCs w:val="28"/>
-        </w:rPr>
-      </w:pPr>
-    </w:p>
-    <w:p>
-      <w:pPr>
-        <w:rPr>
-          <w:color w:val="000000" w:themeColor="text1"/>
-          <w:sz w:val="28"/>
-          <w:szCs w:val="28"/>
-        </w:rPr>
-      </w:pPr>
-    </w:p>
-    <w:p>
-      <w:pPr>
-        <w:rPr>
-          <w:color w:val="000000" w:themeColor="text1"/>
-          <w:sz w:val="28"/>
-          <w:szCs w:val="28"/>
-        </w:rPr>
-      </w:pPr>
-    </w:p>
-    <w:p>
-      <w:pPr>
-        <w:rPr>
-          <w:color w:val="000000" w:themeColor="text1"/>
-          <w:sz w:val="28"/>
-          <w:szCs w:val="28"/>
-        </w:rPr>
-      </w:pPr>
-    </w:p>
-    <w:p>
-      <w:pPr>
-        <w:rPr>
-          <w:color w:val="000000" w:themeColor="text1"/>
-          <w:sz w:val="28"/>
-          <w:szCs w:val="28"/>
-        </w:rPr>
-      </w:pPr>
-    </w:p>
-    <w:p>
-      <w:pPr>
-        <w:rPr>
-          <w:color w:val="000000" w:themeColor="text1"/>
-          <w:sz w:val="28"/>
-          <w:szCs w:val="28"/>
-        </w:rPr>
-      </w:pPr>
-    </w:p>
-    <w:p>
-      <w:pPr>
-        <w:rPr>
-          <w:color w:val="000000" w:themeColor="text1"/>
-          <w:sz w:val="28"/>
-          <w:szCs w:val="28"/>
-        </w:rPr>
-      </w:pPr>
-    </w:p>
-    <w:p>
-      <w:pPr>
-        <w:rPr>
-          <w:color w:val="000000" w:themeColor="text1"/>
-          <w:sz w:val="28"/>
-          <w:szCs w:val="28"/>
-        </w:rPr>
-      </w:pPr>
-    </w:p>
-    <w:p>
-      <w:pPr>
-        <w:rPr>
-          <w:color w:val="000000" w:themeColor="text1"/>
-          <w:sz w:val="28"/>
-          <w:szCs w:val="28"/>
-        </w:rPr>
-      </w:pPr>
-    </w:p>
-    <w:p>
-      <w:pPr>
-        <w:pStyle w:val="Heading1"/>
-      </w:pPr>
-      <w:bookmarkStart w:id="16" w:name="_Toc500981183"/>
-      <w:r>
-        <w:t>Συναρμολόγηση</w:t>
+        <w:t>Test</w:t>
+      </w:r>
+      <w:r>
+        <w:t xml:space="preserve"> – </w:t>
+      </w:r>
+      <w:r>
+        <w:t>Δοκιμές</w:t>
       </w:r>
       <w:bookmarkEnd w:id="16"/>
-    </w:p>
-    <w:p>
-      <w:pPr>
-        <w:rPr>
-          <w:color w:val="000000" w:themeColor="text1"/>
-          <w:sz w:val="28"/>
-          <w:szCs w:val="28"/>
-        </w:rPr>
-      </w:pPr>
-    </w:p>
-    <w:p>
-      <w:pPr>
-        <w:rPr>
-          <w:color w:val="000000" w:themeColor="text1"/>
-          <w:sz w:val="28"/>
-          <w:szCs w:val="28"/>
-        </w:rPr>
-      </w:pPr>
-    </w:p>
-    <w:p>
-      <w:pPr>
-        <w:rPr>
-          <w:color w:val="000000" w:themeColor="text1"/>
-          <w:sz w:val="28"/>
-          <w:szCs w:val="28"/>
-        </w:rPr>
-      </w:pPr>
-    </w:p>
-    <w:p>
-      <w:pPr>
-        <w:rPr>
-          <w:color w:val="000000" w:themeColor="text1"/>
-          <w:sz w:val="28"/>
-          <w:szCs w:val="28"/>
-        </w:rPr>
-      </w:pPr>
-    </w:p>
-    <w:p>
-      <w:pPr>
-        <w:rPr>
-          <w:color w:val="000000" w:themeColor="text1"/>
-          <w:sz w:val="28"/>
-          <w:szCs w:val="28"/>
-        </w:rPr>
-      </w:pPr>
-    </w:p>
-    <w:p>
-      <w:pPr>
-        <w:rPr>
-          <w:color w:val="000000" w:themeColor="text1"/>
-          <w:sz w:val="28"/>
-          <w:szCs w:val="28"/>
-        </w:rPr>
-      </w:pPr>
-    </w:p>
-    <w:p>
-      <w:pPr>
-        <w:rPr>
-          <w:color w:val="000000" w:themeColor="text1"/>
-          <w:sz w:val="28"/>
-          <w:szCs w:val="28"/>
-        </w:rPr>
-      </w:pPr>
-    </w:p>
-    <w:p>
-      <w:pPr>
-        <w:rPr>
-          <w:color w:val="000000" w:themeColor="text1"/>
-          <w:sz w:val="28"/>
-          <w:szCs w:val="28"/>
-        </w:rPr>
-      </w:pPr>
-    </w:p>
-    <w:p>
-      <w:pPr>
-        <w:rPr>
-          <w:color w:val="000000" w:themeColor="text1"/>
-          <w:sz w:val="28"/>
-          <w:szCs w:val="28"/>
-        </w:rPr>
-      </w:pPr>
-    </w:p>
-    <w:p>
-      <w:pPr>
-        <w:rPr>
-          <w:color w:val="000000" w:themeColor="text1"/>
-          <w:sz w:val="28"/>
-          <w:szCs w:val="28"/>
-        </w:rPr>
-      </w:pPr>
-    </w:p>
-    <w:p>
-      <w:pPr>
-        <w:rPr>
-          <w:color w:val="000000" w:themeColor="text1"/>
-          <w:sz w:val="28"/>
-          <w:szCs w:val="28"/>
-        </w:rPr>
-      </w:pPr>
-    </w:p>
-    <w:p>
-      <w:pPr>
-        <w:rPr>
-          <w:color w:val="000000" w:themeColor="text1"/>
-          <w:sz w:val="28"/>
-          <w:szCs w:val="28"/>
-        </w:rPr>
-      </w:pPr>
-    </w:p>
-    <w:p>
-      <w:pPr>
-        <w:rPr>
-          <w:color w:val="000000" w:themeColor="text1"/>
-          <w:sz w:val="28"/>
-          <w:szCs w:val="28"/>
-        </w:rPr>
-      </w:pPr>
-    </w:p>
-    <w:p>
-      <w:pPr>
-        <w:rPr>
-          <w:color w:val="000000" w:themeColor="text1"/>
-          <w:sz w:val="28"/>
-          <w:szCs w:val="28"/>
-        </w:rPr>
-      </w:pPr>
-    </w:p>
-    <w:p>
-      <w:pPr>
-        <w:rPr>
-          <w:color w:val="000000" w:themeColor="text1"/>
-          <w:sz w:val="28"/>
-          <w:szCs w:val="28"/>
-        </w:rPr>
-      </w:pPr>
-    </w:p>
-    <w:p>
-      <w:pPr>
-        <w:rPr>
-          <w:color w:val="000000" w:themeColor="text1"/>
-          <w:sz w:val="28"/>
-          <w:szCs w:val="28"/>
-        </w:rPr>
-      </w:pPr>
-    </w:p>
-    <w:p>
-      <w:pPr>
-        <w:rPr>
-          <w:color w:val="000000" w:themeColor="text1"/>
-          <w:sz w:val="28"/>
-          <w:szCs w:val="28"/>
-        </w:rPr>
-      </w:pPr>
-    </w:p>
-    <w:p>
-      <w:pPr>
-        <w:rPr>
-          <w:color w:val="000000" w:themeColor="text1"/>
-          <w:sz w:val="28"/>
-          <w:szCs w:val="28"/>
-        </w:rPr>
-      </w:pPr>
-    </w:p>
-    <w:p>
-      <w:pPr>
-        <w:rPr>
-          <w:color w:val="000000" w:themeColor="text1"/>
-          <w:sz w:val="28"/>
-          <w:szCs w:val="28"/>
-        </w:rPr>
-      </w:pPr>
-    </w:p>
-    <w:p>
-      <w:pPr>
-        <w:rPr>
-          <w:color w:val="000000" w:themeColor="text1"/>
-          <w:sz w:val="28"/>
-          <w:szCs w:val="28"/>
-        </w:rPr>
-      </w:pPr>
-    </w:p>
-    <w:p>
-      <w:pPr>
-        <w:rPr>
-          <w:color w:val="000000" w:themeColor="text1"/>
-          <w:sz w:val="28"/>
-          <w:szCs w:val="28"/>
-        </w:rPr>
-      </w:pPr>
-    </w:p>
-    <w:p>
-      <w:pPr>
-        <w:rPr>
-          <w:color w:val="000000" w:themeColor="text1"/>
-          <w:sz w:val="28"/>
-          <w:szCs w:val="28"/>
-        </w:rPr>
-      </w:pPr>
-    </w:p>
-    <w:p>
-      <w:pPr>
-        <w:rPr>
-          <w:color w:val="000000" w:themeColor="text1"/>
-          <w:sz w:val="28"/>
-          <w:szCs w:val="28"/>
-        </w:rPr>
-      </w:pPr>
-    </w:p>
-    <w:p>
-      <w:pPr>
-        <w:rPr>
-          <w:color w:val="000000" w:themeColor="text1"/>
-          <w:sz w:val="28"/>
-          <w:szCs w:val="28"/>
-        </w:rPr>
-      </w:pPr>
-    </w:p>
-    <w:p>
-      <w:pPr>
-        <w:rPr>
-          <w:color w:val="000000" w:themeColor="text1"/>
-          <w:sz w:val="28"/>
-          <w:szCs w:val="28"/>
-        </w:rPr>
-      </w:pPr>
-    </w:p>
-    <w:p>
-      <w:pPr>
-        <w:pStyle w:val="Heading1"/>
-        <w:rPr>
-          <w:color w:val="000000" w:themeColor="text1"/>
-          <w:sz w:val="28"/>
-          <w:szCs w:val="28"/>
-        </w:rPr>
-      </w:pPr>
-      <w:bookmarkStart w:id="17" w:name="_Toc500981184"/>
-      <w:r>
-        <w:rPr>
-          <w:lang w:val="en-US"/>
-        </w:rPr>
-        <w:t>Test</w:t>
-      </w:r>
-      <w:r>
-        <w:t xml:space="preserve"> – </w:t>
-      </w:r>
-      <w:r>
-        <w:t>Δοκιμές</w:t>
-      </w:r>
-      <w:bookmarkEnd w:id="17"/>
     </w:p>
     <w:p>
       <w:pPr>
@@ -9347,6 +9345,9 @@
   </w:compat>
   <w:rsids>
     <w:rsidRoot w:val="00A06B0F"/>
+    <w:rsid w:val="00055E48"/>
+    <w:rsid w:val="00184D3A"/>
+    <w:rsid w:val="001A6949"/>
     <w:rsid w:val="003C20CF"/>
     <w:rsid w:val="004A0F4E"/>
     <w:rsid w:val="004F4859"/>
@@ -9359,6 +9360,7 @@
     <w:rsid w:val="00D72945"/>
     <w:rsid w:val="00DD3742"/>
     <w:rsid w:val="00F4153B"/>
+    <w:rsid w:val="00F904C6"/>
   </w:rsids>
   <m:mathPr>
     <m:mathFont m:val="Cambria Math"/>
@@ -10151,7 +10153,7 @@
 </file>
 
 <file path=customXml/itemProps2.xml><?xml version="1.0" encoding="utf-8"?>
-<ds:datastoreItem xmlns:ds="http://schemas.openxmlformats.org/officeDocument/2006/customXml" ds:itemID="{2D8FAC43-A81D-428E-8A11-D5986993795E}">
+<ds:datastoreItem xmlns:ds="http://schemas.openxmlformats.org/officeDocument/2006/customXml" ds:itemID="{39BD898F-3CA2-432C-A461-E703300AFC67}">
   <ds:schemaRefs>
     <ds:schemaRef ds:uri="http://schemas.openxmlformats.org/officeDocument/2006/bibliography"/>
   </ds:schemaRefs>

--- a/docs/MainDoc.docx
+++ b/docs/MainDoc.docx
@@ -4184,8 +4184,13 @@
           <w:pPr>
             <w:pStyle w:val="TOCHeading"/>
           </w:pPr>
+          <w:proofErr w:type="spellStart"/>
           <w:r>
-            <w:t>Περιεχόμενα</w:t>
+            <w:t>Περιεχόμεν</w:t>
+          </w:r>
+          <w:proofErr w:type="spellEnd"/>
+          <w:r>
+            <w:t>α</w:t>
           </w:r>
         </w:p>
         <w:p>
@@ -5292,7 +5297,11 @@
           </mc:Choice>
           <mc:Fallback>
             <w:pict>
-              <v:shape w14:anchorId="04B8CD5D" id="Text Box 25" o:spid="_x0000_s1028" type="#_x0000_t202" style="position:absolute;left:0;text-align:left;margin-left:274.95pt;margin-top:243.3pt;width:170.75pt;height:.05pt;z-index:251688960;visibility:visible;mso-wrap-style:square;mso-wrap-distance-left:9pt;mso-wrap-distance-top:0;mso-wrap-distance-right:9pt;mso-wrap-distance-bottom:0;mso-position-horizontal:absolute;mso-position-horizontal-relative:text;mso-position-vertical:absolute;mso-position-vertical-relative:text;v-text-anchor:top" o:gfxdata="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" stroked="f">
+              <v:shapetype w14:anchorId="04B8CD5D" id="_x0000_t202" coordsize="21600,21600" o:spt="202" path="m,l,21600r21600,l21600,xe">
+                <v:stroke joinstyle="miter"/>
+                <v:path gradientshapeok="t" o:connecttype="rect"/>
+              </v:shapetype>
+              <v:shape id="Text Box 25" o:spid="_x0000_s1028" type="#_x0000_t202" style="position:absolute;left:0;text-align:left;margin-left:274.95pt;margin-top:243.3pt;width:170.75pt;height:.05pt;z-index:251688960;visibility:visible;mso-wrap-style:square;mso-wrap-distance-left:9pt;mso-wrap-distance-top:0;mso-wrap-distance-right:9pt;mso-wrap-distance-bottom:0;mso-position-horizontal:absolute;mso-position-horizontal-relative:text;mso-position-vertical:absolute;mso-position-vertical-relative:text;v-text-anchor:top" o:gfxdata="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" stroked="f">
                 <v:textbox style="mso-fit-shape-to-text:t" inset="0,0,0,0">
                   <w:txbxContent>
                     <w:p>
@@ -5321,6 +5330,9 @@
                         <w:t>1</w:t>
                       </w:r>
                       <w:r>
+                        <w:rPr>
+                          <w:noProof/>
+                        </w:rPr>
                         <w:fldChar w:fldCharType="end"/>
                       </w:r>
                       <w:r>
@@ -5387,6 +5399,9 @@
       </w:r>
     </w:p>
     <w:p>
+      <w:pPr>
+        <w:jc w:val="both"/>
+      </w:pPr>
       <w:r>
         <w:rPr>
           <w:noProof/>
@@ -5496,7 +5511,21 @@
                               <w:rPr>
                                 <w:lang w:val="en-US"/>
                               </w:rPr>
-                              <w:t>Basic Sensor Kit For Arduino</w:t>
+                              <w:t xml:space="preserve">Basic Sensor Kit </w:t>
+                            </w:r>
+                            <w:proofErr w:type="gramStart"/>
+                            <w:r>
+                              <w:rPr>
+                                <w:lang w:val="en-US"/>
+                              </w:rPr>
+                              <w:t>For</w:t>
+                            </w:r>
+                            <w:proofErr w:type="gramEnd"/>
+                            <w:r>
+                              <w:rPr>
+                                <w:lang w:val="en-US"/>
+                              </w:rPr>
+                              <w:t xml:space="preserve"> Arduino</w:t>
                             </w:r>
                           </w:p>
                         </w:txbxContent>
@@ -5515,7 +5544,7 @@
           </mc:Choice>
           <mc:Fallback>
             <w:pict>
-              <v:shape w14:anchorId="3C7FC44E" id="Text Box 21" o:spid="_x0000_s1029" type="#_x0000_t202" style="position:absolute;margin-left:22.4pt;margin-top:1.15pt;width:235.8pt;height:.05pt;z-index:-251630592;visibility:visible;mso-wrap-style:square;mso-wrap-distance-left:9pt;mso-wrap-distance-top:0;mso-wrap-distance-right:9pt;mso-wrap-distance-bottom:0;mso-position-horizontal:absolute;mso-position-horizontal-relative:text;mso-position-vertical:absolute;mso-position-vertical-relative:text;v-text-anchor:top" o:gfxdata="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" stroked="f">
+              <v:shape w14:anchorId="3C7FC44E" id="Text Box 21" o:spid="_x0000_s1029" type="#_x0000_t202" style="position:absolute;left:0;text-align:left;margin-left:22.4pt;margin-top:1.15pt;width:235.8pt;height:.05pt;z-index:-251630592;visibility:visible;mso-wrap-style:square;mso-wrap-distance-left:9pt;mso-wrap-distance-top:0;mso-wrap-distance-right:9pt;mso-wrap-distance-bottom:0;mso-position-horizontal:absolute;mso-position-horizontal-relative:text;mso-position-vertical:absolute;mso-position-vertical-relative:text;v-text-anchor:top" o:gfxdata="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" stroked="f">
                 <v:textbox style="mso-fit-shape-to-text:t" inset="0,0,0,0">
                   <w:txbxContent>
                     <w:p>
@@ -5749,11 +5778,7 @@
     </w:p>
     <w:p>
       <w:pPr>
-        <w:rPr>
-          <w:color w:val="000000" w:themeColor="text1"/>
-          <w:sz w:val="28"/>
-          <w:szCs w:val="28"/>
-        </w:rPr>
+        <w:jc w:val="both"/>
       </w:pPr>
       <w:r>
         <w:lastRenderedPageBreak/>
@@ -5892,7 +5917,13 @@
         <w:t xml:space="preserve"> </w:t>
       </w:r>
       <w:r>
-        <w:t xml:space="preserve">Η βασικές διάφορες αναμεσά σε όλα αυτά τα διαφορετικά μοντέλα είναι το μέγεθος, η μνήμη και η ποσότητες τον </w:t>
+        <w:t xml:space="preserve">Η βασικές διάφορες αναμεσά σε όλα αυτά τα διαφορετικά μοντέλα είναι το μέγεθος, </w:t>
+      </w:r>
+      <w:r>
+        <w:t>η μνήμη η ποσότητα</w:t>
+      </w:r>
+      <w:r>
+        <w:t xml:space="preserve"> τον </w:t>
       </w:r>
       <w:r>
         <w:rPr>
@@ -5916,174 +5947,472 @@
         <w:t xml:space="preserve"> </w:t>
       </w:r>
       <w:r>
-        <w:t xml:space="preserve">υποδοχών.  </w:t>
-      </w:r>
-    </w:p>
-    <w:p>
-      <w:pPr>
-        <w:rPr>
-          <w:color w:val="000000" w:themeColor="text1"/>
-          <w:sz w:val="28"/>
-          <w:szCs w:val="28"/>
-        </w:rPr>
-      </w:pPr>
-    </w:p>
-    <w:p>
-      <w:pPr>
-        <w:rPr>
-          <w:color w:val="000000" w:themeColor="text1"/>
-          <w:sz w:val="28"/>
-          <w:szCs w:val="28"/>
-        </w:rPr>
-      </w:pPr>
-    </w:p>
-    <w:p>
-      <w:pPr>
-        <w:rPr>
-          <w:color w:val="000000" w:themeColor="text1"/>
-          <w:sz w:val="28"/>
-          <w:szCs w:val="28"/>
-        </w:rPr>
-      </w:pPr>
-    </w:p>
-    <w:p>
-      <w:pPr>
-        <w:rPr>
-          <w:color w:val="000000" w:themeColor="text1"/>
-          <w:sz w:val="28"/>
-          <w:szCs w:val="28"/>
-        </w:rPr>
-      </w:pPr>
-    </w:p>
-    <w:p>
-      <w:pPr>
-        <w:rPr>
-          <w:color w:val="000000" w:themeColor="text1"/>
-          <w:sz w:val="28"/>
-          <w:szCs w:val="28"/>
-        </w:rPr>
-      </w:pPr>
-    </w:p>
-    <w:p>
-      <w:pPr>
-        <w:rPr>
-          <w:color w:val="000000" w:themeColor="text1"/>
-          <w:sz w:val="28"/>
-          <w:szCs w:val="28"/>
-        </w:rPr>
-      </w:pPr>
-    </w:p>
-    <w:p>
-      <w:pPr>
-        <w:rPr>
-          <w:color w:val="000000" w:themeColor="text1"/>
-          <w:sz w:val="28"/>
-          <w:szCs w:val="28"/>
-        </w:rPr>
-      </w:pPr>
-    </w:p>
-    <w:p>
-      <w:pPr>
-        <w:rPr>
-          <w:color w:val="000000" w:themeColor="text1"/>
-          <w:sz w:val="28"/>
-          <w:szCs w:val="28"/>
-        </w:rPr>
-      </w:pPr>
-    </w:p>
-    <w:p>
-      <w:pPr>
-        <w:rPr>
-          <w:color w:val="000000" w:themeColor="text1"/>
-          <w:sz w:val="28"/>
-          <w:szCs w:val="28"/>
-        </w:rPr>
-      </w:pPr>
-    </w:p>
-    <w:p>
-      <w:pPr>
-        <w:rPr>
-          <w:color w:val="000000" w:themeColor="text1"/>
-          <w:sz w:val="28"/>
-          <w:szCs w:val="28"/>
-        </w:rPr>
-      </w:pPr>
-    </w:p>
-    <w:p>
-      <w:pPr>
-        <w:rPr>
-          <w:color w:val="000000" w:themeColor="text1"/>
-          <w:sz w:val="28"/>
-          <w:szCs w:val="28"/>
-        </w:rPr>
-      </w:pPr>
-    </w:p>
-    <w:p>
-      <w:pPr>
-        <w:rPr>
-          <w:color w:val="000000" w:themeColor="text1"/>
-          <w:sz w:val="28"/>
-          <w:szCs w:val="28"/>
-        </w:rPr>
-      </w:pPr>
-    </w:p>
-    <w:p>
-      <w:pPr>
-        <w:rPr>
-          <w:color w:val="000000" w:themeColor="text1"/>
-          <w:sz w:val="28"/>
-          <w:szCs w:val="28"/>
-        </w:rPr>
-      </w:pPr>
-    </w:p>
-    <w:p>
-      <w:pPr>
-        <w:rPr>
-          <w:color w:val="000000" w:themeColor="text1"/>
-          <w:sz w:val="28"/>
-          <w:szCs w:val="28"/>
-        </w:rPr>
-      </w:pPr>
-    </w:p>
-    <w:p>
-      <w:pPr>
-        <w:rPr>
-          <w:color w:val="000000" w:themeColor="text1"/>
-          <w:sz w:val="28"/>
-          <w:szCs w:val="28"/>
-        </w:rPr>
-      </w:pPr>
-    </w:p>
-    <w:p>
-      <w:pPr>
-        <w:rPr>
-          <w:color w:val="000000" w:themeColor="text1"/>
-          <w:sz w:val="28"/>
-          <w:szCs w:val="28"/>
-        </w:rPr>
-      </w:pPr>
-    </w:p>
-    <w:p>
-      <w:pPr>
-        <w:rPr>
-          <w:color w:val="000000" w:themeColor="text1"/>
-          <w:sz w:val="28"/>
-          <w:szCs w:val="28"/>
-        </w:rPr>
-      </w:pPr>
+        <w:t>υποδοχών</w:t>
+      </w:r>
+      <w:r>
+        <w:t xml:space="preserve"> </w:t>
+      </w:r>
+      <w:r>
+        <w:t>καθώς και η τιμή.</w:t>
+      </w:r>
+      <w:r>
+        <w:t xml:space="preserve"> Ανάλογα με την πολυπλοκότητα του </w:t>
+      </w:r>
+      <w:r>
+        <w:rPr>
+          <w:lang w:val="en-US"/>
+        </w:rPr>
+        <w:t>project</w:t>
+      </w:r>
+      <w:r>
+        <w:t xml:space="preserve"> </w:t>
+      </w:r>
+      <w:r>
+        <w:t xml:space="preserve">που θέλουμε να υλοποιήσουμε καλούμαστε να επιλέξουμε και των κατάλληλο μικροεπεξεργαστή στης </w:t>
+      </w:r>
+      <w:r>
+        <w:t>περισσότερες</w:t>
+      </w:r>
+      <w:r>
+        <w:t xml:space="preserve"> </w:t>
+      </w:r>
+      <w:r>
+        <w:t>περίπτωσης</w:t>
+      </w:r>
+      <w:r>
+        <w:t xml:space="preserve"> το </w:t>
+      </w:r>
+      <w:r>
+        <w:rPr>
+          <w:lang w:val="en-US"/>
+        </w:rPr>
+        <w:t>Arduino</w:t>
+      </w:r>
+      <w:r>
+        <w:t xml:space="preserve"> UNO είναι </w:t>
+      </w:r>
+      <w:r>
+        <w:t>επαρκές</w:t>
+      </w:r>
+      <w:r>
+        <w:t xml:space="preserve"> </w:t>
+      </w:r>
+      <w:r>
+        <w:t>εκτός</w:t>
+      </w:r>
+      <w:r>
+        <w:t xml:space="preserve"> από τοις </w:t>
+      </w:r>
+      <w:r>
+        <w:t>περιπτώσεις</w:t>
+      </w:r>
+      <w:r>
+        <w:t xml:space="preserve"> </w:t>
+      </w:r>
+      <w:r>
+        <w:t xml:space="preserve">που χιάζονται πολλά </w:t>
+      </w:r>
+      <w:r>
+        <w:rPr>
+          <w:lang w:val="en-US"/>
+        </w:rPr>
+        <w:t>Input</w:t>
+      </w:r>
+      <w:r>
+        <w:t xml:space="preserve"> </w:t>
+      </w:r>
+      <w:r>
+        <w:t xml:space="preserve">και </w:t>
+      </w:r>
+      <w:r>
+        <w:rPr>
+          <w:lang w:val="en-US"/>
+        </w:rPr>
+        <w:t>Output</w:t>
+      </w:r>
+      <w:r>
+        <w:t xml:space="preserve"> </w:t>
+      </w:r>
+      <w:r>
+        <w:rPr>
+          <w:lang w:val="en-US"/>
+        </w:rPr>
+        <w:t>Signals</w:t>
+      </w:r>
+      <w:r>
+        <w:t xml:space="preserve"> η πολλή μικρό μέγεθος.</w:t>
+      </w:r>
+      <w:r>
+        <w:t xml:space="preserve"> Το </w:t>
+      </w:r>
+      <w:r>
+        <w:rPr>
+          <w:lang w:val="en-US"/>
+        </w:rPr>
+        <w:t>Arduino</w:t>
+      </w:r>
+      <w:r>
+        <w:t xml:space="preserve"> </w:t>
+      </w:r>
+      <w:r>
+        <w:rPr>
+          <w:lang w:val="en-US"/>
+        </w:rPr>
+        <w:t>UNO</w:t>
+      </w:r>
+      <w:r>
+        <w:t xml:space="preserve"> </w:t>
+      </w:r>
+      <w:r>
+        <w:t xml:space="preserve">κοστίζει γύρο στα 25 ευρώ. Βέβαια εφόσον είναι </w:t>
+      </w:r>
+      <w:r>
+        <w:rPr>
+          <w:lang w:val="en-US"/>
+        </w:rPr>
+        <w:t>open</w:t>
+      </w:r>
+      <w:r>
+        <w:t xml:space="preserve"> </w:t>
+      </w:r>
+      <w:r>
+        <w:rPr>
+          <w:lang w:val="en-US"/>
+        </w:rPr>
+        <w:t>source</w:t>
+      </w:r>
+      <w:r>
+        <w:t xml:space="preserve"> και</w:t>
+      </w:r>
+      <w:r>
+        <w:t xml:space="preserve"> </w:t>
+      </w:r>
+      <w:r>
+        <w:rPr>
+          <w:lang w:val="en-US"/>
+        </w:rPr>
+        <w:t>open</w:t>
+      </w:r>
+      <w:r>
+        <w:t xml:space="preserve"> </w:t>
+      </w:r>
+      <w:r>
+        <w:rPr>
+          <w:lang w:val="en-US"/>
+        </w:rPr>
+        <w:t>hardware</w:t>
+      </w:r>
+      <w:r>
+        <w:t xml:space="preserve"> </w:t>
+      </w:r>
+      <w:r>
+        <w:t xml:space="preserve">μπορούμε ακόμα και εμείς να φτιάξουμε το δικό μας </w:t>
+      </w:r>
+      <w:r>
+        <w:rPr>
+          <w:lang w:val="en-US"/>
+        </w:rPr>
+        <w:t>Arduino</w:t>
+      </w:r>
+      <w:r>
+        <w:t xml:space="preserve"> </w:t>
+      </w:r>
+      <w:r>
+        <w:rPr>
+          <w:lang w:val="en-US"/>
+        </w:rPr>
+        <w:t>UNO</w:t>
+      </w:r>
+      <w:r>
+        <w:t xml:space="preserve"> </w:t>
+      </w:r>
+      <w:r>
+        <w:t xml:space="preserve">αγοράζοντας έναν μικροεπεξεργαστή, συγκεκριμένα τον </w:t>
+      </w:r>
+      <w:r>
+        <w:rPr>
+          <w:lang w:val="en-US"/>
+        </w:rPr>
+        <w:t>Atmel</w:t>
+      </w:r>
+      <w:r>
+        <w:t xml:space="preserve"> </w:t>
+      </w:r>
+      <w:r>
+        <w:rPr>
+          <w:lang w:val="en-US"/>
+        </w:rPr>
+        <w:t>ATmega</w:t>
+      </w:r>
+      <w:r>
+        <w:t xml:space="preserve">328 </w:t>
+      </w:r>
+      <w:r>
+        <w:t xml:space="preserve">η ακόμα και να αγοράσουμε μια αντιγραφή </w:t>
+      </w:r>
+      <w:r>
+        <w:t xml:space="preserve">«γκούχου…» </w:t>
+      </w:r>
+      <w:r>
+        <w:t xml:space="preserve">του </w:t>
+      </w:r>
+      <w:r>
+        <w:rPr>
+          <w:lang w:val="en-US"/>
+        </w:rPr>
+        <w:t>Arduino</w:t>
+      </w:r>
+      <w:r>
+        <w:t xml:space="preserve"> </w:t>
+      </w:r>
+      <w:r>
+        <w:rPr>
+          <w:lang w:val="en-US"/>
+        </w:rPr>
+        <w:t>UNO</w:t>
+      </w:r>
+      <w:r>
+        <w:t xml:space="preserve"> </w:t>
+      </w:r>
+      <w:r>
+        <w:t xml:space="preserve">από το </w:t>
+      </w:r>
+      <w:r>
+        <w:rPr>
+          <w:lang w:val="en-US"/>
+        </w:rPr>
+        <w:t>eBay</w:t>
+      </w:r>
+      <w:r>
+        <w:t xml:space="preserve"> </w:t>
+      </w:r>
+      <w:r>
+        <w:t xml:space="preserve">«γκούχου…» </w:t>
+      </w:r>
+      <w:r>
+        <w:t xml:space="preserve"> </w:t>
+      </w:r>
+      <w:r>
+        <w:t xml:space="preserve">με 5 Ευρώ το οποίο εμείς ουδέποτε δεν σας το συνιστούμε!! </w:t>
+      </w:r>
+      <w:r>
+        <w:t>«γκούχου…»</w:t>
+      </w:r>
+      <w:r>
+        <w:t xml:space="preserve">. Το </w:t>
+      </w:r>
+      <w:r>
+        <w:rPr>
+          <w:lang w:val="en-US"/>
+        </w:rPr>
+        <w:t>Arduino</w:t>
+      </w:r>
+      <w:r>
+        <w:t xml:space="preserve"> </w:t>
+      </w:r>
+      <w:r>
+        <w:t>προγραμματίζετε</w:t>
+      </w:r>
+      <w:r>
+        <w:t xml:space="preserve"> με πολύ </w:t>
+      </w:r>
+      <w:r>
+        <w:t>απλές</w:t>
+      </w:r>
+      <w:r>
+        <w:t xml:space="preserve"> </w:t>
+      </w:r>
+      <w:r>
+        <w:t>εντολές</w:t>
+      </w:r>
+      <w:r>
+        <w:t xml:space="preserve"> </w:t>
+      </w:r>
+      <w:r>
+        <w:t>όμοιες με αυτές τη</w:t>
+      </w:r>
+      <w:r>
+        <w:t xml:space="preserve"> </w:t>
+      </w:r>
+      <w:r>
+        <w:rPr>
+          <w:lang w:val="en-US"/>
+        </w:rPr>
+        <w:t>C</w:t>
+      </w:r>
+      <w:r>
+        <w:t>/</w:t>
+      </w:r>
+      <w:r>
+        <w:rPr>
+          <w:lang w:val="en-US"/>
+        </w:rPr>
+        <w:t>C</w:t>
+      </w:r>
+      <w:r>
+        <w:t>++</w:t>
+      </w:r>
+      <w:r>
+        <w:t>.</w:t>
+      </w:r>
+      <w:bookmarkStart w:id="10" w:name="_GoBack"/>
+      <w:bookmarkEnd w:id="10"/>
+    </w:p>
+    <w:p>
+      <w:pPr>
+        <w:keepNext/>
+      </w:pPr>
+      <w:r>
+        <w:rPr>
+          <w:noProof/>
+          <w:color w:val="000000" w:themeColor="text1"/>
+          <w:sz w:val="28"/>
+          <w:szCs w:val="28"/>
+          <w:lang w:eastAsia="el-GR"/>
+        </w:rPr>
+        <w:drawing>
+          <wp:inline distT="0" distB="0" distL="0" distR="0" wp14:anchorId="1CE8F0AE" wp14:editId="2F661329">
+            <wp:extent cx="5274310" cy="3806190"/>
+            <wp:effectExtent l="0" t="0" r="2540" b="3810"/>
+            <wp:docPr id="22" name="Picture 22"/>
+            <wp:cNvGraphicFramePr>
+              <a:graphicFrameLocks xmlns:a="http://schemas.openxmlformats.org/drawingml/2006/main" noChangeAspect="1"/>
+            </wp:cNvGraphicFramePr>
+            <a:graphic xmlns:a="http://schemas.openxmlformats.org/drawingml/2006/main">
+              <a:graphicData uri="http://schemas.openxmlformats.org/drawingml/2006/picture">
+                <pic:pic xmlns:pic="http://schemas.openxmlformats.org/drawingml/2006/picture">
+                  <pic:nvPicPr>
+                    <pic:cNvPr id="22" name="arduino colection.jpg"/>
+                    <pic:cNvPicPr/>
+                  </pic:nvPicPr>
+                  <pic:blipFill>
+                    <a:blip r:embed="rId37">
+                      <a:extLst>
+                        <a:ext uri="{28A0092B-C50C-407E-A947-70E740481C1C}">
+                          <a14:useLocalDpi xmlns:a14="http://schemas.microsoft.com/office/drawing/2010/main" val="0"/>
+                        </a:ext>
+                      </a:extLst>
+                    </a:blip>
+                    <a:stretch>
+                      <a:fillRect/>
+                    </a:stretch>
+                  </pic:blipFill>
+                  <pic:spPr>
+                    <a:xfrm>
+                      <a:off x="0" y="0"/>
+                      <a:ext cx="5274310" cy="3806190"/>
+                    </a:xfrm>
+                    <a:prstGeom prst="rect">
+                      <a:avLst/>
+                    </a:prstGeom>
+                  </pic:spPr>
+                </pic:pic>
+              </a:graphicData>
+            </a:graphic>
+          </wp:inline>
+        </w:drawing>
+      </w:r>
+    </w:p>
+    <w:p>
+      <w:pPr>
+        <w:pStyle w:val="Caption"/>
+        <w:rPr>
+          <w:color w:val="000000" w:themeColor="text1"/>
+          <w:sz w:val="28"/>
+          <w:szCs w:val="28"/>
+        </w:rPr>
+      </w:pPr>
+      <w:r>
+        <w:t>Εικόνα</w:t>
+      </w:r>
+      <w:r>
+        <w:t xml:space="preserve"> </w:t>
+      </w:r>
+      <w:r>
+        <w:fldChar w:fldCharType="begin"/>
+      </w:r>
+      <w:r>
+        <w:instrText xml:space="preserve"> </w:instrText>
+      </w:r>
+      <w:r>
+        <w:rPr>
+          <w:lang w:val="en-US"/>
+        </w:rPr>
+        <w:instrText>SEQ</w:instrText>
+      </w:r>
+      <w:r>
+        <w:instrText xml:space="preserve"> </w:instrText>
+      </w:r>
+      <w:r>
+        <w:instrText>Εικόνα</w:instrText>
+      </w:r>
+      <w:r>
+        <w:instrText xml:space="preserve"> \* </w:instrText>
+      </w:r>
+      <w:r>
+        <w:rPr>
+          <w:lang w:val="en-US"/>
+        </w:rPr>
+        <w:instrText>ARABIC</w:instrText>
+      </w:r>
+      <w:r>
+        <w:instrText xml:space="preserve"> </w:instrText>
+      </w:r>
+      <w:r>
+        <w:fldChar w:fldCharType="separate"/>
+      </w:r>
+      <w:r>
+        <w:rPr>
+          <w:noProof/>
+        </w:rPr>
+        <w:t>3</w:t>
+      </w:r>
+      <w:r>
+        <w:fldChar w:fldCharType="end"/>
+      </w:r>
+      <w:r>
+        <w:t xml:space="preserve">. </w:t>
+      </w:r>
+      <w:r>
+        <w:rPr>
+          <w:lang w:val="en-US"/>
+        </w:rPr>
+        <w:t>Arduino</w:t>
+      </w:r>
+      <w:r>
+        <w:t xml:space="preserve"> </w:t>
+      </w:r>
+      <w:r>
+        <w:rPr>
+          <w:lang w:val="en-US"/>
+        </w:rPr>
+        <w:t>Collection</w:t>
+      </w:r>
     </w:p>
     <w:p>
       <w:pPr>
         <w:pStyle w:val="Heading1"/>
       </w:pPr>
-      <w:bookmarkStart w:id="10" w:name="_Toc500981178"/>
-      <w:r>
-        <w:t xml:space="preserve">Η </w:t>
+      <w:bookmarkStart w:id="11" w:name="_Toc500981178"/>
+      <w:r>
+        <w:t>Η</w:t>
+      </w:r>
+      <w:r>
+        <w:t xml:space="preserve"> </w:t>
       </w:r>
       <w:r>
         <w:t>ιδέα</w:t>
       </w:r>
-      <w:bookmarkEnd w:id="10"/>
+      <w:bookmarkEnd w:id="11"/>
+    </w:p>
+    <w:p>
+      <w:pPr>
+        <w:rPr>
+          <w:color w:val="000000" w:themeColor="text1"/>
+          <w:sz w:val="28"/>
+          <w:szCs w:val="28"/>
+        </w:rPr>
+      </w:pPr>
     </w:p>
     <w:p>
       <w:pPr>
@@ -6314,11 +6643,11 @@
       <w:pPr>
         <w:pStyle w:val="Heading1"/>
       </w:pPr>
-      <w:bookmarkStart w:id="11" w:name="_Toc500981179"/>
+      <w:bookmarkStart w:id="12" w:name="_Toc500981179"/>
       <w:r>
         <w:t>Σχεδιασμός</w:t>
       </w:r>
-      <w:bookmarkEnd w:id="11"/>
+      <w:bookmarkEnd w:id="12"/>
     </w:p>
     <w:p>
       <w:pPr>
@@ -6549,11 +6878,11 @@
       <w:pPr>
         <w:pStyle w:val="Heading1"/>
       </w:pPr>
-      <w:bookmarkStart w:id="12" w:name="_Toc500981180"/>
+      <w:bookmarkStart w:id="13" w:name="_Toc500981180"/>
       <w:r>
         <w:t>Προβλήματα…</w:t>
       </w:r>
-      <w:bookmarkEnd w:id="12"/>
+      <w:bookmarkEnd w:id="13"/>
     </w:p>
     <w:p>
       <w:pPr>
@@ -6784,7 +7113,7 @@
       <w:pPr>
         <w:pStyle w:val="Heading1"/>
       </w:pPr>
-      <w:bookmarkStart w:id="13" w:name="_Toc500981181"/>
+      <w:bookmarkStart w:id="14" w:name="_Toc500981181"/>
       <w:r>
         <w:t xml:space="preserve">Το </w:t>
       </w:r>
@@ -6794,7 +7123,7 @@
         </w:rPr>
         <w:t>Hardware</w:t>
       </w:r>
-      <w:bookmarkEnd w:id="13"/>
+      <w:bookmarkEnd w:id="14"/>
     </w:p>
     <w:p>
       <w:pPr>
@@ -7025,7 +7354,7 @@
       <w:pPr>
         <w:pStyle w:val="Heading1"/>
       </w:pPr>
-      <w:bookmarkStart w:id="14" w:name="_Toc500981182"/>
+      <w:bookmarkStart w:id="15" w:name="_Toc500981182"/>
       <w:r>
         <w:t xml:space="preserve">Το </w:t>
       </w:r>
@@ -7035,7 +7364,7 @@
         </w:rPr>
         <w:t>Software</w:t>
       </w:r>
-      <w:bookmarkEnd w:id="14"/>
+      <w:bookmarkEnd w:id="15"/>
     </w:p>
     <w:p>
       <w:pPr>
@@ -7266,11 +7595,11 @@
       <w:pPr>
         <w:pStyle w:val="Heading1"/>
       </w:pPr>
-      <w:bookmarkStart w:id="15" w:name="_Toc500981183"/>
+      <w:bookmarkStart w:id="16" w:name="_Toc500981183"/>
       <w:r>
         <w:t>Συναρμολόγηση</w:t>
       </w:r>
-      <w:bookmarkEnd w:id="15"/>
+      <w:bookmarkEnd w:id="16"/>
     </w:p>
     <w:p>
       <w:pPr>
@@ -7506,7 +7835,7 @@
           <w:szCs w:val="28"/>
         </w:rPr>
       </w:pPr>
-      <w:bookmarkStart w:id="16" w:name="_Toc500981184"/>
+      <w:bookmarkStart w:id="17" w:name="_Toc500981184"/>
       <w:r>
         <w:rPr>
           <w:lang w:val="en-US"/>
@@ -7519,7 +7848,7 @@
       <w:r>
         <w:t>Δοκιμές</w:t>
       </w:r>
-      <w:bookmarkEnd w:id="16"/>
+      <w:bookmarkEnd w:id="17"/>
     </w:p>
     <w:p>
       <w:pPr>
@@ -7657,7 +7986,7 @@
       </w:pPr>
     </w:p>
     <w:sectPr>
-      <w:footerReference w:type="default" r:id="rId37"/>
+      <w:footerReference w:type="default" r:id="rId38"/>
       <w:pgSz w:w="11906" w:h="16838"/>
       <w:pgMar w:top="1440" w:right="1800" w:bottom="1440" w:left="1800" w:header="708" w:footer="708" w:gutter="0"/>
       <w:pgNumType w:start="0" w:chapStyle="1"/>
@@ -7738,7 +8067,7 @@
             <w:bCs/>
             <w:noProof/>
           </w:rPr>
-          <w:t>14</w:t>
+          <w:t>7</w:t>
         </w:r>
         <w:r>
           <w:rPr>
@@ -9348,6 +9677,7 @@
     <w:rsid w:val="00055E48"/>
     <w:rsid w:val="00184D3A"/>
     <w:rsid w:val="001A6949"/>
+    <w:rsid w:val="001F355E"/>
     <w:rsid w:val="003C20CF"/>
     <w:rsid w:val="004A0F4E"/>
     <w:rsid w:val="004F4859"/>
@@ -10153,7 +10483,7 @@
 </file>
 
 <file path=customXml/itemProps2.xml><?xml version="1.0" encoding="utf-8"?>
-<ds:datastoreItem xmlns:ds="http://schemas.openxmlformats.org/officeDocument/2006/customXml" ds:itemID="{39BD898F-3CA2-432C-A461-E703300AFC67}">
+<ds:datastoreItem xmlns:ds="http://schemas.openxmlformats.org/officeDocument/2006/customXml" ds:itemID="{5D454575-6CC3-4798-B7C4-D86CBE7F9DE0}">
   <ds:schemaRefs>
     <ds:schemaRef ds:uri="http://schemas.openxmlformats.org/officeDocument/2006/bibliography"/>
   </ds:schemaRefs>

--- a/docs/MainDoc.docx
+++ b/docs/MainDoc.docx
@@ -2182,7 +2182,7 @@
                               </w:rPr>
                               <w:alias w:val="School"/>
                               <w:tag w:val="School"/>
-                              <w:id w:val="-1631398387"/>
+                              <w:id w:val="-468507918"/>
                               <w:dataBinding w:prefixMappings="xmlns:ns0='http://schemas.openxmlformats.org/officeDocument/2006/extended-properties' " w:xpath="/ns0:Properties[1]/ns0:Company[1]" w:storeItemID="{6668398D-A668-4E3E-A5EB-62B293D839F1}"/>
                               <w:text/>
                             </w:sdtPr>
@@ -2250,7 +2250,7 @@
                               </w:rPr>
                               <w:alias w:val="Course"/>
                               <w:tag w:val="Course"/>
-                              <w:id w:val="135383261"/>
+                              <w:id w:val="-531494320"/>
                               <w:dataBinding w:prefixMappings="xmlns:ns0='http://purl.org/dc/elements/1.1/' xmlns:ns1='http://schemas.openxmlformats.org/package/2006/metadata/core-properties' " w:xpath="/ns1:coreProperties[1]/ns1:category[1]" w:storeItemID="{6C3C8BC8-F283-45AE-878A-BAB7291924A1}"/>
                               <w:text/>
                             </w:sdtPr>
@@ -4184,13 +4184,8 @@
           <w:pPr>
             <w:pStyle w:val="TOCHeading"/>
           </w:pPr>
-          <w:proofErr w:type="spellStart"/>
           <w:r>
-            <w:t>Περιεχόμεν</w:t>
-          </w:r>
-          <w:proofErr w:type="spellEnd"/>
-          <w:r>
-            <w:t>α</w:t>
+            <w:t>Περιεχόμενα</w:t>
           </w:r>
         </w:p>
         <w:p>
@@ -5297,11 +5292,7 @@
           </mc:Choice>
           <mc:Fallback>
             <w:pict>
-              <v:shapetype w14:anchorId="04B8CD5D" id="_x0000_t202" coordsize="21600,21600" o:spt="202" path="m,l,21600r21600,l21600,xe">
-                <v:stroke joinstyle="miter"/>
-                <v:path gradientshapeok="t" o:connecttype="rect"/>
-              </v:shapetype>
-              <v:shape id="Text Box 25" o:spid="_x0000_s1028" type="#_x0000_t202" style="position:absolute;left:0;text-align:left;margin-left:274.95pt;margin-top:243.3pt;width:170.75pt;height:.05pt;z-index:251688960;visibility:visible;mso-wrap-style:square;mso-wrap-distance-left:9pt;mso-wrap-distance-top:0;mso-wrap-distance-right:9pt;mso-wrap-distance-bottom:0;mso-position-horizontal:absolute;mso-position-horizontal-relative:text;mso-position-vertical:absolute;mso-position-vertical-relative:text;v-text-anchor:top" o:gfxdata="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" stroked="f">
+              <v:shape w14:anchorId="04B8CD5D" id="Text Box 25" o:spid="_x0000_s1028" type="#_x0000_t202" style="position:absolute;left:0;text-align:left;margin-left:274.95pt;margin-top:243.3pt;width:170.75pt;height:.05pt;z-index:251688960;visibility:visible;mso-wrap-style:square;mso-wrap-distance-left:9pt;mso-wrap-distance-top:0;mso-wrap-distance-right:9pt;mso-wrap-distance-bottom:0;mso-position-horizontal:absolute;mso-position-horizontal-relative:text;mso-position-vertical:absolute;mso-position-vertical-relative:text;v-text-anchor:top" o:gfxdata="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" stroked="f">
                 <v:textbox style="mso-fit-shape-to-text:t" inset="0,0,0,0">
                   <w:txbxContent>
                     <w:p>
@@ -5511,21 +5502,7 @@
                               <w:rPr>
                                 <w:lang w:val="en-US"/>
                               </w:rPr>
-                              <w:t xml:space="preserve">Basic Sensor Kit </w:t>
-                            </w:r>
-                            <w:proofErr w:type="gramStart"/>
-                            <w:r>
-                              <w:rPr>
-                                <w:lang w:val="en-US"/>
-                              </w:rPr>
-                              <w:t>For</w:t>
-                            </w:r>
-                            <w:proofErr w:type="gramEnd"/>
-                            <w:r>
-                              <w:rPr>
-                                <w:lang w:val="en-US"/>
-                              </w:rPr>
-                              <w:t xml:space="preserve"> Arduino</w:t>
+                              <w:t>Basic Sensor Kit For Arduino</w:t>
                             </w:r>
                           </w:p>
                         </w:txbxContent>
@@ -5606,21 +5583,7 @@
                         <w:rPr>
                           <w:lang w:val="en-US"/>
                         </w:rPr>
-                        <w:t xml:space="preserve">Basic Sensor Kit </w:t>
-                      </w:r>
-                      <w:proofErr w:type="gramStart"/>
-                      <w:r>
-                        <w:rPr>
-                          <w:lang w:val="en-US"/>
-                        </w:rPr>
-                        <w:t>For</w:t>
-                      </w:r>
-                      <w:proofErr w:type="gramEnd"/>
-                      <w:r>
-                        <w:rPr>
-                          <w:lang w:val="en-US"/>
-                        </w:rPr>
-                        <w:t xml:space="preserve"> Arduino</w:t>
+                        <w:t>Basic Sensor Kit For Arduino</w:t>
                       </w:r>
                     </w:p>
                   </w:txbxContent>
@@ -6255,8 +6218,6 @@
       <w:r>
         <w:t>.</w:t>
       </w:r>
-      <w:bookmarkStart w:id="10" w:name="_GoBack"/>
-      <w:bookmarkEnd w:id="10"/>
     </w:p>
     <w:p>
       <w:pPr>
@@ -6317,9 +6278,7 @@
       <w:pPr>
         <w:pStyle w:val="Caption"/>
         <w:rPr>
-          <w:color w:val="000000" w:themeColor="text1"/>
-          <w:sz w:val="28"/>
-          <w:szCs w:val="28"/>
+          <w:lang w:val="en-US"/>
         </w:rPr>
       </w:pPr>
       <w:r>
@@ -6391,28 +6350,85 @@
     </w:p>
     <w:p>
       <w:pPr>
+        <w:rPr>
+          <w:lang w:val="en-US"/>
+        </w:rPr>
+      </w:pPr>
+    </w:p>
+    <w:p>
+      <w:pPr>
+        <w:rPr>
+          <w:lang w:val="en-US"/>
+        </w:rPr>
+      </w:pPr>
+    </w:p>
+    <w:p>
+      <w:pPr>
+        <w:rPr>
+          <w:lang w:val="en-US"/>
+        </w:rPr>
+      </w:pPr>
+    </w:p>
+    <w:p>
+      <w:pPr>
         <w:pStyle w:val="Heading1"/>
       </w:pPr>
-      <w:bookmarkStart w:id="11" w:name="_Toc500981178"/>
-      <w:r>
+      <w:bookmarkStart w:id="10" w:name="_Toc500981178"/>
+      <w:r>
+        <w:lastRenderedPageBreak/>
         <w:t>Η</w:t>
       </w:r>
       <w:r>
         <w:t xml:space="preserve"> </w:t>
       </w:r>
       <w:r>
-        <w:t>ιδέα</w:t>
-      </w:r>
+        <w:t>Ι</w:t>
+      </w:r>
+      <w:r>
+        <w:t>δέα</w:t>
+      </w:r>
+      <w:bookmarkEnd w:id="10"/>
+    </w:p>
+    <w:p>
+      <w:pPr>
+        <w:rPr>
+          <w:color w:val="000000" w:themeColor="text1"/>
+          <w:sz w:val="28"/>
+          <w:szCs w:val="28"/>
+        </w:rPr>
+      </w:pPr>
+    </w:p>
+    <w:p>
+      <w:r>
+        <w:t>Στο πλαίσιο του εργαστήριου του μαθήματος Μηχατρoνικά Συστήματα μας ζητήθηκε να επιλέξουμε μια ανάμεσα σε μερικές εργασίες και να την υλοποιήσουμε. Επιλέξαμε αυτή που μας φάνηκε ποιο ενδιαφέρων από της υπόληπτες καθώς πιθανών και την ποιο περιπλοκή. Ο τίτλος της εργασίας είναι   «</w:t>
+      </w:r>
+      <w:r>
+        <w:rPr>
+          <w:b/>
+          <w:bCs/>
+          <w:i/>
+          <w:iCs/>
+        </w:rPr>
+        <w:t>Μελέτη και κατασκευή αυτόνομου ρομποτικού οχήματος που να ανιχνεύει</w:t>
+      </w:r>
+      <w:r>
+        <w:rPr>
+          <w:b/>
+          <w:bCs/>
+          <w:i/>
+          <w:iCs/>
+        </w:rPr>
+        <w:br/>
+        <w:t>εστία φωτιάς μέσα σε κλειστό χώρο, με χρήση Arduino.</w:t>
+      </w:r>
+      <w:r>
+        <w:t>»</w:t>
+      </w:r>
+      <w:r>
+        <w:t xml:space="preserve"> </w:t>
+      </w:r>
+      <w:bookmarkStart w:id="11" w:name="_GoBack"/>
       <w:bookmarkEnd w:id="11"/>
-    </w:p>
-    <w:p>
-      <w:pPr>
-        <w:rPr>
-          <w:color w:val="000000" w:themeColor="text1"/>
-          <w:sz w:val="28"/>
-          <w:szCs w:val="28"/>
-        </w:rPr>
-      </w:pPr>
     </w:p>
     <w:p>
       <w:pPr>
@@ -8067,7 +8083,7 @@
             <w:bCs/>
             <w:noProof/>
           </w:rPr>
-          <w:t>7</w:t>
+          <w:t>14</w:t>
         </w:r>
         <w:r>
           <w:rPr>
@@ -9052,7 +9068,6 @@
   <w:style w:type="character" w:default="1" w:styleId="DefaultParagraphFont">
     <w:name w:val="Default Paragraph Font"/>
     <w:uiPriority w:val="1"/>
-    <w:semiHidden/>
     <w:unhideWhenUsed/>
   </w:style>
   <w:style w:type="table" w:default="1" w:styleId="TableNormal">
@@ -9643,11 +9658,10 @@
   </w:font>
   <w:font w:name="Segoe UI">
     <w:panose1 w:val="020B0502040204020203"/>
-    <w:charset w:val="00"/>
+    <w:charset w:val="A1"/>
     <w:family w:val="swiss"/>
-    <w:notTrueType/>
     <w:pitch w:val="variable"/>
-    <w:sig w:usb0="00000003" w:usb1="00000000" w:usb2="00000000" w:usb3="00000000" w:csb0="00000001" w:csb1="00000000"/>
+    <w:sig w:usb0="E4002EFF" w:usb1="C000E47F" w:usb2="00000009" w:usb3="00000000" w:csb0="000001FF" w:csb1="00000000"/>
   </w:font>
   <w:font w:name="Arial">
     <w:panose1 w:val="020B0604020202020204"/>
@@ -9677,7 +9691,6 @@
     <w:rsid w:val="00055E48"/>
     <w:rsid w:val="00184D3A"/>
     <w:rsid w:val="001A6949"/>
-    <w:rsid w:val="001F355E"/>
     <w:rsid w:val="003C20CF"/>
     <w:rsid w:val="004A0F4E"/>
     <w:rsid w:val="004F4859"/>
@@ -9686,6 +9699,7 @@
     <w:rsid w:val="00A8515E"/>
     <w:rsid w:val="00A95008"/>
     <w:rsid w:val="00AC59CB"/>
+    <w:rsid w:val="00B742E4"/>
     <w:rsid w:val="00BA5140"/>
     <w:rsid w:val="00D72945"/>
     <w:rsid w:val="00DD3742"/>
@@ -10483,7 +10497,7 @@
 </file>
 
 <file path=customXml/itemProps2.xml><?xml version="1.0" encoding="utf-8"?>
-<ds:datastoreItem xmlns:ds="http://schemas.openxmlformats.org/officeDocument/2006/customXml" ds:itemID="{5D454575-6CC3-4798-B7C4-D86CBE7F9DE0}">
+<ds:datastoreItem xmlns:ds="http://schemas.openxmlformats.org/officeDocument/2006/customXml" ds:itemID="{503D92A5-ADAE-4A73-9416-C2F492AA99CC}">
   <ds:schemaRefs>
     <ds:schemaRef ds:uri="http://schemas.openxmlformats.org/officeDocument/2006/bibliography"/>
   </ds:schemaRefs>

--- a/docs/MainDoc.docx
+++ b/docs/MainDoc.docx
@@ -2309,6 +2309,7 @@
         </w:rPr>
       </w:pPr>
       <w:bookmarkStart w:id="0" w:name="_Toc500981168"/>
+      <w:bookmarkStart w:id="1" w:name="_Toc501112759"/>
       <w:r>
         <w:rPr>
           <w:rFonts w:ascii="Arial" w:eastAsia="Times New Roman" w:hAnsi="Arial" w:cs="Arial"/>
@@ -2478,6 +2479,7 @@
         </w:pict>
       </w:r>
       <w:bookmarkEnd w:id="0"/>
+      <w:bookmarkEnd w:id="1"/>
     </w:p>
     <w:p>
       <w:pPr>
@@ -2493,7 +2495,8 @@
           <w:lang w:eastAsia="el-GR"/>
         </w:rPr>
       </w:pPr>
-      <w:bookmarkStart w:id="1" w:name="_Toc500981169"/>
+      <w:bookmarkStart w:id="2" w:name="_Toc500981169"/>
+      <w:bookmarkStart w:id="3" w:name="_Toc501112760"/>
       <w:r>
         <w:rPr>
           <w:rFonts w:ascii="Arial" w:eastAsia="Times New Roman" w:hAnsi="Arial" w:cs="Arial"/>
@@ -2505,7 +2508,8 @@
         </w:rPr>
         <w:t>Αναφορά Δημιουργού - Μη Εμπορική Χρήση - Παρόμοια Διανομή 4.0 Διεθνές (CC BY-NC-SA 4.0)</w:t>
       </w:r>
-      <w:bookmarkEnd w:id="1"/>
+      <w:bookmarkEnd w:id="2"/>
+      <w:bookmarkEnd w:id="3"/>
     </w:p>
     <w:p>
       <w:pPr>
@@ -2520,7 +2524,8 @@
           <w:lang w:eastAsia="el-GR"/>
         </w:rPr>
       </w:pPr>
-      <w:bookmarkStart w:id="2" w:name="_Toc500981170"/>
+      <w:bookmarkStart w:id="4" w:name="_Toc500981170"/>
+      <w:bookmarkStart w:id="5" w:name="_Toc501112761"/>
       <w:r>
         <w:rPr>
           <w:rFonts w:ascii="Arial" w:eastAsia="Times New Roman" w:hAnsi="Arial" w:cs="Arial"/>
@@ -2531,7 +2536,8 @@
         </w:rPr>
         <w:t>Μπορείτε να δείτε το πλήρες κείμενο της αδείας στην τοποθεσία:</w:t>
       </w:r>
-      <w:bookmarkEnd w:id="2"/>
+      <w:bookmarkEnd w:id="4"/>
+      <w:bookmarkEnd w:id="5"/>
     </w:p>
     <w:p>
       <w:pPr>
@@ -2547,7 +2553,8 @@
         </w:rPr>
       </w:pPr>
       <w:hyperlink r:id="rId21" w:history="1">
-        <w:bookmarkStart w:id="3" w:name="_Toc500981171"/>
+        <w:bookmarkStart w:id="6" w:name="_Toc500981171"/>
+        <w:bookmarkStart w:id="7" w:name="_Toc501112762"/>
         <w:r>
           <w:rPr>
             <w:rStyle w:val="Hyperlink"/>
@@ -2559,7 +2566,8 @@
           </w:rPr>
           <w:t>https://creativecommons.org/licenses/by-nc-sa/4.0/deed.el</w:t>
         </w:r>
-        <w:bookmarkEnd w:id="3"/>
+        <w:bookmarkEnd w:id="6"/>
+        <w:bookmarkEnd w:id="7"/>
       </w:hyperlink>
     </w:p>
     <w:p>
@@ -2575,7 +2583,8 @@
           <w:lang w:eastAsia="el-GR"/>
         </w:rPr>
       </w:pPr>
-      <w:bookmarkStart w:id="4" w:name="_Toc500981172"/>
+      <w:bookmarkStart w:id="8" w:name="_Toc500981172"/>
+      <w:bookmarkStart w:id="9" w:name="_Toc501112763"/>
       <w:r>
         <w:rPr>
           <w:rFonts w:ascii="Arial" w:eastAsia="Times New Roman" w:hAnsi="Arial" w:cs="Arial"/>
@@ -2586,7 +2595,8 @@
         </w:rPr>
         <w:t>2017-2018</w:t>
       </w:r>
-      <w:bookmarkEnd w:id="4"/>
+      <w:bookmarkEnd w:id="8"/>
+      <w:bookmarkEnd w:id="9"/>
     </w:p>
     <w:p>
       <w:pPr>
@@ -2601,7 +2611,8 @@
           <w:lang w:eastAsia="el-GR"/>
         </w:rPr>
       </w:pPr>
-      <w:bookmarkStart w:id="5" w:name="_Toc500981173"/>
+      <w:bookmarkStart w:id="10" w:name="_Toc500981173"/>
+      <w:bookmarkStart w:id="11" w:name="_Toc501112764"/>
       <w:r>
         <w:rPr>
           <w:rFonts w:ascii="Arial" w:eastAsia="Times New Roman" w:hAnsi="Arial" w:cs="Arial"/>
@@ -2632,7 +2643,8 @@
         </w:rPr>
         <w:t xml:space="preserve"> τους ορούς της Αδείας:</w:t>
       </w:r>
-      <w:bookmarkEnd w:id="5"/>
+      <w:bookmarkEnd w:id="10"/>
+      <w:bookmarkEnd w:id="11"/>
     </w:p>
     <w:p>
       <w:pPr>
@@ -2648,7 +2660,8 @@
           <w:lang w:eastAsia="el-GR"/>
         </w:rPr>
       </w:pPr>
-      <w:bookmarkStart w:id="6" w:name="_Toc500981174"/>
+      <w:bookmarkStart w:id="12" w:name="_Toc500981174"/>
+      <w:bookmarkStart w:id="13" w:name="_Toc501112765"/>
       <w:r>
         <w:rPr>
           <w:rFonts w:ascii="Arial" w:eastAsia="Times New Roman" w:hAnsi="Arial" w:cs="Arial"/>
@@ -2716,7 +2729,8 @@
           </wp:anchor>
         </w:drawing>
       </w:r>
-      <w:bookmarkEnd w:id="6"/>
+      <w:bookmarkEnd w:id="12"/>
+      <w:bookmarkEnd w:id="13"/>
     </w:p>
     <w:p>
       <w:pPr>
@@ -2809,7 +2823,8 @@
           <w:lang w:val="en-US"/>
         </w:rPr>
       </w:pPr>
-      <w:bookmarkStart w:id="7" w:name="_Toc500981175"/>
+      <w:bookmarkStart w:id="14" w:name="_Toc500981175"/>
+      <w:bookmarkStart w:id="15" w:name="_Toc501112766"/>
       <w:r>
         <w:rPr>
           <w:rFonts w:ascii="Arial" w:hAnsi="Arial" w:cs="Arial"/>
@@ -2852,7 +2867,8 @@
         </w:rPr>
         <w:t>:</w:t>
       </w:r>
-      <w:bookmarkEnd w:id="7"/>
+      <w:bookmarkEnd w:id="14"/>
+      <w:bookmarkEnd w:id="15"/>
     </w:p>
     <w:p>
       <w:pPr>
@@ -3067,7 +3083,8 @@
         <w:pStyle w:val="Heading3"/>
         <w:jc w:val="center"/>
       </w:pPr>
-      <w:bookmarkStart w:id="8" w:name="_Toc500981176"/>
+      <w:bookmarkStart w:id="16" w:name="_Toc500981176"/>
+      <w:bookmarkStart w:id="17" w:name="_Toc501112767"/>
       <w:r>
         <w:rPr>
           <w:rFonts w:ascii="Arial" w:hAnsi="Arial" w:cs="Arial"/>
@@ -3078,7 +3095,8 @@
         </w:rPr>
         <w:t>Υπό τους ακόλουθους όρους:</w:t>
       </w:r>
-      <w:bookmarkEnd w:id="8"/>
+      <w:bookmarkEnd w:id="16"/>
+      <w:bookmarkEnd w:id="17"/>
     </w:p>
     <w:p>
       <w:pPr>
@@ -3936,9 +3954,11 @@
       <w:pPr>
         <w:pStyle w:val="Heading1"/>
       </w:pPr>
+      <w:bookmarkStart w:id="18" w:name="_Toc501112768"/>
       <w:r>
         <w:t>Πρόλογος</w:t>
       </w:r>
+      <w:bookmarkEnd w:id="18"/>
     </w:p>
     <w:p>
       <w:pPr>
@@ -4183,9 +4203,15 @@
         <w:p>
           <w:pPr>
             <w:pStyle w:val="TOCHeading"/>
+            <w:rPr>
+              <w:lang w:val="el-GR"/>
+            </w:rPr>
           </w:pPr>
           <w:r>
-            <w:t>Περιεχόμενα</w:t>
+            <w:rPr>
+              <w:lang w:val="el-GR"/>
+            </w:rPr>
+            <w:t xml:space="preserve">Περιεχόμενα </w:t>
           </w:r>
         </w:p>
         <w:p>
@@ -4197,6 +4223,7 @@
             <w:rPr>
               <w:rFonts w:eastAsiaTheme="minorEastAsia"/>
               <w:noProof/>
+              <w:sz w:val="22"/>
               <w:lang w:eastAsia="el-GR"/>
             </w:rPr>
           </w:pPr>
@@ -4219,10 +4246,11 @@
             <w:rPr>
               <w:rFonts w:cstheme="minorBidi"/>
               <w:noProof/>
+              <w:sz w:val="22"/>
               <w:lang w:val="el-GR" w:eastAsia="el-GR"/>
             </w:rPr>
           </w:pPr>
-          <w:hyperlink w:anchor="_Toc500981177" w:history="1">
+          <w:hyperlink w:anchor="_Toc501112769" w:history="1">
             <w:r>
               <w:rPr>
                 <w:rStyle w:val="Hyperlink"/>
@@ -4249,7 +4277,7 @@
                 <w:noProof/>
                 <w:webHidden/>
               </w:rPr>
-              <w:instrText xml:space="preserve"> PAGEREF _Toc500981177 \h </w:instrText>
+              <w:instrText xml:space="preserve"> PAGEREF _Toc501112769 \h </w:instrText>
             </w:r>
             <w:r>
               <w:rPr>
@@ -4289,16 +4317,17 @@
             <w:rPr>
               <w:rFonts w:cstheme="minorBidi"/>
               <w:noProof/>
+              <w:sz w:val="22"/>
               <w:lang w:val="el-GR" w:eastAsia="el-GR"/>
             </w:rPr>
           </w:pPr>
-          <w:hyperlink w:anchor="_Toc500981178" w:history="1">
+          <w:hyperlink w:anchor="_Toc501112770" w:history="1">
             <w:r>
               <w:rPr>
                 <w:rStyle w:val="Hyperlink"/>
                 <w:noProof/>
               </w:rPr>
-              <w:t>Η ιδέα</w:t>
+              <w:t>Η Ιδέα</w:t>
             </w:r>
             <w:r>
               <w:rPr>
@@ -4319,77 +4348,7 @@
                 <w:noProof/>
                 <w:webHidden/>
               </w:rPr>
-              <w:instrText xml:space="preserve"> PAGEREF _Toc500981178 \h </w:instrText>
-            </w:r>
-            <w:r>
-              <w:rPr>
-                <w:noProof/>
-                <w:webHidden/>
-              </w:rPr>
-            </w:r>
-            <w:r>
-              <w:rPr>
-                <w:noProof/>
-                <w:webHidden/>
-              </w:rPr>
-              <w:fldChar w:fldCharType="separate"/>
-            </w:r>
-            <w:r>
-              <w:rPr>
-                <w:noProof/>
-                <w:webHidden/>
-              </w:rPr>
-              <w:t>7</w:t>
-            </w:r>
-            <w:r>
-              <w:rPr>
-                <w:noProof/>
-                <w:webHidden/>
-              </w:rPr>
-              <w:fldChar w:fldCharType="end"/>
-            </w:r>
-          </w:hyperlink>
-        </w:p>
-        <w:p>
-          <w:pPr>
-            <w:pStyle w:val="TOC1"/>
-            <w:tabs>
-              <w:tab w:val="right" w:leader="dot" w:pos="8296"/>
-            </w:tabs>
-            <w:rPr>
-              <w:rFonts w:cstheme="minorBidi"/>
-              <w:noProof/>
-              <w:lang w:val="el-GR" w:eastAsia="el-GR"/>
-            </w:rPr>
-          </w:pPr>
-          <w:hyperlink w:anchor="_Toc500981179" w:history="1">
-            <w:r>
-              <w:rPr>
-                <w:rStyle w:val="Hyperlink"/>
-                <w:noProof/>
-              </w:rPr>
-              <w:t>Σχεδιασμός</w:t>
-            </w:r>
-            <w:r>
-              <w:rPr>
-                <w:noProof/>
-                <w:webHidden/>
-              </w:rPr>
-              <w:tab/>
-            </w:r>
-            <w:r>
-              <w:rPr>
-                <w:noProof/>
-                <w:webHidden/>
-              </w:rPr>
-              <w:fldChar w:fldCharType="begin"/>
-            </w:r>
-            <w:r>
-              <w:rPr>
-                <w:noProof/>
-                <w:webHidden/>
-              </w:rPr>
-              <w:instrText xml:space="preserve"> PAGEREF _Toc500981179 \h </w:instrText>
+              <w:instrText xml:space="preserve"> PAGEREF _Toc501112770 \h </w:instrText>
             </w:r>
             <w:r>
               <w:rPr>
@@ -4429,16 +4388,17 @@
             <w:rPr>
               <w:rFonts w:cstheme="minorBidi"/>
               <w:noProof/>
+              <w:sz w:val="22"/>
               <w:lang w:val="el-GR" w:eastAsia="el-GR"/>
             </w:rPr>
           </w:pPr>
-          <w:hyperlink w:anchor="_Toc500981180" w:history="1">
+          <w:hyperlink w:anchor="_Toc501112771" w:history="1">
             <w:r>
               <w:rPr>
                 <w:rStyle w:val="Hyperlink"/>
                 <w:noProof/>
               </w:rPr>
-              <w:t>Προβλήματα…</w:t>
+              <w:t>Σχεδιασμός</w:t>
             </w:r>
             <w:r>
               <w:rPr>
@@ -4459,7 +4419,7 @@
                 <w:noProof/>
                 <w:webHidden/>
               </w:rPr>
-              <w:instrText xml:space="preserve"> PAGEREF _Toc500981180 \h </w:instrText>
+              <w:instrText xml:space="preserve"> PAGEREF _Toc501112771 \h </w:instrText>
             </w:r>
             <w:r>
               <w:rPr>
@@ -4499,16 +4459,17 @@
             <w:rPr>
               <w:rFonts w:cstheme="minorBidi"/>
               <w:noProof/>
+              <w:sz w:val="22"/>
               <w:lang w:val="el-GR" w:eastAsia="el-GR"/>
             </w:rPr>
           </w:pPr>
-          <w:hyperlink w:anchor="_Toc500981181" w:history="1">
+          <w:hyperlink w:anchor="_Toc501112772" w:history="1">
             <w:r>
               <w:rPr>
                 <w:rStyle w:val="Hyperlink"/>
                 <w:noProof/>
               </w:rPr>
-              <w:t>Το Hardware</w:t>
+              <w:t>Λίστα Υλικών</w:t>
             </w:r>
             <w:r>
               <w:rPr>
@@ -4529,7 +4490,78 @@
                 <w:noProof/>
                 <w:webHidden/>
               </w:rPr>
-              <w:instrText xml:space="preserve"> PAGEREF _Toc500981181 \h </w:instrText>
+              <w:instrText xml:space="preserve"> PAGEREF _Toc501112772 \h </w:instrText>
+            </w:r>
+            <w:r>
+              <w:rPr>
+                <w:noProof/>
+                <w:webHidden/>
+              </w:rPr>
+            </w:r>
+            <w:r>
+              <w:rPr>
+                <w:noProof/>
+                <w:webHidden/>
+              </w:rPr>
+              <w:fldChar w:fldCharType="separate"/>
+            </w:r>
+            <w:r>
+              <w:rPr>
+                <w:noProof/>
+                <w:webHidden/>
+              </w:rPr>
+              <w:t>9</w:t>
+            </w:r>
+            <w:r>
+              <w:rPr>
+                <w:noProof/>
+                <w:webHidden/>
+              </w:rPr>
+              <w:fldChar w:fldCharType="end"/>
+            </w:r>
+          </w:hyperlink>
+        </w:p>
+        <w:p>
+          <w:pPr>
+            <w:pStyle w:val="TOC1"/>
+            <w:tabs>
+              <w:tab w:val="right" w:leader="dot" w:pos="8296"/>
+            </w:tabs>
+            <w:rPr>
+              <w:rFonts w:cstheme="minorBidi"/>
+              <w:noProof/>
+              <w:sz w:val="22"/>
+              <w:lang w:val="el-GR" w:eastAsia="el-GR"/>
+            </w:rPr>
+          </w:pPr>
+          <w:hyperlink w:anchor="_Toc501112773" w:history="1">
+            <w:r>
+              <w:rPr>
+                <w:rStyle w:val="Hyperlink"/>
+                <w:noProof/>
+              </w:rPr>
+              <w:t>Προβλήματα…</w:t>
+            </w:r>
+            <w:r>
+              <w:rPr>
+                <w:noProof/>
+                <w:webHidden/>
+              </w:rPr>
+              <w:tab/>
+            </w:r>
+            <w:r>
+              <w:rPr>
+                <w:noProof/>
+                <w:webHidden/>
+              </w:rPr>
+              <w:fldChar w:fldCharType="begin"/>
+            </w:r>
+            <w:r>
+              <w:rPr>
+                <w:noProof/>
+                <w:webHidden/>
+              </w:rPr>
+              <w:instrText xml:space="preserve"> PAGEREF _Toc501112773 \h </w:instrText>
             </w:r>
             <w:r>
               <w:rPr>
@@ -4569,16 +4601,17 @@
             <w:rPr>
               <w:rFonts w:cstheme="minorBidi"/>
               <w:noProof/>
+              <w:sz w:val="22"/>
               <w:lang w:val="el-GR" w:eastAsia="el-GR"/>
             </w:rPr>
           </w:pPr>
-          <w:hyperlink w:anchor="_Toc500981182" w:history="1">
+          <w:hyperlink w:anchor="_Toc501112774" w:history="1">
             <w:r>
               <w:rPr>
                 <w:rStyle w:val="Hyperlink"/>
                 <w:noProof/>
               </w:rPr>
-              <w:t>Το Software</w:t>
+              <w:t>Το Hardware</w:t>
             </w:r>
             <w:r>
               <w:rPr>
@@ -4599,7 +4632,7 @@
                 <w:noProof/>
                 <w:webHidden/>
               </w:rPr>
-              <w:instrText xml:space="preserve"> PAGEREF _Toc500981182 \h </w:instrText>
+              <w:instrText xml:space="preserve"> PAGEREF _Toc501112774 \h </w:instrText>
             </w:r>
             <w:r>
               <w:rPr>
@@ -4639,16 +4672,17 @@
             <w:rPr>
               <w:rFonts w:cstheme="minorBidi"/>
               <w:noProof/>
+              <w:sz w:val="22"/>
               <w:lang w:val="el-GR" w:eastAsia="el-GR"/>
             </w:rPr>
           </w:pPr>
-          <w:hyperlink w:anchor="_Toc500981183" w:history="1">
+          <w:hyperlink w:anchor="_Toc501112775" w:history="1">
             <w:r>
               <w:rPr>
                 <w:rStyle w:val="Hyperlink"/>
                 <w:noProof/>
               </w:rPr>
-              <w:t>Συναρμολόγηση</w:t>
+              <w:t>Το Software</w:t>
             </w:r>
             <w:r>
               <w:rPr>
@@ -4669,7 +4703,7 @@
                 <w:noProof/>
                 <w:webHidden/>
               </w:rPr>
-              <w:instrText xml:space="preserve"> PAGEREF _Toc500981183 \h </w:instrText>
+              <w:instrText xml:space="preserve"> PAGEREF _Toc501112775 \h </w:instrText>
             </w:r>
             <w:r>
               <w:rPr>
@@ -4709,16 +4743,17 @@
             <w:rPr>
               <w:rFonts w:cstheme="minorBidi"/>
               <w:noProof/>
+              <w:sz w:val="22"/>
               <w:lang w:val="el-GR" w:eastAsia="el-GR"/>
             </w:rPr>
           </w:pPr>
-          <w:hyperlink w:anchor="_Toc500981184" w:history="1">
+          <w:hyperlink w:anchor="_Toc501112776" w:history="1">
             <w:r>
               <w:rPr>
                 <w:rStyle w:val="Hyperlink"/>
                 <w:noProof/>
               </w:rPr>
-              <w:t>Test – Δοκιμές</w:t>
+              <w:t>Συναρμολόγηση</w:t>
             </w:r>
             <w:r>
               <w:rPr>
@@ -4739,7 +4774,7 @@
                 <w:noProof/>
                 <w:webHidden/>
               </w:rPr>
-              <w:instrText xml:space="preserve"> PAGEREF _Toc500981184 \h </w:instrText>
+              <w:instrText xml:space="preserve"> PAGEREF _Toc501112776 \h </w:instrText>
             </w:r>
             <w:r>
               <w:rPr>
@@ -4771,6 +4806,77 @@
           </w:hyperlink>
         </w:p>
         <w:p>
+          <w:pPr>
+            <w:pStyle w:val="TOC1"/>
+            <w:tabs>
+              <w:tab w:val="right" w:leader="dot" w:pos="8296"/>
+            </w:tabs>
+            <w:rPr>
+              <w:rFonts w:cstheme="minorBidi"/>
+              <w:noProof/>
+              <w:sz w:val="22"/>
+              <w:lang w:val="el-GR" w:eastAsia="el-GR"/>
+            </w:rPr>
+          </w:pPr>
+          <w:hyperlink w:anchor="_Toc501112777" w:history="1">
+            <w:r>
+              <w:rPr>
+                <w:rStyle w:val="Hyperlink"/>
+                <w:noProof/>
+              </w:rPr>
+              <w:t>Test – Δοκιμές</w:t>
+            </w:r>
+            <w:r>
+              <w:rPr>
+                <w:noProof/>
+                <w:webHidden/>
+              </w:rPr>
+              <w:tab/>
+            </w:r>
+            <w:r>
+              <w:rPr>
+                <w:noProof/>
+                <w:webHidden/>
+              </w:rPr>
+              <w:fldChar w:fldCharType="begin"/>
+            </w:r>
+            <w:r>
+              <w:rPr>
+                <w:noProof/>
+                <w:webHidden/>
+              </w:rPr>
+              <w:instrText xml:space="preserve"> PAGEREF _Toc501112777 \h </w:instrText>
+            </w:r>
+            <w:r>
+              <w:rPr>
+                <w:noProof/>
+                <w:webHidden/>
+              </w:rPr>
+            </w:r>
+            <w:r>
+              <w:rPr>
+                <w:noProof/>
+                <w:webHidden/>
+              </w:rPr>
+              <w:fldChar w:fldCharType="separate"/>
+            </w:r>
+            <w:r>
+              <w:rPr>
+                <w:noProof/>
+                <w:webHidden/>
+              </w:rPr>
+              <w:t>14</w:t>
+            </w:r>
+            <w:r>
+              <w:rPr>
+                <w:noProof/>
+                <w:webHidden/>
+              </w:rPr>
+              <w:fldChar w:fldCharType="end"/>
+            </w:r>
+          </w:hyperlink>
+        </w:p>
+        <w:p>
           <w:r>
             <w:rPr>
               <w:b/>
@@ -4939,12 +5045,11 @@
       <w:pPr>
         <w:pStyle w:val="Heading1"/>
       </w:pPr>
-      <w:bookmarkStart w:id="9" w:name="_Toc500981177"/>
-      <w:r>
-        <w:lastRenderedPageBreak/>
+      <w:bookmarkStart w:id="19" w:name="_Toc501112769"/>
+      <w:r>
         <w:t>Εισαγωγή</w:t>
       </w:r>
-      <w:bookmarkEnd w:id="9"/>
+      <w:bookmarkEnd w:id="19"/>
     </w:p>
     <w:p/>
     <w:p/>
@@ -5248,27 +5353,14 @@
                             <w:r>
                               <w:t xml:space="preserve">Εικόνα </w:t>
                             </w:r>
-                            <w:r>
-                              <w:fldChar w:fldCharType="begin"/>
-                            </w:r>
-                            <w:r>
-                              <w:instrText xml:space="preserve"> SEQ Εικόνα \* ARABIC </w:instrText>
-                            </w:r>
-                            <w:r>
-                              <w:fldChar w:fldCharType="separate"/>
-                            </w:r>
-                            <w:r>
-                              <w:rPr>
-                                <w:noProof/>
-                              </w:rPr>
-                              <w:t>1</w:t>
-                            </w:r>
-                            <w:r>
-                              <w:rPr>
-                                <w:noProof/>
-                              </w:rPr>
-                              <w:fldChar w:fldCharType="end"/>
-                            </w:r>
+                            <w:fldSimple w:instr=" SEQ Εικόνα \* ARABIC ">
+                              <w:r>
+                                <w:rPr>
+                                  <w:noProof/>
+                                </w:rPr>
+                                <w:t>1</w:t>
+                              </w:r>
+                            </w:fldSimple>
                             <w:r>
                               <w:rPr>
                                 <w:lang w:val="en-US"/>
@@ -5712,6 +5804,7 @@
         <w:rPr>
           <w:lang w:val="en-US"/>
         </w:rPr>
+        <w:lastRenderedPageBreak/>
         <w:t>Serial</w:t>
       </w:r>
       <w:r>
@@ -5744,7 +5837,6 @@
         <w:jc w:val="both"/>
       </w:pPr>
       <w:r>
-        <w:lastRenderedPageBreak/>
         <w:t xml:space="preserve">Το </w:t>
       </w:r>
       <w:r>
@@ -6111,13 +6203,7 @@
         <w:t xml:space="preserve">328 </w:t>
       </w:r>
       <w:r>
-        <w:t xml:space="preserve">η ακόμα και να αγοράσουμε μια αντιγραφή </w:t>
-      </w:r>
-      <w:r>
-        <w:t xml:space="preserve">«γκούχου…» </w:t>
-      </w:r>
-      <w:r>
-        <w:t xml:space="preserve">του </w:t>
+        <w:t xml:space="preserve">η ακόμα και να αγοράσουμε μια αντιγραφή «γκούχου…» του </w:t>
       </w:r>
       <w:r>
         <w:rPr>
@@ -6147,22 +6233,13 @@
         <w:t>eBay</w:t>
       </w:r>
       <w:r>
+        <w:t xml:space="preserve"> «γκούχου…» </w:t>
+      </w:r>
+      <w:r>
         <w:t xml:space="preserve"> </w:t>
       </w:r>
       <w:r>
-        <w:t xml:space="preserve">«γκούχου…» </w:t>
-      </w:r>
-      <w:r>
-        <w:t xml:space="preserve"> </w:t>
-      </w:r>
-      <w:r>
-        <w:t xml:space="preserve">με 5 Ευρώ το οποίο εμείς ουδέποτε δεν σας το συνιστούμε!! </w:t>
-      </w:r>
-      <w:r>
-        <w:t>«γκούχου…»</w:t>
-      </w:r>
-      <w:r>
-        <w:t xml:space="preserve">. Το </w:t>
+        <w:t xml:space="preserve">με 5 Ευρώ το οποίο εμείς ουδέποτε δεν σας το συνιστούμε!! «γκούχου…». Το </w:t>
       </w:r>
       <w:r>
         <w:rPr>
@@ -6277,103 +6354,82 @@
     <w:p>
       <w:pPr>
         <w:pStyle w:val="Caption"/>
+      </w:pPr>
+      <w:r>
+        <w:t>Εικόνα</w:t>
+      </w:r>
+      <w:r>
+        <w:t xml:space="preserve"> </w:t>
+      </w:r>
+      <w:r>
+        <w:fldChar w:fldCharType="begin"/>
+      </w:r>
+      <w:r>
+        <w:instrText xml:space="preserve"> </w:instrText>
+      </w:r>
+      <w:r>
         <w:rPr>
           <w:lang w:val="en-US"/>
         </w:rPr>
-      </w:pPr>
-      <w:r>
-        <w:t>Εικόνα</w:t>
+        <w:instrText>SEQ</w:instrText>
+      </w:r>
+      <w:r>
+        <w:instrText xml:space="preserve"> </w:instrText>
+      </w:r>
+      <w:r>
+        <w:instrText>Εικόνα</w:instrText>
+      </w:r>
+      <w:r>
+        <w:instrText xml:space="preserve"> \* </w:instrText>
+      </w:r>
+      <w:r>
+        <w:rPr>
+          <w:lang w:val="en-US"/>
+        </w:rPr>
+        <w:instrText>ARABIC</w:instrText>
+      </w:r>
+      <w:r>
+        <w:instrText xml:space="preserve"> </w:instrText>
+      </w:r>
+      <w:r>
+        <w:fldChar w:fldCharType="separate"/>
+      </w:r>
+      <w:r>
+        <w:rPr>
+          <w:noProof/>
+        </w:rPr>
+        <w:t>3</w:t>
+      </w:r>
+      <w:r>
+        <w:fldChar w:fldCharType="end"/>
+      </w:r>
+      <w:r>
+        <w:t xml:space="preserve">. </w:t>
+      </w:r>
+      <w:r>
+        <w:rPr>
+          <w:lang w:val="en-US"/>
+        </w:rPr>
+        <w:t>Arduino</w:t>
       </w:r>
       <w:r>
         <w:t xml:space="preserve"> </w:t>
       </w:r>
       <w:r>
-        <w:fldChar w:fldCharType="begin"/>
-      </w:r>
-      <w:r>
-        <w:instrText xml:space="preserve"> </w:instrText>
-      </w:r>
-      <w:r>
         <w:rPr>
           <w:lang w:val="en-US"/>
         </w:rPr>
-        <w:instrText>SEQ</w:instrText>
-      </w:r>
-      <w:r>
-        <w:instrText xml:space="preserve"> </w:instrText>
-      </w:r>
-      <w:r>
-        <w:instrText>Εικόνα</w:instrText>
-      </w:r>
-      <w:r>
-        <w:instrText xml:space="preserve"> \* </w:instrText>
-      </w:r>
-      <w:r>
-        <w:rPr>
-          <w:lang w:val="en-US"/>
-        </w:rPr>
-        <w:instrText>ARABIC</w:instrText>
-      </w:r>
-      <w:r>
-        <w:instrText xml:space="preserve"> </w:instrText>
-      </w:r>
-      <w:r>
-        <w:fldChar w:fldCharType="separate"/>
-      </w:r>
-      <w:r>
-        <w:rPr>
-          <w:noProof/>
-        </w:rPr>
-        <w:t>3</w:t>
-      </w:r>
-      <w:r>
-        <w:fldChar w:fldCharType="end"/>
-      </w:r>
-      <w:r>
-        <w:t xml:space="preserve">. </w:t>
-      </w:r>
-      <w:r>
-        <w:rPr>
-          <w:lang w:val="en-US"/>
-        </w:rPr>
-        <w:t>Arduino</w:t>
-      </w:r>
-      <w:r>
-        <w:t xml:space="preserve"> </w:t>
-      </w:r>
-      <w:r>
-        <w:rPr>
-          <w:lang w:val="en-US"/>
-        </w:rPr>
         <w:t>Collection</w:t>
       </w:r>
     </w:p>
-    <w:p>
-      <w:pPr>
-        <w:rPr>
-          <w:lang w:val="en-US"/>
-        </w:rPr>
-      </w:pPr>
-    </w:p>
-    <w:p>
-      <w:pPr>
-        <w:rPr>
-          <w:lang w:val="en-US"/>
-        </w:rPr>
-      </w:pPr>
-    </w:p>
-    <w:p>
-      <w:pPr>
-        <w:rPr>
-          <w:lang w:val="en-US"/>
-        </w:rPr>
-      </w:pPr>
-    </w:p>
+    <w:p/>
+    <w:p/>
+    <w:p/>
     <w:p>
       <w:pPr>
         <w:pStyle w:val="Heading1"/>
       </w:pPr>
-      <w:bookmarkStart w:id="10" w:name="_Toc500981178"/>
+      <w:bookmarkStart w:id="20" w:name="_Toc501112770"/>
       <w:r>
         <w:lastRenderedPageBreak/>
         <w:t>Η</w:t>
@@ -6387,7 +6443,7 @@
       <w:r>
         <w:t>δέα</w:t>
       </w:r>
-      <w:bookmarkEnd w:id="10"/>
+      <w:bookmarkEnd w:id="20"/>
     </w:p>
     <w:p>
       <w:pPr>
@@ -6419,486 +6475,536 @@
           <w:iCs/>
         </w:rPr>
         <w:br/>
-        <w:t>εστία φωτιάς μέσα σε κλειστό χώρο, με χρήση Arduino.</w:t>
+        <w:t>εστία φωτιάς μέσα σε</w:t>
+      </w:r>
+      <w:r>
+        <w:rPr>
+          <w:b/>
+          <w:bCs/>
+          <w:i/>
+          <w:iCs/>
+        </w:rPr>
+        <w:t xml:space="preserve"> κλειστό χώρο, με χρήση Arduino</w:t>
       </w:r>
       <w:r>
         <w:t>»</w:t>
       </w:r>
       <w:r>
+        <w:t xml:space="preserve">. </w:t>
+      </w:r>
+      <w:r>
+        <w:t xml:space="preserve">Ο έλεγχος του οχήματος θα γίνεται μέσω </w:t>
+      </w:r>
+      <w:r>
+        <w:rPr>
+          <w:lang w:val="en-US"/>
+        </w:rPr>
+        <w:t>Android</w:t>
+      </w:r>
+      <w:r>
         <w:t xml:space="preserve"> </w:t>
       </w:r>
-      <w:bookmarkStart w:id="11" w:name="_GoBack"/>
-      <w:bookmarkEnd w:id="11"/>
-    </w:p>
-    <w:p>
-      <w:pPr>
-        <w:rPr>
-          <w:color w:val="000000" w:themeColor="text1"/>
-          <w:sz w:val="28"/>
-          <w:szCs w:val="28"/>
-        </w:rPr>
-      </w:pPr>
-    </w:p>
-    <w:p>
-      <w:pPr>
-        <w:rPr>
-          <w:color w:val="000000" w:themeColor="text1"/>
-          <w:sz w:val="28"/>
-          <w:szCs w:val="28"/>
-        </w:rPr>
-      </w:pPr>
-    </w:p>
-    <w:p>
-      <w:pPr>
-        <w:rPr>
-          <w:color w:val="000000" w:themeColor="text1"/>
-          <w:sz w:val="28"/>
-          <w:szCs w:val="28"/>
-        </w:rPr>
-      </w:pPr>
-    </w:p>
-    <w:p>
-      <w:pPr>
-        <w:rPr>
-          <w:color w:val="000000" w:themeColor="text1"/>
-          <w:sz w:val="28"/>
-          <w:szCs w:val="28"/>
-        </w:rPr>
-      </w:pPr>
-    </w:p>
-    <w:p>
-      <w:pPr>
-        <w:rPr>
-          <w:color w:val="000000" w:themeColor="text1"/>
-          <w:sz w:val="28"/>
-          <w:szCs w:val="28"/>
-        </w:rPr>
-      </w:pPr>
-    </w:p>
-    <w:p>
-      <w:pPr>
-        <w:rPr>
-          <w:color w:val="000000" w:themeColor="text1"/>
-          <w:sz w:val="28"/>
-          <w:szCs w:val="28"/>
-        </w:rPr>
-      </w:pPr>
-    </w:p>
-    <w:p>
-      <w:pPr>
-        <w:rPr>
-          <w:color w:val="000000" w:themeColor="text1"/>
-          <w:sz w:val="28"/>
-          <w:szCs w:val="28"/>
-        </w:rPr>
-      </w:pPr>
-    </w:p>
-    <w:p>
-      <w:pPr>
-        <w:rPr>
-          <w:color w:val="000000" w:themeColor="text1"/>
-          <w:sz w:val="28"/>
-          <w:szCs w:val="28"/>
-        </w:rPr>
-      </w:pPr>
-    </w:p>
-    <w:p>
-      <w:pPr>
-        <w:rPr>
-          <w:color w:val="000000" w:themeColor="text1"/>
-          <w:sz w:val="28"/>
-          <w:szCs w:val="28"/>
-        </w:rPr>
-      </w:pPr>
-    </w:p>
-    <w:p>
-      <w:pPr>
-        <w:rPr>
-          <w:color w:val="000000" w:themeColor="text1"/>
-          <w:sz w:val="28"/>
-          <w:szCs w:val="28"/>
-        </w:rPr>
-      </w:pPr>
-    </w:p>
-    <w:p>
-      <w:pPr>
-        <w:rPr>
-          <w:color w:val="000000" w:themeColor="text1"/>
-          <w:sz w:val="28"/>
-          <w:szCs w:val="28"/>
-        </w:rPr>
-      </w:pPr>
-    </w:p>
-    <w:p>
-      <w:pPr>
-        <w:rPr>
-          <w:color w:val="000000" w:themeColor="text1"/>
-          <w:sz w:val="28"/>
-          <w:szCs w:val="28"/>
-        </w:rPr>
-      </w:pPr>
-    </w:p>
-    <w:p>
-      <w:pPr>
-        <w:rPr>
-          <w:color w:val="000000" w:themeColor="text1"/>
-          <w:sz w:val="28"/>
-          <w:szCs w:val="28"/>
-        </w:rPr>
-      </w:pPr>
-    </w:p>
-    <w:p>
-      <w:pPr>
-        <w:rPr>
-          <w:color w:val="000000" w:themeColor="text1"/>
-          <w:sz w:val="28"/>
-          <w:szCs w:val="28"/>
-        </w:rPr>
-      </w:pPr>
-    </w:p>
-    <w:p>
-      <w:pPr>
-        <w:rPr>
-          <w:color w:val="000000" w:themeColor="text1"/>
-          <w:sz w:val="28"/>
-          <w:szCs w:val="28"/>
-        </w:rPr>
-      </w:pPr>
-    </w:p>
-    <w:p>
-      <w:pPr>
-        <w:rPr>
-          <w:color w:val="000000" w:themeColor="text1"/>
-          <w:sz w:val="28"/>
-          <w:szCs w:val="28"/>
-        </w:rPr>
-      </w:pPr>
-    </w:p>
-    <w:p>
-      <w:pPr>
-        <w:rPr>
-          <w:color w:val="000000" w:themeColor="text1"/>
-          <w:sz w:val="28"/>
-          <w:szCs w:val="28"/>
-        </w:rPr>
-      </w:pPr>
-    </w:p>
-    <w:p>
-      <w:pPr>
-        <w:rPr>
-          <w:color w:val="000000" w:themeColor="text1"/>
-          <w:sz w:val="28"/>
-          <w:szCs w:val="28"/>
-        </w:rPr>
-      </w:pPr>
-    </w:p>
-    <w:p>
-      <w:pPr>
-        <w:rPr>
-          <w:color w:val="000000" w:themeColor="text1"/>
-          <w:sz w:val="28"/>
-          <w:szCs w:val="28"/>
-        </w:rPr>
-      </w:pPr>
-    </w:p>
-    <w:p>
-      <w:pPr>
-        <w:rPr>
-          <w:color w:val="000000" w:themeColor="text1"/>
-          <w:sz w:val="28"/>
-          <w:szCs w:val="28"/>
-        </w:rPr>
-      </w:pPr>
-    </w:p>
-    <w:p>
-      <w:pPr>
-        <w:rPr>
-          <w:color w:val="000000" w:themeColor="text1"/>
-          <w:sz w:val="28"/>
-          <w:szCs w:val="28"/>
-        </w:rPr>
-      </w:pPr>
-    </w:p>
-    <w:p>
-      <w:pPr>
-        <w:rPr>
-          <w:color w:val="000000" w:themeColor="text1"/>
-          <w:sz w:val="28"/>
-          <w:szCs w:val="28"/>
-        </w:rPr>
-      </w:pPr>
-    </w:p>
-    <w:p>
-      <w:pPr>
-        <w:rPr>
-          <w:color w:val="000000" w:themeColor="text1"/>
-          <w:sz w:val="28"/>
-          <w:szCs w:val="28"/>
-        </w:rPr>
-      </w:pPr>
-    </w:p>
-    <w:p>
-      <w:pPr>
-        <w:rPr>
-          <w:color w:val="000000" w:themeColor="text1"/>
-          <w:sz w:val="28"/>
-          <w:szCs w:val="28"/>
-        </w:rPr>
-      </w:pPr>
-    </w:p>
-    <w:p>
-      <w:pPr>
-        <w:rPr>
-          <w:color w:val="000000" w:themeColor="text1"/>
-          <w:sz w:val="28"/>
-          <w:szCs w:val="28"/>
-        </w:rPr>
-      </w:pPr>
+      <w:r>
+        <w:t xml:space="preserve">συσκευής με χρίση </w:t>
+      </w:r>
+      <w:r>
+        <w:rPr>
+          <w:lang w:val="en-US"/>
+        </w:rPr>
+        <w:t>Bluetooth</w:t>
+      </w:r>
+      <w:r>
+        <w:t xml:space="preserve"> </w:t>
+      </w:r>
+      <w:r>
+        <w:t>καθώς και ο εντοπισμός της εστίας φωτιάς θα επιτυγχάνετε από διπλό έλεγχο</w:t>
+      </w:r>
+      <w:r>
+        <w:t xml:space="preserve"> καθώς θα περιέχει και μια ενδεικτική αντλία έτσι ώστε να μπορεί να ψεκάσει νερό</w:t>
+      </w:r>
+      <w:r>
+        <w:t>.</w:t>
+      </w:r>
+      <w:r>
+        <w:t xml:space="preserve"> Ένα από τα πρώτα πράγματα που κάναμε ήταν να δώσουμε ένα</w:t>
+      </w:r>
+      <w:r>
+        <w:t xml:space="preserve"> όνομα στο </w:t>
+      </w:r>
+      <w:r>
+        <w:rPr>
+          <w:lang w:val="en-US"/>
+        </w:rPr>
+        <w:t>project</w:t>
+      </w:r>
+      <w:r>
+        <w:t xml:space="preserve"> </w:t>
+      </w:r>
+      <w:r>
+        <w:t xml:space="preserve">μας, το οποίο είναι </w:t>
+      </w:r>
+      <w:r>
+        <w:rPr>
+          <w:lang w:val="en-US"/>
+        </w:rPr>
+        <w:t>Arduino</w:t>
+      </w:r>
+      <w:r>
+        <w:t xml:space="preserve"> </w:t>
+      </w:r>
+      <w:r>
+        <w:rPr>
+          <w:lang w:val="en-US"/>
+        </w:rPr>
+        <w:t>FireCar</w:t>
+      </w:r>
+      <w:r>
+        <w:t xml:space="preserve">. </w:t>
+      </w:r>
+      <w:r>
+        <w:t xml:space="preserve"> </w:t>
+      </w:r>
+      <w:r>
+        <w:t>Έτσι</w:t>
+      </w:r>
+      <w:r>
+        <w:t xml:space="preserve"> με</w:t>
+      </w:r>
+      <w:r>
+        <w:t>τά</w:t>
+      </w:r>
+      <w:r>
+        <w:t xml:space="preserve"> από </w:t>
+      </w:r>
+      <w:r>
+        <w:t>αρκετή</w:t>
+      </w:r>
+      <w:r>
+        <w:t xml:space="preserve"> </w:t>
+      </w:r>
+      <w:r>
+        <w:t>σκέψη</w:t>
+      </w:r>
+      <w:r>
+        <w:t xml:space="preserve"> για τα </w:t>
+      </w:r>
+      <w:r>
+        <w:t>τεχνικά</w:t>
+      </w:r>
+      <w:r>
+        <w:t xml:space="preserve"> </w:t>
+      </w:r>
+      <w:r>
+        <w:t>μέρη</w:t>
+      </w:r>
+      <w:r>
+        <w:t xml:space="preserve"> του </w:t>
+      </w:r>
+      <w:r>
+        <w:t xml:space="preserve">οχήματος καθώς και το πώς μπορούν να υλοποιηθούν </w:t>
+      </w:r>
+      <w:r>
+        <w:t>καταλήξαμε</w:t>
+      </w:r>
+      <w:r>
+        <w:t xml:space="preserve"> </w:t>
+      </w:r>
+      <w:r>
+        <w:t>αποφασίσαμε να προχωρήσουμε στων σχεδιασμό του.</w:t>
+      </w:r>
     </w:p>
     <w:p>
       <w:pPr>
         <w:pStyle w:val="Heading1"/>
       </w:pPr>
-      <w:bookmarkStart w:id="12" w:name="_Toc500981179"/>
+      <w:bookmarkStart w:id="21" w:name="_Toc501112771"/>
       <w:r>
         <w:t>Σχεδιασμός</w:t>
       </w:r>
-      <w:bookmarkEnd w:id="12"/>
-    </w:p>
-    <w:p>
-      <w:pPr>
-        <w:rPr>
-          <w:color w:val="000000" w:themeColor="text1"/>
-          <w:sz w:val="28"/>
-          <w:szCs w:val="28"/>
-        </w:rPr>
-      </w:pPr>
-    </w:p>
-    <w:p>
-      <w:pPr>
-        <w:rPr>
-          <w:color w:val="000000" w:themeColor="text1"/>
-          <w:sz w:val="28"/>
-          <w:szCs w:val="28"/>
-        </w:rPr>
-      </w:pPr>
-    </w:p>
-    <w:p>
-      <w:pPr>
-        <w:rPr>
-          <w:color w:val="000000" w:themeColor="text1"/>
-          <w:sz w:val="28"/>
-          <w:szCs w:val="28"/>
-        </w:rPr>
-      </w:pPr>
-    </w:p>
-    <w:p>
-      <w:pPr>
-        <w:rPr>
-          <w:color w:val="000000" w:themeColor="text1"/>
-          <w:sz w:val="28"/>
-          <w:szCs w:val="28"/>
-        </w:rPr>
-      </w:pPr>
-    </w:p>
-    <w:p>
-      <w:pPr>
-        <w:rPr>
-          <w:color w:val="000000" w:themeColor="text1"/>
-          <w:sz w:val="28"/>
-          <w:szCs w:val="28"/>
-        </w:rPr>
-      </w:pPr>
-    </w:p>
-    <w:p>
-      <w:pPr>
-        <w:rPr>
-          <w:color w:val="000000" w:themeColor="text1"/>
-          <w:sz w:val="28"/>
-          <w:szCs w:val="28"/>
-        </w:rPr>
-      </w:pPr>
-    </w:p>
-    <w:p>
-      <w:pPr>
-        <w:rPr>
-          <w:color w:val="000000" w:themeColor="text1"/>
-          <w:sz w:val="28"/>
-          <w:szCs w:val="28"/>
-        </w:rPr>
-      </w:pPr>
-    </w:p>
-    <w:p>
-      <w:pPr>
-        <w:rPr>
-          <w:color w:val="000000" w:themeColor="text1"/>
-          <w:sz w:val="28"/>
-          <w:szCs w:val="28"/>
-        </w:rPr>
-      </w:pPr>
-    </w:p>
-    <w:p>
-      <w:pPr>
-        <w:rPr>
-          <w:color w:val="000000" w:themeColor="text1"/>
-          <w:sz w:val="28"/>
-          <w:szCs w:val="28"/>
-        </w:rPr>
-      </w:pPr>
-    </w:p>
-    <w:p>
-      <w:pPr>
-        <w:rPr>
-          <w:color w:val="000000" w:themeColor="text1"/>
-          <w:sz w:val="28"/>
-          <w:szCs w:val="28"/>
-        </w:rPr>
-      </w:pPr>
-    </w:p>
-    <w:p>
-      <w:pPr>
-        <w:rPr>
-          <w:color w:val="000000" w:themeColor="text1"/>
-          <w:sz w:val="28"/>
-          <w:szCs w:val="28"/>
-        </w:rPr>
-      </w:pPr>
-    </w:p>
-    <w:p>
-      <w:pPr>
-        <w:rPr>
-          <w:color w:val="000000" w:themeColor="text1"/>
-          <w:sz w:val="28"/>
-          <w:szCs w:val="28"/>
-        </w:rPr>
-      </w:pPr>
-    </w:p>
-    <w:p>
-      <w:pPr>
-        <w:rPr>
-          <w:color w:val="000000" w:themeColor="text1"/>
-          <w:sz w:val="28"/>
-          <w:szCs w:val="28"/>
-        </w:rPr>
-      </w:pPr>
-    </w:p>
-    <w:p>
-      <w:pPr>
-        <w:rPr>
-          <w:color w:val="000000" w:themeColor="text1"/>
-          <w:sz w:val="28"/>
-          <w:szCs w:val="28"/>
-        </w:rPr>
-      </w:pPr>
-    </w:p>
-    <w:p>
-      <w:pPr>
-        <w:rPr>
-          <w:color w:val="000000" w:themeColor="text1"/>
-          <w:sz w:val="28"/>
-          <w:szCs w:val="28"/>
-        </w:rPr>
-      </w:pPr>
-    </w:p>
-    <w:p>
-      <w:pPr>
-        <w:rPr>
-          <w:color w:val="000000" w:themeColor="text1"/>
-          <w:sz w:val="28"/>
-          <w:szCs w:val="28"/>
-        </w:rPr>
-      </w:pPr>
-    </w:p>
-    <w:p>
-      <w:pPr>
-        <w:rPr>
-          <w:color w:val="000000" w:themeColor="text1"/>
-          <w:sz w:val="28"/>
-          <w:szCs w:val="28"/>
-        </w:rPr>
-      </w:pPr>
-    </w:p>
-    <w:p>
-      <w:pPr>
-        <w:rPr>
-          <w:color w:val="000000" w:themeColor="text1"/>
-          <w:sz w:val="28"/>
-          <w:szCs w:val="28"/>
-        </w:rPr>
-      </w:pPr>
-    </w:p>
-    <w:p>
-      <w:pPr>
-        <w:rPr>
-          <w:color w:val="000000" w:themeColor="text1"/>
-          <w:sz w:val="28"/>
-          <w:szCs w:val="28"/>
-        </w:rPr>
-      </w:pPr>
-    </w:p>
-    <w:p>
-      <w:pPr>
-        <w:rPr>
-          <w:color w:val="000000" w:themeColor="text1"/>
-          <w:sz w:val="28"/>
-          <w:szCs w:val="28"/>
-        </w:rPr>
-      </w:pPr>
-    </w:p>
-    <w:p>
-      <w:pPr>
-        <w:rPr>
-          <w:color w:val="000000" w:themeColor="text1"/>
-          <w:sz w:val="28"/>
-          <w:szCs w:val="28"/>
-        </w:rPr>
-      </w:pPr>
-    </w:p>
-    <w:p>
-      <w:pPr>
-        <w:rPr>
-          <w:color w:val="000000" w:themeColor="text1"/>
-          <w:sz w:val="28"/>
-          <w:szCs w:val="28"/>
-        </w:rPr>
-      </w:pPr>
-    </w:p>
-    <w:p>
-      <w:pPr>
-        <w:rPr>
-          <w:color w:val="000000" w:themeColor="text1"/>
-          <w:sz w:val="28"/>
-          <w:szCs w:val="28"/>
-        </w:rPr>
-      </w:pPr>
-    </w:p>
-    <w:p>
-      <w:pPr>
-        <w:rPr>
-          <w:color w:val="000000" w:themeColor="text1"/>
-          <w:sz w:val="28"/>
-          <w:szCs w:val="28"/>
-        </w:rPr>
-      </w:pPr>
-    </w:p>
-    <w:p>
-      <w:pPr>
-        <w:rPr>
-          <w:color w:val="000000" w:themeColor="text1"/>
-          <w:sz w:val="28"/>
-          <w:szCs w:val="28"/>
-        </w:rPr>
-      </w:pPr>
+      <w:bookmarkEnd w:id="21"/>
+    </w:p>
+    <w:p/>
+    <w:p>
+      <w:r>
+        <w:t xml:space="preserve">Σκιστήκαμε πως το όχημα μας για να εντοπίζει φωτιές εν ώρα κίνησης θα ήταν καλώ να έχει αισθητήρες περιμετρικά του έτσι ώστε </w:t>
+      </w:r>
+      <w:r>
+        <w:t xml:space="preserve">η πιθανότητα εντοπισμού μιας φλόγας να είναι μεγαλύτερη καθώς και να </w:t>
+      </w:r>
+      <w:r>
+        <w:t>αυξηθεί ο χώρος παρατήρησης</w:t>
+      </w:r>
+      <w:r>
+        <w:t xml:space="preserve"> του, σε περίπτωση εντοπισμού φωτιάς θα ενεργοποιείται μια </w:t>
+      </w:r>
+      <w:r>
+        <w:t>σειρήνα</w:t>
+      </w:r>
+      <w:r>
+        <w:t xml:space="preserve"> και τα </w:t>
+      </w:r>
+      <w:r>
+        <w:t>δεδομένα</w:t>
+      </w:r>
+      <w:r>
+        <w:t xml:space="preserve"> των </w:t>
+      </w:r>
+      <w:r>
+        <w:t>αισθητήρων</w:t>
+      </w:r>
+      <w:r>
+        <w:t xml:space="preserve"> θα </w:t>
+      </w:r>
+      <w:r>
+        <w:t>αποστέλλονται</w:t>
+      </w:r>
+      <w:r>
+        <w:t xml:space="preserve"> στο </w:t>
+      </w:r>
+      <w:r>
+        <w:rPr>
+          <w:lang w:val="en-US"/>
+        </w:rPr>
+        <w:t>Android</w:t>
+      </w:r>
+      <w:r>
+        <w:t xml:space="preserve"> </w:t>
+      </w:r>
+      <w:r>
+        <w:t>σύστημα</w:t>
+      </w:r>
+      <w:r>
+        <w:t xml:space="preserve"> που θα το </w:t>
+      </w:r>
+      <w:r>
+        <w:t>οδηγεί και θα τυπώνονται στην οθόνη</w:t>
+      </w:r>
+      <w:r>
+        <w:t xml:space="preserve"> του ξεχωριστά μηνύματα για κάθε κατεύθυνσή </w:t>
+      </w:r>
+      <w:r>
+        <w:t>και θερμοκρασία.</w:t>
+      </w:r>
+      <w:r>
+        <w:t xml:space="preserve"> </w:t>
+      </w:r>
+    </w:p>
+    <w:p>
+      <w:pPr>
+        <w:rPr>
+          <w:lang w:val="en-US"/>
+        </w:rPr>
+      </w:pPr>
+      <w:r>
+        <w:t>/*</w:t>
+      </w:r>
+      <w:r>
+        <w:rPr>
+          <w:lang w:val="en-US"/>
+        </w:rPr>
+        <w:t>Apostolic dedomenon sto android</w:t>
+      </w:r>
+    </w:p>
+    <w:p>
+      <w:pPr>
+        <w:rPr>
+          <w:lang w:val="en-US"/>
+        </w:rPr>
+      </w:pPr>
+      <w:r>
+        <w:rPr>
+          <w:lang w:val="en-US"/>
+        </w:rPr>
+        <w:t xml:space="preserve">Peristrofiko sistima psekasmou </w:t>
+      </w:r>
+    </w:p>
+    <w:p>
+      <w:r>
+        <w:rPr>
+          <w:lang w:val="en-US"/>
+        </w:rPr>
+        <w:t>Kinisi</w:t>
+      </w:r>
+      <w:r>
+        <w:t>3</w:t>
+      </w:r>
+    </w:p>
+    <w:p>
+      <w:r>
+        <w:t>*/</w:t>
+      </w:r>
+      <w:bookmarkStart w:id="22" w:name="_GoBack"/>
+      <w:bookmarkEnd w:id="22"/>
     </w:p>
     <w:p>
       <w:pPr>
         <w:pStyle w:val="Heading1"/>
       </w:pPr>
-      <w:bookmarkStart w:id="13" w:name="_Toc500981180"/>
+      <w:bookmarkStart w:id="23" w:name="_Toc501112772"/>
+      <w:r>
+        <w:t>Λίστα Υλικών</w:t>
+      </w:r>
+      <w:bookmarkEnd w:id="23"/>
+      <w:r>
+        <w:t xml:space="preserve">  </w:t>
+      </w:r>
+    </w:p>
+    <w:p/>
+    <w:p/>
+    <w:p/>
+    <w:p>
+      <w:pPr>
+        <w:rPr>
+          <w:color w:val="000000" w:themeColor="text1"/>
+          <w:sz w:val="28"/>
+          <w:szCs w:val="28"/>
+        </w:rPr>
+      </w:pPr>
+    </w:p>
+    <w:p>
+      <w:pPr>
+        <w:rPr>
+          <w:color w:val="000000" w:themeColor="text1"/>
+          <w:sz w:val="28"/>
+          <w:szCs w:val="28"/>
+        </w:rPr>
+      </w:pPr>
+    </w:p>
+    <w:p/>
+    <w:p>
+      <w:pPr>
+        <w:rPr>
+          <w:color w:val="000000" w:themeColor="text1"/>
+          <w:sz w:val="28"/>
+          <w:szCs w:val="28"/>
+        </w:rPr>
+      </w:pPr>
+    </w:p>
+    <w:p>
+      <w:pPr>
+        <w:rPr>
+          <w:color w:val="000000" w:themeColor="text1"/>
+          <w:sz w:val="28"/>
+          <w:szCs w:val="28"/>
+        </w:rPr>
+      </w:pPr>
+    </w:p>
+    <w:p>
+      <w:pPr>
+        <w:rPr>
+          <w:color w:val="000000" w:themeColor="text1"/>
+          <w:sz w:val="28"/>
+          <w:szCs w:val="28"/>
+        </w:rPr>
+      </w:pPr>
+    </w:p>
+    <w:p>
+      <w:pPr>
+        <w:rPr>
+          <w:color w:val="000000" w:themeColor="text1"/>
+          <w:sz w:val="28"/>
+          <w:szCs w:val="28"/>
+        </w:rPr>
+      </w:pPr>
+    </w:p>
+    <w:p>
+      <w:pPr>
+        <w:rPr>
+          <w:color w:val="000000" w:themeColor="text1"/>
+          <w:sz w:val="28"/>
+          <w:szCs w:val="28"/>
+        </w:rPr>
+      </w:pPr>
+    </w:p>
+    <w:p>
+      <w:pPr>
+        <w:rPr>
+          <w:color w:val="000000" w:themeColor="text1"/>
+          <w:sz w:val="28"/>
+          <w:szCs w:val="28"/>
+        </w:rPr>
+      </w:pPr>
+    </w:p>
+    <w:p>
+      <w:pPr>
+        <w:rPr>
+          <w:color w:val="000000" w:themeColor="text1"/>
+          <w:sz w:val="28"/>
+          <w:szCs w:val="28"/>
+        </w:rPr>
+      </w:pPr>
+    </w:p>
+    <w:p>
+      <w:pPr>
+        <w:rPr>
+          <w:color w:val="000000" w:themeColor="text1"/>
+          <w:sz w:val="28"/>
+          <w:szCs w:val="28"/>
+        </w:rPr>
+      </w:pPr>
+    </w:p>
+    <w:p>
+      <w:pPr>
+        <w:rPr>
+          <w:color w:val="000000" w:themeColor="text1"/>
+          <w:sz w:val="28"/>
+          <w:szCs w:val="28"/>
+        </w:rPr>
+      </w:pPr>
+    </w:p>
+    <w:p>
+      <w:pPr>
+        <w:rPr>
+          <w:color w:val="000000" w:themeColor="text1"/>
+          <w:sz w:val="28"/>
+          <w:szCs w:val="28"/>
+        </w:rPr>
+      </w:pPr>
+    </w:p>
+    <w:p>
+      <w:pPr>
+        <w:rPr>
+          <w:color w:val="000000" w:themeColor="text1"/>
+          <w:sz w:val="28"/>
+          <w:szCs w:val="28"/>
+        </w:rPr>
+      </w:pPr>
+    </w:p>
+    <w:p>
+      <w:pPr>
+        <w:rPr>
+          <w:color w:val="000000" w:themeColor="text1"/>
+          <w:sz w:val="28"/>
+          <w:szCs w:val="28"/>
+        </w:rPr>
+      </w:pPr>
+    </w:p>
+    <w:p>
+      <w:pPr>
+        <w:rPr>
+          <w:color w:val="000000" w:themeColor="text1"/>
+          <w:sz w:val="28"/>
+          <w:szCs w:val="28"/>
+        </w:rPr>
+      </w:pPr>
+    </w:p>
+    <w:p>
+      <w:pPr>
+        <w:rPr>
+          <w:color w:val="000000" w:themeColor="text1"/>
+          <w:sz w:val="28"/>
+          <w:szCs w:val="28"/>
+        </w:rPr>
+      </w:pPr>
+    </w:p>
+    <w:p>
+      <w:pPr>
+        <w:rPr>
+          <w:color w:val="000000" w:themeColor="text1"/>
+          <w:sz w:val="28"/>
+          <w:szCs w:val="28"/>
+        </w:rPr>
+      </w:pPr>
+    </w:p>
+    <w:p>
+      <w:pPr>
+        <w:rPr>
+          <w:color w:val="000000" w:themeColor="text1"/>
+          <w:sz w:val="28"/>
+          <w:szCs w:val="28"/>
+        </w:rPr>
+      </w:pPr>
+    </w:p>
+    <w:p>
+      <w:pPr>
+        <w:rPr>
+          <w:color w:val="000000" w:themeColor="text1"/>
+          <w:sz w:val="28"/>
+          <w:szCs w:val="28"/>
+        </w:rPr>
+      </w:pPr>
+    </w:p>
+    <w:p>
+      <w:pPr>
+        <w:rPr>
+          <w:color w:val="000000" w:themeColor="text1"/>
+          <w:sz w:val="28"/>
+          <w:szCs w:val="28"/>
+        </w:rPr>
+      </w:pPr>
+    </w:p>
+    <w:p>
+      <w:pPr>
+        <w:rPr>
+          <w:color w:val="000000" w:themeColor="text1"/>
+          <w:sz w:val="28"/>
+          <w:szCs w:val="28"/>
+        </w:rPr>
+      </w:pPr>
+    </w:p>
+    <w:p>
+      <w:pPr>
+        <w:rPr>
+          <w:color w:val="000000" w:themeColor="text1"/>
+          <w:sz w:val="28"/>
+          <w:szCs w:val="28"/>
+        </w:rPr>
+      </w:pPr>
+    </w:p>
+    <w:p>
+      <w:pPr>
+        <w:rPr>
+          <w:color w:val="000000" w:themeColor="text1"/>
+          <w:sz w:val="28"/>
+          <w:szCs w:val="28"/>
+        </w:rPr>
+      </w:pPr>
+    </w:p>
+    <w:p>
+      <w:pPr>
+        <w:rPr>
+          <w:color w:val="000000" w:themeColor="text1"/>
+          <w:sz w:val="28"/>
+          <w:szCs w:val="28"/>
+        </w:rPr>
+      </w:pPr>
+    </w:p>
+    <w:p>
+      <w:pPr>
+        <w:rPr>
+          <w:color w:val="000000" w:themeColor="text1"/>
+          <w:sz w:val="28"/>
+          <w:szCs w:val="28"/>
+        </w:rPr>
+      </w:pPr>
+    </w:p>
+    <w:p>
+      <w:pPr>
+        <w:rPr>
+          <w:color w:val="000000" w:themeColor="text1"/>
+          <w:sz w:val="28"/>
+          <w:szCs w:val="28"/>
+        </w:rPr>
+      </w:pPr>
+    </w:p>
+    <w:p>
+      <w:pPr>
+        <w:rPr>
+          <w:color w:val="000000" w:themeColor="text1"/>
+          <w:sz w:val="28"/>
+          <w:szCs w:val="28"/>
+        </w:rPr>
+      </w:pPr>
+    </w:p>
+    <w:p>
+      <w:pPr>
+        <w:pStyle w:val="Heading1"/>
+      </w:pPr>
+      <w:bookmarkStart w:id="24" w:name="_Toc501112773"/>
       <w:r>
         <w:t>Προβλήματα…</w:t>
       </w:r>
-      <w:bookmarkEnd w:id="13"/>
+      <w:bookmarkEnd w:id="24"/>
     </w:p>
     <w:p>
       <w:pPr>
@@ -7129,7 +7235,7 @@
       <w:pPr>
         <w:pStyle w:val="Heading1"/>
       </w:pPr>
-      <w:bookmarkStart w:id="14" w:name="_Toc500981181"/>
+      <w:bookmarkStart w:id="25" w:name="_Toc501112774"/>
       <w:r>
         <w:t xml:space="preserve">Το </w:t>
       </w:r>
@@ -7139,7 +7245,7 @@
         </w:rPr>
         <w:t>Hardware</w:t>
       </w:r>
-      <w:bookmarkEnd w:id="14"/>
+      <w:bookmarkEnd w:id="25"/>
     </w:p>
     <w:p>
       <w:pPr>
@@ -7370,7 +7476,7 @@
       <w:pPr>
         <w:pStyle w:val="Heading1"/>
       </w:pPr>
-      <w:bookmarkStart w:id="15" w:name="_Toc500981182"/>
+      <w:bookmarkStart w:id="26" w:name="_Toc501112775"/>
       <w:r>
         <w:t xml:space="preserve">Το </w:t>
       </w:r>
@@ -7380,7 +7486,7 @@
         </w:rPr>
         <w:t>Software</w:t>
       </w:r>
-      <w:bookmarkEnd w:id="15"/>
+      <w:bookmarkEnd w:id="26"/>
     </w:p>
     <w:p>
       <w:pPr>
@@ -7611,11 +7717,11 @@
       <w:pPr>
         <w:pStyle w:val="Heading1"/>
       </w:pPr>
-      <w:bookmarkStart w:id="16" w:name="_Toc500981183"/>
+      <w:bookmarkStart w:id="27" w:name="_Toc501112776"/>
       <w:r>
         <w:t>Συναρμολόγηση</w:t>
       </w:r>
-      <w:bookmarkEnd w:id="16"/>
+      <w:bookmarkEnd w:id="27"/>
     </w:p>
     <w:p>
       <w:pPr>
@@ -7851,7 +7957,7 @@
           <w:szCs w:val="28"/>
         </w:rPr>
       </w:pPr>
-      <w:bookmarkStart w:id="17" w:name="_Toc500981184"/>
+      <w:bookmarkStart w:id="28" w:name="_Toc501112777"/>
       <w:r>
         <w:rPr>
           <w:lang w:val="en-US"/>
@@ -7864,7 +7970,7 @@
       <w:r>
         <w:t>Δοκιμές</w:t>
       </w:r>
-      <w:bookmarkEnd w:id="17"/>
+      <w:bookmarkEnd w:id="28"/>
     </w:p>
     <w:p>
       <w:pPr>
@@ -9068,6 +9174,7 @@
   <w:style w:type="character" w:default="1" w:styleId="DefaultParagraphFont">
     <w:name w:val="Default Paragraph Font"/>
     <w:uiPriority w:val="1"/>
+    <w:semiHidden/>
     <w:unhideWhenUsed/>
   </w:style>
   <w:style w:type="table" w:default="1" w:styleId="TableNormal">
@@ -9658,10 +9765,11 @@
   </w:font>
   <w:font w:name="Segoe UI">
     <w:panose1 w:val="020B0502040204020203"/>
-    <w:charset w:val="A1"/>
+    <w:charset w:val="00"/>
     <w:family w:val="swiss"/>
+    <w:notTrueType/>
     <w:pitch w:val="variable"/>
-    <w:sig w:usb0="E4002EFF" w:usb1="C000E47F" w:usb2="00000009" w:usb3="00000000" w:csb0="000001FF" w:csb1="00000000"/>
+    <w:sig w:usb0="00000003" w:usb1="00000000" w:usb2="00000000" w:usb3="00000000" w:csb0="00000001" w:csb1="00000000"/>
   </w:font>
   <w:font w:name="Arial">
     <w:panose1 w:val="020B0604020202020204"/>
@@ -9692,6 +9800,7 @@
     <w:rsid w:val="00184D3A"/>
     <w:rsid w:val="001A6949"/>
     <w:rsid w:val="003C20CF"/>
+    <w:rsid w:val="00434E16"/>
     <w:rsid w:val="004A0F4E"/>
     <w:rsid w:val="004F4859"/>
     <w:rsid w:val="00754EBD"/>
@@ -10497,7 +10606,7 @@
 </file>
 
 <file path=customXml/itemProps2.xml><?xml version="1.0" encoding="utf-8"?>
-<ds:datastoreItem xmlns:ds="http://schemas.openxmlformats.org/officeDocument/2006/customXml" ds:itemID="{503D92A5-ADAE-4A73-9416-C2F492AA99CC}">
+<ds:datastoreItem xmlns:ds="http://schemas.openxmlformats.org/officeDocument/2006/customXml" ds:itemID="{00384333-EEDC-4964-8174-40FF69A61C08}">
   <ds:schemaRefs>
     <ds:schemaRef ds:uri="http://schemas.openxmlformats.org/officeDocument/2006/bibliography"/>
   </ds:schemaRefs>

--- a/docs/MainDoc.docx
+++ b/docs/MainDoc.docx
@@ -1845,12 +1845,12 @@
               <wp:anchor distT="0" distB="0" distL="114300" distR="114300" simplePos="0" relativeHeight="251663360" behindDoc="0" locked="0" layoutInCell="1" allowOverlap="1" wp14:anchorId="65444D39" wp14:editId="08536890">
                 <wp:simplePos x="0" y="0"/>
                 <wp:positionH relativeFrom="margin">
-                  <wp:posOffset>4179570</wp:posOffset>
+                  <wp:posOffset>4612640</wp:posOffset>
                 </wp:positionH>
                 <wp:positionV relativeFrom="paragraph">
-                  <wp:posOffset>3676460</wp:posOffset>
+                  <wp:posOffset>4144455</wp:posOffset>
                 </wp:positionV>
-                <wp:extent cx="2139315" cy="2139315"/>
+                <wp:extent cx="1474297" cy="1474297"/>
                 <wp:effectExtent l="0" t="0" r="0" b="0"/>
                 <wp:wrapNone/>
                 <wp:docPr id="2" name="Picture 2"/>
@@ -1888,7 +1888,7 @@
                       <pic:spPr>
                         <a:xfrm>
                           <a:off x="0" y="0"/>
-                          <a:ext cx="2139315" cy="2139315"/>
+                          <a:ext cx="1474297" cy="1474297"/>
                         </a:xfrm>
                         <a:prstGeom prst="rect">
                           <a:avLst/>
@@ -4196,7 +4196,8 @@
         <w:rPr>
           <w:bCs/>
           <w:noProof/>
-          <w:sz w:val="24"/>
+          <w:sz w:val="32"/>
+          <w:szCs w:val="32"/>
         </w:rPr>
       </w:sdtEndPr>
       <w:sdtContent>
@@ -4223,17 +4224,30 @@
             <w:rPr>
               <w:rFonts w:eastAsiaTheme="minorEastAsia"/>
               <w:noProof/>
-              <w:sz w:val="22"/>
+              <w:sz w:val="32"/>
+              <w:szCs w:val="32"/>
               <w:lang w:eastAsia="el-GR"/>
             </w:rPr>
           </w:pPr>
           <w:r>
+            <w:rPr>
+              <w:sz w:val="32"/>
+              <w:szCs w:val="32"/>
+            </w:rPr>
             <w:fldChar w:fldCharType="begin"/>
           </w:r>
           <w:r>
+            <w:rPr>
+              <w:sz w:val="32"/>
+              <w:szCs w:val="32"/>
+            </w:rPr>
             <w:instrText xml:space="preserve"> TOC \o "1-3" \h \z \u </w:instrText>
           </w:r>
           <w:r>
+            <w:rPr>
+              <w:sz w:val="32"/>
+              <w:szCs w:val="32"/>
+            </w:rPr>
             <w:fldChar w:fldCharType="separate"/>
           </w:r>
         </w:p>
@@ -4246,7 +4260,8 @@
             <w:rPr>
               <w:rFonts w:cstheme="minorBidi"/>
               <w:noProof/>
-              <w:sz w:val="22"/>
+              <w:sz w:val="32"/>
+              <w:szCs w:val="32"/>
               <w:lang w:val="el-GR" w:eastAsia="el-GR"/>
             </w:rPr>
           </w:pPr>
@@ -4255,6 +4270,8 @@
               <w:rPr>
                 <w:rStyle w:val="Hyperlink"/>
                 <w:noProof/>
+                <w:sz w:val="32"/>
+                <w:szCs w:val="32"/>
               </w:rPr>
               <w:t>Εισαγωγή</w:t>
             </w:r>
@@ -4262,6 +4279,8 @@
               <w:rPr>
                 <w:noProof/>
                 <w:webHidden/>
+                <w:sz w:val="32"/>
+                <w:szCs w:val="32"/>
               </w:rPr>
               <w:tab/>
             </w:r>
@@ -4269,6 +4288,8 @@
               <w:rPr>
                 <w:noProof/>
                 <w:webHidden/>
+                <w:sz w:val="32"/>
+                <w:szCs w:val="32"/>
               </w:rPr>
               <w:fldChar w:fldCharType="begin"/>
             </w:r>
@@ -4276,6 +4297,8 @@
               <w:rPr>
                 <w:noProof/>
                 <w:webHidden/>
+                <w:sz w:val="32"/>
+                <w:szCs w:val="32"/>
               </w:rPr>
               <w:instrText xml:space="preserve"> PAGEREF _Toc501112769 \h </w:instrText>
             </w:r>
@@ -4283,12 +4306,16 @@
               <w:rPr>
                 <w:noProof/>
                 <w:webHidden/>
+                <w:sz w:val="32"/>
+                <w:szCs w:val="32"/>
               </w:rPr>
             </w:r>
             <w:r>
               <w:rPr>
                 <w:noProof/>
                 <w:webHidden/>
+                <w:sz w:val="32"/>
+                <w:szCs w:val="32"/>
               </w:rPr>
               <w:fldChar w:fldCharType="separate"/>
             </w:r>
@@ -4296,6 +4323,8 @@
               <w:rPr>
                 <w:noProof/>
                 <w:webHidden/>
+                <w:sz w:val="32"/>
+                <w:szCs w:val="32"/>
               </w:rPr>
               <w:t>6</w:t>
             </w:r>
@@ -4303,6 +4332,8 @@
               <w:rPr>
                 <w:noProof/>
                 <w:webHidden/>
+                <w:sz w:val="32"/>
+                <w:szCs w:val="32"/>
               </w:rPr>
               <w:fldChar w:fldCharType="end"/>
             </w:r>
@@ -4317,7 +4348,8 @@
             <w:rPr>
               <w:rFonts w:cstheme="minorBidi"/>
               <w:noProof/>
-              <w:sz w:val="22"/>
+              <w:sz w:val="32"/>
+              <w:szCs w:val="32"/>
               <w:lang w:val="el-GR" w:eastAsia="el-GR"/>
             </w:rPr>
           </w:pPr>
@@ -4326,6 +4358,8 @@
               <w:rPr>
                 <w:rStyle w:val="Hyperlink"/>
                 <w:noProof/>
+                <w:sz w:val="32"/>
+                <w:szCs w:val="32"/>
               </w:rPr>
               <w:t>Η Ιδέα</w:t>
             </w:r>
@@ -4333,6 +4367,8 @@
               <w:rPr>
                 <w:noProof/>
                 <w:webHidden/>
+                <w:sz w:val="32"/>
+                <w:szCs w:val="32"/>
               </w:rPr>
               <w:tab/>
             </w:r>
@@ -4340,6 +4376,8 @@
               <w:rPr>
                 <w:noProof/>
                 <w:webHidden/>
+                <w:sz w:val="32"/>
+                <w:szCs w:val="32"/>
               </w:rPr>
               <w:fldChar w:fldCharType="begin"/>
             </w:r>
@@ -4347,6 +4385,8 @@
               <w:rPr>
                 <w:noProof/>
                 <w:webHidden/>
+                <w:sz w:val="32"/>
+                <w:szCs w:val="32"/>
               </w:rPr>
               <w:instrText xml:space="preserve"> PAGEREF _Toc501112770 \h </w:instrText>
             </w:r>
@@ -4354,12 +4394,16 @@
               <w:rPr>
                 <w:noProof/>
                 <w:webHidden/>
+                <w:sz w:val="32"/>
+                <w:szCs w:val="32"/>
               </w:rPr>
             </w:r>
             <w:r>
               <w:rPr>
                 <w:noProof/>
                 <w:webHidden/>
+                <w:sz w:val="32"/>
+                <w:szCs w:val="32"/>
               </w:rPr>
               <w:fldChar w:fldCharType="separate"/>
             </w:r>
@@ -4367,6 +4411,8 @@
               <w:rPr>
                 <w:noProof/>
                 <w:webHidden/>
+                <w:sz w:val="32"/>
+                <w:szCs w:val="32"/>
               </w:rPr>
               <w:t>8</w:t>
             </w:r>
@@ -4374,6 +4420,8 @@
               <w:rPr>
                 <w:noProof/>
                 <w:webHidden/>
+                <w:sz w:val="32"/>
+                <w:szCs w:val="32"/>
               </w:rPr>
               <w:fldChar w:fldCharType="end"/>
             </w:r>
@@ -4388,7 +4436,8 @@
             <w:rPr>
               <w:rFonts w:cstheme="minorBidi"/>
               <w:noProof/>
-              <w:sz w:val="22"/>
+              <w:sz w:val="32"/>
+              <w:szCs w:val="32"/>
               <w:lang w:val="el-GR" w:eastAsia="el-GR"/>
             </w:rPr>
           </w:pPr>
@@ -4397,6 +4446,8 @@
               <w:rPr>
                 <w:rStyle w:val="Hyperlink"/>
                 <w:noProof/>
+                <w:sz w:val="32"/>
+                <w:szCs w:val="32"/>
               </w:rPr>
               <w:t>Σχεδιασμός</w:t>
             </w:r>
@@ -4404,6 +4455,8 @@
               <w:rPr>
                 <w:noProof/>
                 <w:webHidden/>
+                <w:sz w:val="32"/>
+                <w:szCs w:val="32"/>
               </w:rPr>
               <w:tab/>
             </w:r>
@@ -4411,6 +4464,8 @@
               <w:rPr>
                 <w:noProof/>
                 <w:webHidden/>
+                <w:sz w:val="32"/>
+                <w:szCs w:val="32"/>
               </w:rPr>
               <w:fldChar w:fldCharType="begin"/>
             </w:r>
@@ -4418,6 +4473,8 @@
               <w:rPr>
                 <w:noProof/>
                 <w:webHidden/>
+                <w:sz w:val="32"/>
+                <w:szCs w:val="32"/>
               </w:rPr>
               <w:instrText xml:space="preserve"> PAGEREF _Toc501112771 \h </w:instrText>
             </w:r>
@@ -4425,12 +4482,16 @@
               <w:rPr>
                 <w:noProof/>
                 <w:webHidden/>
+                <w:sz w:val="32"/>
+                <w:szCs w:val="32"/>
               </w:rPr>
             </w:r>
             <w:r>
               <w:rPr>
                 <w:noProof/>
                 <w:webHidden/>
+                <w:sz w:val="32"/>
+                <w:szCs w:val="32"/>
               </w:rPr>
               <w:fldChar w:fldCharType="separate"/>
             </w:r>
@@ -4438,6 +4499,8 @@
               <w:rPr>
                 <w:noProof/>
                 <w:webHidden/>
+                <w:sz w:val="32"/>
+                <w:szCs w:val="32"/>
               </w:rPr>
               <w:t>9</w:t>
             </w:r>
@@ -4445,6 +4508,8 @@
               <w:rPr>
                 <w:noProof/>
                 <w:webHidden/>
+                <w:sz w:val="32"/>
+                <w:szCs w:val="32"/>
               </w:rPr>
               <w:fldChar w:fldCharType="end"/>
             </w:r>
@@ -4459,7 +4524,8 @@
             <w:rPr>
               <w:rFonts w:cstheme="minorBidi"/>
               <w:noProof/>
-              <w:sz w:val="22"/>
+              <w:sz w:val="32"/>
+              <w:szCs w:val="32"/>
               <w:lang w:val="el-GR" w:eastAsia="el-GR"/>
             </w:rPr>
           </w:pPr>
@@ -4468,6 +4534,8 @@
               <w:rPr>
                 <w:rStyle w:val="Hyperlink"/>
                 <w:noProof/>
+                <w:sz w:val="32"/>
+                <w:szCs w:val="32"/>
               </w:rPr>
               <w:t>Λίστα Υλικών</w:t>
             </w:r>
@@ -4475,6 +4543,8 @@
               <w:rPr>
                 <w:noProof/>
                 <w:webHidden/>
+                <w:sz w:val="32"/>
+                <w:szCs w:val="32"/>
               </w:rPr>
               <w:tab/>
             </w:r>
@@ -4482,6 +4552,8 @@
               <w:rPr>
                 <w:noProof/>
                 <w:webHidden/>
+                <w:sz w:val="32"/>
+                <w:szCs w:val="32"/>
               </w:rPr>
               <w:fldChar w:fldCharType="begin"/>
             </w:r>
@@ -4489,6 +4561,8 @@
               <w:rPr>
                 <w:noProof/>
                 <w:webHidden/>
+                <w:sz w:val="32"/>
+                <w:szCs w:val="32"/>
               </w:rPr>
               <w:instrText xml:space="preserve"> PAGEREF _Toc501112772 \h </w:instrText>
             </w:r>
@@ -4496,12 +4570,16 @@
               <w:rPr>
                 <w:noProof/>
                 <w:webHidden/>
+                <w:sz w:val="32"/>
+                <w:szCs w:val="32"/>
               </w:rPr>
             </w:r>
             <w:r>
               <w:rPr>
                 <w:noProof/>
                 <w:webHidden/>
+                <w:sz w:val="32"/>
+                <w:szCs w:val="32"/>
               </w:rPr>
               <w:fldChar w:fldCharType="separate"/>
             </w:r>
@@ -4509,6 +4587,8 @@
               <w:rPr>
                 <w:noProof/>
                 <w:webHidden/>
+                <w:sz w:val="32"/>
+                <w:szCs w:val="32"/>
               </w:rPr>
               <w:t>9</w:t>
             </w:r>
@@ -4516,6 +4596,8 @@
               <w:rPr>
                 <w:noProof/>
                 <w:webHidden/>
+                <w:sz w:val="32"/>
+                <w:szCs w:val="32"/>
               </w:rPr>
               <w:fldChar w:fldCharType="end"/>
             </w:r>
@@ -4530,7 +4612,8 @@
             <w:rPr>
               <w:rFonts w:cstheme="minorBidi"/>
               <w:noProof/>
-              <w:sz w:val="22"/>
+              <w:sz w:val="32"/>
+              <w:szCs w:val="32"/>
               <w:lang w:val="el-GR" w:eastAsia="el-GR"/>
             </w:rPr>
           </w:pPr>
@@ -4539,6 +4622,8 @@
               <w:rPr>
                 <w:rStyle w:val="Hyperlink"/>
                 <w:noProof/>
+                <w:sz w:val="32"/>
+                <w:szCs w:val="32"/>
               </w:rPr>
               <w:t>Προβλήματα…</w:t>
             </w:r>
@@ -4546,6 +4631,8 @@
               <w:rPr>
                 <w:noProof/>
                 <w:webHidden/>
+                <w:sz w:val="32"/>
+                <w:szCs w:val="32"/>
               </w:rPr>
               <w:tab/>
             </w:r>
@@ -4553,6 +4640,8 @@
               <w:rPr>
                 <w:noProof/>
                 <w:webHidden/>
+                <w:sz w:val="32"/>
+                <w:szCs w:val="32"/>
               </w:rPr>
               <w:fldChar w:fldCharType="begin"/>
             </w:r>
@@ -4560,6 +4649,8 @@
               <w:rPr>
                 <w:noProof/>
                 <w:webHidden/>
+                <w:sz w:val="32"/>
+                <w:szCs w:val="32"/>
               </w:rPr>
               <w:instrText xml:space="preserve"> PAGEREF _Toc501112773 \h </w:instrText>
             </w:r>
@@ -4567,12 +4658,16 @@
               <w:rPr>
                 <w:noProof/>
                 <w:webHidden/>
+                <w:sz w:val="32"/>
+                <w:szCs w:val="32"/>
               </w:rPr>
             </w:r>
             <w:r>
               <w:rPr>
                 <w:noProof/>
                 <w:webHidden/>
+                <w:sz w:val="32"/>
+                <w:szCs w:val="32"/>
               </w:rPr>
               <w:fldChar w:fldCharType="separate"/>
             </w:r>
@@ -4580,6 +4675,8 @@
               <w:rPr>
                 <w:noProof/>
                 <w:webHidden/>
+                <w:sz w:val="32"/>
+                <w:szCs w:val="32"/>
               </w:rPr>
               <w:t>10</w:t>
             </w:r>
@@ -4587,6 +4684,8 @@
               <w:rPr>
                 <w:noProof/>
                 <w:webHidden/>
+                <w:sz w:val="32"/>
+                <w:szCs w:val="32"/>
               </w:rPr>
               <w:fldChar w:fldCharType="end"/>
             </w:r>
@@ -4601,7 +4700,8 @@
             <w:rPr>
               <w:rFonts w:cstheme="minorBidi"/>
               <w:noProof/>
-              <w:sz w:val="22"/>
+              <w:sz w:val="32"/>
+              <w:szCs w:val="32"/>
               <w:lang w:val="el-GR" w:eastAsia="el-GR"/>
             </w:rPr>
           </w:pPr>
@@ -4610,6 +4710,8 @@
               <w:rPr>
                 <w:rStyle w:val="Hyperlink"/>
                 <w:noProof/>
+                <w:sz w:val="32"/>
+                <w:szCs w:val="32"/>
               </w:rPr>
               <w:t>Το Hardware</w:t>
             </w:r>
@@ -4617,6 +4719,8 @@
               <w:rPr>
                 <w:noProof/>
                 <w:webHidden/>
+                <w:sz w:val="32"/>
+                <w:szCs w:val="32"/>
               </w:rPr>
               <w:tab/>
             </w:r>
@@ -4624,6 +4728,8 @@
               <w:rPr>
                 <w:noProof/>
                 <w:webHidden/>
+                <w:sz w:val="32"/>
+                <w:szCs w:val="32"/>
               </w:rPr>
               <w:fldChar w:fldCharType="begin"/>
             </w:r>
@@ -4631,6 +4737,8 @@
               <w:rPr>
                 <w:noProof/>
                 <w:webHidden/>
+                <w:sz w:val="32"/>
+                <w:szCs w:val="32"/>
               </w:rPr>
               <w:instrText xml:space="preserve"> PAGEREF _Toc501112774 \h </w:instrText>
             </w:r>
@@ -4638,12 +4746,16 @@
               <w:rPr>
                 <w:noProof/>
                 <w:webHidden/>
+                <w:sz w:val="32"/>
+                <w:szCs w:val="32"/>
               </w:rPr>
             </w:r>
             <w:r>
               <w:rPr>
                 <w:noProof/>
                 <w:webHidden/>
+                <w:sz w:val="32"/>
+                <w:szCs w:val="32"/>
               </w:rPr>
               <w:fldChar w:fldCharType="separate"/>
             </w:r>
@@ -4651,6 +4763,8 @@
               <w:rPr>
                 <w:noProof/>
                 <w:webHidden/>
+                <w:sz w:val="32"/>
+                <w:szCs w:val="32"/>
               </w:rPr>
               <w:t>11</w:t>
             </w:r>
@@ -4658,6 +4772,8 @@
               <w:rPr>
                 <w:noProof/>
                 <w:webHidden/>
+                <w:sz w:val="32"/>
+                <w:szCs w:val="32"/>
               </w:rPr>
               <w:fldChar w:fldCharType="end"/>
             </w:r>
@@ -4672,7 +4788,8 @@
             <w:rPr>
               <w:rFonts w:cstheme="minorBidi"/>
               <w:noProof/>
-              <w:sz w:val="22"/>
+              <w:sz w:val="32"/>
+              <w:szCs w:val="32"/>
               <w:lang w:val="el-GR" w:eastAsia="el-GR"/>
             </w:rPr>
           </w:pPr>
@@ -4681,6 +4798,8 @@
               <w:rPr>
                 <w:rStyle w:val="Hyperlink"/>
                 <w:noProof/>
+                <w:sz w:val="32"/>
+                <w:szCs w:val="32"/>
               </w:rPr>
               <w:t>Το Software</w:t>
             </w:r>
@@ -4688,6 +4807,8 @@
               <w:rPr>
                 <w:noProof/>
                 <w:webHidden/>
+                <w:sz w:val="32"/>
+                <w:szCs w:val="32"/>
               </w:rPr>
               <w:tab/>
             </w:r>
@@ -4695,6 +4816,8 @@
               <w:rPr>
                 <w:noProof/>
                 <w:webHidden/>
+                <w:sz w:val="32"/>
+                <w:szCs w:val="32"/>
               </w:rPr>
               <w:fldChar w:fldCharType="begin"/>
             </w:r>
@@ -4702,6 +4825,8 @@
               <w:rPr>
                 <w:noProof/>
                 <w:webHidden/>
+                <w:sz w:val="32"/>
+                <w:szCs w:val="32"/>
               </w:rPr>
               <w:instrText xml:space="preserve"> PAGEREF _Toc501112775 \h </w:instrText>
             </w:r>
@@ -4709,12 +4834,16 @@
               <w:rPr>
                 <w:noProof/>
                 <w:webHidden/>
+                <w:sz w:val="32"/>
+                <w:szCs w:val="32"/>
               </w:rPr>
             </w:r>
             <w:r>
               <w:rPr>
                 <w:noProof/>
                 <w:webHidden/>
+                <w:sz w:val="32"/>
+                <w:szCs w:val="32"/>
               </w:rPr>
               <w:fldChar w:fldCharType="separate"/>
             </w:r>
@@ -4722,6 +4851,8 @@
               <w:rPr>
                 <w:noProof/>
                 <w:webHidden/>
+                <w:sz w:val="32"/>
+                <w:szCs w:val="32"/>
               </w:rPr>
               <w:t>12</w:t>
             </w:r>
@@ -4729,6 +4860,8 @@
               <w:rPr>
                 <w:noProof/>
                 <w:webHidden/>
+                <w:sz w:val="32"/>
+                <w:szCs w:val="32"/>
               </w:rPr>
               <w:fldChar w:fldCharType="end"/>
             </w:r>
@@ -4743,7 +4876,8 @@
             <w:rPr>
               <w:rFonts w:cstheme="minorBidi"/>
               <w:noProof/>
-              <w:sz w:val="22"/>
+              <w:sz w:val="32"/>
+              <w:szCs w:val="32"/>
               <w:lang w:val="el-GR" w:eastAsia="el-GR"/>
             </w:rPr>
           </w:pPr>
@@ -4752,6 +4886,8 @@
               <w:rPr>
                 <w:rStyle w:val="Hyperlink"/>
                 <w:noProof/>
+                <w:sz w:val="32"/>
+                <w:szCs w:val="32"/>
               </w:rPr>
               <w:t>Συναρμολόγηση</w:t>
             </w:r>
@@ -4759,6 +4895,8 @@
               <w:rPr>
                 <w:noProof/>
                 <w:webHidden/>
+                <w:sz w:val="32"/>
+                <w:szCs w:val="32"/>
               </w:rPr>
               <w:tab/>
             </w:r>
@@ -4766,6 +4904,8 @@
               <w:rPr>
                 <w:noProof/>
                 <w:webHidden/>
+                <w:sz w:val="32"/>
+                <w:szCs w:val="32"/>
               </w:rPr>
               <w:fldChar w:fldCharType="begin"/>
             </w:r>
@@ -4773,6 +4913,8 @@
               <w:rPr>
                 <w:noProof/>
                 <w:webHidden/>
+                <w:sz w:val="32"/>
+                <w:szCs w:val="32"/>
               </w:rPr>
               <w:instrText xml:space="preserve"> PAGEREF _Toc501112776 \h </w:instrText>
             </w:r>
@@ -4780,12 +4922,16 @@
               <w:rPr>
                 <w:noProof/>
                 <w:webHidden/>
+                <w:sz w:val="32"/>
+                <w:szCs w:val="32"/>
               </w:rPr>
             </w:r>
             <w:r>
               <w:rPr>
                 <w:noProof/>
                 <w:webHidden/>
+                <w:sz w:val="32"/>
+                <w:szCs w:val="32"/>
               </w:rPr>
               <w:fldChar w:fldCharType="separate"/>
             </w:r>
@@ -4793,6 +4939,8 @@
               <w:rPr>
                 <w:noProof/>
                 <w:webHidden/>
+                <w:sz w:val="32"/>
+                <w:szCs w:val="32"/>
               </w:rPr>
               <w:t>13</w:t>
             </w:r>
@@ -4800,6 +4948,8 @@
               <w:rPr>
                 <w:noProof/>
                 <w:webHidden/>
+                <w:sz w:val="32"/>
+                <w:szCs w:val="32"/>
               </w:rPr>
               <w:fldChar w:fldCharType="end"/>
             </w:r>
@@ -4814,7 +4964,8 @@
             <w:rPr>
               <w:rFonts w:cstheme="minorBidi"/>
               <w:noProof/>
-              <w:sz w:val="22"/>
+              <w:sz w:val="32"/>
+              <w:szCs w:val="32"/>
               <w:lang w:val="el-GR" w:eastAsia="el-GR"/>
             </w:rPr>
           </w:pPr>
@@ -4823,6 +4974,8 @@
               <w:rPr>
                 <w:rStyle w:val="Hyperlink"/>
                 <w:noProof/>
+                <w:sz w:val="32"/>
+                <w:szCs w:val="32"/>
               </w:rPr>
               <w:t>Test – Δοκιμές</w:t>
             </w:r>
@@ -4830,6 +4983,8 @@
               <w:rPr>
                 <w:noProof/>
                 <w:webHidden/>
+                <w:sz w:val="32"/>
+                <w:szCs w:val="32"/>
               </w:rPr>
               <w:tab/>
             </w:r>
@@ -4837,6 +4992,8 @@
               <w:rPr>
                 <w:noProof/>
                 <w:webHidden/>
+                <w:sz w:val="32"/>
+                <w:szCs w:val="32"/>
               </w:rPr>
               <w:fldChar w:fldCharType="begin"/>
             </w:r>
@@ -4844,6 +5001,8 @@
               <w:rPr>
                 <w:noProof/>
                 <w:webHidden/>
+                <w:sz w:val="32"/>
+                <w:szCs w:val="32"/>
               </w:rPr>
               <w:instrText xml:space="preserve"> PAGEREF _Toc501112777 \h </w:instrText>
             </w:r>
@@ -4851,12 +5010,16 @@
               <w:rPr>
                 <w:noProof/>
                 <w:webHidden/>
+                <w:sz w:val="32"/>
+                <w:szCs w:val="32"/>
               </w:rPr>
             </w:r>
             <w:r>
               <w:rPr>
                 <w:noProof/>
                 <w:webHidden/>
+                <w:sz w:val="32"/>
+                <w:szCs w:val="32"/>
               </w:rPr>
               <w:fldChar w:fldCharType="separate"/>
             </w:r>
@@ -4864,6 +5027,8 @@
               <w:rPr>
                 <w:noProof/>
                 <w:webHidden/>
+                <w:sz w:val="32"/>
+                <w:szCs w:val="32"/>
               </w:rPr>
               <w:t>14</w:t>
             </w:r>
@@ -4871,17 +5036,27 @@
               <w:rPr>
                 <w:noProof/>
                 <w:webHidden/>
+                <w:sz w:val="32"/>
+                <w:szCs w:val="32"/>
               </w:rPr>
               <w:fldChar w:fldCharType="end"/>
             </w:r>
           </w:hyperlink>
         </w:p>
         <w:p>
+          <w:pPr>
+            <w:rPr>
+              <w:sz w:val="32"/>
+              <w:szCs w:val="32"/>
+            </w:rPr>
+          </w:pPr>
           <w:r>
             <w:rPr>
               <w:b/>
               <w:bCs/>
               <w:noProof/>
+              <w:sz w:val="32"/>
+              <w:szCs w:val="32"/>
             </w:rPr>
             <w:fldChar w:fldCharType="end"/>
           </w:r>
@@ -5353,14 +5528,27 @@
                             <w:r>
                               <w:t xml:space="preserve">Εικόνα </w:t>
                             </w:r>
-                            <w:fldSimple w:instr=" SEQ Εικόνα \* ARABIC ">
-                              <w:r>
-                                <w:rPr>
-                                  <w:noProof/>
-                                </w:rPr>
-                                <w:t>1</w:t>
-                              </w:r>
-                            </w:fldSimple>
+                            <w:r>
+                              <w:fldChar w:fldCharType="begin"/>
+                            </w:r>
+                            <w:r>
+                              <w:instrText xml:space="preserve"> SEQ Εικόνα \* ARABIC </w:instrText>
+                            </w:r>
+                            <w:r>
+                              <w:fldChar w:fldCharType="separate"/>
+                            </w:r>
+                            <w:r>
+                              <w:rPr>
+                                <w:noProof/>
+                              </w:rPr>
+                              <w:t>1</w:t>
+                            </w:r>
+                            <w:r>
+                              <w:rPr>
+                                <w:noProof/>
+                              </w:rPr>
+                              <w:fldChar w:fldCharType="end"/>
+                            </w:r>
                             <w:r>
                               <w:rPr>
                                 <w:lang w:val="en-US"/>
@@ -5594,7 +5782,21 @@
                               <w:rPr>
                                 <w:lang w:val="en-US"/>
                               </w:rPr>
-                              <w:t>Basic Sensor Kit For Arduino</w:t>
+                              <w:t xml:space="preserve">Basic Sensor Kit </w:t>
+                            </w:r>
+                            <w:proofErr w:type="gramStart"/>
+                            <w:r>
+                              <w:rPr>
+                                <w:lang w:val="en-US"/>
+                              </w:rPr>
+                              <w:t>For</w:t>
+                            </w:r>
+                            <w:proofErr w:type="gramEnd"/>
+                            <w:r>
+                              <w:rPr>
+                                <w:lang w:val="en-US"/>
+                              </w:rPr>
+                              <w:t xml:space="preserve"> Arduino</w:t>
                             </w:r>
                           </w:p>
                         </w:txbxContent>
@@ -5735,7 +5937,11 @@
         <w:t xml:space="preserve"> Ο ποιο δημοφιλής μικροεπεξεργαστής </w:t>
       </w:r>
       <w:r>
-        <w:t xml:space="preserve">και ένας από τους πρώτους που προωθήσαν αυτήν τη «μόδα» είναι το </w:t>
+        <w:t xml:space="preserve">και ένας από τους πρώτους που προωθήσαν αυτήν τη «μόδα» </w:t>
+      </w:r>
+      <w:r>
+        <w:lastRenderedPageBreak/>
+        <w:t xml:space="preserve">είναι το </w:t>
       </w:r>
       <w:r>
         <w:rPr>
@@ -5804,7 +6010,6 @@
         <w:rPr>
           <w:lang w:val="en-US"/>
         </w:rPr>
-        <w:lastRenderedPageBreak/>
         <w:t>Serial</w:t>
       </w:r>
       <w:r>
@@ -6431,7 +6636,6 @@
       </w:pPr>
       <w:bookmarkStart w:id="20" w:name="_Toc501112770"/>
       <w:r>
-        <w:lastRenderedPageBreak/>
         <w:t>Η</w:t>
       </w:r>
       <w:r>
@@ -6526,10 +6730,7 @@
         <w:t>.</w:t>
       </w:r>
       <w:r>
-        <w:t xml:space="preserve"> Ένα από τα πρώτα πράγματα που κάναμε ήταν να δώσουμε ένα</w:t>
-      </w:r>
-      <w:r>
-        <w:t xml:space="preserve"> όνομα στο </w:t>
+        <w:t xml:space="preserve"> Ένα από τα πρώτα πράγματα που κάναμε ήταν να δώσουμε ένα όνομα στο </w:t>
       </w:r>
       <w:r>
         <w:rPr>
@@ -6626,115 +6827,187 @@
     <w:p/>
     <w:p>
       <w:r>
-        <w:t xml:space="preserve">Σκιστήκαμε πως το όχημα μας για να εντοπίζει φωτιές εν ώρα κίνησης θα ήταν καλώ να έχει αισθητήρες περιμετρικά του έτσι ώστε </w:t>
-      </w:r>
-      <w:r>
-        <w:t xml:space="preserve">η πιθανότητα εντοπισμού μιας φλόγας να είναι μεγαλύτερη καθώς και να </w:t>
-      </w:r>
-      <w:r>
-        <w:t>αυξηθεί ο χώρος παρατήρησης</w:t>
-      </w:r>
-      <w:r>
-        <w:t xml:space="preserve"> του, σε περίπτωση εντοπισμού φωτιάς θα ενεργοποιείται μια </w:t>
-      </w:r>
-      <w:r>
-        <w:t>σειρήνα</w:t>
-      </w:r>
-      <w:r>
-        <w:t xml:space="preserve"> και τα </w:t>
-      </w:r>
-      <w:r>
-        <w:t>δεδομένα</w:t>
-      </w:r>
-      <w:r>
-        <w:t xml:space="preserve"> των </w:t>
-      </w:r>
-      <w:r>
-        <w:t>αισθητήρων</w:t>
-      </w:r>
-      <w:r>
-        <w:t xml:space="preserve"> θα </w:t>
-      </w:r>
-      <w:r>
-        <w:t>αποστέλλονται</w:t>
-      </w:r>
-      <w:r>
-        <w:t xml:space="preserve"> στο </w:t>
-      </w:r>
-      <w:r>
-        <w:rPr>
-          <w:lang w:val="en-US"/>
-        </w:rPr>
-        <w:t>Android</w:t>
-      </w:r>
-      <w:r>
-        <w:t xml:space="preserve"> </w:t>
-      </w:r>
-      <w:r>
-        <w:t>σύστημα</w:t>
-      </w:r>
-      <w:r>
-        <w:t xml:space="preserve"> που θα το </w:t>
-      </w:r>
-      <w:r>
-        <w:t>οδηγεί και θα τυπώνονται στην οθόνη</w:t>
-      </w:r>
-      <w:r>
-        <w:t xml:space="preserve"> του ξεχωριστά μηνύματα για κάθε κατεύθυνσή </w:t>
-      </w:r>
-      <w:r>
-        <w:t>και θερμοκρασία.</w:t>
-      </w:r>
-      <w:r>
-        <w:t xml:space="preserve"> </w:t>
-      </w:r>
-    </w:p>
-    <w:p>
-      <w:pPr>
-        <w:rPr>
-          <w:lang w:val="en-US"/>
-        </w:rPr>
-      </w:pPr>
-      <w:r>
-        <w:t>/*</w:t>
-      </w:r>
-      <w:r>
-        <w:rPr>
-          <w:lang w:val="en-US"/>
-        </w:rPr>
-        <w:t>Apostolic dedomenon sto android</w:t>
-      </w:r>
-    </w:p>
-    <w:p>
-      <w:pPr>
-        <w:rPr>
-          <w:lang w:val="en-US"/>
-        </w:rPr>
-      </w:pPr>
-      <w:r>
-        <w:rPr>
-          <w:lang w:val="en-US"/>
-        </w:rPr>
-        <w:t xml:space="preserve">Peristrofiko sistima psekasmou </w:t>
-      </w:r>
-    </w:p>
-    <w:p>
-      <w:r>
-        <w:rPr>
-          <w:lang w:val="en-US"/>
-        </w:rPr>
-        <w:t>Kinisi</w:t>
-      </w:r>
-      <w:r>
-        <w:t>3</w:t>
-      </w:r>
-    </w:p>
-    <w:p>
-      <w:r>
-        <w:t>*/</w:t>
+        <w:t>Σκεφτήκαμε</w:t>
+      </w:r>
+      <w:r>
+        <w:t xml:space="preserve"> πως το όχημα μας για να εντοπίζει φωτιές εν ώρα κίνησης θα ήταν καλώ να έχει α</w:t>
       </w:r>
       <w:bookmarkStart w:id="22" w:name="_GoBack"/>
       <w:bookmarkEnd w:id="22"/>
+      <w:r>
+        <w:t xml:space="preserve">ισθητήρες περιμετρικά του έτσι ώστε </w:t>
+      </w:r>
+      <w:r>
+        <w:t>η πιθανότητα εντοπισμού μιας φλόγας να είναι μεγαλύτερη καθώς και να αυξηθεί ο χώρος παρατήρησης</w:t>
+      </w:r>
+      <w:r>
+        <w:t xml:space="preserve"> του, σε περίπτωση εντοπισμού φωτιάς θα ενεργοποιείται μια </w:t>
+      </w:r>
+      <w:r>
+        <w:t>σειρήνα</w:t>
+      </w:r>
+      <w:r>
+        <w:t xml:space="preserve"> και τα </w:t>
+      </w:r>
+      <w:r>
+        <w:t>δεδομένα</w:t>
+      </w:r>
+      <w:r>
+        <w:t xml:space="preserve"> των </w:t>
+      </w:r>
+      <w:r>
+        <w:t>αισθητήρων</w:t>
+      </w:r>
+      <w:r>
+        <w:t xml:space="preserve"> θα </w:t>
+      </w:r>
+      <w:r>
+        <w:t>αποστέλλονται</w:t>
+      </w:r>
+      <w:r>
+        <w:t xml:space="preserve"> στο </w:t>
+      </w:r>
+      <w:r>
+        <w:rPr>
+          <w:lang w:val="en-US"/>
+        </w:rPr>
+        <w:t>Android</w:t>
+      </w:r>
+      <w:r>
+        <w:t xml:space="preserve"> </w:t>
+      </w:r>
+      <w:r>
+        <w:t>σύστημα</w:t>
+      </w:r>
+      <w:r>
+        <w:t xml:space="preserve"> που θα το </w:t>
+      </w:r>
+      <w:r>
+        <w:t>οδηγεί και θα τυπώνονται στην οθόνη</w:t>
+      </w:r>
+      <w:r>
+        <w:t xml:space="preserve"> του ξεχωριστά μηνύματα για κάθε κατεύθυνσή </w:t>
+      </w:r>
+      <w:r>
+        <w:t>και θερμοκρασία.</w:t>
+      </w:r>
+      <w:r>
+        <w:t xml:space="preserve"> </w:t>
+      </w:r>
+    </w:p>
+    <w:p>
+      <w:pPr>
+        <w:rPr>
+          <w:lang w:val="en-US"/>
+        </w:rPr>
+      </w:pPr>
+      <w:r>
+        <w:rPr>
+          <w:lang w:val="en-US"/>
+        </w:rPr>
+        <w:t>/*</w:t>
+      </w:r>
+      <w:r>
+        <w:rPr>
+          <w:lang w:val="en-US"/>
+        </w:rPr>
+        <w:t xml:space="preserve">Apostolic </w:t>
+      </w:r>
+      <w:proofErr w:type="spellStart"/>
+      <w:r>
+        <w:rPr>
+          <w:lang w:val="en-US"/>
+        </w:rPr>
+        <w:t>dedomenon</w:t>
+      </w:r>
+      <w:proofErr w:type="spellEnd"/>
+      <w:r>
+        <w:rPr>
+          <w:lang w:val="en-US"/>
+        </w:rPr>
+        <w:t xml:space="preserve"> </w:t>
+      </w:r>
+      <w:proofErr w:type="spellStart"/>
+      <w:r>
+        <w:rPr>
+          <w:lang w:val="en-US"/>
+        </w:rPr>
+        <w:t>sto</w:t>
+      </w:r>
+      <w:proofErr w:type="spellEnd"/>
+      <w:r>
+        <w:rPr>
+          <w:lang w:val="en-US"/>
+        </w:rPr>
+        <w:t xml:space="preserve"> android</w:t>
+      </w:r>
+    </w:p>
+    <w:p>
+      <w:pPr>
+        <w:rPr>
+          <w:lang w:val="en-US"/>
+        </w:rPr>
+      </w:pPr>
+      <w:proofErr w:type="spellStart"/>
+      <w:r>
+        <w:rPr>
+          <w:lang w:val="en-US"/>
+        </w:rPr>
+        <w:t>Peristrofiko</w:t>
+      </w:r>
+      <w:proofErr w:type="spellEnd"/>
+      <w:r>
+        <w:rPr>
+          <w:lang w:val="en-US"/>
+        </w:rPr>
+        <w:t xml:space="preserve"> </w:t>
+      </w:r>
+      <w:proofErr w:type="spellStart"/>
+      <w:r>
+        <w:rPr>
+          <w:lang w:val="en-US"/>
+        </w:rPr>
+        <w:t>sistima</w:t>
+      </w:r>
+      <w:proofErr w:type="spellEnd"/>
+      <w:r>
+        <w:rPr>
+          <w:lang w:val="en-US"/>
+        </w:rPr>
+        <w:t xml:space="preserve"> </w:t>
+      </w:r>
+      <w:proofErr w:type="spellStart"/>
+      <w:r>
+        <w:rPr>
+          <w:lang w:val="en-US"/>
+        </w:rPr>
+        <w:t>psekasmou</w:t>
+      </w:r>
+      <w:proofErr w:type="spellEnd"/>
+      <w:r>
+        <w:rPr>
+          <w:lang w:val="en-US"/>
+        </w:rPr>
+        <w:t xml:space="preserve"> </w:t>
+      </w:r>
+    </w:p>
+    <w:p>
+      <w:proofErr w:type="spellStart"/>
+      <w:r>
+        <w:rPr>
+          <w:lang w:val="en-US"/>
+        </w:rPr>
+        <w:t>Kinisi</w:t>
+      </w:r>
+      <w:proofErr w:type="spellEnd"/>
+      <w:r>
+        <w:t>3</w:t>
+      </w:r>
+    </w:p>
+    <w:p>
+      <w:r>
+        <w:t>*/</w:t>
+      </w:r>
     </w:p>
     <w:p>
       <w:pPr>
@@ -8189,7 +8462,7 @@
             <w:bCs/>
             <w:noProof/>
           </w:rPr>
-          <w:t>14</w:t>
+          <w:t>9</w:t>
         </w:r>
         <w:r>
           <w:rPr>
@@ -9796,6 +10069,7 @@
   </w:compat>
   <w:rsids>
     <w:rsidRoot w:val="00A06B0F"/>
+    <w:rsid w:val="00053D6A"/>
     <w:rsid w:val="00055E48"/>
     <w:rsid w:val="00184D3A"/>
     <w:rsid w:val="001A6949"/>
@@ -10606,7 +10880,7 @@
 </file>
 
 <file path=customXml/itemProps2.xml><?xml version="1.0" encoding="utf-8"?>
-<ds:datastoreItem xmlns:ds="http://schemas.openxmlformats.org/officeDocument/2006/customXml" ds:itemID="{00384333-EEDC-4964-8174-40FF69A61C08}">
+<ds:datastoreItem xmlns:ds="http://schemas.openxmlformats.org/officeDocument/2006/customXml" ds:itemID="{C35A9E6F-609D-4800-A7D4-75F9EC32C571}">
   <ds:schemaRefs>
     <ds:schemaRef ds:uri="http://schemas.openxmlformats.org/officeDocument/2006/bibliography"/>
   </ds:schemaRefs>

--- a/docs/MainDoc.docx
+++ b/docs/MainDoc.docx
@@ -37,7 +37,7 @@
             <mc:AlternateContent>
               <mc:Choice Requires="wpg">
                 <w:drawing>
-                  <wp:anchor distT="0" distB="0" distL="114300" distR="114300" simplePos="0" relativeHeight="251660288" behindDoc="1" locked="0" layoutInCell="1" allowOverlap="1" wp14:anchorId="2B5DD29C" wp14:editId="49656C16">
+                  <wp:anchor distT="0" distB="0" distL="114300" distR="114300" simplePos="0" relativeHeight="251660288" behindDoc="1" locked="0" layoutInCell="1" allowOverlap="1" wp14:anchorId="34BB46F2" wp14:editId="0F9D8F34">
                     <wp:simplePos x="0" y="0"/>
                     <wp:positionH relativeFrom="page">
                       <wp:posOffset>209721</wp:posOffset>
@@ -608,7 +608,7 @@
             <mc:AlternateContent>
               <mc:Choice Requires="wps">
                 <w:drawing>
-                  <wp:anchor distT="0" distB="0" distL="114300" distR="114300" simplePos="0" relativeHeight="251661312" behindDoc="0" locked="0" layoutInCell="1" allowOverlap="1" wp14:anchorId="52F0516C" wp14:editId="6870765F">
+                  <wp:anchor distT="0" distB="0" distL="114300" distR="114300" simplePos="0" relativeHeight="251661312" behindDoc="0" locked="0" layoutInCell="1" allowOverlap="1" wp14:anchorId="2A8B76D6" wp14:editId="435ACB61">
                     <wp:simplePos x="0" y="0"/>
                     <wp:positionH relativeFrom="margin">
                       <wp:posOffset>-788158</wp:posOffset>
@@ -836,7 +836,7 @@
               </mc:Choice>
               <mc:Fallback>
                 <w:pict>
-                  <v:shapetype w14:anchorId="52F0516C" id="_x0000_t202" coordsize="21600,21600" o:spt="202" path="m,l,21600r21600,l21600,xe">
+                  <v:shapetype w14:anchorId="2A8B76D6" id="_x0000_t202" coordsize="21600,21600" o:spt="202" path="m,l,21600r21600,l21600,xe">
                     <v:stroke joinstyle="miter"/>
                     <v:path gradientshapeok="t" o:connecttype="rect"/>
                   </v:shapetype>
@@ -1020,13 +1020,15 @@
             <w:ind w:left="-567" w:right="-483"/>
             <w:jc w:val="center"/>
             <w:rPr>
-              <w:szCs w:val="24"/>
+              <w:sz w:val="20"/>
+              <w:szCs w:val="20"/>
             </w:rPr>
           </w:pPr>
           <w:sdt>
             <w:sdtPr>
               <w:rPr>
-                <w:szCs w:val="24"/>
+                <w:sz w:val="20"/>
+                <w:szCs w:val="20"/>
               </w:rPr>
               <w:alias w:val="Author"/>
               <w:tag w:val=""/>
@@ -1041,7 +1043,8 @@
             <w:sdtContent>
               <w:r>
                 <w:rPr>
-                  <w:szCs w:val="24"/>
+                  <w:sz w:val="20"/>
+                  <w:szCs w:val="20"/>
                 </w:rPr>
                 <w:t>Σταύρος Παπαντωνάκης, Νικοκλής Αργυρού, Κετσεμενίδης Ελευθέριος, Ahmed Abelsayed</w:t>
               </w:r>
@@ -1089,7 +1092,7 @@
               <w:lang w:val="el-GR" w:eastAsia="el-GR"/>
             </w:rPr>
             <w:drawing>
-              <wp:anchor distT="0" distB="0" distL="114300" distR="114300" simplePos="0" relativeHeight="251672576" behindDoc="0" locked="0" layoutInCell="1" allowOverlap="1" wp14:anchorId="59B2444B" wp14:editId="26F2E097">
+              <wp:anchor distT="0" distB="0" distL="114300" distR="114300" simplePos="0" relativeHeight="251672576" behindDoc="0" locked="0" layoutInCell="1" allowOverlap="1" wp14:anchorId="0D3927B3" wp14:editId="64B4C13C">
                 <wp:simplePos x="0" y="0"/>
                 <wp:positionH relativeFrom="column">
                   <wp:posOffset>660400</wp:posOffset>
@@ -1159,7 +1162,7 @@
               <w:lang w:val="el-GR" w:eastAsia="el-GR"/>
             </w:rPr>
             <w:drawing>
-              <wp:anchor distT="0" distB="0" distL="114300" distR="114300" simplePos="0" relativeHeight="251658239" behindDoc="1" locked="0" layoutInCell="1" allowOverlap="1" wp14:anchorId="30197D25" wp14:editId="5CE2C43D">
+              <wp:anchor distT="0" distB="0" distL="114300" distR="114300" simplePos="0" relativeHeight="251658239" behindDoc="1" locked="0" layoutInCell="1" allowOverlap="1" wp14:anchorId="05661861" wp14:editId="38C20533">
                 <wp:simplePos x="0" y="0"/>
                 <wp:positionH relativeFrom="column">
                   <wp:posOffset>-3916045</wp:posOffset>
@@ -1229,7 +1232,7 @@
               <w:lang w:val="el-GR" w:eastAsia="el-GR"/>
             </w:rPr>
             <w:drawing>
-              <wp:anchor distT="0" distB="0" distL="114300" distR="114300" simplePos="0" relativeHeight="251673600" behindDoc="1" locked="0" layoutInCell="1" allowOverlap="1" wp14:anchorId="4E9ED78C" wp14:editId="3EBFF5C5">
+              <wp:anchor distT="0" distB="0" distL="114300" distR="114300" simplePos="0" relativeHeight="251673600" behindDoc="1" locked="0" layoutInCell="1" allowOverlap="1" wp14:anchorId="064E45B4" wp14:editId="03D4CB82">
                 <wp:simplePos x="0" y="0"/>
                 <wp:positionH relativeFrom="margin">
                   <wp:posOffset>2132330</wp:posOffset>
@@ -1295,7 +1298,7 @@
             <mc:AlternateContent>
               <mc:Choice Requires="wpg">
                 <w:drawing>
-                  <wp:anchor distT="0" distB="0" distL="114300" distR="114300" simplePos="0" relativeHeight="251671552" behindDoc="1" locked="0" layoutInCell="1" allowOverlap="1" wp14:anchorId="3D7A080F" wp14:editId="0D93F05C">
+                  <wp:anchor distT="0" distB="0" distL="114300" distR="114300" simplePos="0" relativeHeight="251671552" behindDoc="1" locked="0" layoutInCell="1" allowOverlap="1" wp14:anchorId="158FE7C9" wp14:editId="4CBBCE47">
                     <wp:simplePos x="0" y="0"/>
                     <wp:positionH relativeFrom="page">
                       <wp:posOffset>3516696</wp:posOffset>
@@ -1842,7 +1845,7 @@
               <w:lang w:val="el-GR" w:eastAsia="el-GR"/>
             </w:rPr>
             <w:drawing>
-              <wp:anchor distT="0" distB="0" distL="114300" distR="114300" simplePos="0" relativeHeight="251663360" behindDoc="0" locked="0" layoutInCell="1" allowOverlap="1" wp14:anchorId="65444D39" wp14:editId="08536890">
+              <wp:anchor distT="0" distB="0" distL="114300" distR="114300" simplePos="0" relativeHeight="251663360" behindDoc="0" locked="0" layoutInCell="1" allowOverlap="1" wp14:anchorId="5BE565D7" wp14:editId="0A80C01A">
                 <wp:simplePos x="0" y="0"/>
                 <wp:positionH relativeFrom="margin">
                   <wp:posOffset>4612640</wp:posOffset>
@@ -1912,7 +1915,7 @@
               <w:lang w:val="el-GR" w:eastAsia="el-GR"/>
             </w:rPr>
             <w:drawing>
-              <wp:anchor distT="0" distB="0" distL="114300" distR="114300" simplePos="0" relativeHeight="251667456" behindDoc="0" locked="0" layoutInCell="1" allowOverlap="1" wp14:anchorId="7F78A2C7" wp14:editId="5209B6AF">
+              <wp:anchor distT="0" distB="0" distL="114300" distR="114300" simplePos="0" relativeHeight="251667456" behindDoc="0" locked="0" layoutInCell="1" allowOverlap="1" wp14:anchorId="08565481" wp14:editId="72F48F09">
                 <wp:simplePos x="0" y="0"/>
                 <wp:positionH relativeFrom="page">
                   <wp:posOffset>-111125</wp:posOffset>
@@ -1975,7 +1978,7 @@
             <mc:AlternateContent>
               <mc:Choice Requires="wps">
                 <w:drawing>
-                  <wp:anchor distT="0" distB="0" distL="114300" distR="114300" simplePos="0" relativeHeight="251659264" behindDoc="0" locked="0" layoutInCell="1" allowOverlap="1" wp14:anchorId="02DF2286" wp14:editId="453C29B9">
+                  <wp:anchor distT="0" distB="0" distL="114300" distR="114300" simplePos="0" relativeHeight="251659264" behindDoc="0" locked="0" layoutInCell="1" allowOverlap="1" wp14:anchorId="2B2032A0" wp14:editId="0D42DC66">
                     <wp:simplePos x="0" y="0"/>
                     <wp:positionH relativeFrom="page">
                       <wp:posOffset>727135</wp:posOffset>
@@ -2159,7 +2162,7 @@
               </mc:Choice>
               <mc:Fallback>
                 <w:pict>
-                  <v:shape w14:anchorId="02DF2286" id="Text Box 69" o:spid="_x0000_s1027" type="#_x0000_t202" style="position:absolute;margin-left:57.25pt;margin-top:0;width:475.65pt;height:29.5pt;z-index:251659264;visibility:visible;mso-wrap-style:square;mso-width-percent:0;mso-height-percent:0;mso-wrap-distance-left:9pt;mso-wrap-distance-top:0;mso-wrap-distance-right:9pt;mso-wrap-distance-bottom:0;mso-position-horizontal:absolute;mso-position-horizontal-relative:page;mso-position-vertical:bottom;mso-position-vertical-relative:margin;mso-width-percent:0;mso-height-percent:0;mso-width-relative:page;mso-height-relative:margin;v-text-anchor:bottom" o:gfxdata="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" filled="f" stroked="f" strokeweight=".5pt">
+                  <v:shape w14:anchorId="2B2032A0" id="Text Box 69" o:spid="_x0000_s1027" type="#_x0000_t202" style="position:absolute;margin-left:57.25pt;margin-top:0;width:475.65pt;height:29.5pt;z-index:251659264;visibility:visible;mso-wrap-style:square;mso-width-percent:0;mso-height-percent:0;mso-wrap-distance-left:9pt;mso-wrap-distance-top:0;mso-wrap-distance-right:9pt;mso-wrap-distance-bottom:0;mso-position-horizontal:absolute;mso-position-horizontal-relative:page;mso-position-vertical:bottom;mso-position-vertical-relative:margin;mso-width-percent:0;mso-height-percent:0;mso-width-relative:page;mso-height-relative:margin;v-text-anchor:bottom" o:gfxdata="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" filled="f" stroked="f" strokeweight=".5pt">
                     <v:textbox style="mso-fit-shape-to-text:t" inset="0,0,0,0">
                       <w:txbxContent>
                         <w:p>
@@ -2322,7 +2325,7 @@
         </w:rPr>
         <w:lastRenderedPageBreak/>
         <w:drawing>
-          <wp:inline distT="0" distB="0" distL="0" distR="0" wp14:anchorId="402743E5" wp14:editId="3D646C14">
+          <wp:inline distT="0" distB="0" distL="0" distR="0" wp14:anchorId="590DF857" wp14:editId="07FCFFCB">
             <wp:extent cx="1146175" cy="1146175"/>
             <wp:effectExtent l="0" t="0" r="0" b="0"/>
             <wp:docPr id="4" name="Picture 4" descr="C:\Users\T\AppData\Local\Microsoft\Windows\INetCache\Content.Word\cc.large.png"/>
@@ -2381,7 +2384,7 @@
           <w:lang w:eastAsia="el-GR"/>
         </w:rPr>
         <w:drawing>
-          <wp:inline distT="0" distB="0" distL="0" distR="0" wp14:anchorId="50930478" wp14:editId="331F5B31">
+          <wp:inline distT="0" distB="0" distL="0" distR="0" wp14:anchorId="0FEDCE97" wp14:editId="311B210B">
             <wp:extent cx="1146175" cy="1146175"/>
             <wp:effectExtent l="0" t="0" r="0" b="0"/>
             <wp:docPr id="5" name="Picture 5" descr="C:\Users\T\AppData\Local\Microsoft\Windows\INetCache\Content.Word\by.large.png"/>
@@ -2519,7 +2522,6 @@
         <w:rPr>
           <w:rFonts w:ascii="Arial" w:eastAsia="Times New Roman" w:hAnsi="Arial" w:cs="Arial"/>
           <w:bCs/>
-          <w:sz w:val="28"/>
           <w:szCs w:val="28"/>
           <w:lang w:eastAsia="el-GR"/>
         </w:rPr>
@@ -2530,7 +2532,6 @@
         <w:rPr>
           <w:rFonts w:ascii="Arial" w:eastAsia="Times New Roman" w:hAnsi="Arial" w:cs="Arial"/>
           <w:bCs/>
-          <w:sz w:val="28"/>
           <w:szCs w:val="28"/>
           <w:lang w:eastAsia="el-GR"/>
         </w:rPr>
@@ -2547,7 +2548,6 @@
         <w:rPr>
           <w:rFonts w:ascii="Arial" w:eastAsia="Times New Roman" w:hAnsi="Arial" w:cs="Arial"/>
           <w:bCs/>
-          <w:sz w:val="28"/>
           <w:szCs w:val="28"/>
           <w:lang w:eastAsia="el-GR"/>
         </w:rPr>
@@ -2560,7 +2560,6 @@
             <w:rStyle w:val="Hyperlink"/>
             <w:rFonts w:ascii="Arial" w:eastAsia="Times New Roman" w:hAnsi="Arial" w:cs="Arial"/>
             <w:bCs/>
-            <w:sz w:val="28"/>
             <w:szCs w:val="28"/>
             <w:lang w:eastAsia="el-GR"/>
           </w:rPr>
@@ -2578,7 +2577,6 @@
         <w:rPr>
           <w:rFonts w:ascii="Arial" w:eastAsia="Times New Roman" w:hAnsi="Arial" w:cs="Arial"/>
           <w:bCs/>
-          <w:sz w:val="28"/>
           <w:szCs w:val="28"/>
           <w:lang w:eastAsia="el-GR"/>
         </w:rPr>
@@ -2589,7 +2587,6 @@
         <w:rPr>
           <w:rFonts w:ascii="Arial" w:eastAsia="Times New Roman" w:hAnsi="Arial" w:cs="Arial"/>
           <w:bCs/>
-          <w:sz w:val="28"/>
           <w:szCs w:val="28"/>
           <w:lang w:eastAsia="el-GR"/>
         </w:rPr>
@@ -2606,7 +2603,6 @@
         <w:rPr>
           <w:rFonts w:ascii="Arial" w:eastAsia="Times New Roman" w:hAnsi="Arial" w:cs="Arial"/>
           <w:bCs/>
-          <w:sz w:val="28"/>
           <w:szCs w:val="28"/>
           <w:lang w:eastAsia="el-GR"/>
         </w:rPr>
@@ -2617,7 +2613,6 @@
         <w:rPr>
           <w:rFonts w:ascii="Arial" w:eastAsia="Times New Roman" w:hAnsi="Arial" w:cs="Arial"/>
           <w:bCs/>
-          <w:sz w:val="28"/>
           <w:szCs w:val="28"/>
           <w:lang w:eastAsia="el-GR"/>
         </w:rPr>
@@ -2627,7 +2622,6 @@
         <w:rPr>
           <w:rFonts w:ascii="Arial" w:eastAsia="Times New Roman" w:hAnsi="Arial" w:cs="Arial"/>
           <w:bCs/>
-          <w:sz w:val="28"/>
           <w:szCs w:val="28"/>
           <w:lang w:eastAsia="el-GR"/>
         </w:rPr>
@@ -2637,7 +2631,6 @@
         <w:rPr>
           <w:rFonts w:ascii="Arial" w:eastAsia="Times New Roman" w:hAnsi="Arial" w:cs="Arial"/>
           <w:bCs/>
-          <w:sz w:val="28"/>
           <w:szCs w:val="28"/>
           <w:lang w:eastAsia="el-GR"/>
         </w:rPr>
@@ -2673,7 +2666,7 @@
           <w:lang w:eastAsia="el-GR"/>
         </w:rPr>
         <w:drawing>
-          <wp:anchor distT="0" distB="0" distL="114300" distR="114300" simplePos="0" relativeHeight="251680768" behindDoc="0" locked="0" layoutInCell="1" allowOverlap="1" wp14:anchorId="54FA3A58" wp14:editId="1E9D301E">
+          <wp:anchor distT="0" distB="0" distL="114300" distR="114300" simplePos="0" relativeHeight="251680768" behindDoc="0" locked="0" layoutInCell="1" allowOverlap="1" wp14:anchorId="78CF6096" wp14:editId="46B9402B">
             <wp:simplePos x="0" y="0"/>
             <wp:positionH relativeFrom="column">
               <wp:posOffset>1101436</wp:posOffset>
@@ -2879,7 +2872,6 @@
         <w:spacing w:before="100" w:beforeAutospacing="1" w:after="100" w:afterAutospacing="1" w:line="240" w:lineRule="auto"/>
         <w:rPr>
           <w:rFonts w:ascii="Arial" w:hAnsi="Arial" w:cs="Arial"/>
-          <w:sz w:val="28"/>
           <w:szCs w:val="28"/>
         </w:rPr>
       </w:pPr>
@@ -2887,7 +2879,6 @@
         <w:rPr>
           <w:rStyle w:val="Strong"/>
           <w:rFonts w:ascii="Arial" w:hAnsi="Arial" w:cs="Arial"/>
-          <w:sz w:val="28"/>
           <w:szCs w:val="28"/>
         </w:rPr>
         <w:t>Μοιραστείτε</w:t>
@@ -2895,7 +2886,6 @@
       <w:r>
         <w:rPr>
           <w:rFonts w:ascii="Arial" w:hAnsi="Arial" w:cs="Arial"/>
-          <w:sz w:val="28"/>
           <w:szCs w:val="28"/>
         </w:rPr>
         <w:t xml:space="preserve"> — αντιγράψετε και αναδιανέμετε το υλικό με κάθε μέσο και τρόπο </w:t>
@@ -2906,7 +2896,6 @@
         <w:spacing w:before="100" w:beforeAutospacing="1" w:after="100" w:afterAutospacing="1" w:line="240" w:lineRule="auto"/>
         <w:rPr>
           <w:rFonts w:ascii="Arial" w:hAnsi="Arial" w:cs="Arial"/>
-          <w:sz w:val="28"/>
           <w:szCs w:val="28"/>
         </w:rPr>
       </w:pPr>
@@ -2920,7 +2909,6 @@
         <w:spacing w:before="100" w:beforeAutospacing="1" w:after="100" w:afterAutospacing="1" w:line="240" w:lineRule="auto"/>
         <w:rPr>
           <w:rFonts w:ascii="Arial" w:hAnsi="Arial" w:cs="Arial"/>
-          <w:sz w:val="28"/>
           <w:szCs w:val="28"/>
         </w:rPr>
       </w:pPr>
@@ -2928,7 +2916,6 @@
         <w:rPr>
           <w:rStyle w:val="Strong"/>
           <w:rFonts w:ascii="Arial" w:hAnsi="Arial" w:cs="Arial"/>
-          <w:sz w:val="28"/>
           <w:szCs w:val="28"/>
         </w:rPr>
         <w:t>Προσαρμόστε</w:t>
@@ -2936,7 +2923,6 @@
       <w:r>
         <w:rPr>
           <w:rFonts w:ascii="Arial" w:hAnsi="Arial" w:cs="Arial"/>
-          <w:sz w:val="28"/>
           <w:szCs w:val="28"/>
         </w:rPr>
         <w:t xml:space="preserve"> — αναμείξτε, τροποποιήστε και δημιουργήστε πάνω στο υλικό </w:t>
@@ -2948,7 +2934,6 @@
         <w:ind w:left="720"/>
         <w:rPr>
           <w:rFonts w:ascii="Arial" w:hAnsi="Arial" w:cs="Arial"/>
-          <w:sz w:val="28"/>
           <w:szCs w:val="28"/>
         </w:rPr>
       </w:pPr>
@@ -2960,14 +2945,12 @@
         <w:jc w:val="center"/>
         <w:rPr>
           <w:rFonts w:ascii="Arial" w:hAnsi="Arial" w:cs="Arial"/>
-          <w:sz w:val="28"/>
           <w:szCs w:val="28"/>
         </w:rPr>
       </w:pPr>
       <w:r>
         <w:rPr>
           <w:rFonts w:ascii="Arial" w:hAnsi="Arial" w:cs="Arial"/>
-          <w:sz w:val="28"/>
           <w:szCs w:val="28"/>
         </w:rPr>
         <w:t>Ο αδειοδότης δεν μπορεί να ανακαλέσει αυτές τις ελευθερίες όσο εσείς ακολουθείτε τους όρους της άδειας.</w:t>
@@ -2990,14 +2973,14 @@
         <w:rPr>
           <w:rFonts w:ascii="Arial" w:hAnsi="Arial" w:cs="Arial"/>
           <w:noProof/>
-          <w:sz w:val="28"/>
           <w:szCs w:val="28"/>
           <w:lang w:eastAsia="el-GR"/>
         </w:rPr>
+        <w:lastRenderedPageBreak/>
         <mc:AlternateContent>
           <mc:Choice Requires="wps">
             <w:drawing>
-              <wp:anchor distT="0" distB="0" distL="114300" distR="114300" simplePos="0" relativeHeight="251674624" behindDoc="0" locked="0" layoutInCell="1" allowOverlap="1" wp14:anchorId="0F4BA2D4" wp14:editId="63B24DC5">
+              <wp:anchor distT="0" distB="0" distL="114300" distR="114300" simplePos="0" relativeHeight="251674624" behindDoc="0" locked="0" layoutInCell="1" allowOverlap="1" wp14:anchorId="4BDF9E31" wp14:editId="5CC49F35">
                 <wp:simplePos x="0" y="0"/>
                 <wp:positionH relativeFrom="column">
                   <wp:posOffset>342900</wp:posOffset>
@@ -3123,7 +3106,7 @@
           <w:lang w:eastAsia="el-GR"/>
         </w:rPr>
         <w:drawing>
-          <wp:anchor distT="0" distB="0" distL="114300" distR="114300" simplePos="0" relativeHeight="251675648" behindDoc="0" locked="0" layoutInCell="1" allowOverlap="1" wp14:anchorId="10576170" wp14:editId="0341C60E">
+          <wp:anchor distT="0" distB="0" distL="114300" distR="114300" simplePos="0" relativeHeight="251675648" behindDoc="0" locked="0" layoutInCell="1" allowOverlap="1" wp14:anchorId="7E1C932F" wp14:editId="29477799">
             <wp:simplePos x="0" y="0"/>
             <wp:positionH relativeFrom="column">
               <wp:posOffset>-317391</wp:posOffset>
@@ -3193,7 +3176,6 @@
       <w:r>
         <w:rPr>
           <w:rStyle w:val="Strong"/>
-          <w:sz w:val="28"/>
           <w:szCs w:val="28"/>
         </w:rPr>
         <w:t>Αναφορά Δημιουργού</w:t>
@@ -3205,7 +3187,6 @@
         <w:r>
           <w:rPr>
             <w:rStyle w:val="Hyperlink"/>
-            <w:sz w:val="28"/>
             <w:szCs w:val="28"/>
           </w:rPr>
           <w:t xml:space="preserve">αναφορά στο δημιουργό </w:t>
@@ -3218,7 +3199,6 @@
         <w:r>
           <w:rPr>
             <w:rStyle w:val="Hyperlink"/>
-            <w:sz w:val="28"/>
             <w:szCs w:val="28"/>
           </w:rPr>
           <w:t xml:space="preserve">με αναφορά αν έχουν γίνει αλλαγές </w:t>
@@ -3253,7 +3233,7 @@
           <w:lang w:eastAsia="el-GR"/>
         </w:rPr>
         <w:drawing>
-          <wp:anchor distT="0" distB="0" distL="114300" distR="114300" simplePos="0" relativeHeight="251676672" behindDoc="0" locked="0" layoutInCell="1" allowOverlap="1" wp14:anchorId="0D57BBB0" wp14:editId="79C8160B">
+          <wp:anchor distT="0" distB="0" distL="114300" distR="114300" simplePos="0" relativeHeight="251676672" behindDoc="0" locked="0" layoutInCell="1" allowOverlap="1" wp14:anchorId="35C3F66F" wp14:editId="39D1CF99">
             <wp:simplePos x="0" y="0"/>
             <wp:positionH relativeFrom="column">
               <wp:posOffset>-341521</wp:posOffset>
@@ -3318,7 +3298,6 @@
       <w:r>
         <w:rPr>
           <w:rStyle w:val="Strong"/>
-          <w:sz w:val="28"/>
           <w:szCs w:val="28"/>
         </w:rPr>
         <w:t>Μη Εμπορική Χρήση</w:t>
@@ -3330,7 +3309,6 @@
         <w:r>
           <w:rPr>
             <w:rStyle w:val="Hyperlink"/>
-            <w:sz w:val="28"/>
             <w:szCs w:val="28"/>
           </w:rPr>
           <w:t>εμπορικούς σκοπούς</w:t>
@@ -3358,7 +3336,7 @@
           <w:lang w:eastAsia="el-GR"/>
         </w:rPr>
         <w:drawing>
-          <wp:anchor distT="0" distB="0" distL="114300" distR="114300" simplePos="0" relativeHeight="251677696" behindDoc="0" locked="0" layoutInCell="1" allowOverlap="1" wp14:anchorId="0C02A34B" wp14:editId="5C3F2FD0">
+          <wp:anchor distT="0" distB="0" distL="114300" distR="114300" simplePos="0" relativeHeight="251677696" behindDoc="0" locked="0" layoutInCell="1" allowOverlap="1" wp14:anchorId="4116012A" wp14:editId="04378745">
             <wp:simplePos x="0" y="0"/>
             <wp:positionH relativeFrom="column">
               <wp:posOffset>-326916</wp:posOffset>
@@ -3428,7 +3406,6 @@
       <w:r>
         <w:rPr>
           <w:rStyle w:val="Strong"/>
-          <w:sz w:val="28"/>
           <w:szCs w:val="28"/>
         </w:rPr>
         <w:t>Παρόμοια Διανομή</w:t>
@@ -3446,7 +3423,6 @@
         <w:r>
           <w:rPr>
             <w:rStyle w:val="Hyperlink"/>
-            <w:sz w:val="28"/>
             <w:szCs w:val="28"/>
           </w:rPr>
           <w:t>ίδια άδεια</w:t>
@@ -3468,7 +3444,6 @@
       <w:r>
         <w:rPr>
           <w:rStyle w:val="Strong"/>
-          <w:sz w:val="28"/>
           <w:szCs w:val="28"/>
         </w:rPr>
         <w:t>Δεν υπάρχουν πρόσθετοι περιορισμοί</w:t>
@@ -3480,7 +3455,6 @@
         <w:r>
           <w:rPr>
             <w:rStyle w:val="Hyperlink"/>
-            <w:sz w:val="28"/>
             <w:szCs w:val="28"/>
           </w:rPr>
           <w:t>τεχνολογικά μέτρα</w:t>
@@ -3494,7 +3468,6 @@
       <w:pPr>
         <w:ind w:left="1276"/>
         <w:rPr>
-          <w:sz w:val="28"/>
           <w:szCs w:val="28"/>
         </w:rPr>
       </w:pPr>
@@ -3503,7 +3476,6 @@
       <w:pPr>
         <w:ind w:left="1276"/>
         <w:rPr>
-          <w:sz w:val="28"/>
           <w:szCs w:val="28"/>
         </w:rPr>
       </w:pPr>
@@ -3512,7 +3484,6 @@
       <w:pPr>
         <w:ind w:left="1276"/>
         <w:rPr>
-          <w:sz w:val="28"/>
           <w:szCs w:val="28"/>
         </w:rPr>
       </w:pPr>
@@ -3520,14 +3491,13 @@
         <w:rPr>
           <w:rFonts w:ascii="Arial" w:hAnsi="Arial" w:cs="Arial"/>
           <w:noProof/>
-          <w:sz w:val="28"/>
           <w:szCs w:val="28"/>
           <w:lang w:eastAsia="el-GR"/>
         </w:rPr>
         <mc:AlternateContent>
           <mc:Choice Requires="wps">
             <w:drawing>
-              <wp:anchor distT="0" distB="0" distL="114300" distR="114300" simplePos="0" relativeHeight="251679744" behindDoc="0" locked="0" layoutInCell="1" allowOverlap="1" wp14:anchorId="7F1A27E8" wp14:editId="2979FE52">
+              <wp:anchor distT="0" distB="0" distL="114300" distR="114300" simplePos="0" relativeHeight="251679744" behindDoc="0" locked="0" layoutInCell="1" allowOverlap="1" wp14:anchorId="614D21D4" wp14:editId="6717B1F5">
                 <wp:simplePos x="0" y="0"/>
                 <wp:positionH relativeFrom="column">
                   <wp:posOffset>342528</wp:posOffset>
@@ -3600,7 +3570,6 @@
         <w:ind w:left="1276"/>
         <w:rPr>
           <w:color w:val="000000" w:themeColor="text1"/>
-          <w:sz w:val="28"/>
           <w:szCs w:val="28"/>
         </w:rPr>
       </w:pPr>
@@ -3610,7 +3579,6 @@
         <w:ind w:left="1276"/>
         <w:rPr>
           <w:color w:val="000000" w:themeColor="text1"/>
-          <w:sz w:val="28"/>
           <w:szCs w:val="28"/>
         </w:rPr>
       </w:pPr>
@@ -3620,47 +3588,6 @@
         <w:ind w:left="1276"/>
         <w:rPr>
           <w:color w:val="000000" w:themeColor="text1"/>
-          <w:sz w:val="28"/>
-          <w:szCs w:val="28"/>
-        </w:rPr>
-      </w:pPr>
-    </w:p>
-    <w:p>
-      <w:pPr>
-        <w:ind w:left="1276"/>
-        <w:rPr>
-          <w:color w:val="000000" w:themeColor="text1"/>
-          <w:sz w:val="28"/>
-          <w:szCs w:val="28"/>
-        </w:rPr>
-      </w:pPr>
-    </w:p>
-    <w:p>
-      <w:pPr>
-        <w:ind w:left="1276"/>
-        <w:rPr>
-          <w:color w:val="000000" w:themeColor="text1"/>
-          <w:sz w:val="28"/>
-          <w:szCs w:val="28"/>
-        </w:rPr>
-      </w:pPr>
-    </w:p>
-    <w:p>
-      <w:pPr>
-        <w:ind w:left="1276"/>
-        <w:rPr>
-          <w:color w:val="000000" w:themeColor="text1"/>
-          <w:sz w:val="28"/>
-          <w:szCs w:val="28"/>
-        </w:rPr>
-      </w:pPr>
-    </w:p>
-    <w:p>
-      <w:pPr>
-        <w:ind w:left="1276"/>
-        <w:rPr>
-          <w:color w:val="000000" w:themeColor="text1"/>
-          <w:sz w:val="28"/>
           <w:szCs w:val="28"/>
         </w:rPr>
       </w:pPr>
@@ -3673,7 +3600,6 @@
           <w:b/>
           <w:bCs/>
           <w:color w:val="000000" w:themeColor="text1"/>
-          <w:sz w:val="28"/>
           <w:szCs w:val="28"/>
         </w:rPr>
       </w:pPr>
@@ -3692,7 +3618,6 @@
           <w:b/>
           <w:bCs/>
           <w:color w:val="000000" w:themeColor="text1"/>
-          <w:sz w:val="28"/>
           <w:szCs w:val="28"/>
         </w:rPr>
         <w:t>:</w:t>
@@ -3703,14 +3628,12 @@
         <w:ind w:left="1276"/>
         <w:rPr>
           <w:color w:val="000000" w:themeColor="text1"/>
-          <w:sz w:val="28"/>
-          <w:szCs w:val="28"/>
-        </w:rPr>
-      </w:pPr>
-      <w:r>
-        <w:rPr>
-          <w:color w:val="000000" w:themeColor="text1"/>
-          <w:sz w:val="28"/>
+          <w:szCs w:val="28"/>
+        </w:rPr>
+      </w:pPr>
+      <w:r>
+        <w:rPr>
+          <w:color w:val="000000" w:themeColor="text1"/>
           <w:szCs w:val="28"/>
         </w:rPr>
         <w:t xml:space="preserve">Δεν είστε υποχρεωμένοι να συμμορφωθείτε με τη άδεια για στοιχεία του υλικού που είναι σε Κοινό Κτήμ/ public domain, ή εκεί όπου η χρήση επιτρέπεται στα πλαίσια μιας ισχύουσας </w:t>
@@ -3719,7 +3642,6 @@
         <w:r>
           <w:rPr>
             <w:rStyle w:val="Hyperlink"/>
-            <w:sz w:val="28"/>
             <w:szCs w:val="28"/>
           </w:rPr>
           <w:t>εξαίρεσης ή περιορισμού</w:t>
@@ -3728,7 +3650,6 @@
       <w:r>
         <w:rPr>
           <w:color w:val="000000" w:themeColor="text1"/>
-          <w:sz w:val="28"/>
           <w:szCs w:val="28"/>
         </w:rPr>
         <w:t xml:space="preserve">. </w:t>
@@ -3739,14 +3660,12 @@
         <w:ind w:left="1276"/>
         <w:rPr>
           <w:color w:val="000000" w:themeColor="text1"/>
-          <w:sz w:val="28"/>
-          <w:szCs w:val="28"/>
-        </w:rPr>
-      </w:pPr>
-      <w:r>
-        <w:rPr>
-          <w:color w:val="000000" w:themeColor="text1"/>
-          <w:sz w:val="28"/>
+          <w:szCs w:val="28"/>
+        </w:rPr>
+      </w:pPr>
+      <w:r>
+        <w:rPr>
+          <w:color w:val="000000" w:themeColor="text1"/>
           <w:szCs w:val="28"/>
         </w:rPr>
         <w:t xml:space="preserve">Δεν παρέχεται καμία εγγύηση. Η άδεια μπορεί να μη σας δίνει όλα τα απαραίτητα δικαιώματα για τη χρήση που σκοπεύετε. Για παράδειγμα, άλλα </w:t>
@@ -3754,7 +3673,6 @@
       <w:r>
         <w:rPr>
           <w:color w:val="000000" w:themeColor="text1"/>
-          <w:sz w:val="28"/>
           <w:szCs w:val="28"/>
         </w:rPr>
         <w:t>δικαιώματα</w:t>
@@ -3762,7 +3680,6 @@
       <w:r>
         <w:rPr>
           <w:color w:val="000000" w:themeColor="text1"/>
-          <w:sz w:val="28"/>
           <w:szCs w:val="28"/>
         </w:rPr>
         <w:t xml:space="preserve">, όπως </w:t>
@@ -3771,7 +3688,6 @@
         <w:r>
           <w:rPr>
             <w:rStyle w:val="Hyperlink"/>
-            <w:sz w:val="28"/>
             <w:szCs w:val="28"/>
           </w:rPr>
           <w:t>διαφήμιση, ιδιωτικότητα, ή ηθικά δικαιώματα</w:t>
@@ -3780,7 +3696,6 @@
       <w:r>
         <w:rPr>
           <w:color w:val="000000" w:themeColor="text1"/>
-          <w:sz w:val="28"/>
           <w:szCs w:val="28"/>
         </w:rPr>
         <w:t xml:space="preserve"> μπορεί να περιορίσουν το πως χρησιμοποιείτε το υλικό. </w:t>
@@ -3791,7 +3706,6 @@
         <w:ind w:left="1276"/>
         <w:rPr>
           <w:color w:val="000000" w:themeColor="text1"/>
-          <w:sz w:val="28"/>
           <w:szCs w:val="28"/>
         </w:rPr>
       </w:pPr>
@@ -3801,7 +3715,6 @@
         <w:ind w:left="1276"/>
         <w:rPr>
           <w:color w:val="000000" w:themeColor="text1"/>
-          <w:sz w:val="28"/>
           <w:szCs w:val="28"/>
         </w:rPr>
       </w:pPr>
@@ -3811,7 +3724,6 @@
         <w:ind w:left="1276"/>
         <w:rPr>
           <w:color w:val="000000" w:themeColor="text1"/>
-          <w:sz w:val="28"/>
           <w:szCs w:val="28"/>
         </w:rPr>
       </w:pPr>
@@ -3819,14 +3731,13 @@
         <w:rPr>
           <w:rFonts w:ascii="Arial" w:hAnsi="Arial" w:cs="Arial"/>
           <w:noProof/>
-          <w:sz w:val="28"/>
           <w:szCs w:val="28"/>
           <w:lang w:eastAsia="el-GR"/>
         </w:rPr>
         <mc:AlternateContent>
           <mc:Choice Requires="wps">
             <w:drawing>
-              <wp:anchor distT="0" distB="0" distL="114300" distR="114300" simplePos="0" relativeHeight="251682816" behindDoc="0" locked="0" layoutInCell="1" allowOverlap="1" wp14:anchorId="481E6030" wp14:editId="505CE774">
+              <wp:anchor distT="0" distB="0" distL="114300" distR="114300" simplePos="0" relativeHeight="251682816" behindDoc="0" locked="0" layoutInCell="1" allowOverlap="1" wp14:anchorId="1312EC15" wp14:editId="57F7A091">
                 <wp:simplePos x="0" y="0"/>
                 <wp:positionH relativeFrom="column">
                   <wp:posOffset>338043</wp:posOffset>
@@ -3899,7 +3810,6 @@
         <w:ind w:left="1276" w:hanging="567"/>
         <w:rPr>
           <w:color w:val="000000" w:themeColor="text1"/>
-          <w:sz w:val="28"/>
           <w:szCs w:val="28"/>
         </w:rPr>
       </w:pPr>
@@ -3909,7 +3819,6 @@
         <w:ind w:left="1276" w:hanging="567"/>
         <w:rPr>
           <w:color w:val="000000" w:themeColor="text1"/>
-          <w:sz w:val="28"/>
           <w:szCs w:val="28"/>
         </w:rPr>
       </w:pPr>
@@ -3919,23 +3828,20 @@
         <w:ind w:left="1276"/>
         <w:rPr>
           <w:color w:val="000000" w:themeColor="text1"/>
-          <w:sz w:val="28"/>
-          <w:szCs w:val="28"/>
-        </w:rPr>
-      </w:pPr>
-    </w:p>
-    <w:p>
-      <w:pPr>
-        <w:rPr>
-          <w:color w:val="000000" w:themeColor="text1"/>
-          <w:sz w:val="28"/>
-          <w:szCs w:val="28"/>
-        </w:rPr>
-      </w:pPr>
-      <w:r>
-        <w:rPr>
-          <w:color w:val="000000" w:themeColor="text1"/>
-          <w:sz w:val="28"/>
+          <w:szCs w:val="28"/>
+        </w:rPr>
+      </w:pPr>
+    </w:p>
+    <w:p>
+      <w:pPr>
+        <w:rPr>
+          <w:color w:val="000000" w:themeColor="text1"/>
+          <w:szCs w:val="28"/>
+        </w:rPr>
+      </w:pPr>
+      <w:r>
+        <w:rPr>
+          <w:color w:val="000000" w:themeColor="text1"/>
           <w:szCs w:val="28"/>
         </w:rPr>
         <w:br w:type="page"/>
@@ -3945,7 +3851,6 @@
       <w:pPr>
         <w:rPr>
           <w:color w:val="000000" w:themeColor="text1"/>
-          <w:sz w:val="28"/>
           <w:szCs w:val="28"/>
         </w:rPr>
       </w:pPr>
@@ -3964,214 +3869,190 @@
       <w:pPr>
         <w:rPr>
           <w:color w:val="000000" w:themeColor="text1"/>
-          <w:sz w:val="28"/>
-          <w:szCs w:val="28"/>
-        </w:rPr>
-      </w:pPr>
-    </w:p>
-    <w:p>
-      <w:pPr>
-        <w:rPr>
-          <w:color w:val="000000" w:themeColor="text1"/>
-          <w:sz w:val="28"/>
-          <w:szCs w:val="28"/>
-        </w:rPr>
-      </w:pPr>
-    </w:p>
-    <w:p>
-      <w:pPr>
-        <w:rPr>
-          <w:color w:val="000000" w:themeColor="text1"/>
-          <w:sz w:val="28"/>
-          <w:szCs w:val="28"/>
-        </w:rPr>
-      </w:pPr>
-    </w:p>
-    <w:p>
-      <w:pPr>
-        <w:rPr>
-          <w:color w:val="000000" w:themeColor="text1"/>
-          <w:sz w:val="28"/>
-          <w:szCs w:val="28"/>
-        </w:rPr>
-      </w:pPr>
-    </w:p>
-    <w:p>
-      <w:pPr>
-        <w:rPr>
-          <w:color w:val="000000" w:themeColor="text1"/>
-          <w:sz w:val="28"/>
-          <w:szCs w:val="28"/>
-        </w:rPr>
-      </w:pPr>
-    </w:p>
-    <w:p>
-      <w:pPr>
-        <w:rPr>
-          <w:color w:val="000000" w:themeColor="text1"/>
-          <w:sz w:val="28"/>
-          <w:szCs w:val="28"/>
-        </w:rPr>
-      </w:pPr>
-    </w:p>
-    <w:p>
-      <w:pPr>
-        <w:rPr>
-          <w:color w:val="000000" w:themeColor="text1"/>
-          <w:sz w:val="28"/>
-          <w:szCs w:val="28"/>
-        </w:rPr>
-      </w:pPr>
-    </w:p>
-    <w:p>
-      <w:pPr>
-        <w:rPr>
-          <w:color w:val="000000" w:themeColor="text1"/>
-          <w:sz w:val="28"/>
-          <w:szCs w:val="28"/>
-        </w:rPr>
-      </w:pPr>
-    </w:p>
-    <w:p>
-      <w:pPr>
-        <w:rPr>
-          <w:color w:val="000000" w:themeColor="text1"/>
-          <w:sz w:val="28"/>
-          <w:szCs w:val="28"/>
-        </w:rPr>
-      </w:pPr>
-    </w:p>
-    <w:p>
-      <w:pPr>
-        <w:rPr>
-          <w:color w:val="000000" w:themeColor="text1"/>
-          <w:sz w:val="28"/>
-          <w:szCs w:val="28"/>
-        </w:rPr>
-      </w:pPr>
-    </w:p>
-    <w:p>
-      <w:pPr>
-        <w:rPr>
-          <w:color w:val="000000" w:themeColor="text1"/>
-          <w:sz w:val="28"/>
-          <w:szCs w:val="28"/>
-        </w:rPr>
-      </w:pPr>
-    </w:p>
-    <w:p>
-      <w:pPr>
-        <w:rPr>
-          <w:color w:val="000000" w:themeColor="text1"/>
-          <w:sz w:val="28"/>
-          <w:szCs w:val="28"/>
-        </w:rPr>
-      </w:pPr>
-    </w:p>
-    <w:p>
-      <w:pPr>
-        <w:rPr>
-          <w:color w:val="000000" w:themeColor="text1"/>
-          <w:sz w:val="28"/>
-          <w:szCs w:val="28"/>
-        </w:rPr>
-      </w:pPr>
-    </w:p>
-    <w:p>
-      <w:pPr>
-        <w:rPr>
-          <w:color w:val="000000" w:themeColor="text1"/>
-          <w:sz w:val="28"/>
-          <w:szCs w:val="28"/>
-        </w:rPr>
-      </w:pPr>
-    </w:p>
-    <w:p>
-      <w:pPr>
-        <w:rPr>
-          <w:color w:val="000000" w:themeColor="text1"/>
-          <w:sz w:val="28"/>
-          <w:szCs w:val="28"/>
-        </w:rPr>
-      </w:pPr>
-    </w:p>
-    <w:p>
-      <w:pPr>
-        <w:rPr>
-          <w:color w:val="000000" w:themeColor="text1"/>
-          <w:sz w:val="28"/>
-          <w:szCs w:val="28"/>
-        </w:rPr>
-      </w:pPr>
-    </w:p>
-    <w:p>
-      <w:pPr>
-        <w:rPr>
-          <w:color w:val="000000" w:themeColor="text1"/>
-          <w:sz w:val="28"/>
-          <w:szCs w:val="28"/>
-        </w:rPr>
-      </w:pPr>
-    </w:p>
-    <w:p>
-      <w:pPr>
-        <w:rPr>
-          <w:color w:val="000000" w:themeColor="text1"/>
-          <w:sz w:val="28"/>
-          <w:szCs w:val="28"/>
-        </w:rPr>
-      </w:pPr>
-    </w:p>
-    <w:p>
-      <w:pPr>
-        <w:rPr>
-          <w:color w:val="000000" w:themeColor="text1"/>
-          <w:sz w:val="28"/>
-          <w:szCs w:val="28"/>
-        </w:rPr>
-      </w:pPr>
-    </w:p>
-    <w:p>
-      <w:pPr>
-        <w:rPr>
-          <w:color w:val="000000" w:themeColor="text1"/>
-          <w:sz w:val="28"/>
-          <w:szCs w:val="28"/>
-        </w:rPr>
-      </w:pPr>
-    </w:p>
-    <w:p>
-      <w:pPr>
-        <w:rPr>
-          <w:color w:val="000000" w:themeColor="text1"/>
-          <w:sz w:val="28"/>
-          <w:szCs w:val="28"/>
-        </w:rPr>
-      </w:pPr>
-    </w:p>
-    <w:p>
-      <w:pPr>
-        <w:rPr>
-          <w:color w:val="000000" w:themeColor="text1"/>
-          <w:sz w:val="28"/>
-          <w:szCs w:val="28"/>
-        </w:rPr>
-      </w:pPr>
-    </w:p>
-    <w:p>
-      <w:pPr>
-        <w:rPr>
-          <w:color w:val="000000" w:themeColor="text1"/>
-          <w:sz w:val="28"/>
-          <w:szCs w:val="28"/>
-        </w:rPr>
-      </w:pPr>
-    </w:p>
-    <w:p>
-      <w:pPr>
-        <w:rPr>
-          <w:color w:val="000000" w:themeColor="text1"/>
-          <w:sz w:val="28"/>
+          <w:szCs w:val="28"/>
+        </w:rPr>
+      </w:pPr>
+    </w:p>
+    <w:p>
+      <w:pPr>
+        <w:rPr>
+          <w:color w:val="000000" w:themeColor="text1"/>
+          <w:szCs w:val="28"/>
+        </w:rPr>
+      </w:pPr>
+    </w:p>
+    <w:p>
+      <w:pPr>
+        <w:rPr>
+          <w:color w:val="000000" w:themeColor="text1"/>
+          <w:szCs w:val="28"/>
+        </w:rPr>
+      </w:pPr>
+    </w:p>
+    <w:p>
+      <w:pPr>
+        <w:rPr>
+          <w:color w:val="000000" w:themeColor="text1"/>
+          <w:szCs w:val="28"/>
+        </w:rPr>
+      </w:pPr>
+    </w:p>
+    <w:p>
+      <w:pPr>
+        <w:rPr>
+          <w:color w:val="000000" w:themeColor="text1"/>
+          <w:szCs w:val="28"/>
+        </w:rPr>
+      </w:pPr>
+    </w:p>
+    <w:p>
+      <w:pPr>
+        <w:rPr>
+          <w:color w:val="000000" w:themeColor="text1"/>
+          <w:szCs w:val="28"/>
+        </w:rPr>
+      </w:pPr>
+    </w:p>
+    <w:p>
+      <w:pPr>
+        <w:rPr>
+          <w:color w:val="000000" w:themeColor="text1"/>
+          <w:szCs w:val="28"/>
+        </w:rPr>
+      </w:pPr>
+    </w:p>
+    <w:p>
+      <w:pPr>
+        <w:rPr>
+          <w:color w:val="000000" w:themeColor="text1"/>
+          <w:szCs w:val="28"/>
+        </w:rPr>
+      </w:pPr>
+    </w:p>
+    <w:p>
+      <w:pPr>
+        <w:rPr>
+          <w:color w:val="000000" w:themeColor="text1"/>
+          <w:szCs w:val="28"/>
+        </w:rPr>
+      </w:pPr>
+    </w:p>
+    <w:p>
+      <w:pPr>
+        <w:rPr>
+          <w:color w:val="000000" w:themeColor="text1"/>
+          <w:szCs w:val="28"/>
+        </w:rPr>
+      </w:pPr>
+    </w:p>
+    <w:p>
+      <w:pPr>
+        <w:rPr>
+          <w:color w:val="000000" w:themeColor="text1"/>
+          <w:szCs w:val="28"/>
+        </w:rPr>
+      </w:pPr>
+    </w:p>
+    <w:p>
+      <w:pPr>
+        <w:rPr>
+          <w:color w:val="000000" w:themeColor="text1"/>
+          <w:szCs w:val="28"/>
+        </w:rPr>
+      </w:pPr>
+    </w:p>
+    <w:p>
+      <w:pPr>
+        <w:rPr>
+          <w:color w:val="000000" w:themeColor="text1"/>
+          <w:szCs w:val="28"/>
+        </w:rPr>
+      </w:pPr>
+    </w:p>
+    <w:p>
+      <w:pPr>
+        <w:rPr>
+          <w:color w:val="000000" w:themeColor="text1"/>
+          <w:szCs w:val="28"/>
+        </w:rPr>
+      </w:pPr>
+    </w:p>
+    <w:p>
+      <w:pPr>
+        <w:rPr>
+          <w:color w:val="000000" w:themeColor="text1"/>
+          <w:szCs w:val="28"/>
+        </w:rPr>
+      </w:pPr>
+    </w:p>
+    <w:p>
+      <w:pPr>
+        <w:rPr>
+          <w:color w:val="000000" w:themeColor="text1"/>
+          <w:szCs w:val="28"/>
+        </w:rPr>
+      </w:pPr>
+    </w:p>
+    <w:p>
+      <w:pPr>
+        <w:rPr>
+          <w:color w:val="000000" w:themeColor="text1"/>
+          <w:szCs w:val="28"/>
+        </w:rPr>
+      </w:pPr>
+    </w:p>
+    <w:p>
+      <w:pPr>
+        <w:rPr>
+          <w:color w:val="000000" w:themeColor="text1"/>
+          <w:szCs w:val="28"/>
+        </w:rPr>
+      </w:pPr>
+    </w:p>
+    <w:p>
+      <w:pPr>
+        <w:rPr>
+          <w:color w:val="000000" w:themeColor="text1"/>
+          <w:szCs w:val="28"/>
+        </w:rPr>
+      </w:pPr>
+    </w:p>
+    <w:p>
+      <w:pPr>
+        <w:rPr>
+          <w:color w:val="000000" w:themeColor="text1"/>
+          <w:szCs w:val="28"/>
+        </w:rPr>
+      </w:pPr>
+    </w:p>
+    <w:p>
+      <w:pPr>
+        <w:rPr>
+          <w:color w:val="000000" w:themeColor="text1"/>
+          <w:szCs w:val="28"/>
+        </w:rPr>
+      </w:pPr>
+    </w:p>
+    <w:p>
+      <w:pPr>
+        <w:rPr>
+          <w:color w:val="000000" w:themeColor="text1"/>
+          <w:szCs w:val="28"/>
+        </w:rPr>
+      </w:pPr>
+    </w:p>
+    <w:p>
+      <w:pPr>
+        <w:rPr>
+          <w:color w:val="000000" w:themeColor="text1"/>
+          <w:szCs w:val="28"/>
+        </w:rPr>
+      </w:pPr>
+    </w:p>
+    <w:p>
+      <w:pPr>
+        <w:rPr>
+          <w:color w:val="000000" w:themeColor="text1"/>
           <w:szCs w:val="28"/>
         </w:rPr>
       </w:pPr>
@@ -5067,151 +4948,94 @@
       <w:pPr>
         <w:rPr>
           <w:color w:val="000000" w:themeColor="text1"/>
-          <w:sz w:val="28"/>
-          <w:szCs w:val="28"/>
-        </w:rPr>
-      </w:pPr>
-    </w:p>
-    <w:p>
-      <w:pPr>
-        <w:rPr>
-          <w:color w:val="000000" w:themeColor="text1"/>
-          <w:sz w:val="28"/>
-          <w:szCs w:val="28"/>
-        </w:rPr>
-      </w:pPr>
-    </w:p>
-    <w:p>
-      <w:pPr>
-        <w:rPr>
-          <w:color w:val="000000" w:themeColor="text1"/>
-          <w:sz w:val="28"/>
-          <w:szCs w:val="28"/>
-        </w:rPr>
-      </w:pPr>
-    </w:p>
-    <w:p>
-      <w:pPr>
-        <w:rPr>
-          <w:color w:val="000000" w:themeColor="text1"/>
-          <w:sz w:val="28"/>
-          <w:szCs w:val="28"/>
-        </w:rPr>
-      </w:pPr>
-    </w:p>
-    <w:p>
-      <w:pPr>
-        <w:rPr>
-          <w:color w:val="000000" w:themeColor="text1"/>
-          <w:sz w:val="28"/>
-          <w:szCs w:val="28"/>
-        </w:rPr>
-      </w:pPr>
-    </w:p>
-    <w:p>
-      <w:pPr>
-        <w:rPr>
-          <w:color w:val="000000" w:themeColor="text1"/>
-          <w:sz w:val="28"/>
-          <w:szCs w:val="28"/>
-        </w:rPr>
-      </w:pPr>
-    </w:p>
-    <w:p>
-      <w:pPr>
-        <w:rPr>
-          <w:color w:val="000000" w:themeColor="text1"/>
-          <w:sz w:val="28"/>
-          <w:szCs w:val="28"/>
-        </w:rPr>
-      </w:pPr>
-    </w:p>
-    <w:p>
-      <w:pPr>
-        <w:rPr>
-          <w:color w:val="000000" w:themeColor="text1"/>
-          <w:sz w:val="28"/>
-          <w:szCs w:val="28"/>
-        </w:rPr>
-      </w:pPr>
-    </w:p>
-    <w:p>
-      <w:pPr>
-        <w:rPr>
-          <w:color w:val="000000" w:themeColor="text1"/>
-          <w:sz w:val="28"/>
-          <w:szCs w:val="28"/>
-        </w:rPr>
-      </w:pPr>
-    </w:p>
-    <w:p>
-      <w:pPr>
-        <w:rPr>
-          <w:color w:val="000000" w:themeColor="text1"/>
-          <w:sz w:val="28"/>
-          <w:szCs w:val="28"/>
-        </w:rPr>
-      </w:pPr>
-    </w:p>
-    <w:p>
-      <w:pPr>
-        <w:rPr>
-          <w:color w:val="000000" w:themeColor="text1"/>
-          <w:sz w:val="28"/>
-          <w:szCs w:val="28"/>
-        </w:rPr>
-      </w:pPr>
-    </w:p>
-    <w:p>
-      <w:pPr>
-        <w:rPr>
-          <w:color w:val="000000" w:themeColor="text1"/>
-          <w:sz w:val="28"/>
-          <w:szCs w:val="28"/>
-        </w:rPr>
-      </w:pPr>
-    </w:p>
-    <w:p>
-      <w:pPr>
-        <w:rPr>
-          <w:color w:val="000000" w:themeColor="text1"/>
-          <w:sz w:val="28"/>
-          <w:szCs w:val="28"/>
-        </w:rPr>
-      </w:pPr>
-    </w:p>
-    <w:p>
-      <w:pPr>
-        <w:rPr>
-          <w:color w:val="000000" w:themeColor="text1"/>
-          <w:sz w:val="28"/>
-          <w:szCs w:val="28"/>
-        </w:rPr>
-      </w:pPr>
-    </w:p>
-    <w:p>
-      <w:pPr>
-        <w:rPr>
-          <w:color w:val="000000" w:themeColor="text1"/>
-          <w:sz w:val="28"/>
-          <w:szCs w:val="28"/>
-        </w:rPr>
-      </w:pPr>
-    </w:p>
-    <w:p>
-      <w:pPr>
-        <w:rPr>
-          <w:color w:val="000000" w:themeColor="text1"/>
-          <w:sz w:val="28"/>
-          <w:szCs w:val="28"/>
-        </w:rPr>
-      </w:pPr>
-    </w:p>
-    <w:p>
-      <w:pPr>
-        <w:rPr>
-          <w:color w:val="000000" w:themeColor="text1"/>
-          <w:sz w:val="28"/>
+          <w:szCs w:val="28"/>
+        </w:rPr>
+      </w:pPr>
+    </w:p>
+    <w:p>
+      <w:pPr>
+        <w:rPr>
+          <w:color w:val="000000" w:themeColor="text1"/>
+          <w:szCs w:val="28"/>
+        </w:rPr>
+      </w:pPr>
+    </w:p>
+    <w:p>
+      <w:pPr>
+        <w:rPr>
+          <w:color w:val="000000" w:themeColor="text1"/>
+          <w:szCs w:val="28"/>
+        </w:rPr>
+      </w:pPr>
+    </w:p>
+    <w:p>
+      <w:pPr>
+        <w:rPr>
+          <w:color w:val="000000" w:themeColor="text1"/>
+          <w:szCs w:val="28"/>
+        </w:rPr>
+      </w:pPr>
+    </w:p>
+    <w:p>
+      <w:pPr>
+        <w:rPr>
+          <w:color w:val="000000" w:themeColor="text1"/>
+          <w:szCs w:val="28"/>
+        </w:rPr>
+      </w:pPr>
+    </w:p>
+    <w:p>
+      <w:pPr>
+        <w:rPr>
+          <w:color w:val="000000" w:themeColor="text1"/>
+          <w:szCs w:val="28"/>
+        </w:rPr>
+      </w:pPr>
+    </w:p>
+    <w:p>
+      <w:pPr>
+        <w:rPr>
+          <w:color w:val="000000" w:themeColor="text1"/>
+          <w:szCs w:val="28"/>
+        </w:rPr>
+      </w:pPr>
+    </w:p>
+    <w:p>
+      <w:pPr>
+        <w:rPr>
+          <w:color w:val="000000" w:themeColor="text1"/>
+          <w:szCs w:val="28"/>
+        </w:rPr>
+      </w:pPr>
+    </w:p>
+    <w:p>
+      <w:pPr>
+        <w:rPr>
+          <w:color w:val="000000" w:themeColor="text1"/>
+          <w:szCs w:val="28"/>
+        </w:rPr>
+      </w:pPr>
+    </w:p>
+    <w:p>
+      <w:pPr>
+        <w:rPr>
+          <w:color w:val="000000" w:themeColor="text1"/>
+          <w:szCs w:val="28"/>
+        </w:rPr>
+      </w:pPr>
+    </w:p>
+    <w:p>
+      <w:pPr>
+        <w:rPr>
+          <w:color w:val="000000" w:themeColor="text1"/>
+          <w:szCs w:val="28"/>
+        </w:rPr>
+      </w:pPr>
+    </w:p>
+    <w:p>
+      <w:pPr>
+        <w:rPr>
+          <w:color w:val="000000" w:themeColor="text1"/>
           <w:szCs w:val="28"/>
         </w:rPr>
       </w:pPr>
@@ -5222,6 +5046,7 @@
       </w:pPr>
       <w:bookmarkStart w:id="19" w:name="_Toc501112769"/>
       <w:r>
+        <w:lastRenderedPageBreak/>
         <w:t>Εισαγωγή</w:t>
       </w:r>
       <w:bookmarkEnd w:id="19"/>
@@ -5238,13 +5063,13 @@
           <w:lang w:eastAsia="el-GR"/>
         </w:rPr>
         <w:drawing>
-          <wp:anchor distT="0" distB="0" distL="114300" distR="114300" simplePos="0" relativeHeight="251686912" behindDoc="1" locked="0" layoutInCell="1" allowOverlap="1" wp14:anchorId="6336A729" wp14:editId="42B7C010">
+          <wp:anchor distT="0" distB="0" distL="114300" distR="114300" simplePos="0" relativeHeight="251686912" behindDoc="1" locked="0" layoutInCell="1" allowOverlap="1" wp14:anchorId="77026121" wp14:editId="315538B5">
             <wp:simplePos x="0" y="0"/>
             <wp:positionH relativeFrom="column">
-              <wp:posOffset>3172460</wp:posOffset>
+              <wp:posOffset>3126105</wp:posOffset>
             </wp:positionH>
             <wp:positionV relativeFrom="paragraph">
-              <wp:posOffset>2115820</wp:posOffset>
+              <wp:posOffset>2627630</wp:posOffset>
             </wp:positionV>
             <wp:extent cx="2891155" cy="2168525"/>
             <wp:effectExtent l="0" t="635" r="3810" b="3810"/>
@@ -5483,7 +5308,7 @@
         <mc:AlternateContent>
           <mc:Choice Requires="wps">
             <w:drawing>
-              <wp:anchor distT="0" distB="0" distL="114300" distR="114300" simplePos="0" relativeHeight="251688960" behindDoc="0" locked="0" layoutInCell="1" allowOverlap="1" wp14:anchorId="04B8CD5D" wp14:editId="40AB191D">
+              <wp:anchor distT="0" distB="0" distL="114300" distR="114300" simplePos="0" relativeHeight="251688960" behindDoc="0" locked="0" layoutInCell="1" allowOverlap="1" wp14:anchorId="1C5D2C27" wp14:editId="3D739E33">
                 <wp:simplePos x="0" y="0"/>
                 <wp:positionH relativeFrom="column">
                   <wp:posOffset>3491614</wp:posOffset>
@@ -5572,7 +5397,7 @@
           </mc:Choice>
           <mc:Fallback>
             <w:pict>
-              <v:shape w14:anchorId="04B8CD5D" id="Text Box 25" o:spid="_x0000_s1028" type="#_x0000_t202" style="position:absolute;left:0;text-align:left;margin-left:274.95pt;margin-top:243.3pt;width:170.75pt;height:.05pt;z-index:251688960;visibility:visible;mso-wrap-style:square;mso-wrap-distance-left:9pt;mso-wrap-distance-top:0;mso-wrap-distance-right:9pt;mso-wrap-distance-bottom:0;mso-position-horizontal:absolute;mso-position-horizontal-relative:text;mso-position-vertical:absolute;mso-position-vertical-relative:text;v-text-anchor:top" o:gfxdata="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" stroked="f">
+              <v:shape w14:anchorId="1C5D2C27" id="Text Box 25" o:spid="_x0000_s1028" type="#_x0000_t202" style="position:absolute;left:0;text-align:left;margin-left:274.95pt;margin-top:243.3pt;width:170.75pt;height:.05pt;z-index:251688960;visibility:visible;mso-wrap-style:square;mso-wrap-distance-left:9pt;mso-wrap-distance-top:0;mso-wrap-distance-right:9pt;mso-wrap-distance-bottom:0;mso-position-horizontal:absolute;mso-position-horizontal-relative:text;mso-position-vertical:absolute;mso-position-vertical-relative:text;v-text-anchor:top" o:gfxdata="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" stroked="f">
                 <v:textbox style="mso-fit-shape-to-text:t" inset="0,0,0,0">
                   <w:txbxContent>
                     <w:p>
@@ -5627,7 +5452,7 @@
           <w:lang w:eastAsia="el-GR"/>
         </w:rPr>
         <w:drawing>
-          <wp:inline distT="0" distB="0" distL="0" distR="0">
+          <wp:inline distT="0" distB="0" distL="0" distR="0" wp14:anchorId="1788CFB0" wp14:editId="76945F83">
             <wp:extent cx="3357245" cy="2956560"/>
             <wp:effectExtent l="0" t="0" r="0" b="0"/>
             <wp:docPr id="20" name="Picture 20"/>
@@ -5681,7 +5506,7 @@
         <mc:AlternateContent>
           <mc:Choice Requires="wps">
             <w:drawing>
-              <wp:anchor distT="0" distB="0" distL="114300" distR="114300" simplePos="0" relativeHeight="251685888" behindDoc="1" locked="0" layoutInCell="1" allowOverlap="1" wp14:anchorId="3C7FC44E" wp14:editId="0C9AAAD9">
+              <wp:anchor distT="0" distB="0" distL="114300" distR="114300" simplePos="0" relativeHeight="251685888" behindDoc="1" locked="0" layoutInCell="1" allowOverlap="1" wp14:anchorId="352116DB" wp14:editId="5176A98C">
                 <wp:simplePos x="0" y="0"/>
                 <wp:positionH relativeFrom="column">
                   <wp:posOffset>284347</wp:posOffset>
@@ -5815,7 +5640,7 @@
           </mc:Choice>
           <mc:Fallback>
             <w:pict>
-              <v:shape w14:anchorId="3C7FC44E" id="Text Box 21" o:spid="_x0000_s1029" type="#_x0000_t202" style="position:absolute;left:0;text-align:left;margin-left:22.4pt;margin-top:1.15pt;width:235.8pt;height:.05pt;z-index:-251630592;visibility:visible;mso-wrap-style:square;mso-wrap-distance-left:9pt;mso-wrap-distance-top:0;mso-wrap-distance-right:9pt;mso-wrap-distance-bottom:0;mso-position-horizontal:absolute;mso-position-horizontal-relative:text;mso-position-vertical:absolute;mso-position-vertical-relative:text;v-text-anchor:top" o:gfxdata="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" stroked="f">
+              <v:shape w14:anchorId="352116DB" id="Text Box 21" o:spid="_x0000_s1029" type="#_x0000_t202" style="position:absolute;left:0;text-align:left;margin-left:22.4pt;margin-top:1.15pt;width:235.8pt;height:.05pt;z-index:-251630592;visibility:visible;mso-wrap-style:square;mso-wrap-distance-left:9pt;mso-wrap-distance-top:0;mso-wrap-distance-right:9pt;mso-wrap-distance-bottom:0;mso-position-horizontal:absolute;mso-position-horizontal-relative:text;mso-position-vertical:absolute;mso-position-vertical-relative:text;v-text-anchor:top" o:gfxdata="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" stroked="f">
                 <v:textbox style="mso-fit-shape-to-text:t" inset="0,0,0,0">
                   <w:txbxContent>
                     <w:p>
@@ -5877,7 +5702,21 @@
                         <w:rPr>
                           <w:lang w:val="en-US"/>
                         </w:rPr>
-                        <w:t>Basic Sensor Kit For Arduino</w:t>
+                        <w:t xml:space="preserve">Basic Sensor Kit </w:t>
+                      </w:r>
+                      <w:proofErr w:type="gramStart"/>
+                      <w:r>
+                        <w:rPr>
+                          <w:lang w:val="en-US"/>
+                        </w:rPr>
+                        <w:t>For</w:t>
+                      </w:r>
+                      <w:proofErr w:type="gramEnd"/>
+                      <w:r>
+                        <w:rPr>
+                          <w:lang w:val="en-US"/>
+                        </w:rPr>
+                        <w:t xml:space="preserve"> Arduino</w:t>
                       </w:r>
                     </w:p>
                   </w:txbxContent>
@@ -5931,590 +5770,590 @@
         <w:t xml:space="preserve"> του</w:t>
       </w:r>
       <w:r>
-        <w:t xml:space="preserve"> την ημέρα είναι πολύ χαμηλότερο από την κατασκάβει ενός τηλεκατευθυνόμενου οχήματος.</w:t>
+        <w:t xml:space="preserve"> την ημέρα είναι πολύ χαμηλότερο από την </w:t>
+      </w:r>
+      <w:r>
+        <w:lastRenderedPageBreak/>
+        <w:t>κατασκάβει ενός τηλεκατευθυνόμενου οχήματος.</w:t>
       </w:r>
       <w:r>
         <w:t xml:space="preserve"> Ο ποιο δημοφιλής μικροεπεξεργαστής </w:t>
       </w:r>
       <w:r>
-        <w:t xml:space="preserve">και ένας από τους πρώτους που προωθήσαν αυτήν τη «μόδα» </w:t>
-      </w:r>
-      <w:r>
+        <w:t xml:space="preserve">και ένας από τους πρώτους που προωθήσαν αυτήν τη «μόδα» είναι το </w:t>
+      </w:r>
+      <w:r>
+        <w:rPr>
+          <w:lang w:val="en-US"/>
+        </w:rPr>
+        <w:t>Arduino</w:t>
+      </w:r>
+      <w:r>
+        <w:t>.</w:t>
+      </w:r>
+      <w:r>
+        <w:t xml:space="preserve"> Στην πραγματικότητα το </w:t>
+      </w:r>
+      <w:r>
+        <w:rPr>
+          <w:lang w:val="en-US"/>
+        </w:rPr>
+        <w:t>Arduino</w:t>
+      </w:r>
+      <w:r>
+        <w:t xml:space="preserve"> </w:t>
+      </w:r>
+      <w:r>
+        <w:t xml:space="preserve">είναι μια μητρική πλακέτα η οποία περιέχει έναν μικροεπεξεργαστή τη εταιρίας </w:t>
+      </w:r>
+      <w:r>
+        <w:rPr>
+          <w:lang w:val="en-US"/>
+        </w:rPr>
+        <w:t>Atmel</w:t>
+      </w:r>
+      <w:r>
+        <w:t>,Έναν κρυσταλλικό ταλαντωτή,</w:t>
+      </w:r>
+      <w:r>
+        <w:t xml:space="preserve"> </w:t>
+      </w:r>
+      <w:r>
+        <w:t xml:space="preserve">μερικούς πυκνωτές και αντίστασης, </w:t>
+      </w:r>
+      <w:r>
+        <w:t xml:space="preserve"> </w:t>
+      </w:r>
+      <w:r>
+        <w:t xml:space="preserve">μερικούς σταθεροποιητές τάσης, έναν </w:t>
+      </w:r>
+      <w:r>
+        <w:rPr>
+          <w:lang w:val="en-US"/>
+        </w:rPr>
+        <w:t>USB</w:t>
+      </w:r>
+      <w:r>
+        <w:t xml:space="preserve"> </w:t>
+      </w:r>
+      <w:r>
+        <w:rPr>
+          <w:lang w:val="en-US"/>
+        </w:rPr>
+        <w:t>To</w:t>
+      </w:r>
+      <w:r>
+        <w:t xml:space="preserve"> </w:t>
+      </w:r>
+      <w:r>
+        <w:rPr>
+          <w:lang w:val="en-US"/>
+        </w:rPr>
+        <w:t>Serial</w:t>
+      </w:r>
+      <w:r>
+        <w:t xml:space="preserve"> </w:t>
+      </w:r>
+      <w:r>
+        <w:rPr>
+          <w:lang w:val="en-US"/>
+        </w:rPr>
+        <w:t>Converter</w:t>
+      </w:r>
+      <w:r>
+        <w:t xml:space="preserve">, και μερικά </w:t>
+      </w:r>
+      <w:r>
+        <w:rPr>
+          <w:lang w:val="en-US"/>
+        </w:rPr>
+        <w:t>Socket</w:t>
+      </w:r>
+      <w:r>
+        <w:t xml:space="preserve"> </w:t>
+      </w:r>
+      <w:r>
+        <w:t>στα οποία μπορείς να σύνδεσης καλώδια και να τα εκμεταλλευτής ως εισόδους και εξόδους του μικροεπεξεργαστή.</w:t>
+      </w:r>
+    </w:p>
+    <w:p>
+      <w:pPr>
+        <w:jc w:val="both"/>
+      </w:pPr>
+      <w:r>
+        <w:t xml:space="preserve">Το </w:t>
+      </w:r>
+      <w:r>
+        <w:rPr>
+          <w:lang w:val="en-US"/>
+        </w:rPr>
+        <w:t>Arduino</w:t>
+      </w:r>
+      <w:r>
+        <w:t xml:space="preserve"> </w:t>
+      </w:r>
+      <w:r>
+        <w:t xml:space="preserve">βγαίνει σε διάφορες εκδόσεις, μερικές αυτόν είναι το </w:t>
+      </w:r>
+      <w:r>
+        <w:rPr>
+          <w:lang w:val="en-US"/>
+        </w:rPr>
+        <w:t>Arduino</w:t>
+      </w:r>
+      <w:r>
+        <w:t xml:space="preserve"> </w:t>
+      </w:r>
+      <w:r>
+        <w:rPr>
+          <w:lang w:val="en-US"/>
+        </w:rPr>
+        <w:t>Nano</w:t>
+      </w:r>
+      <w:r>
+        <w:t>,</w:t>
+      </w:r>
+      <w:r>
+        <w:t xml:space="preserve"> </w:t>
+      </w:r>
+      <w:r>
+        <w:rPr>
+          <w:lang w:val="en-US"/>
+        </w:rPr>
+        <w:t>Arduino</w:t>
+      </w:r>
+      <w:r>
+        <w:t xml:space="preserve"> </w:t>
+      </w:r>
+      <w:r>
+        <w:t>Micro και</w:t>
+      </w:r>
+      <w:r>
+        <w:t xml:space="preserve"> </w:t>
+      </w:r>
+      <w:r>
+        <w:rPr>
+          <w:lang w:val="en-US"/>
+        </w:rPr>
+        <w:t>Arduino</w:t>
+      </w:r>
+      <w:r>
+        <w:t xml:space="preserve"> </w:t>
+      </w:r>
+      <w:r>
+        <w:rPr>
+          <w:lang w:val="en-US"/>
+        </w:rPr>
+        <w:t>Lilypad</w:t>
+      </w:r>
+      <w:r>
+        <w:t xml:space="preserve"> </w:t>
+      </w:r>
+      <w:r>
+        <w:t>τα οποία είναι χαρακτηριστικά για το μικρό τους μέγεθος</w:t>
+      </w:r>
+      <w:r>
+        <w:t xml:space="preserve">. Στην συνέχεια έρχεται το ποιο δημοφιλές, το </w:t>
+      </w:r>
+      <w:r>
+        <w:rPr>
+          <w:lang w:val="en-US"/>
+        </w:rPr>
+        <w:t>Arduino</w:t>
+      </w:r>
+      <w:r>
+        <w:t xml:space="preserve"> </w:t>
+      </w:r>
+      <w:r>
+        <w:rPr>
+          <w:lang w:val="en-US"/>
+        </w:rPr>
+        <w:t>UNO</w:t>
+      </w:r>
+      <w:r>
+        <w:t xml:space="preserve"> </w:t>
+      </w:r>
+      <w:r>
+        <w:t xml:space="preserve">καθώς και το </w:t>
+      </w:r>
+      <w:r>
+        <w:rPr>
+          <w:lang w:val="en-US"/>
+        </w:rPr>
+        <w:t>Arduino</w:t>
+      </w:r>
+      <w:r>
+        <w:t xml:space="preserve"> </w:t>
+      </w:r>
+      <w:r>
+        <w:rPr>
+          <w:lang w:val="en-US"/>
+        </w:rPr>
+        <w:t>Mega</w:t>
+      </w:r>
+      <w:r>
+        <w:t xml:space="preserve">, </w:t>
+      </w:r>
+      <w:r>
+        <w:rPr>
+          <w:lang w:val="en-US"/>
+        </w:rPr>
+        <w:t>Arduino</w:t>
+      </w:r>
+      <w:r>
+        <w:t xml:space="preserve"> </w:t>
+      </w:r>
+      <w:r>
+        <w:rPr>
+          <w:lang w:val="en-US"/>
+        </w:rPr>
+        <w:t>Leonardo</w:t>
+      </w:r>
+      <w:r>
+        <w:t xml:space="preserve"> και μερικά ακόμα .</w:t>
+      </w:r>
+      <w:r>
+        <w:t xml:space="preserve"> </w:t>
+      </w:r>
+      <w:r>
+        <w:t xml:space="preserve">Η βασικές διάφορες αναμεσά σε όλα αυτά τα διαφορετικά μοντέλα είναι το μέγεθος, </w:t>
+      </w:r>
+      <w:r>
+        <w:t>η μνήμη η ποσότητα</w:t>
+      </w:r>
+      <w:r>
+        <w:t xml:space="preserve"> τον </w:t>
+      </w:r>
+      <w:r>
+        <w:rPr>
+          <w:lang w:val="en-US"/>
+        </w:rPr>
+        <w:t>Input</w:t>
+      </w:r>
+      <w:r>
+        <w:t xml:space="preserve"> </w:t>
+      </w:r>
+      <w:r>
+        <w:t xml:space="preserve">και </w:t>
+      </w:r>
+      <w:r>
+        <w:rPr>
+          <w:lang w:val="en-US"/>
+        </w:rPr>
+        <w:t>Output</w:t>
+      </w:r>
+      <w:r>
+        <w:t xml:space="preserve"> </w:t>
+      </w:r>
+      <w:r>
+        <w:t>υποδοχών</w:t>
+      </w:r>
+      <w:r>
+        <w:t xml:space="preserve"> </w:t>
+      </w:r>
+      <w:r>
+        <w:t>καθώς και η τιμή.</w:t>
+      </w:r>
+      <w:r>
+        <w:t xml:space="preserve"> Ανάλογα με την πολυπλοκότητα του </w:t>
+      </w:r>
+      <w:r>
+        <w:rPr>
+          <w:lang w:val="en-US"/>
+        </w:rPr>
+        <w:t>project</w:t>
+      </w:r>
+      <w:r>
+        <w:t xml:space="preserve"> </w:t>
+      </w:r>
+      <w:r>
+        <w:t xml:space="preserve">που θέλουμε να υλοποιήσουμε καλούμαστε να επιλέξουμε και των κατάλληλο μικροεπεξεργαστή στης </w:t>
+      </w:r>
+      <w:r>
+        <w:t>περισσότερες</w:t>
+      </w:r>
+      <w:r>
+        <w:t xml:space="preserve"> </w:t>
+      </w:r>
+      <w:r>
+        <w:t>περίπτωσης</w:t>
+      </w:r>
+      <w:r>
+        <w:t xml:space="preserve"> το </w:t>
+      </w:r>
+      <w:r>
+        <w:rPr>
+          <w:lang w:val="en-US"/>
+        </w:rPr>
+        <w:t>Arduino</w:t>
+      </w:r>
+      <w:r>
+        <w:t xml:space="preserve"> UNO είναι </w:t>
+      </w:r>
+      <w:r>
+        <w:t>επαρκές</w:t>
+      </w:r>
+      <w:r>
+        <w:t xml:space="preserve"> </w:t>
+      </w:r>
+      <w:r>
+        <w:t>εκτός</w:t>
+      </w:r>
+      <w:r>
+        <w:t xml:space="preserve"> από τοις </w:t>
+      </w:r>
+      <w:r>
+        <w:t>περιπτώσεις</w:t>
+      </w:r>
+      <w:r>
+        <w:t xml:space="preserve"> </w:t>
+      </w:r>
+      <w:r>
+        <w:t xml:space="preserve">που χιάζονται πολλά </w:t>
+      </w:r>
+      <w:r>
+        <w:rPr>
+          <w:lang w:val="en-US"/>
+        </w:rPr>
+        <w:t>Input</w:t>
+      </w:r>
+      <w:r>
+        <w:t xml:space="preserve"> </w:t>
+      </w:r>
+      <w:r>
+        <w:t xml:space="preserve">και </w:t>
+      </w:r>
+      <w:r>
+        <w:rPr>
+          <w:lang w:val="en-US"/>
+        </w:rPr>
+        <w:t>Output</w:t>
+      </w:r>
+      <w:r>
+        <w:t xml:space="preserve"> </w:t>
+      </w:r>
+      <w:r>
+        <w:rPr>
+          <w:lang w:val="en-US"/>
+        </w:rPr>
+        <w:t>Signals</w:t>
+      </w:r>
+      <w:r>
+        <w:t xml:space="preserve"> η πολλή μικρό μέγεθος.</w:t>
+      </w:r>
+      <w:r>
+        <w:t xml:space="preserve"> Το </w:t>
+      </w:r>
+      <w:r>
+        <w:rPr>
+          <w:lang w:val="en-US"/>
+        </w:rPr>
+        <w:t>Arduino</w:t>
+      </w:r>
+      <w:r>
+        <w:t xml:space="preserve"> </w:t>
+      </w:r>
+      <w:r>
+        <w:rPr>
+          <w:lang w:val="en-US"/>
+        </w:rPr>
+        <w:t>UNO</w:t>
+      </w:r>
+      <w:r>
+        <w:t xml:space="preserve"> </w:t>
+      </w:r>
+      <w:r>
+        <w:t xml:space="preserve">κοστίζει γύρο στα 25 ευρώ. Βέβαια εφόσον είναι </w:t>
+      </w:r>
+      <w:r>
+        <w:rPr>
+          <w:lang w:val="en-US"/>
+        </w:rPr>
+        <w:t>open</w:t>
+      </w:r>
+      <w:r>
+        <w:t xml:space="preserve"> </w:t>
+      </w:r>
+      <w:r>
+        <w:rPr>
+          <w:lang w:val="en-US"/>
+        </w:rPr>
+        <w:t>source</w:t>
+      </w:r>
+      <w:r>
+        <w:t xml:space="preserve"> και</w:t>
+      </w:r>
+      <w:r>
+        <w:t xml:space="preserve"> </w:t>
+      </w:r>
+      <w:r>
+        <w:rPr>
+          <w:lang w:val="en-US"/>
+        </w:rPr>
+        <w:t>open</w:t>
+      </w:r>
+      <w:r>
+        <w:t xml:space="preserve"> </w:t>
+      </w:r>
+      <w:r>
+        <w:rPr>
+          <w:lang w:val="en-US"/>
+        </w:rPr>
+        <w:t>hardware</w:t>
+      </w:r>
+      <w:r>
+        <w:t xml:space="preserve"> </w:t>
+      </w:r>
+      <w:r>
+        <w:t xml:space="preserve">μπορούμε ακόμα και εμείς να φτιάξουμε το δικό μας </w:t>
+      </w:r>
+      <w:r>
+        <w:rPr>
+          <w:lang w:val="en-US"/>
+        </w:rPr>
+        <w:t>Arduino</w:t>
+      </w:r>
+      <w:r>
+        <w:t xml:space="preserve"> </w:t>
+      </w:r>
+      <w:r>
+        <w:rPr>
+          <w:lang w:val="en-US"/>
+        </w:rPr>
+        <w:t>UNO</w:t>
+      </w:r>
+      <w:r>
+        <w:t xml:space="preserve"> </w:t>
+      </w:r>
+      <w:r>
+        <w:t xml:space="preserve">αγοράζοντας έναν μικροεπεξεργαστή, συγκεκριμένα τον </w:t>
+      </w:r>
+      <w:r>
+        <w:rPr>
+          <w:lang w:val="en-US"/>
+        </w:rPr>
+        <w:t>Atmel</w:t>
+      </w:r>
+      <w:r>
+        <w:t xml:space="preserve"> </w:t>
+      </w:r>
+      <w:r>
+        <w:rPr>
+          <w:lang w:val="en-US"/>
+        </w:rPr>
+        <w:t>ATmega</w:t>
+      </w:r>
+      <w:r>
+        <w:t xml:space="preserve">328 </w:t>
+      </w:r>
+      <w:r>
+        <w:t xml:space="preserve">η ακόμα και να αγοράσουμε μια αντιγραφή «γκούχου…» του </w:t>
+      </w:r>
+      <w:r>
+        <w:rPr>
+          <w:lang w:val="en-US"/>
+        </w:rPr>
+        <w:t>Arduino</w:t>
+      </w:r>
+      <w:r>
+        <w:t xml:space="preserve"> </w:t>
+      </w:r>
+      <w:r>
+        <w:rPr>
+          <w:lang w:val="en-US"/>
+        </w:rPr>
+        <w:t>UNO</w:t>
+      </w:r>
+      <w:r>
+        <w:t xml:space="preserve"> </w:t>
+      </w:r>
+      <w:r>
+        <w:t xml:space="preserve">από το </w:t>
+      </w:r>
+      <w:r>
+        <w:rPr>
+          <w:lang w:val="en-US"/>
+        </w:rPr>
+        <w:t>eBay</w:t>
+      </w:r>
+      <w:r>
+        <w:t xml:space="preserve"> «γκούχου…» </w:t>
+      </w:r>
+      <w:r>
+        <w:t xml:space="preserve"> </w:t>
+      </w:r>
+      <w:r>
+        <w:t xml:space="preserve">με 5 Ευρώ το οποίο εμείς ουδέποτε δεν σας το συνιστούμε!! «γκούχου…». Το </w:t>
+      </w:r>
+      <w:r>
+        <w:rPr>
+          <w:lang w:val="en-US"/>
+        </w:rPr>
+        <w:t>Arduino</w:t>
+      </w:r>
+      <w:r>
+        <w:t xml:space="preserve"> </w:t>
+      </w:r>
+      <w:r>
+        <w:t>προγραμματίζετε</w:t>
+      </w:r>
+      <w:r>
+        <w:t xml:space="preserve"> με πολύ </w:t>
+      </w:r>
+      <w:r>
+        <w:t>απλές</w:t>
+      </w:r>
+      <w:r>
+        <w:t xml:space="preserve"> </w:t>
+      </w:r>
+      <w:r>
+        <w:t>εντολές</w:t>
+      </w:r>
+      <w:r>
+        <w:t xml:space="preserve"> </w:t>
+      </w:r>
+      <w:r>
+        <w:t>όμοιες με αυτές τη</w:t>
+      </w:r>
+      <w:r>
+        <w:t xml:space="preserve"> </w:t>
+      </w:r>
+      <w:r>
+        <w:rPr>
+          <w:lang w:val="en-US"/>
+        </w:rPr>
+        <w:t>C</w:t>
+      </w:r>
+      <w:r>
+        <w:t>/</w:t>
+      </w:r>
+      <w:r>
+        <w:rPr>
+          <w:lang w:val="en-US"/>
+        </w:rPr>
+        <w:t>C</w:t>
+      </w:r>
+      <w:r>
+        <w:t>++</w:t>
+      </w:r>
+      <w:r>
+        <w:t>.</w:t>
+      </w:r>
+    </w:p>
+    <w:p>
+      <w:pPr>
+        <w:keepNext/>
+      </w:pPr>
+      <w:r>
+        <w:rPr>
+          <w:noProof/>
+          <w:color w:val="000000" w:themeColor="text1"/>
+          <w:szCs w:val="28"/>
+          <w:lang w:eastAsia="el-GR"/>
+        </w:rPr>
         <w:lastRenderedPageBreak/>
-        <w:t xml:space="preserve">είναι το </w:t>
-      </w:r>
-      <w:r>
-        <w:rPr>
-          <w:lang w:val="en-US"/>
-        </w:rPr>
-        <w:t>Arduino</w:t>
-      </w:r>
-      <w:r>
-        <w:t>.</w:t>
-      </w:r>
-      <w:r>
-        <w:t xml:space="preserve"> Στην πραγματικότητα το </w:t>
-      </w:r>
-      <w:r>
-        <w:rPr>
-          <w:lang w:val="en-US"/>
-        </w:rPr>
-        <w:t>Arduino</w:t>
-      </w:r>
-      <w:r>
-        <w:t xml:space="preserve"> </w:t>
-      </w:r>
-      <w:r>
-        <w:t xml:space="preserve">είναι μια μητρική πλακέτα η οποία περιέχει έναν μικροεπεξεργαστή τη εταιρίας </w:t>
-      </w:r>
-      <w:r>
-        <w:rPr>
-          <w:lang w:val="en-US"/>
-        </w:rPr>
-        <w:t>Atmel</w:t>
-      </w:r>
-      <w:r>
-        <w:t>,Έναν κρυσταλλικό ταλαντωτή,</w:t>
-      </w:r>
-      <w:r>
-        <w:t xml:space="preserve"> </w:t>
-      </w:r>
-      <w:r>
-        <w:t xml:space="preserve">μερικούς πυκνωτές και αντίστασης, </w:t>
-      </w:r>
-      <w:r>
-        <w:t xml:space="preserve"> </w:t>
-      </w:r>
-      <w:r>
-        <w:t xml:space="preserve">μερικούς σταθεροποιητές τάσης, έναν </w:t>
-      </w:r>
-      <w:r>
-        <w:rPr>
-          <w:lang w:val="en-US"/>
-        </w:rPr>
-        <w:t>USB</w:t>
-      </w:r>
-      <w:r>
-        <w:t xml:space="preserve"> </w:t>
-      </w:r>
-      <w:r>
-        <w:rPr>
-          <w:lang w:val="en-US"/>
-        </w:rPr>
-        <w:t>To</w:t>
-      </w:r>
-      <w:r>
-        <w:t xml:space="preserve"> </w:t>
-      </w:r>
-      <w:r>
-        <w:rPr>
-          <w:lang w:val="en-US"/>
-        </w:rPr>
-        <w:t>Serial</w:t>
-      </w:r>
-      <w:r>
-        <w:t xml:space="preserve"> </w:t>
-      </w:r>
-      <w:r>
-        <w:rPr>
-          <w:lang w:val="en-US"/>
-        </w:rPr>
-        <w:t>Converter</w:t>
-      </w:r>
-      <w:r>
-        <w:t xml:space="preserve">, και μερικά </w:t>
-      </w:r>
-      <w:r>
-        <w:rPr>
-          <w:lang w:val="en-US"/>
-        </w:rPr>
-        <w:t>Socket</w:t>
-      </w:r>
-      <w:r>
-        <w:t xml:space="preserve"> </w:t>
-      </w:r>
-      <w:r>
-        <w:t>στα οποία μπορείς να σύνδεσης καλώδια και να τα εκμεταλλευτής ως εισόδους και εξόδους του μικροεπεξεργαστή.</w:t>
-      </w:r>
-    </w:p>
-    <w:p>
-      <w:pPr>
-        <w:jc w:val="both"/>
-      </w:pPr>
-      <w:r>
-        <w:t xml:space="preserve">Το </w:t>
-      </w:r>
-      <w:r>
-        <w:rPr>
-          <w:lang w:val="en-US"/>
-        </w:rPr>
-        <w:t>Arduino</w:t>
-      </w:r>
-      <w:r>
-        <w:t xml:space="preserve"> </w:t>
-      </w:r>
-      <w:r>
-        <w:t xml:space="preserve">βγαίνει σε διάφορες εκδόσεις, μερικές αυτόν είναι το </w:t>
-      </w:r>
-      <w:r>
-        <w:rPr>
-          <w:lang w:val="en-US"/>
-        </w:rPr>
-        <w:t>Arduino</w:t>
-      </w:r>
-      <w:r>
-        <w:t xml:space="preserve"> </w:t>
-      </w:r>
-      <w:r>
-        <w:rPr>
-          <w:lang w:val="en-US"/>
-        </w:rPr>
-        <w:t>Nano</w:t>
-      </w:r>
-      <w:r>
-        <w:t>,</w:t>
-      </w:r>
-      <w:r>
-        <w:t xml:space="preserve"> </w:t>
-      </w:r>
-      <w:r>
-        <w:rPr>
-          <w:lang w:val="en-US"/>
-        </w:rPr>
-        <w:t>Arduino</w:t>
-      </w:r>
-      <w:r>
-        <w:t xml:space="preserve"> </w:t>
-      </w:r>
-      <w:r>
-        <w:t>Micro και</w:t>
-      </w:r>
-      <w:r>
-        <w:t xml:space="preserve"> </w:t>
-      </w:r>
-      <w:r>
-        <w:rPr>
-          <w:lang w:val="en-US"/>
-        </w:rPr>
-        <w:t>Arduino</w:t>
-      </w:r>
-      <w:r>
-        <w:t xml:space="preserve"> </w:t>
-      </w:r>
-      <w:r>
-        <w:rPr>
-          <w:lang w:val="en-US"/>
-        </w:rPr>
-        <w:t>Lilypad</w:t>
-      </w:r>
-      <w:r>
-        <w:t xml:space="preserve"> </w:t>
-      </w:r>
-      <w:r>
-        <w:t>τα οποία είναι χαρακτηριστικά για το μικρό τους μέγεθος</w:t>
-      </w:r>
-      <w:r>
-        <w:t xml:space="preserve">. Στην συνέχεια έρχεται το ποιο δημοφιλές, το </w:t>
-      </w:r>
-      <w:r>
-        <w:rPr>
-          <w:lang w:val="en-US"/>
-        </w:rPr>
-        <w:t>Arduino</w:t>
-      </w:r>
-      <w:r>
-        <w:t xml:space="preserve"> </w:t>
-      </w:r>
-      <w:r>
-        <w:rPr>
-          <w:lang w:val="en-US"/>
-        </w:rPr>
-        <w:t>UNO</w:t>
-      </w:r>
-      <w:r>
-        <w:t xml:space="preserve"> </w:t>
-      </w:r>
-      <w:r>
-        <w:t xml:space="preserve">καθώς και το </w:t>
-      </w:r>
-      <w:r>
-        <w:rPr>
-          <w:lang w:val="en-US"/>
-        </w:rPr>
-        <w:t>Arduino</w:t>
-      </w:r>
-      <w:r>
-        <w:t xml:space="preserve"> </w:t>
-      </w:r>
-      <w:r>
-        <w:rPr>
-          <w:lang w:val="en-US"/>
-        </w:rPr>
-        <w:t>Mega</w:t>
-      </w:r>
-      <w:r>
-        <w:t xml:space="preserve">, </w:t>
-      </w:r>
-      <w:r>
-        <w:rPr>
-          <w:lang w:val="en-US"/>
-        </w:rPr>
-        <w:t>Arduino</w:t>
-      </w:r>
-      <w:r>
-        <w:t xml:space="preserve"> </w:t>
-      </w:r>
-      <w:r>
-        <w:rPr>
-          <w:lang w:val="en-US"/>
-        </w:rPr>
-        <w:t>Leonardo</w:t>
-      </w:r>
-      <w:r>
-        <w:t xml:space="preserve"> και μερικά ακόμα .</w:t>
-      </w:r>
-      <w:r>
-        <w:t xml:space="preserve"> </w:t>
-      </w:r>
-      <w:r>
-        <w:t xml:space="preserve">Η βασικές διάφορες αναμεσά σε όλα αυτά τα διαφορετικά μοντέλα είναι το μέγεθος, </w:t>
-      </w:r>
-      <w:r>
-        <w:t>η μνήμη η ποσότητα</w:t>
-      </w:r>
-      <w:r>
-        <w:t xml:space="preserve"> τον </w:t>
-      </w:r>
-      <w:r>
-        <w:rPr>
-          <w:lang w:val="en-US"/>
-        </w:rPr>
-        <w:t>Input</w:t>
-      </w:r>
-      <w:r>
-        <w:t xml:space="preserve"> </w:t>
-      </w:r>
-      <w:r>
-        <w:t xml:space="preserve">και </w:t>
-      </w:r>
-      <w:r>
-        <w:rPr>
-          <w:lang w:val="en-US"/>
-        </w:rPr>
-        <w:t>Output</w:t>
-      </w:r>
-      <w:r>
-        <w:t xml:space="preserve"> </w:t>
-      </w:r>
-      <w:r>
-        <w:t>υποδοχών</w:t>
-      </w:r>
-      <w:r>
-        <w:t xml:space="preserve"> </w:t>
-      </w:r>
-      <w:r>
-        <w:t>καθώς και η τιμή.</w:t>
-      </w:r>
-      <w:r>
-        <w:t xml:space="preserve"> Ανάλογα με την πολυπλοκότητα του </w:t>
-      </w:r>
-      <w:r>
-        <w:rPr>
-          <w:lang w:val="en-US"/>
-        </w:rPr>
-        <w:t>project</w:t>
-      </w:r>
-      <w:r>
-        <w:t xml:space="preserve"> </w:t>
-      </w:r>
-      <w:r>
-        <w:t xml:space="preserve">που θέλουμε να υλοποιήσουμε καλούμαστε να επιλέξουμε και των κατάλληλο μικροεπεξεργαστή στης </w:t>
-      </w:r>
-      <w:r>
-        <w:t>περισσότερες</w:t>
-      </w:r>
-      <w:r>
-        <w:t xml:space="preserve"> </w:t>
-      </w:r>
-      <w:r>
-        <w:t>περίπτωσης</w:t>
-      </w:r>
-      <w:r>
-        <w:t xml:space="preserve"> το </w:t>
-      </w:r>
-      <w:r>
-        <w:rPr>
-          <w:lang w:val="en-US"/>
-        </w:rPr>
-        <w:t>Arduino</w:t>
-      </w:r>
-      <w:r>
-        <w:t xml:space="preserve"> UNO είναι </w:t>
-      </w:r>
-      <w:r>
-        <w:t>επαρκές</w:t>
-      </w:r>
-      <w:r>
-        <w:t xml:space="preserve"> </w:t>
-      </w:r>
-      <w:r>
-        <w:t>εκτός</w:t>
-      </w:r>
-      <w:r>
-        <w:t xml:space="preserve"> από τοις </w:t>
-      </w:r>
-      <w:r>
-        <w:t>περιπτώσεις</w:t>
-      </w:r>
-      <w:r>
-        <w:t xml:space="preserve"> </w:t>
-      </w:r>
-      <w:r>
-        <w:t xml:space="preserve">που χιάζονται πολλά </w:t>
-      </w:r>
-      <w:r>
-        <w:rPr>
-          <w:lang w:val="en-US"/>
-        </w:rPr>
-        <w:t>Input</w:t>
-      </w:r>
-      <w:r>
-        <w:t xml:space="preserve"> </w:t>
-      </w:r>
-      <w:r>
-        <w:t xml:space="preserve">και </w:t>
-      </w:r>
-      <w:r>
-        <w:rPr>
-          <w:lang w:val="en-US"/>
-        </w:rPr>
-        <w:t>Output</w:t>
-      </w:r>
-      <w:r>
-        <w:t xml:space="preserve"> </w:t>
-      </w:r>
-      <w:r>
-        <w:rPr>
-          <w:lang w:val="en-US"/>
-        </w:rPr>
-        <w:t>Signals</w:t>
-      </w:r>
-      <w:r>
-        <w:t xml:space="preserve"> η πολλή μικρό μέγεθος.</w:t>
-      </w:r>
-      <w:r>
-        <w:t xml:space="preserve"> Το </w:t>
-      </w:r>
-      <w:r>
-        <w:rPr>
-          <w:lang w:val="en-US"/>
-        </w:rPr>
-        <w:t>Arduino</w:t>
-      </w:r>
-      <w:r>
-        <w:t xml:space="preserve"> </w:t>
-      </w:r>
-      <w:r>
-        <w:rPr>
-          <w:lang w:val="en-US"/>
-        </w:rPr>
-        <w:t>UNO</w:t>
-      </w:r>
-      <w:r>
-        <w:t xml:space="preserve"> </w:t>
-      </w:r>
-      <w:r>
-        <w:t xml:space="preserve">κοστίζει γύρο στα 25 ευρώ. Βέβαια εφόσον είναι </w:t>
-      </w:r>
-      <w:r>
-        <w:rPr>
-          <w:lang w:val="en-US"/>
-        </w:rPr>
-        <w:t>open</w:t>
-      </w:r>
-      <w:r>
-        <w:t xml:space="preserve"> </w:t>
-      </w:r>
-      <w:r>
-        <w:rPr>
-          <w:lang w:val="en-US"/>
-        </w:rPr>
-        <w:t>source</w:t>
-      </w:r>
-      <w:r>
-        <w:t xml:space="preserve"> και</w:t>
-      </w:r>
-      <w:r>
-        <w:t xml:space="preserve"> </w:t>
-      </w:r>
-      <w:r>
-        <w:rPr>
-          <w:lang w:val="en-US"/>
-        </w:rPr>
-        <w:t>open</w:t>
-      </w:r>
-      <w:r>
-        <w:t xml:space="preserve"> </w:t>
-      </w:r>
-      <w:r>
-        <w:rPr>
-          <w:lang w:val="en-US"/>
-        </w:rPr>
-        <w:t>hardware</w:t>
-      </w:r>
-      <w:r>
-        <w:t xml:space="preserve"> </w:t>
-      </w:r>
-      <w:r>
-        <w:t xml:space="preserve">μπορούμε ακόμα και εμείς να φτιάξουμε το δικό μας </w:t>
-      </w:r>
-      <w:r>
-        <w:rPr>
-          <w:lang w:val="en-US"/>
-        </w:rPr>
-        <w:t>Arduino</w:t>
-      </w:r>
-      <w:r>
-        <w:t xml:space="preserve"> </w:t>
-      </w:r>
-      <w:r>
-        <w:rPr>
-          <w:lang w:val="en-US"/>
-        </w:rPr>
-        <w:t>UNO</w:t>
-      </w:r>
-      <w:r>
-        <w:t xml:space="preserve"> </w:t>
-      </w:r>
-      <w:r>
-        <w:t xml:space="preserve">αγοράζοντας έναν μικροεπεξεργαστή, συγκεκριμένα τον </w:t>
-      </w:r>
-      <w:r>
-        <w:rPr>
-          <w:lang w:val="en-US"/>
-        </w:rPr>
-        <w:t>Atmel</w:t>
-      </w:r>
-      <w:r>
-        <w:t xml:space="preserve"> </w:t>
-      </w:r>
-      <w:r>
-        <w:rPr>
-          <w:lang w:val="en-US"/>
-        </w:rPr>
-        <w:t>ATmega</w:t>
-      </w:r>
-      <w:r>
-        <w:t xml:space="preserve">328 </w:t>
-      </w:r>
-      <w:r>
-        <w:t xml:space="preserve">η ακόμα και να αγοράσουμε μια αντιγραφή «γκούχου…» του </w:t>
-      </w:r>
-      <w:r>
-        <w:rPr>
-          <w:lang w:val="en-US"/>
-        </w:rPr>
-        <w:t>Arduino</w:t>
-      </w:r>
-      <w:r>
-        <w:t xml:space="preserve"> </w:t>
-      </w:r>
-      <w:r>
-        <w:rPr>
-          <w:lang w:val="en-US"/>
-        </w:rPr>
-        <w:t>UNO</w:t>
-      </w:r>
-      <w:r>
-        <w:t xml:space="preserve"> </w:t>
-      </w:r>
-      <w:r>
-        <w:t xml:space="preserve">από το </w:t>
-      </w:r>
-      <w:r>
-        <w:rPr>
-          <w:lang w:val="en-US"/>
-        </w:rPr>
-        <w:t>eBay</w:t>
-      </w:r>
-      <w:r>
-        <w:t xml:space="preserve"> «γκούχου…» </w:t>
-      </w:r>
-      <w:r>
-        <w:t xml:space="preserve"> </w:t>
-      </w:r>
-      <w:r>
-        <w:t xml:space="preserve">με 5 Ευρώ το οποίο εμείς ουδέποτε δεν σας το συνιστούμε!! «γκούχου…». Το </w:t>
-      </w:r>
-      <w:r>
-        <w:rPr>
-          <w:lang w:val="en-US"/>
-        </w:rPr>
-        <w:t>Arduino</w:t>
-      </w:r>
-      <w:r>
-        <w:t xml:space="preserve"> </w:t>
-      </w:r>
-      <w:r>
-        <w:t>προγραμματίζετε</w:t>
-      </w:r>
-      <w:r>
-        <w:t xml:space="preserve"> με πολύ </w:t>
-      </w:r>
-      <w:r>
-        <w:t>απλές</w:t>
-      </w:r>
-      <w:r>
-        <w:t xml:space="preserve"> </w:t>
-      </w:r>
-      <w:r>
-        <w:t>εντολές</w:t>
-      </w:r>
-      <w:r>
-        <w:t xml:space="preserve"> </w:t>
-      </w:r>
-      <w:r>
-        <w:t>όμοιες με αυτές τη</w:t>
-      </w:r>
-      <w:r>
-        <w:t xml:space="preserve"> </w:t>
-      </w:r>
-      <w:r>
-        <w:rPr>
-          <w:lang w:val="en-US"/>
-        </w:rPr>
-        <w:t>C</w:t>
-      </w:r>
-      <w:r>
-        <w:t>/</w:t>
-      </w:r>
-      <w:r>
-        <w:rPr>
-          <w:lang w:val="en-US"/>
-        </w:rPr>
-        <w:t>C</w:t>
-      </w:r>
-      <w:r>
-        <w:t>++</w:t>
-      </w:r>
-      <w:r>
-        <w:t>.</w:t>
-      </w:r>
-    </w:p>
-    <w:p>
-      <w:pPr>
-        <w:keepNext/>
-      </w:pPr>
-      <w:r>
-        <w:rPr>
-          <w:noProof/>
-          <w:color w:val="000000" w:themeColor="text1"/>
-          <w:sz w:val="28"/>
-          <w:szCs w:val="28"/>
-          <w:lang w:eastAsia="el-GR"/>
-        </w:rPr>
         <w:drawing>
-          <wp:inline distT="0" distB="0" distL="0" distR="0" wp14:anchorId="1CE8F0AE" wp14:editId="2F661329">
+          <wp:inline distT="0" distB="0" distL="0" distR="0" wp14:anchorId="50533F78" wp14:editId="24B6AFBE">
             <wp:extent cx="5274310" cy="3806190"/>
             <wp:effectExtent l="0" t="0" r="2540" b="3810"/>
             <wp:docPr id="22" name="Picture 22"/>
@@ -6628,8 +6467,6 @@
       </w:r>
     </w:p>
     <w:p/>
-    <w:p/>
-    <w:p/>
     <w:p>
       <w:pPr>
         <w:pStyle w:val="Heading1"/>
@@ -6653,7 +6490,6 @@
       <w:pPr>
         <w:rPr>
           <w:color w:val="000000" w:themeColor="text1"/>
-          <w:sz w:val="28"/>
           <w:szCs w:val="28"/>
         </w:rPr>
       </w:pPr>
@@ -6802,7 +6638,11 @@
         <w:t xml:space="preserve"> του </w:t>
       </w:r>
       <w:r>
-        <w:t xml:space="preserve">οχήματος καθώς και το πώς μπορούν να υλοποιηθούν </w:t>
+        <w:t xml:space="preserve">οχήματος καθώς </w:t>
+      </w:r>
+      <w:r>
+        <w:lastRenderedPageBreak/>
+        <w:t xml:space="preserve">και το πώς μπορούν να υλοποιηθούν </w:t>
       </w:r>
       <w:r>
         <w:t>καταλήξαμε</w:t>
@@ -6814,6 +6654,7 @@
         <w:t>αποφασίσαμε να προχωρήσουμε στων σχεδιασμό του.</w:t>
       </w:r>
     </w:p>
+    <w:p/>
     <w:p>
       <w:pPr>
         <w:pStyle w:val="Heading1"/>
@@ -6830,1411 +6671,1260 @@
         <w:t>Σκεφτήκαμε</w:t>
       </w:r>
       <w:r>
-        <w:t xml:space="preserve"> πως το όχημα μας για να εντοπίζει φωτιές εν ώρα κίνησης θα ήταν καλώ να έχει α</w:t>
-      </w:r>
-      <w:bookmarkStart w:id="22" w:name="_GoBack"/>
+        <w:t xml:space="preserve"> πως το όχημα μας για να εντοπίζει φωτιές εν ώρα κίνησης θα ήταν </w:t>
+      </w:r>
+      <w:r>
+        <w:t>πρακτικό</w:t>
+      </w:r>
+      <w:r>
+        <w:t xml:space="preserve"> να έχει αισθητήρες περιμετρικά του έτσι ώστε </w:t>
+      </w:r>
+      <w:r>
+        <w:t>η πιθανότητα εντοπισμού μιας φλόγας να είναι μεγαλύτερη καθώς και να αυξηθεί ο χώρος παρατήρησης</w:t>
+      </w:r>
+      <w:r>
+        <w:t xml:space="preserve"> του, σε περίπτωση εντοπισμού φωτιάς θα ενεργοποιείται μια </w:t>
+      </w:r>
+      <w:r>
+        <w:t>σειρήνα</w:t>
+      </w:r>
+      <w:r>
+        <w:t xml:space="preserve"> και τα </w:t>
+      </w:r>
+      <w:r>
+        <w:t>δεδομένα</w:t>
+      </w:r>
+      <w:r>
+        <w:t xml:space="preserve"> των </w:t>
+      </w:r>
+      <w:r>
+        <w:t>αισθητήρων</w:t>
+      </w:r>
+      <w:r>
+        <w:t xml:space="preserve"> θα </w:t>
+      </w:r>
+      <w:r>
+        <w:t>αποστέλλονται</w:t>
+      </w:r>
+      <w:r>
+        <w:t xml:space="preserve"> στο </w:t>
+      </w:r>
+      <w:r>
+        <w:rPr>
+          <w:lang w:val="en-US"/>
+        </w:rPr>
+        <w:t>Android</w:t>
+      </w:r>
+      <w:r>
+        <w:t xml:space="preserve"> </w:t>
+      </w:r>
+      <w:r>
+        <w:t>σύστημα</w:t>
+      </w:r>
+      <w:r>
+        <w:t>, όπου</w:t>
+      </w:r>
+      <w:r>
+        <w:t xml:space="preserve"> θα τυπώνονται στην οθόνη</w:t>
+      </w:r>
+      <w:r>
+        <w:t xml:space="preserve"> του ξεχωριστά μηνύματα για κάθε </w:t>
+      </w:r>
+      <w:r>
+        <w:t>αισθητήρα</w:t>
+      </w:r>
+      <w:r>
+        <w:t xml:space="preserve"> </w:t>
+      </w:r>
+      <w:r>
+        <w:t>και θερμοκρασία.</w:t>
+      </w:r>
+      <w:r>
+        <w:t xml:space="preserve"> Επίσης στην οθόνη του </w:t>
+      </w:r>
+      <w:r>
+        <w:rPr>
+          <w:lang w:val="en-US"/>
+        </w:rPr>
+        <w:t>Android</w:t>
+      </w:r>
+      <w:r>
+        <w:t xml:space="preserve"> </w:t>
+      </w:r>
+      <w:r>
+        <w:t>συστήματος θα υπάρχουν τέσσερα(4) κουμπιά για την κίνηση του οχήματος (μπροστά, πίσω, αριστερά, δεξιά)</w:t>
+      </w:r>
+      <w:r>
+        <w:t xml:space="preserve"> καθώς και δυο(6) κουμπιά για την κίνηση της μάνικας ψεκασμού (δεξιά, αριστερά, πάνω, κάτω, μέσα, έξω).</w:t>
+      </w:r>
+    </w:p>
+    <w:p/>
+    <w:p>
+      <w:pPr>
+        <w:pStyle w:val="Heading1"/>
+      </w:pPr>
+      <w:bookmarkStart w:id="22" w:name="_Toc501112772"/>
+      <w:r>
+        <w:t>Λίστα Υλικών</w:t>
+      </w:r>
       <w:bookmarkEnd w:id="22"/>
       <w:r>
-        <w:t xml:space="preserve">ισθητήρες περιμετρικά του έτσι ώστε </w:t>
-      </w:r>
-      <w:r>
-        <w:t>η πιθανότητα εντοπισμού μιας φλόγας να είναι μεγαλύτερη καθώς και να αυξηθεί ο χώρος παρατήρησης</w:t>
-      </w:r>
-      <w:r>
-        <w:t xml:space="preserve"> του, σε περίπτωση εντοπισμού φωτιάς θα ενεργοποιείται μια </w:t>
-      </w:r>
-      <w:r>
-        <w:t>σειρήνα</w:t>
-      </w:r>
-      <w:r>
-        <w:t xml:space="preserve"> και τα </w:t>
-      </w:r>
-      <w:r>
-        <w:t>δεδομένα</w:t>
-      </w:r>
-      <w:r>
-        <w:t xml:space="preserve"> των </w:t>
-      </w:r>
-      <w:r>
-        <w:t>αισθητήρων</w:t>
-      </w:r>
-      <w:r>
-        <w:t xml:space="preserve"> θα </w:t>
-      </w:r>
-      <w:r>
-        <w:t>αποστέλλονται</w:t>
-      </w:r>
-      <w:r>
-        <w:t xml:space="preserve"> στο </w:t>
+        <w:t xml:space="preserve">  </w:t>
+      </w:r>
+    </w:p>
+    <w:p/>
+    <w:p>
+      <w:r>
+        <w:t xml:space="preserve">Από τα παραπάνω μας προέκυψε μια λίστα εξαρτημάτων που χρειαζόμασταν για να υλοποιήσουμε το </w:t>
       </w:r>
       <w:r>
         <w:rPr>
           <w:lang w:val="en-US"/>
         </w:rPr>
-        <w:t>Android</w:t>
+        <w:t>project</w:t>
+      </w:r>
+      <w:r>
+        <w:t>.</w:t>
+      </w:r>
+    </w:p>
+    <w:p>
+      <w:r>
+        <w:t>1</w:t>
       </w:r>
       <w:r>
         <w:t xml:space="preserve"> </w:t>
       </w:r>
       <w:r>
-        <w:t>σύστημα</w:t>
-      </w:r>
-      <w:r>
-        <w:t xml:space="preserve"> που θα το </w:t>
-      </w:r>
-      <w:r>
-        <w:t>οδηγεί και θα τυπώνονται στην οθόνη</w:t>
-      </w:r>
-      <w:r>
-        <w:t xml:space="preserve"> του ξεχωριστά μηνύματα για κάθε κατεύθυνσή </w:t>
-      </w:r>
-      <w:r>
-        <w:t>και θερμοκρασία.</w:t>
+        <w:t>–</w:t>
       </w:r>
       <w:r>
         <w:t xml:space="preserve"> </w:t>
       </w:r>
-    </w:p>
-    <w:p>
-      <w:pPr>
+      <w:r>
         <w:rPr>
           <w:lang w:val="en-US"/>
         </w:rPr>
-      </w:pPr>
+        <w:t>Flame</w:t>
+      </w:r>
+      <w:r>
+        <w:t xml:space="preserve"> </w:t>
+      </w:r>
       <w:r>
         <w:rPr>
           <w:lang w:val="en-US"/>
         </w:rPr>
-        <w:t>/*</w:t>
+        <w:t>sensor</w:t>
+      </w:r>
+      <w:r>
+        <w:t xml:space="preserve"> 5 </w:t>
       </w:r>
       <w:r>
         <w:rPr>
           <w:lang w:val="en-US"/>
         </w:rPr>
-        <w:t xml:space="preserve">Apostolic </w:t>
-      </w:r>
-      <w:proofErr w:type="spellStart"/>
-      <w:r>
-        <w:rPr>
-          <w:lang w:val="en-US"/>
-        </w:rPr>
-        <w:t>dedomenon</w:t>
-      </w:r>
-      <w:proofErr w:type="spellEnd"/>
-      <w:r>
-        <w:rPr>
-          <w:lang w:val="en-US"/>
-        </w:rPr>
+        <w:t>Channel</w:t>
+      </w:r>
+      <w:r>
+        <w:t>s</w:t>
+      </w:r>
+      <w:r>
         <w:t xml:space="preserve"> </w:t>
       </w:r>
-      <w:proofErr w:type="spellStart"/>
-      <w:r>
-        <w:rPr>
-          <w:lang w:val="en-US"/>
-        </w:rPr>
-        <w:t>sto</w:t>
-      </w:r>
-      <w:proofErr w:type="spellEnd"/>
-      <w:r>
-        <w:rPr>
-          <w:lang w:val="en-US"/>
-        </w:rPr>
-        <w:t xml:space="preserve"> android</w:t>
-      </w:r>
-    </w:p>
-    <w:p>
-      <w:pPr>
-        <w:rPr>
-          <w:lang w:val="en-US"/>
-        </w:rPr>
-      </w:pPr>
-      <w:proofErr w:type="spellStart"/>
-      <w:r>
-        <w:rPr>
-          <w:lang w:val="en-US"/>
-        </w:rPr>
-        <w:t>Peristrofiko</w:t>
-      </w:r>
-      <w:proofErr w:type="spellEnd"/>
-      <w:r>
-        <w:rPr>
-          <w:lang w:val="en-US"/>
-        </w:rPr>
+      <w:r>
+        <w:t>των οποίο θα τοποθετήσουμε στο μπροστά μέρος οχήματος</w:t>
+      </w:r>
+      <w:bookmarkStart w:id="23" w:name="_GoBack"/>
+      <w:bookmarkEnd w:id="23"/>
+      <w:r>
         <w:t xml:space="preserve"> </w:t>
-      </w:r>
-      <w:proofErr w:type="spellStart"/>
-      <w:r>
-        <w:rPr>
-          <w:lang w:val="en-US"/>
-        </w:rPr>
-        <w:t>sistima</w:t>
-      </w:r>
-      <w:proofErr w:type="spellEnd"/>
-      <w:r>
-        <w:rPr>
-          <w:lang w:val="en-US"/>
-        </w:rPr>
-        <w:t xml:space="preserve"> </w:t>
-      </w:r>
-      <w:proofErr w:type="spellStart"/>
-      <w:r>
-        <w:rPr>
-          <w:lang w:val="en-US"/>
-        </w:rPr>
-        <w:t>psekasmou</w:t>
-      </w:r>
-      <w:proofErr w:type="spellEnd"/>
-      <w:r>
-        <w:rPr>
-          <w:lang w:val="en-US"/>
-        </w:rPr>
-        <w:t xml:space="preserve"> </w:t>
-      </w:r>
-    </w:p>
-    <w:p>
-      <w:proofErr w:type="spellStart"/>
-      <w:r>
-        <w:rPr>
-          <w:lang w:val="en-US"/>
-        </w:rPr>
-        <w:t>Kinisi</w:t>
-      </w:r>
-      <w:proofErr w:type="spellEnd"/>
-      <w:r>
-        <w:t>3</w:t>
-      </w:r>
-    </w:p>
-    <w:p>
-      <w:r>
-        <w:t>*/</w:t>
-      </w:r>
-    </w:p>
-    <w:p>
-      <w:pPr>
-        <w:pStyle w:val="Heading1"/>
-      </w:pPr>
-      <w:bookmarkStart w:id="23" w:name="_Toc501112772"/>
-      <w:r>
-        <w:t>Λίστα Υλικών</w:t>
-      </w:r>
-      <w:bookmarkEnd w:id="23"/>
-      <w:r>
-        <w:t xml:space="preserve">  </w:t>
       </w:r>
     </w:p>
     <w:p/>
     <w:p/>
+    <w:p>
+      <w:pPr>
+        <w:rPr>
+          <w:color w:val="000000" w:themeColor="text1"/>
+          <w:szCs w:val="28"/>
+        </w:rPr>
+      </w:pPr>
+    </w:p>
+    <w:p>
+      <w:pPr>
+        <w:rPr>
+          <w:color w:val="000000" w:themeColor="text1"/>
+          <w:szCs w:val="28"/>
+        </w:rPr>
+      </w:pPr>
+    </w:p>
     <w:p/>
     <w:p>
       <w:pPr>
         <w:rPr>
           <w:color w:val="000000" w:themeColor="text1"/>
+          <w:szCs w:val="28"/>
+        </w:rPr>
+      </w:pPr>
+    </w:p>
+    <w:p>
+      <w:pPr>
+        <w:rPr>
+          <w:color w:val="000000" w:themeColor="text1"/>
+          <w:szCs w:val="28"/>
+        </w:rPr>
+      </w:pPr>
+    </w:p>
+    <w:p>
+      <w:pPr>
+        <w:rPr>
+          <w:color w:val="000000" w:themeColor="text1"/>
+          <w:szCs w:val="28"/>
+        </w:rPr>
+      </w:pPr>
+    </w:p>
+    <w:p>
+      <w:pPr>
+        <w:rPr>
+          <w:color w:val="000000" w:themeColor="text1"/>
+          <w:szCs w:val="28"/>
+        </w:rPr>
+      </w:pPr>
+    </w:p>
+    <w:p>
+      <w:pPr>
+        <w:rPr>
+          <w:color w:val="000000" w:themeColor="text1"/>
+          <w:szCs w:val="28"/>
+        </w:rPr>
+      </w:pPr>
+    </w:p>
+    <w:p>
+      <w:pPr>
+        <w:rPr>
+          <w:color w:val="000000" w:themeColor="text1"/>
+          <w:szCs w:val="28"/>
+        </w:rPr>
+      </w:pPr>
+    </w:p>
+    <w:p>
+      <w:pPr>
+        <w:rPr>
+          <w:color w:val="000000" w:themeColor="text1"/>
+          <w:szCs w:val="28"/>
+        </w:rPr>
+      </w:pPr>
+    </w:p>
+    <w:p>
+      <w:pPr>
+        <w:rPr>
+          <w:color w:val="000000" w:themeColor="text1"/>
+          <w:szCs w:val="28"/>
+        </w:rPr>
+      </w:pPr>
+    </w:p>
+    <w:p>
+      <w:pPr>
+        <w:rPr>
+          <w:color w:val="000000" w:themeColor="text1"/>
+          <w:szCs w:val="28"/>
+        </w:rPr>
+      </w:pPr>
+    </w:p>
+    <w:p>
+      <w:pPr>
+        <w:rPr>
+          <w:color w:val="000000" w:themeColor="text1"/>
+          <w:szCs w:val="28"/>
+        </w:rPr>
+      </w:pPr>
+    </w:p>
+    <w:p>
+      <w:pPr>
+        <w:rPr>
+          <w:color w:val="000000" w:themeColor="text1"/>
+          <w:szCs w:val="28"/>
+        </w:rPr>
+      </w:pPr>
+    </w:p>
+    <w:p>
+      <w:pPr>
+        <w:rPr>
+          <w:color w:val="000000" w:themeColor="text1"/>
+          <w:szCs w:val="28"/>
+        </w:rPr>
+      </w:pPr>
+    </w:p>
+    <w:p>
+      <w:pPr>
+        <w:rPr>
+          <w:color w:val="000000" w:themeColor="text1"/>
+          <w:szCs w:val="28"/>
+        </w:rPr>
+      </w:pPr>
+    </w:p>
+    <w:p>
+      <w:pPr>
+        <w:rPr>
+          <w:color w:val="000000" w:themeColor="text1"/>
+          <w:szCs w:val="28"/>
+        </w:rPr>
+      </w:pPr>
+    </w:p>
+    <w:p>
+      <w:pPr>
+        <w:rPr>
+          <w:color w:val="000000" w:themeColor="text1"/>
+          <w:szCs w:val="28"/>
+        </w:rPr>
+      </w:pPr>
+    </w:p>
+    <w:p>
+      <w:pPr>
+        <w:rPr>
+          <w:color w:val="000000" w:themeColor="text1"/>
+          <w:szCs w:val="28"/>
+        </w:rPr>
+      </w:pPr>
+    </w:p>
+    <w:p>
+      <w:pPr>
+        <w:rPr>
+          <w:color w:val="000000" w:themeColor="text1"/>
+          <w:szCs w:val="28"/>
+        </w:rPr>
+      </w:pPr>
+    </w:p>
+    <w:p>
+      <w:pPr>
+        <w:rPr>
+          <w:color w:val="000000" w:themeColor="text1"/>
+          <w:szCs w:val="28"/>
+        </w:rPr>
+      </w:pPr>
+    </w:p>
+    <w:p>
+      <w:pPr>
+        <w:rPr>
+          <w:color w:val="000000" w:themeColor="text1"/>
+          <w:szCs w:val="28"/>
+        </w:rPr>
+      </w:pPr>
+    </w:p>
+    <w:p>
+      <w:pPr>
+        <w:rPr>
+          <w:color w:val="000000" w:themeColor="text1"/>
+          <w:szCs w:val="28"/>
+        </w:rPr>
+      </w:pPr>
+    </w:p>
+    <w:p>
+      <w:pPr>
+        <w:rPr>
+          <w:color w:val="000000" w:themeColor="text1"/>
+          <w:szCs w:val="28"/>
+        </w:rPr>
+      </w:pPr>
+    </w:p>
+    <w:p>
+      <w:pPr>
+        <w:rPr>
+          <w:color w:val="000000" w:themeColor="text1"/>
+          <w:szCs w:val="28"/>
+        </w:rPr>
+      </w:pPr>
+    </w:p>
+    <w:p>
+      <w:pPr>
+        <w:rPr>
+          <w:color w:val="000000" w:themeColor="text1"/>
+          <w:szCs w:val="28"/>
+        </w:rPr>
+      </w:pPr>
+    </w:p>
+    <w:p>
+      <w:pPr>
+        <w:rPr>
+          <w:color w:val="000000" w:themeColor="text1"/>
+          <w:szCs w:val="28"/>
+        </w:rPr>
+      </w:pPr>
+    </w:p>
+    <w:p>
+      <w:pPr>
+        <w:rPr>
+          <w:color w:val="000000" w:themeColor="text1"/>
+          <w:szCs w:val="28"/>
+        </w:rPr>
+      </w:pPr>
+    </w:p>
+    <w:p>
+      <w:pPr>
+        <w:pStyle w:val="Heading1"/>
+      </w:pPr>
+      <w:bookmarkStart w:id="24" w:name="_Toc501112773"/>
+      <w:r>
+        <w:lastRenderedPageBreak/>
+        <w:t>Προβλήματα…</w:t>
+      </w:r>
+      <w:bookmarkEnd w:id="24"/>
+    </w:p>
+    <w:p>
+      <w:pPr>
+        <w:rPr>
+          <w:color w:val="000000" w:themeColor="text1"/>
+          <w:szCs w:val="28"/>
+        </w:rPr>
+      </w:pPr>
+    </w:p>
+    <w:p>
+      <w:pPr>
+        <w:rPr>
+          <w:color w:val="000000" w:themeColor="text1"/>
+          <w:szCs w:val="28"/>
+        </w:rPr>
+      </w:pPr>
+    </w:p>
+    <w:p>
+      <w:pPr>
+        <w:rPr>
+          <w:color w:val="000000" w:themeColor="text1"/>
+          <w:szCs w:val="28"/>
+        </w:rPr>
+      </w:pPr>
+    </w:p>
+    <w:p>
+      <w:pPr>
+        <w:rPr>
+          <w:color w:val="000000" w:themeColor="text1"/>
+          <w:szCs w:val="28"/>
+        </w:rPr>
+      </w:pPr>
+    </w:p>
+    <w:p>
+      <w:pPr>
+        <w:rPr>
+          <w:color w:val="000000" w:themeColor="text1"/>
+          <w:szCs w:val="28"/>
+        </w:rPr>
+      </w:pPr>
+    </w:p>
+    <w:p>
+      <w:pPr>
+        <w:rPr>
+          <w:color w:val="000000" w:themeColor="text1"/>
+          <w:szCs w:val="28"/>
+        </w:rPr>
+      </w:pPr>
+    </w:p>
+    <w:p>
+      <w:pPr>
+        <w:rPr>
+          <w:color w:val="000000" w:themeColor="text1"/>
+          <w:szCs w:val="28"/>
+        </w:rPr>
+      </w:pPr>
+    </w:p>
+    <w:p>
+      <w:pPr>
+        <w:rPr>
+          <w:color w:val="000000" w:themeColor="text1"/>
+          <w:szCs w:val="28"/>
+        </w:rPr>
+      </w:pPr>
+    </w:p>
+    <w:p>
+      <w:pPr>
+        <w:rPr>
+          <w:color w:val="000000" w:themeColor="text1"/>
+          <w:szCs w:val="28"/>
+        </w:rPr>
+      </w:pPr>
+    </w:p>
+    <w:p>
+      <w:pPr>
+        <w:rPr>
+          <w:color w:val="000000" w:themeColor="text1"/>
+          <w:szCs w:val="28"/>
+        </w:rPr>
+      </w:pPr>
+    </w:p>
+    <w:p>
+      <w:pPr>
+        <w:rPr>
+          <w:color w:val="000000" w:themeColor="text1"/>
+          <w:szCs w:val="28"/>
+        </w:rPr>
+      </w:pPr>
+    </w:p>
+    <w:p>
+      <w:pPr>
+        <w:rPr>
+          <w:color w:val="000000" w:themeColor="text1"/>
+          <w:szCs w:val="28"/>
+        </w:rPr>
+      </w:pPr>
+    </w:p>
+    <w:p>
+      <w:pPr>
+        <w:rPr>
+          <w:color w:val="000000" w:themeColor="text1"/>
+          <w:szCs w:val="28"/>
+        </w:rPr>
+      </w:pPr>
+    </w:p>
+    <w:p>
+      <w:pPr>
+        <w:rPr>
+          <w:color w:val="000000" w:themeColor="text1"/>
+          <w:szCs w:val="28"/>
+        </w:rPr>
+      </w:pPr>
+    </w:p>
+    <w:p>
+      <w:pPr>
+        <w:rPr>
+          <w:color w:val="000000" w:themeColor="text1"/>
+          <w:szCs w:val="28"/>
+        </w:rPr>
+      </w:pPr>
+    </w:p>
+    <w:p>
+      <w:pPr>
+        <w:rPr>
+          <w:color w:val="000000" w:themeColor="text1"/>
+          <w:szCs w:val="28"/>
+        </w:rPr>
+      </w:pPr>
+    </w:p>
+    <w:p>
+      <w:pPr>
+        <w:rPr>
+          <w:color w:val="000000" w:themeColor="text1"/>
+          <w:szCs w:val="28"/>
+        </w:rPr>
+      </w:pPr>
+    </w:p>
+    <w:p>
+      <w:pPr>
+        <w:rPr>
+          <w:color w:val="000000" w:themeColor="text1"/>
+          <w:szCs w:val="28"/>
+        </w:rPr>
+      </w:pPr>
+    </w:p>
+    <w:p>
+      <w:pPr>
+        <w:rPr>
+          <w:color w:val="000000" w:themeColor="text1"/>
+          <w:szCs w:val="28"/>
+        </w:rPr>
+      </w:pPr>
+    </w:p>
+    <w:p>
+      <w:pPr>
+        <w:rPr>
+          <w:color w:val="000000" w:themeColor="text1"/>
+          <w:szCs w:val="28"/>
+        </w:rPr>
+      </w:pPr>
+    </w:p>
+    <w:p>
+      <w:pPr>
+        <w:rPr>
+          <w:color w:val="000000" w:themeColor="text1"/>
+          <w:szCs w:val="28"/>
+        </w:rPr>
+      </w:pPr>
+    </w:p>
+    <w:p>
+      <w:pPr>
+        <w:rPr>
+          <w:color w:val="000000" w:themeColor="text1"/>
+          <w:szCs w:val="28"/>
+        </w:rPr>
+      </w:pPr>
+    </w:p>
+    <w:p>
+      <w:pPr>
+        <w:rPr>
+          <w:color w:val="000000" w:themeColor="text1"/>
+          <w:szCs w:val="28"/>
+        </w:rPr>
+      </w:pPr>
+    </w:p>
+    <w:p>
+      <w:pPr>
+        <w:rPr>
+          <w:color w:val="000000" w:themeColor="text1"/>
+          <w:szCs w:val="28"/>
+        </w:rPr>
+      </w:pPr>
+    </w:p>
+    <w:p>
+      <w:pPr>
+        <w:rPr>
+          <w:color w:val="000000" w:themeColor="text1"/>
+          <w:szCs w:val="28"/>
+        </w:rPr>
+      </w:pPr>
+    </w:p>
+    <w:p>
+      <w:pPr>
+        <w:pStyle w:val="Heading1"/>
+      </w:pPr>
+      <w:bookmarkStart w:id="25" w:name="_Toc501112774"/>
+      <w:r>
+        <w:t xml:space="preserve">Το </w:t>
+      </w:r>
+      <w:r>
+        <w:rPr>
+          <w:lang w:val="en-US"/>
+        </w:rPr>
+        <w:t>Hardware</w:t>
+      </w:r>
+      <w:bookmarkEnd w:id="25"/>
+    </w:p>
+    <w:p>
+      <w:pPr>
+        <w:rPr>
+          <w:color w:val="000000" w:themeColor="text1"/>
+          <w:szCs w:val="28"/>
+        </w:rPr>
+      </w:pPr>
+    </w:p>
+    <w:p>
+      <w:pPr>
+        <w:rPr>
+          <w:color w:val="000000" w:themeColor="text1"/>
+          <w:szCs w:val="28"/>
+        </w:rPr>
+      </w:pPr>
+    </w:p>
+    <w:p>
+      <w:pPr>
+        <w:rPr>
+          <w:color w:val="000000" w:themeColor="text1"/>
+          <w:szCs w:val="28"/>
+        </w:rPr>
+      </w:pPr>
+    </w:p>
+    <w:p>
+      <w:pPr>
+        <w:rPr>
+          <w:color w:val="000000" w:themeColor="text1"/>
+          <w:szCs w:val="28"/>
+        </w:rPr>
+      </w:pPr>
+    </w:p>
+    <w:p>
+      <w:pPr>
+        <w:rPr>
+          <w:color w:val="000000" w:themeColor="text1"/>
+          <w:szCs w:val="28"/>
+        </w:rPr>
+      </w:pPr>
+    </w:p>
+    <w:p>
+      <w:pPr>
+        <w:rPr>
+          <w:color w:val="000000" w:themeColor="text1"/>
+          <w:szCs w:val="28"/>
+        </w:rPr>
+      </w:pPr>
+    </w:p>
+    <w:p>
+      <w:pPr>
+        <w:rPr>
+          <w:color w:val="000000" w:themeColor="text1"/>
+          <w:szCs w:val="28"/>
+        </w:rPr>
+      </w:pPr>
+    </w:p>
+    <w:p>
+      <w:pPr>
+        <w:rPr>
+          <w:color w:val="000000" w:themeColor="text1"/>
+          <w:szCs w:val="28"/>
+        </w:rPr>
+      </w:pPr>
+    </w:p>
+    <w:p>
+      <w:pPr>
+        <w:rPr>
+          <w:color w:val="000000" w:themeColor="text1"/>
+          <w:szCs w:val="28"/>
+        </w:rPr>
+      </w:pPr>
+    </w:p>
+    <w:p>
+      <w:pPr>
+        <w:rPr>
+          <w:color w:val="000000" w:themeColor="text1"/>
+          <w:szCs w:val="28"/>
+        </w:rPr>
+      </w:pPr>
+    </w:p>
+    <w:p>
+      <w:pPr>
+        <w:rPr>
+          <w:color w:val="000000" w:themeColor="text1"/>
+          <w:szCs w:val="28"/>
+        </w:rPr>
+      </w:pPr>
+    </w:p>
+    <w:p>
+      <w:pPr>
+        <w:rPr>
+          <w:color w:val="000000" w:themeColor="text1"/>
+          <w:szCs w:val="28"/>
+        </w:rPr>
+      </w:pPr>
+    </w:p>
+    <w:p>
+      <w:pPr>
+        <w:rPr>
+          <w:color w:val="000000" w:themeColor="text1"/>
+          <w:szCs w:val="28"/>
+        </w:rPr>
+      </w:pPr>
+    </w:p>
+    <w:p>
+      <w:pPr>
+        <w:rPr>
+          <w:color w:val="000000" w:themeColor="text1"/>
+          <w:szCs w:val="28"/>
+        </w:rPr>
+      </w:pPr>
+    </w:p>
+    <w:p>
+      <w:pPr>
+        <w:rPr>
+          <w:color w:val="000000" w:themeColor="text1"/>
+          <w:szCs w:val="28"/>
+        </w:rPr>
+      </w:pPr>
+    </w:p>
+    <w:p>
+      <w:pPr>
+        <w:rPr>
+          <w:color w:val="000000" w:themeColor="text1"/>
+          <w:szCs w:val="28"/>
+        </w:rPr>
+      </w:pPr>
+    </w:p>
+    <w:p>
+      <w:pPr>
+        <w:rPr>
+          <w:color w:val="000000" w:themeColor="text1"/>
+          <w:szCs w:val="28"/>
+        </w:rPr>
+      </w:pPr>
+    </w:p>
+    <w:p>
+      <w:pPr>
+        <w:rPr>
+          <w:color w:val="000000" w:themeColor="text1"/>
+          <w:szCs w:val="28"/>
+        </w:rPr>
+      </w:pPr>
+    </w:p>
+    <w:p>
+      <w:pPr>
+        <w:rPr>
+          <w:color w:val="000000" w:themeColor="text1"/>
+          <w:szCs w:val="28"/>
+        </w:rPr>
+      </w:pPr>
+    </w:p>
+    <w:p>
+      <w:pPr>
+        <w:rPr>
+          <w:color w:val="000000" w:themeColor="text1"/>
+          <w:szCs w:val="28"/>
+        </w:rPr>
+      </w:pPr>
+    </w:p>
+    <w:p>
+      <w:pPr>
+        <w:rPr>
+          <w:color w:val="000000" w:themeColor="text1"/>
+          <w:szCs w:val="28"/>
+        </w:rPr>
+      </w:pPr>
+    </w:p>
+    <w:p>
+      <w:pPr>
+        <w:rPr>
+          <w:color w:val="000000" w:themeColor="text1"/>
+          <w:szCs w:val="28"/>
+        </w:rPr>
+      </w:pPr>
+    </w:p>
+    <w:p>
+      <w:pPr>
+        <w:rPr>
+          <w:color w:val="000000" w:themeColor="text1"/>
+          <w:szCs w:val="28"/>
+        </w:rPr>
+      </w:pPr>
+    </w:p>
+    <w:p>
+      <w:pPr>
+        <w:rPr>
+          <w:color w:val="000000" w:themeColor="text1"/>
+          <w:szCs w:val="28"/>
+        </w:rPr>
+      </w:pPr>
+    </w:p>
+    <w:p>
+      <w:pPr>
+        <w:rPr>
+          <w:color w:val="000000" w:themeColor="text1"/>
+          <w:szCs w:val="28"/>
+        </w:rPr>
+      </w:pPr>
+    </w:p>
+    <w:p>
+      <w:pPr>
+        <w:pStyle w:val="Heading1"/>
+      </w:pPr>
+      <w:bookmarkStart w:id="26" w:name="_Toc501112775"/>
+      <w:r>
+        <w:t xml:space="preserve">Το </w:t>
+      </w:r>
+      <w:r>
+        <w:rPr>
+          <w:lang w:val="en-US"/>
+        </w:rPr>
+        <w:t>Software</w:t>
+      </w:r>
+      <w:bookmarkEnd w:id="26"/>
+    </w:p>
+    <w:p>
+      <w:pPr>
+        <w:rPr>
+          <w:color w:val="000000" w:themeColor="text1"/>
+          <w:szCs w:val="28"/>
+        </w:rPr>
+      </w:pPr>
+    </w:p>
+    <w:p>
+      <w:pPr>
+        <w:rPr>
+          <w:color w:val="000000" w:themeColor="text1"/>
+          <w:szCs w:val="28"/>
+        </w:rPr>
+      </w:pPr>
+    </w:p>
+    <w:p>
+      <w:pPr>
+        <w:rPr>
+          <w:color w:val="000000" w:themeColor="text1"/>
+          <w:szCs w:val="28"/>
+        </w:rPr>
+      </w:pPr>
+    </w:p>
+    <w:p>
+      <w:pPr>
+        <w:rPr>
+          <w:color w:val="000000" w:themeColor="text1"/>
+          <w:szCs w:val="28"/>
+        </w:rPr>
+      </w:pPr>
+    </w:p>
+    <w:p>
+      <w:pPr>
+        <w:rPr>
+          <w:color w:val="000000" w:themeColor="text1"/>
+          <w:szCs w:val="28"/>
+        </w:rPr>
+      </w:pPr>
+    </w:p>
+    <w:p>
+      <w:pPr>
+        <w:rPr>
+          <w:color w:val="000000" w:themeColor="text1"/>
+          <w:szCs w:val="28"/>
+        </w:rPr>
+      </w:pPr>
+    </w:p>
+    <w:p>
+      <w:pPr>
+        <w:rPr>
+          <w:color w:val="000000" w:themeColor="text1"/>
+          <w:szCs w:val="28"/>
+        </w:rPr>
+      </w:pPr>
+    </w:p>
+    <w:p>
+      <w:pPr>
+        <w:rPr>
+          <w:color w:val="000000" w:themeColor="text1"/>
+          <w:szCs w:val="28"/>
+        </w:rPr>
+      </w:pPr>
+    </w:p>
+    <w:p>
+      <w:pPr>
+        <w:rPr>
+          <w:color w:val="000000" w:themeColor="text1"/>
+          <w:szCs w:val="28"/>
+        </w:rPr>
+      </w:pPr>
+    </w:p>
+    <w:p>
+      <w:pPr>
+        <w:rPr>
+          <w:color w:val="000000" w:themeColor="text1"/>
+          <w:szCs w:val="28"/>
+        </w:rPr>
+      </w:pPr>
+    </w:p>
+    <w:p>
+      <w:pPr>
+        <w:rPr>
+          <w:color w:val="000000" w:themeColor="text1"/>
+          <w:szCs w:val="28"/>
+        </w:rPr>
+      </w:pPr>
+    </w:p>
+    <w:p>
+      <w:pPr>
+        <w:rPr>
+          <w:color w:val="000000" w:themeColor="text1"/>
+          <w:szCs w:val="28"/>
+        </w:rPr>
+      </w:pPr>
+    </w:p>
+    <w:p>
+      <w:pPr>
+        <w:rPr>
+          <w:color w:val="000000" w:themeColor="text1"/>
+          <w:szCs w:val="28"/>
+        </w:rPr>
+      </w:pPr>
+    </w:p>
+    <w:p>
+      <w:pPr>
+        <w:rPr>
+          <w:color w:val="000000" w:themeColor="text1"/>
+          <w:szCs w:val="28"/>
+        </w:rPr>
+      </w:pPr>
+    </w:p>
+    <w:p>
+      <w:pPr>
+        <w:rPr>
+          <w:color w:val="000000" w:themeColor="text1"/>
+          <w:szCs w:val="28"/>
+        </w:rPr>
+      </w:pPr>
+    </w:p>
+    <w:p>
+      <w:pPr>
+        <w:rPr>
+          <w:color w:val="000000" w:themeColor="text1"/>
+          <w:szCs w:val="28"/>
+        </w:rPr>
+      </w:pPr>
+    </w:p>
+    <w:p>
+      <w:pPr>
+        <w:rPr>
+          <w:color w:val="000000" w:themeColor="text1"/>
+          <w:szCs w:val="28"/>
+        </w:rPr>
+      </w:pPr>
+    </w:p>
+    <w:p>
+      <w:pPr>
+        <w:rPr>
+          <w:color w:val="000000" w:themeColor="text1"/>
+          <w:szCs w:val="28"/>
+        </w:rPr>
+      </w:pPr>
+    </w:p>
+    <w:p>
+      <w:pPr>
+        <w:rPr>
+          <w:color w:val="000000" w:themeColor="text1"/>
+          <w:szCs w:val="28"/>
+        </w:rPr>
+      </w:pPr>
+    </w:p>
+    <w:p>
+      <w:pPr>
+        <w:rPr>
+          <w:color w:val="000000" w:themeColor="text1"/>
+          <w:szCs w:val="28"/>
+        </w:rPr>
+      </w:pPr>
+    </w:p>
+    <w:p>
+      <w:pPr>
+        <w:rPr>
+          <w:color w:val="000000" w:themeColor="text1"/>
+          <w:szCs w:val="28"/>
+        </w:rPr>
+      </w:pPr>
+    </w:p>
+    <w:p>
+      <w:pPr>
+        <w:rPr>
+          <w:color w:val="000000" w:themeColor="text1"/>
+          <w:szCs w:val="28"/>
+        </w:rPr>
+      </w:pPr>
+    </w:p>
+    <w:p>
+      <w:pPr>
+        <w:rPr>
+          <w:color w:val="000000" w:themeColor="text1"/>
+          <w:szCs w:val="28"/>
+        </w:rPr>
+      </w:pPr>
+    </w:p>
+    <w:p>
+      <w:pPr>
+        <w:rPr>
+          <w:color w:val="000000" w:themeColor="text1"/>
+          <w:szCs w:val="28"/>
+        </w:rPr>
+      </w:pPr>
+    </w:p>
+    <w:p>
+      <w:pPr>
+        <w:rPr>
+          <w:color w:val="000000" w:themeColor="text1"/>
+          <w:szCs w:val="28"/>
+        </w:rPr>
+      </w:pPr>
+    </w:p>
+    <w:p>
+      <w:pPr>
+        <w:pStyle w:val="Heading1"/>
+      </w:pPr>
+      <w:bookmarkStart w:id="27" w:name="_Toc501112776"/>
+      <w:r>
+        <w:t>Συναρμολόγηση</w:t>
+      </w:r>
+      <w:bookmarkEnd w:id="27"/>
+    </w:p>
+    <w:p>
+      <w:pPr>
+        <w:rPr>
+          <w:color w:val="000000" w:themeColor="text1"/>
+          <w:szCs w:val="28"/>
+        </w:rPr>
+      </w:pPr>
+    </w:p>
+    <w:p>
+      <w:pPr>
+        <w:rPr>
+          <w:color w:val="000000" w:themeColor="text1"/>
+          <w:szCs w:val="28"/>
+        </w:rPr>
+      </w:pPr>
+    </w:p>
+    <w:p>
+      <w:pPr>
+        <w:rPr>
+          <w:color w:val="000000" w:themeColor="text1"/>
+          <w:szCs w:val="28"/>
+        </w:rPr>
+      </w:pPr>
+    </w:p>
+    <w:p>
+      <w:pPr>
+        <w:rPr>
+          <w:color w:val="000000" w:themeColor="text1"/>
+          <w:szCs w:val="28"/>
+        </w:rPr>
+      </w:pPr>
+    </w:p>
+    <w:p>
+      <w:pPr>
+        <w:rPr>
+          <w:color w:val="000000" w:themeColor="text1"/>
+          <w:szCs w:val="28"/>
+        </w:rPr>
+      </w:pPr>
+    </w:p>
+    <w:p>
+      <w:pPr>
+        <w:rPr>
+          <w:color w:val="000000" w:themeColor="text1"/>
+          <w:szCs w:val="28"/>
+        </w:rPr>
+      </w:pPr>
+    </w:p>
+    <w:p>
+      <w:pPr>
+        <w:rPr>
+          <w:color w:val="000000" w:themeColor="text1"/>
+          <w:szCs w:val="28"/>
+        </w:rPr>
+      </w:pPr>
+    </w:p>
+    <w:p>
+      <w:pPr>
+        <w:rPr>
+          <w:color w:val="000000" w:themeColor="text1"/>
+          <w:szCs w:val="28"/>
+        </w:rPr>
+      </w:pPr>
+    </w:p>
+    <w:p>
+      <w:pPr>
+        <w:rPr>
+          <w:color w:val="000000" w:themeColor="text1"/>
+          <w:szCs w:val="28"/>
+        </w:rPr>
+      </w:pPr>
+    </w:p>
+    <w:p>
+      <w:pPr>
+        <w:rPr>
+          <w:color w:val="000000" w:themeColor="text1"/>
+          <w:szCs w:val="28"/>
+        </w:rPr>
+      </w:pPr>
+    </w:p>
+    <w:p>
+      <w:pPr>
+        <w:rPr>
+          <w:color w:val="000000" w:themeColor="text1"/>
+          <w:szCs w:val="28"/>
+        </w:rPr>
+      </w:pPr>
+    </w:p>
+    <w:p>
+      <w:pPr>
+        <w:rPr>
+          <w:color w:val="000000" w:themeColor="text1"/>
+          <w:szCs w:val="28"/>
+        </w:rPr>
+      </w:pPr>
+    </w:p>
+    <w:p>
+      <w:pPr>
+        <w:rPr>
+          <w:color w:val="000000" w:themeColor="text1"/>
+          <w:szCs w:val="28"/>
+        </w:rPr>
+      </w:pPr>
+    </w:p>
+    <w:p>
+      <w:pPr>
+        <w:rPr>
+          <w:color w:val="000000" w:themeColor="text1"/>
+          <w:szCs w:val="28"/>
+        </w:rPr>
+      </w:pPr>
+    </w:p>
+    <w:p>
+      <w:pPr>
+        <w:rPr>
+          <w:color w:val="000000" w:themeColor="text1"/>
+          <w:szCs w:val="28"/>
+        </w:rPr>
+      </w:pPr>
+    </w:p>
+    <w:p>
+      <w:pPr>
+        <w:rPr>
+          <w:color w:val="000000" w:themeColor="text1"/>
+          <w:szCs w:val="28"/>
+        </w:rPr>
+      </w:pPr>
+    </w:p>
+    <w:p>
+      <w:pPr>
+        <w:rPr>
+          <w:color w:val="000000" w:themeColor="text1"/>
+          <w:szCs w:val="28"/>
+        </w:rPr>
+      </w:pPr>
+    </w:p>
+    <w:p>
+      <w:pPr>
+        <w:rPr>
+          <w:color w:val="000000" w:themeColor="text1"/>
+          <w:szCs w:val="28"/>
+        </w:rPr>
+      </w:pPr>
+    </w:p>
+    <w:p>
+      <w:pPr>
+        <w:rPr>
+          <w:color w:val="000000" w:themeColor="text1"/>
+          <w:szCs w:val="28"/>
+        </w:rPr>
+      </w:pPr>
+    </w:p>
+    <w:p>
+      <w:pPr>
+        <w:rPr>
+          <w:color w:val="000000" w:themeColor="text1"/>
+          <w:szCs w:val="28"/>
+        </w:rPr>
+      </w:pPr>
+    </w:p>
+    <w:p>
+      <w:pPr>
+        <w:rPr>
+          <w:color w:val="000000" w:themeColor="text1"/>
+          <w:szCs w:val="28"/>
+        </w:rPr>
+      </w:pPr>
+    </w:p>
+    <w:p>
+      <w:pPr>
+        <w:rPr>
+          <w:color w:val="000000" w:themeColor="text1"/>
+          <w:szCs w:val="28"/>
+        </w:rPr>
+      </w:pPr>
+    </w:p>
+    <w:p>
+      <w:pPr>
+        <w:rPr>
+          <w:color w:val="000000" w:themeColor="text1"/>
+          <w:szCs w:val="28"/>
+        </w:rPr>
+      </w:pPr>
+    </w:p>
+    <w:p>
+      <w:pPr>
+        <w:rPr>
+          <w:color w:val="000000" w:themeColor="text1"/>
+          <w:szCs w:val="28"/>
+        </w:rPr>
+      </w:pPr>
+    </w:p>
+    <w:p>
+      <w:pPr>
+        <w:rPr>
+          <w:color w:val="000000" w:themeColor="text1"/>
+          <w:szCs w:val="28"/>
+        </w:rPr>
+      </w:pPr>
+    </w:p>
+    <w:p>
+      <w:pPr>
+        <w:pStyle w:val="Heading1"/>
+        <w:rPr>
+          <w:color w:val="000000" w:themeColor="text1"/>
           <w:sz w:val="28"/>
           <w:szCs w:val="28"/>
         </w:rPr>
       </w:pPr>
-    </w:p>
-    <w:p>
-      <w:pPr>
-        <w:rPr>
-          <w:color w:val="000000" w:themeColor="text1"/>
-          <w:sz w:val="28"/>
-          <w:szCs w:val="28"/>
-        </w:rPr>
-      </w:pPr>
-    </w:p>
-    <w:p/>
-    <w:p>
-      <w:pPr>
-        <w:rPr>
-          <w:color w:val="000000" w:themeColor="text1"/>
-          <w:sz w:val="28"/>
-          <w:szCs w:val="28"/>
-        </w:rPr>
-      </w:pPr>
-    </w:p>
-    <w:p>
-      <w:pPr>
-        <w:rPr>
-          <w:color w:val="000000" w:themeColor="text1"/>
-          <w:sz w:val="28"/>
-          <w:szCs w:val="28"/>
-        </w:rPr>
-      </w:pPr>
-    </w:p>
-    <w:p>
-      <w:pPr>
-        <w:rPr>
-          <w:color w:val="000000" w:themeColor="text1"/>
-          <w:sz w:val="28"/>
-          <w:szCs w:val="28"/>
-        </w:rPr>
-      </w:pPr>
-    </w:p>
-    <w:p>
-      <w:pPr>
-        <w:rPr>
-          <w:color w:val="000000" w:themeColor="text1"/>
-          <w:sz w:val="28"/>
-          <w:szCs w:val="28"/>
-        </w:rPr>
-      </w:pPr>
-    </w:p>
-    <w:p>
-      <w:pPr>
-        <w:rPr>
-          <w:color w:val="000000" w:themeColor="text1"/>
-          <w:sz w:val="28"/>
-          <w:szCs w:val="28"/>
-        </w:rPr>
-      </w:pPr>
-    </w:p>
-    <w:p>
-      <w:pPr>
-        <w:rPr>
-          <w:color w:val="000000" w:themeColor="text1"/>
-          <w:sz w:val="28"/>
-          <w:szCs w:val="28"/>
-        </w:rPr>
-      </w:pPr>
-    </w:p>
-    <w:p>
-      <w:pPr>
-        <w:rPr>
-          <w:color w:val="000000" w:themeColor="text1"/>
-          <w:sz w:val="28"/>
-          <w:szCs w:val="28"/>
-        </w:rPr>
-      </w:pPr>
-    </w:p>
-    <w:p>
-      <w:pPr>
-        <w:rPr>
-          <w:color w:val="000000" w:themeColor="text1"/>
-          <w:sz w:val="28"/>
-          <w:szCs w:val="28"/>
-        </w:rPr>
-      </w:pPr>
-    </w:p>
-    <w:p>
-      <w:pPr>
-        <w:rPr>
-          <w:color w:val="000000" w:themeColor="text1"/>
-          <w:sz w:val="28"/>
-          <w:szCs w:val="28"/>
-        </w:rPr>
-      </w:pPr>
-    </w:p>
-    <w:p>
-      <w:pPr>
-        <w:rPr>
-          <w:color w:val="000000" w:themeColor="text1"/>
-          <w:sz w:val="28"/>
-          <w:szCs w:val="28"/>
-        </w:rPr>
-      </w:pPr>
-    </w:p>
-    <w:p>
-      <w:pPr>
-        <w:rPr>
-          <w:color w:val="000000" w:themeColor="text1"/>
-          <w:sz w:val="28"/>
-          <w:szCs w:val="28"/>
-        </w:rPr>
-      </w:pPr>
-    </w:p>
-    <w:p>
-      <w:pPr>
-        <w:rPr>
-          <w:color w:val="000000" w:themeColor="text1"/>
-          <w:sz w:val="28"/>
-          <w:szCs w:val="28"/>
-        </w:rPr>
-      </w:pPr>
-    </w:p>
-    <w:p>
-      <w:pPr>
-        <w:rPr>
-          <w:color w:val="000000" w:themeColor="text1"/>
-          <w:sz w:val="28"/>
-          <w:szCs w:val="28"/>
-        </w:rPr>
-      </w:pPr>
-    </w:p>
-    <w:p>
-      <w:pPr>
-        <w:rPr>
-          <w:color w:val="000000" w:themeColor="text1"/>
-          <w:sz w:val="28"/>
-          <w:szCs w:val="28"/>
-        </w:rPr>
-      </w:pPr>
-    </w:p>
-    <w:p>
-      <w:pPr>
-        <w:rPr>
-          <w:color w:val="000000" w:themeColor="text1"/>
-          <w:sz w:val="28"/>
-          <w:szCs w:val="28"/>
-        </w:rPr>
-      </w:pPr>
-    </w:p>
-    <w:p>
-      <w:pPr>
-        <w:rPr>
-          <w:color w:val="000000" w:themeColor="text1"/>
-          <w:sz w:val="28"/>
-          <w:szCs w:val="28"/>
-        </w:rPr>
-      </w:pPr>
-    </w:p>
-    <w:p>
-      <w:pPr>
-        <w:rPr>
-          <w:color w:val="000000" w:themeColor="text1"/>
-          <w:sz w:val="28"/>
-          <w:szCs w:val="28"/>
-        </w:rPr>
-      </w:pPr>
-    </w:p>
-    <w:p>
-      <w:pPr>
-        <w:rPr>
-          <w:color w:val="000000" w:themeColor="text1"/>
-          <w:sz w:val="28"/>
-          <w:szCs w:val="28"/>
-        </w:rPr>
-      </w:pPr>
-    </w:p>
-    <w:p>
-      <w:pPr>
-        <w:rPr>
-          <w:color w:val="000000" w:themeColor="text1"/>
-          <w:sz w:val="28"/>
-          <w:szCs w:val="28"/>
-        </w:rPr>
-      </w:pPr>
-    </w:p>
-    <w:p>
-      <w:pPr>
-        <w:rPr>
-          <w:color w:val="000000" w:themeColor="text1"/>
-          <w:sz w:val="28"/>
-          <w:szCs w:val="28"/>
-        </w:rPr>
-      </w:pPr>
-    </w:p>
-    <w:p>
-      <w:pPr>
-        <w:rPr>
-          <w:color w:val="000000" w:themeColor="text1"/>
-          <w:sz w:val="28"/>
-          <w:szCs w:val="28"/>
-        </w:rPr>
-      </w:pPr>
-    </w:p>
-    <w:p>
-      <w:pPr>
-        <w:rPr>
-          <w:color w:val="000000" w:themeColor="text1"/>
-          <w:sz w:val="28"/>
-          <w:szCs w:val="28"/>
-        </w:rPr>
-      </w:pPr>
-    </w:p>
-    <w:p>
-      <w:pPr>
-        <w:rPr>
-          <w:color w:val="000000" w:themeColor="text1"/>
-          <w:sz w:val="28"/>
-          <w:szCs w:val="28"/>
-        </w:rPr>
-      </w:pPr>
-    </w:p>
-    <w:p>
-      <w:pPr>
-        <w:rPr>
-          <w:color w:val="000000" w:themeColor="text1"/>
-          <w:sz w:val="28"/>
-          <w:szCs w:val="28"/>
-        </w:rPr>
-      </w:pPr>
-    </w:p>
-    <w:p>
-      <w:pPr>
-        <w:rPr>
-          <w:color w:val="000000" w:themeColor="text1"/>
-          <w:sz w:val="28"/>
-          <w:szCs w:val="28"/>
-        </w:rPr>
-      </w:pPr>
-    </w:p>
-    <w:p>
-      <w:pPr>
-        <w:pStyle w:val="Heading1"/>
-      </w:pPr>
-      <w:bookmarkStart w:id="24" w:name="_Toc501112773"/>
-      <w:r>
-        <w:t>Προβλήματα…</w:t>
-      </w:r>
-      <w:bookmarkEnd w:id="24"/>
-    </w:p>
-    <w:p>
-      <w:pPr>
-        <w:rPr>
-          <w:color w:val="000000" w:themeColor="text1"/>
-          <w:sz w:val="28"/>
-          <w:szCs w:val="28"/>
-        </w:rPr>
-      </w:pPr>
-    </w:p>
-    <w:p>
-      <w:pPr>
-        <w:rPr>
-          <w:color w:val="000000" w:themeColor="text1"/>
-          <w:sz w:val="28"/>
-          <w:szCs w:val="28"/>
-        </w:rPr>
-      </w:pPr>
-    </w:p>
-    <w:p>
-      <w:pPr>
-        <w:rPr>
-          <w:color w:val="000000" w:themeColor="text1"/>
-          <w:sz w:val="28"/>
-          <w:szCs w:val="28"/>
-        </w:rPr>
-      </w:pPr>
-    </w:p>
-    <w:p>
-      <w:pPr>
-        <w:rPr>
-          <w:color w:val="000000" w:themeColor="text1"/>
-          <w:sz w:val="28"/>
-          <w:szCs w:val="28"/>
-        </w:rPr>
-      </w:pPr>
-    </w:p>
-    <w:p>
-      <w:pPr>
-        <w:rPr>
-          <w:color w:val="000000" w:themeColor="text1"/>
-          <w:sz w:val="28"/>
-          <w:szCs w:val="28"/>
-        </w:rPr>
-      </w:pPr>
-    </w:p>
-    <w:p>
-      <w:pPr>
-        <w:rPr>
-          <w:color w:val="000000" w:themeColor="text1"/>
-          <w:sz w:val="28"/>
-          <w:szCs w:val="28"/>
-        </w:rPr>
-      </w:pPr>
-    </w:p>
-    <w:p>
-      <w:pPr>
-        <w:rPr>
-          <w:color w:val="000000" w:themeColor="text1"/>
-          <w:sz w:val="28"/>
-          <w:szCs w:val="28"/>
-        </w:rPr>
-      </w:pPr>
-    </w:p>
-    <w:p>
-      <w:pPr>
-        <w:rPr>
-          <w:color w:val="000000" w:themeColor="text1"/>
-          <w:sz w:val="28"/>
-          <w:szCs w:val="28"/>
-        </w:rPr>
-      </w:pPr>
-    </w:p>
-    <w:p>
-      <w:pPr>
-        <w:rPr>
-          <w:color w:val="000000" w:themeColor="text1"/>
-          <w:sz w:val="28"/>
-          <w:szCs w:val="28"/>
-        </w:rPr>
-      </w:pPr>
-    </w:p>
-    <w:p>
-      <w:pPr>
-        <w:rPr>
-          <w:color w:val="000000" w:themeColor="text1"/>
-          <w:sz w:val="28"/>
-          <w:szCs w:val="28"/>
-        </w:rPr>
-      </w:pPr>
-    </w:p>
-    <w:p>
-      <w:pPr>
-        <w:rPr>
-          <w:color w:val="000000" w:themeColor="text1"/>
-          <w:sz w:val="28"/>
-          <w:szCs w:val="28"/>
-        </w:rPr>
-      </w:pPr>
-    </w:p>
-    <w:p>
-      <w:pPr>
-        <w:rPr>
-          <w:color w:val="000000" w:themeColor="text1"/>
-          <w:sz w:val="28"/>
-          <w:szCs w:val="28"/>
-        </w:rPr>
-      </w:pPr>
-    </w:p>
-    <w:p>
-      <w:pPr>
-        <w:rPr>
-          <w:color w:val="000000" w:themeColor="text1"/>
-          <w:sz w:val="28"/>
-          <w:szCs w:val="28"/>
-        </w:rPr>
-      </w:pPr>
-    </w:p>
-    <w:p>
-      <w:pPr>
-        <w:rPr>
-          <w:color w:val="000000" w:themeColor="text1"/>
-          <w:sz w:val="28"/>
-          <w:szCs w:val="28"/>
-        </w:rPr>
-      </w:pPr>
-    </w:p>
-    <w:p>
-      <w:pPr>
-        <w:rPr>
-          <w:color w:val="000000" w:themeColor="text1"/>
-          <w:sz w:val="28"/>
-          <w:szCs w:val="28"/>
-        </w:rPr>
-      </w:pPr>
-    </w:p>
-    <w:p>
-      <w:pPr>
-        <w:rPr>
-          <w:color w:val="000000" w:themeColor="text1"/>
-          <w:sz w:val="28"/>
-          <w:szCs w:val="28"/>
-        </w:rPr>
-      </w:pPr>
-    </w:p>
-    <w:p>
-      <w:pPr>
-        <w:rPr>
-          <w:color w:val="000000" w:themeColor="text1"/>
-          <w:sz w:val="28"/>
-          <w:szCs w:val="28"/>
-        </w:rPr>
-      </w:pPr>
-    </w:p>
-    <w:p>
-      <w:pPr>
-        <w:rPr>
-          <w:color w:val="000000" w:themeColor="text1"/>
-          <w:sz w:val="28"/>
-          <w:szCs w:val="28"/>
-        </w:rPr>
-      </w:pPr>
-    </w:p>
-    <w:p>
-      <w:pPr>
-        <w:rPr>
-          <w:color w:val="000000" w:themeColor="text1"/>
-          <w:sz w:val="28"/>
-          <w:szCs w:val="28"/>
-        </w:rPr>
-      </w:pPr>
-    </w:p>
-    <w:p>
-      <w:pPr>
-        <w:rPr>
-          <w:color w:val="000000" w:themeColor="text1"/>
-          <w:sz w:val="28"/>
-          <w:szCs w:val="28"/>
-        </w:rPr>
-      </w:pPr>
-    </w:p>
-    <w:p>
-      <w:pPr>
-        <w:rPr>
-          <w:color w:val="000000" w:themeColor="text1"/>
-          <w:sz w:val="28"/>
-          <w:szCs w:val="28"/>
-        </w:rPr>
-      </w:pPr>
-    </w:p>
-    <w:p>
-      <w:pPr>
-        <w:rPr>
-          <w:color w:val="000000" w:themeColor="text1"/>
-          <w:sz w:val="28"/>
-          <w:szCs w:val="28"/>
-        </w:rPr>
-      </w:pPr>
-    </w:p>
-    <w:p>
-      <w:pPr>
-        <w:rPr>
-          <w:color w:val="000000" w:themeColor="text1"/>
-          <w:sz w:val="28"/>
-          <w:szCs w:val="28"/>
-        </w:rPr>
-      </w:pPr>
-    </w:p>
-    <w:p>
-      <w:pPr>
-        <w:rPr>
-          <w:color w:val="000000" w:themeColor="text1"/>
-          <w:sz w:val="28"/>
-          <w:szCs w:val="28"/>
-        </w:rPr>
-      </w:pPr>
-    </w:p>
-    <w:p>
-      <w:pPr>
-        <w:rPr>
-          <w:color w:val="000000" w:themeColor="text1"/>
-          <w:sz w:val="28"/>
-          <w:szCs w:val="28"/>
-        </w:rPr>
-      </w:pPr>
-    </w:p>
-    <w:p>
-      <w:pPr>
-        <w:pStyle w:val="Heading1"/>
-      </w:pPr>
-      <w:bookmarkStart w:id="25" w:name="_Toc501112774"/>
-      <w:r>
-        <w:t xml:space="preserve">Το </w:t>
-      </w:r>
+      <w:bookmarkStart w:id="28" w:name="_Toc501112777"/>
       <w:r>
         <w:rPr>
           <w:lang w:val="en-US"/>
         </w:rPr>
-        <w:t>Hardware</w:t>
-      </w:r>
-      <w:bookmarkEnd w:id="25"/>
-    </w:p>
-    <w:p>
-      <w:pPr>
-        <w:rPr>
-          <w:color w:val="000000" w:themeColor="text1"/>
-          <w:sz w:val="28"/>
-          <w:szCs w:val="28"/>
-        </w:rPr>
-      </w:pPr>
-    </w:p>
-    <w:p>
-      <w:pPr>
-        <w:rPr>
-          <w:color w:val="000000" w:themeColor="text1"/>
-          <w:sz w:val="28"/>
-          <w:szCs w:val="28"/>
-        </w:rPr>
-      </w:pPr>
-    </w:p>
-    <w:p>
-      <w:pPr>
-        <w:rPr>
-          <w:color w:val="000000" w:themeColor="text1"/>
-          <w:sz w:val="28"/>
-          <w:szCs w:val="28"/>
-        </w:rPr>
-      </w:pPr>
-    </w:p>
-    <w:p>
-      <w:pPr>
-        <w:rPr>
-          <w:color w:val="000000" w:themeColor="text1"/>
-          <w:sz w:val="28"/>
-          <w:szCs w:val="28"/>
-        </w:rPr>
-      </w:pPr>
-    </w:p>
-    <w:p>
-      <w:pPr>
-        <w:rPr>
-          <w:color w:val="000000" w:themeColor="text1"/>
-          <w:sz w:val="28"/>
-          <w:szCs w:val="28"/>
-        </w:rPr>
-      </w:pPr>
-    </w:p>
-    <w:p>
-      <w:pPr>
-        <w:rPr>
-          <w:color w:val="000000" w:themeColor="text1"/>
-          <w:sz w:val="28"/>
-          <w:szCs w:val="28"/>
-        </w:rPr>
-      </w:pPr>
-    </w:p>
-    <w:p>
-      <w:pPr>
-        <w:rPr>
-          <w:color w:val="000000" w:themeColor="text1"/>
-          <w:sz w:val="28"/>
-          <w:szCs w:val="28"/>
-        </w:rPr>
-      </w:pPr>
-    </w:p>
-    <w:p>
-      <w:pPr>
-        <w:rPr>
-          <w:color w:val="000000" w:themeColor="text1"/>
-          <w:sz w:val="28"/>
-          <w:szCs w:val="28"/>
-        </w:rPr>
-      </w:pPr>
-    </w:p>
-    <w:p>
-      <w:pPr>
-        <w:rPr>
-          <w:color w:val="000000" w:themeColor="text1"/>
-          <w:sz w:val="28"/>
-          <w:szCs w:val="28"/>
-        </w:rPr>
-      </w:pPr>
-    </w:p>
-    <w:p>
-      <w:pPr>
-        <w:rPr>
-          <w:color w:val="000000" w:themeColor="text1"/>
-          <w:sz w:val="28"/>
-          <w:szCs w:val="28"/>
-        </w:rPr>
-      </w:pPr>
-    </w:p>
-    <w:p>
-      <w:pPr>
-        <w:rPr>
-          <w:color w:val="000000" w:themeColor="text1"/>
-          <w:sz w:val="28"/>
-          <w:szCs w:val="28"/>
-        </w:rPr>
-      </w:pPr>
-    </w:p>
-    <w:p>
-      <w:pPr>
-        <w:rPr>
-          <w:color w:val="000000" w:themeColor="text1"/>
-          <w:sz w:val="28"/>
-          <w:szCs w:val="28"/>
-        </w:rPr>
-      </w:pPr>
-    </w:p>
-    <w:p>
-      <w:pPr>
-        <w:rPr>
-          <w:color w:val="000000" w:themeColor="text1"/>
-          <w:sz w:val="28"/>
-          <w:szCs w:val="28"/>
-        </w:rPr>
-      </w:pPr>
-    </w:p>
-    <w:p>
-      <w:pPr>
-        <w:rPr>
-          <w:color w:val="000000" w:themeColor="text1"/>
-          <w:sz w:val="28"/>
-          <w:szCs w:val="28"/>
-        </w:rPr>
-      </w:pPr>
-    </w:p>
-    <w:p>
-      <w:pPr>
-        <w:rPr>
-          <w:color w:val="000000" w:themeColor="text1"/>
-          <w:sz w:val="28"/>
-          <w:szCs w:val="28"/>
-        </w:rPr>
-      </w:pPr>
-    </w:p>
-    <w:p>
-      <w:pPr>
-        <w:rPr>
-          <w:color w:val="000000" w:themeColor="text1"/>
-          <w:sz w:val="28"/>
-          <w:szCs w:val="28"/>
-        </w:rPr>
-      </w:pPr>
-    </w:p>
-    <w:p>
-      <w:pPr>
-        <w:rPr>
-          <w:color w:val="000000" w:themeColor="text1"/>
-          <w:sz w:val="28"/>
-          <w:szCs w:val="28"/>
-        </w:rPr>
-      </w:pPr>
-    </w:p>
-    <w:p>
-      <w:pPr>
-        <w:rPr>
-          <w:color w:val="000000" w:themeColor="text1"/>
-          <w:sz w:val="28"/>
-          <w:szCs w:val="28"/>
-        </w:rPr>
-      </w:pPr>
-    </w:p>
-    <w:p>
-      <w:pPr>
-        <w:rPr>
-          <w:color w:val="000000" w:themeColor="text1"/>
-          <w:sz w:val="28"/>
-          <w:szCs w:val="28"/>
-        </w:rPr>
-      </w:pPr>
-    </w:p>
-    <w:p>
-      <w:pPr>
-        <w:rPr>
-          <w:color w:val="000000" w:themeColor="text1"/>
-          <w:sz w:val="28"/>
-          <w:szCs w:val="28"/>
-        </w:rPr>
-      </w:pPr>
-    </w:p>
-    <w:p>
-      <w:pPr>
-        <w:rPr>
-          <w:color w:val="000000" w:themeColor="text1"/>
-          <w:sz w:val="28"/>
-          <w:szCs w:val="28"/>
-        </w:rPr>
-      </w:pPr>
-    </w:p>
-    <w:p>
-      <w:pPr>
-        <w:rPr>
-          <w:color w:val="000000" w:themeColor="text1"/>
-          <w:sz w:val="28"/>
-          <w:szCs w:val="28"/>
-        </w:rPr>
-      </w:pPr>
-    </w:p>
-    <w:p>
-      <w:pPr>
-        <w:rPr>
-          <w:color w:val="000000" w:themeColor="text1"/>
-          <w:sz w:val="28"/>
-          <w:szCs w:val="28"/>
-        </w:rPr>
-      </w:pPr>
-    </w:p>
-    <w:p>
-      <w:pPr>
-        <w:rPr>
-          <w:color w:val="000000" w:themeColor="text1"/>
-          <w:sz w:val="28"/>
-          <w:szCs w:val="28"/>
-        </w:rPr>
-      </w:pPr>
-    </w:p>
-    <w:p>
-      <w:pPr>
-        <w:rPr>
-          <w:color w:val="000000" w:themeColor="text1"/>
-          <w:sz w:val="28"/>
-          <w:szCs w:val="28"/>
-        </w:rPr>
-      </w:pPr>
-    </w:p>
-    <w:p>
-      <w:pPr>
-        <w:pStyle w:val="Heading1"/>
-      </w:pPr>
-      <w:bookmarkStart w:id="26" w:name="_Toc501112775"/>
-      <w:r>
-        <w:t xml:space="preserve">Το </w:t>
-      </w:r>
-      <w:r>
-        <w:rPr>
-          <w:lang w:val="en-US"/>
-        </w:rPr>
-        <w:t>Software</w:t>
-      </w:r>
-      <w:bookmarkEnd w:id="26"/>
-    </w:p>
-    <w:p>
-      <w:pPr>
-        <w:rPr>
-          <w:color w:val="000000" w:themeColor="text1"/>
-          <w:sz w:val="28"/>
-          <w:szCs w:val="28"/>
-        </w:rPr>
-      </w:pPr>
-    </w:p>
-    <w:p>
-      <w:pPr>
-        <w:rPr>
-          <w:color w:val="000000" w:themeColor="text1"/>
-          <w:sz w:val="28"/>
-          <w:szCs w:val="28"/>
-        </w:rPr>
-      </w:pPr>
-    </w:p>
-    <w:p>
-      <w:pPr>
-        <w:rPr>
-          <w:color w:val="000000" w:themeColor="text1"/>
-          <w:sz w:val="28"/>
-          <w:szCs w:val="28"/>
-        </w:rPr>
-      </w:pPr>
-    </w:p>
-    <w:p>
-      <w:pPr>
-        <w:rPr>
-          <w:color w:val="000000" w:themeColor="text1"/>
-          <w:sz w:val="28"/>
-          <w:szCs w:val="28"/>
-        </w:rPr>
-      </w:pPr>
-    </w:p>
-    <w:p>
-      <w:pPr>
-        <w:rPr>
-          <w:color w:val="000000" w:themeColor="text1"/>
-          <w:sz w:val="28"/>
-          <w:szCs w:val="28"/>
-        </w:rPr>
-      </w:pPr>
-    </w:p>
-    <w:p>
-      <w:pPr>
-        <w:rPr>
-          <w:color w:val="000000" w:themeColor="text1"/>
-          <w:sz w:val="28"/>
-          <w:szCs w:val="28"/>
-        </w:rPr>
-      </w:pPr>
-    </w:p>
-    <w:p>
-      <w:pPr>
-        <w:rPr>
-          <w:color w:val="000000" w:themeColor="text1"/>
-          <w:sz w:val="28"/>
-          <w:szCs w:val="28"/>
-        </w:rPr>
-      </w:pPr>
-    </w:p>
-    <w:p>
-      <w:pPr>
-        <w:rPr>
-          <w:color w:val="000000" w:themeColor="text1"/>
-          <w:sz w:val="28"/>
-          <w:szCs w:val="28"/>
-        </w:rPr>
-      </w:pPr>
-    </w:p>
-    <w:p>
-      <w:pPr>
-        <w:rPr>
-          <w:color w:val="000000" w:themeColor="text1"/>
-          <w:sz w:val="28"/>
-          <w:szCs w:val="28"/>
-        </w:rPr>
-      </w:pPr>
-    </w:p>
-    <w:p>
-      <w:pPr>
-        <w:rPr>
-          <w:color w:val="000000" w:themeColor="text1"/>
-          <w:sz w:val="28"/>
-          <w:szCs w:val="28"/>
-        </w:rPr>
-      </w:pPr>
-    </w:p>
-    <w:p>
-      <w:pPr>
-        <w:rPr>
-          <w:color w:val="000000" w:themeColor="text1"/>
-          <w:sz w:val="28"/>
-          <w:szCs w:val="28"/>
-        </w:rPr>
-      </w:pPr>
-    </w:p>
-    <w:p>
-      <w:pPr>
-        <w:rPr>
-          <w:color w:val="000000" w:themeColor="text1"/>
-          <w:sz w:val="28"/>
-          <w:szCs w:val="28"/>
-        </w:rPr>
-      </w:pPr>
-    </w:p>
-    <w:p>
-      <w:pPr>
-        <w:rPr>
-          <w:color w:val="000000" w:themeColor="text1"/>
-          <w:sz w:val="28"/>
-          <w:szCs w:val="28"/>
-        </w:rPr>
-      </w:pPr>
-    </w:p>
-    <w:p>
-      <w:pPr>
-        <w:rPr>
-          <w:color w:val="000000" w:themeColor="text1"/>
-          <w:sz w:val="28"/>
-          <w:szCs w:val="28"/>
-        </w:rPr>
-      </w:pPr>
-    </w:p>
-    <w:p>
-      <w:pPr>
-        <w:rPr>
-          <w:color w:val="000000" w:themeColor="text1"/>
-          <w:sz w:val="28"/>
-          <w:szCs w:val="28"/>
-        </w:rPr>
-      </w:pPr>
-    </w:p>
-    <w:p>
-      <w:pPr>
-        <w:rPr>
-          <w:color w:val="000000" w:themeColor="text1"/>
-          <w:sz w:val="28"/>
-          <w:szCs w:val="28"/>
-        </w:rPr>
-      </w:pPr>
-    </w:p>
-    <w:p>
-      <w:pPr>
-        <w:rPr>
-          <w:color w:val="000000" w:themeColor="text1"/>
-          <w:sz w:val="28"/>
-          <w:szCs w:val="28"/>
-        </w:rPr>
-      </w:pPr>
-    </w:p>
-    <w:p>
-      <w:pPr>
-        <w:rPr>
-          <w:color w:val="000000" w:themeColor="text1"/>
-          <w:sz w:val="28"/>
-          <w:szCs w:val="28"/>
-        </w:rPr>
-      </w:pPr>
-    </w:p>
-    <w:p>
-      <w:pPr>
-        <w:rPr>
-          <w:color w:val="000000" w:themeColor="text1"/>
-          <w:sz w:val="28"/>
-          <w:szCs w:val="28"/>
-        </w:rPr>
-      </w:pPr>
-    </w:p>
-    <w:p>
-      <w:pPr>
-        <w:rPr>
-          <w:color w:val="000000" w:themeColor="text1"/>
-          <w:sz w:val="28"/>
-          <w:szCs w:val="28"/>
-        </w:rPr>
-      </w:pPr>
-    </w:p>
-    <w:p>
-      <w:pPr>
-        <w:rPr>
-          <w:color w:val="000000" w:themeColor="text1"/>
-          <w:sz w:val="28"/>
-          <w:szCs w:val="28"/>
-        </w:rPr>
-      </w:pPr>
-    </w:p>
-    <w:p>
-      <w:pPr>
-        <w:rPr>
-          <w:color w:val="000000" w:themeColor="text1"/>
-          <w:sz w:val="28"/>
-          <w:szCs w:val="28"/>
-        </w:rPr>
-      </w:pPr>
-    </w:p>
-    <w:p>
-      <w:pPr>
-        <w:rPr>
-          <w:color w:val="000000" w:themeColor="text1"/>
-          <w:sz w:val="28"/>
-          <w:szCs w:val="28"/>
-        </w:rPr>
-      </w:pPr>
-    </w:p>
-    <w:p>
-      <w:pPr>
-        <w:rPr>
-          <w:color w:val="000000" w:themeColor="text1"/>
-          <w:sz w:val="28"/>
-          <w:szCs w:val="28"/>
-        </w:rPr>
-      </w:pPr>
-    </w:p>
-    <w:p>
-      <w:pPr>
-        <w:rPr>
-          <w:color w:val="000000" w:themeColor="text1"/>
-          <w:sz w:val="28"/>
-          <w:szCs w:val="28"/>
-        </w:rPr>
-      </w:pPr>
-    </w:p>
-    <w:p>
-      <w:pPr>
-        <w:pStyle w:val="Heading1"/>
-      </w:pPr>
-      <w:bookmarkStart w:id="27" w:name="_Toc501112776"/>
-      <w:r>
-        <w:t>Συναρμολόγηση</w:t>
-      </w:r>
-      <w:bookmarkEnd w:id="27"/>
-    </w:p>
-    <w:p>
-      <w:pPr>
-        <w:rPr>
-          <w:color w:val="000000" w:themeColor="text1"/>
-          <w:sz w:val="28"/>
-          <w:szCs w:val="28"/>
-        </w:rPr>
-      </w:pPr>
-    </w:p>
-    <w:p>
-      <w:pPr>
-        <w:rPr>
-          <w:color w:val="000000" w:themeColor="text1"/>
-          <w:sz w:val="28"/>
-          <w:szCs w:val="28"/>
-        </w:rPr>
-      </w:pPr>
-    </w:p>
-    <w:p>
-      <w:pPr>
-        <w:rPr>
-          <w:color w:val="000000" w:themeColor="text1"/>
-          <w:sz w:val="28"/>
-          <w:szCs w:val="28"/>
-        </w:rPr>
-      </w:pPr>
-    </w:p>
-    <w:p>
-      <w:pPr>
-        <w:rPr>
-          <w:color w:val="000000" w:themeColor="text1"/>
-          <w:sz w:val="28"/>
-          <w:szCs w:val="28"/>
-        </w:rPr>
-      </w:pPr>
-    </w:p>
-    <w:p>
-      <w:pPr>
-        <w:rPr>
-          <w:color w:val="000000" w:themeColor="text1"/>
-          <w:sz w:val="28"/>
-          <w:szCs w:val="28"/>
-        </w:rPr>
-      </w:pPr>
-    </w:p>
-    <w:p>
-      <w:pPr>
-        <w:rPr>
-          <w:color w:val="000000" w:themeColor="text1"/>
-          <w:sz w:val="28"/>
-          <w:szCs w:val="28"/>
-        </w:rPr>
-      </w:pPr>
-    </w:p>
-    <w:p>
-      <w:pPr>
-        <w:rPr>
-          <w:color w:val="000000" w:themeColor="text1"/>
-          <w:sz w:val="28"/>
-          <w:szCs w:val="28"/>
-        </w:rPr>
-      </w:pPr>
-    </w:p>
-    <w:p>
-      <w:pPr>
-        <w:rPr>
-          <w:color w:val="000000" w:themeColor="text1"/>
-          <w:sz w:val="28"/>
-          <w:szCs w:val="28"/>
-        </w:rPr>
-      </w:pPr>
-    </w:p>
-    <w:p>
-      <w:pPr>
-        <w:rPr>
-          <w:color w:val="000000" w:themeColor="text1"/>
-          <w:sz w:val="28"/>
-          <w:szCs w:val="28"/>
-        </w:rPr>
-      </w:pPr>
-    </w:p>
-    <w:p>
-      <w:pPr>
-        <w:rPr>
-          <w:color w:val="000000" w:themeColor="text1"/>
-          <w:sz w:val="28"/>
-          <w:szCs w:val="28"/>
-        </w:rPr>
-      </w:pPr>
-    </w:p>
-    <w:p>
-      <w:pPr>
-        <w:rPr>
-          <w:color w:val="000000" w:themeColor="text1"/>
-          <w:sz w:val="28"/>
-          <w:szCs w:val="28"/>
-        </w:rPr>
-      </w:pPr>
-    </w:p>
-    <w:p>
-      <w:pPr>
-        <w:rPr>
-          <w:color w:val="000000" w:themeColor="text1"/>
-          <w:sz w:val="28"/>
-          <w:szCs w:val="28"/>
-        </w:rPr>
-      </w:pPr>
-    </w:p>
-    <w:p>
-      <w:pPr>
-        <w:rPr>
-          <w:color w:val="000000" w:themeColor="text1"/>
-          <w:sz w:val="28"/>
-          <w:szCs w:val="28"/>
-        </w:rPr>
-      </w:pPr>
-    </w:p>
-    <w:p>
-      <w:pPr>
-        <w:rPr>
-          <w:color w:val="000000" w:themeColor="text1"/>
-          <w:sz w:val="28"/>
-          <w:szCs w:val="28"/>
-        </w:rPr>
-      </w:pPr>
-    </w:p>
-    <w:p>
-      <w:pPr>
-        <w:rPr>
-          <w:color w:val="000000" w:themeColor="text1"/>
-          <w:sz w:val="28"/>
-          <w:szCs w:val="28"/>
-        </w:rPr>
-      </w:pPr>
-    </w:p>
-    <w:p>
-      <w:pPr>
-        <w:rPr>
-          <w:color w:val="000000" w:themeColor="text1"/>
-          <w:sz w:val="28"/>
-          <w:szCs w:val="28"/>
-        </w:rPr>
-      </w:pPr>
-    </w:p>
-    <w:p>
-      <w:pPr>
-        <w:rPr>
-          <w:color w:val="000000" w:themeColor="text1"/>
-          <w:sz w:val="28"/>
-          <w:szCs w:val="28"/>
-        </w:rPr>
-      </w:pPr>
-    </w:p>
-    <w:p>
-      <w:pPr>
-        <w:rPr>
-          <w:color w:val="000000" w:themeColor="text1"/>
-          <w:sz w:val="28"/>
-          <w:szCs w:val="28"/>
-        </w:rPr>
-      </w:pPr>
-    </w:p>
-    <w:p>
-      <w:pPr>
-        <w:rPr>
-          <w:color w:val="000000" w:themeColor="text1"/>
-          <w:sz w:val="28"/>
-          <w:szCs w:val="28"/>
-        </w:rPr>
-      </w:pPr>
-    </w:p>
-    <w:p>
-      <w:pPr>
-        <w:rPr>
-          <w:color w:val="000000" w:themeColor="text1"/>
-          <w:sz w:val="28"/>
-          <w:szCs w:val="28"/>
-        </w:rPr>
-      </w:pPr>
-    </w:p>
-    <w:p>
-      <w:pPr>
-        <w:rPr>
-          <w:color w:val="000000" w:themeColor="text1"/>
-          <w:sz w:val="28"/>
-          <w:szCs w:val="28"/>
-        </w:rPr>
-      </w:pPr>
-    </w:p>
-    <w:p>
-      <w:pPr>
-        <w:rPr>
-          <w:color w:val="000000" w:themeColor="text1"/>
-          <w:sz w:val="28"/>
-          <w:szCs w:val="28"/>
-        </w:rPr>
-      </w:pPr>
-    </w:p>
-    <w:p>
-      <w:pPr>
-        <w:rPr>
-          <w:color w:val="000000" w:themeColor="text1"/>
-          <w:sz w:val="28"/>
-          <w:szCs w:val="28"/>
-        </w:rPr>
-      </w:pPr>
-    </w:p>
-    <w:p>
-      <w:pPr>
-        <w:rPr>
-          <w:color w:val="000000" w:themeColor="text1"/>
-          <w:sz w:val="28"/>
-          <w:szCs w:val="28"/>
-        </w:rPr>
-      </w:pPr>
-    </w:p>
-    <w:p>
-      <w:pPr>
-        <w:rPr>
-          <w:color w:val="000000" w:themeColor="text1"/>
-          <w:sz w:val="28"/>
-          <w:szCs w:val="28"/>
-        </w:rPr>
-      </w:pPr>
-    </w:p>
-    <w:p>
-      <w:pPr>
-        <w:pStyle w:val="Heading1"/>
-        <w:rPr>
-          <w:color w:val="000000" w:themeColor="text1"/>
-          <w:sz w:val="28"/>
-          <w:szCs w:val="28"/>
-        </w:rPr>
-      </w:pPr>
-      <w:bookmarkStart w:id="28" w:name="_Toc501112777"/>
-      <w:r>
-        <w:rPr>
-          <w:lang w:val="en-US"/>
-        </w:rPr>
         <w:t>Test</w:t>
       </w:r>
       <w:r>
@@ -8249,133 +7939,118 @@
       <w:pPr>
         <w:rPr>
           <w:color w:val="000000" w:themeColor="text1"/>
-          <w:sz w:val="28"/>
-          <w:szCs w:val="28"/>
-        </w:rPr>
-      </w:pPr>
-    </w:p>
-    <w:p>
-      <w:pPr>
-        <w:rPr>
-          <w:color w:val="000000" w:themeColor="text1"/>
-          <w:sz w:val="28"/>
-          <w:szCs w:val="28"/>
-        </w:rPr>
-      </w:pPr>
-    </w:p>
-    <w:p>
-      <w:pPr>
-        <w:rPr>
-          <w:color w:val="000000" w:themeColor="text1"/>
-          <w:sz w:val="28"/>
-          <w:szCs w:val="28"/>
-        </w:rPr>
-      </w:pPr>
-    </w:p>
-    <w:p>
-      <w:pPr>
-        <w:rPr>
-          <w:color w:val="000000" w:themeColor="text1"/>
-          <w:sz w:val="28"/>
-          <w:szCs w:val="28"/>
-        </w:rPr>
-      </w:pPr>
-    </w:p>
-    <w:p>
-      <w:pPr>
-        <w:rPr>
-          <w:color w:val="000000" w:themeColor="text1"/>
-          <w:sz w:val="28"/>
-          <w:szCs w:val="28"/>
-        </w:rPr>
-      </w:pPr>
-    </w:p>
-    <w:p>
-      <w:pPr>
-        <w:rPr>
-          <w:color w:val="000000" w:themeColor="text1"/>
-          <w:sz w:val="28"/>
-          <w:szCs w:val="28"/>
-        </w:rPr>
-      </w:pPr>
-    </w:p>
-    <w:p>
-      <w:pPr>
-        <w:rPr>
-          <w:color w:val="000000" w:themeColor="text1"/>
-          <w:sz w:val="28"/>
-          <w:szCs w:val="28"/>
-        </w:rPr>
-      </w:pPr>
-    </w:p>
-    <w:p>
-      <w:pPr>
-        <w:rPr>
-          <w:color w:val="000000" w:themeColor="text1"/>
-          <w:sz w:val="28"/>
-          <w:szCs w:val="28"/>
-        </w:rPr>
-      </w:pPr>
-    </w:p>
-    <w:p>
-      <w:pPr>
-        <w:rPr>
-          <w:color w:val="000000" w:themeColor="text1"/>
-          <w:sz w:val="28"/>
-          <w:szCs w:val="28"/>
-        </w:rPr>
-      </w:pPr>
-    </w:p>
-    <w:p>
-      <w:pPr>
-        <w:rPr>
-          <w:color w:val="000000" w:themeColor="text1"/>
-          <w:sz w:val="28"/>
-          <w:szCs w:val="28"/>
-        </w:rPr>
-      </w:pPr>
-    </w:p>
-    <w:p>
-      <w:pPr>
-        <w:rPr>
-          <w:color w:val="000000" w:themeColor="text1"/>
-          <w:sz w:val="28"/>
-          <w:szCs w:val="28"/>
-        </w:rPr>
-      </w:pPr>
-    </w:p>
-    <w:p>
-      <w:pPr>
-        <w:rPr>
-          <w:color w:val="000000" w:themeColor="text1"/>
-          <w:sz w:val="28"/>
-          <w:szCs w:val="28"/>
-        </w:rPr>
-      </w:pPr>
-    </w:p>
-    <w:p>
-      <w:pPr>
-        <w:rPr>
-          <w:color w:val="000000" w:themeColor="text1"/>
-          <w:sz w:val="28"/>
-          <w:szCs w:val="28"/>
-        </w:rPr>
-      </w:pPr>
-    </w:p>
-    <w:p>
-      <w:pPr>
-        <w:rPr>
-          <w:color w:val="000000" w:themeColor="text1"/>
-          <w:sz w:val="28"/>
-          <w:szCs w:val="28"/>
-        </w:rPr>
-      </w:pPr>
-    </w:p>
-    <w:p>
-      <w:pPr>
-        <w:rPr>
-          <w:color w:val="000000" w:themeColor="text1"/>
-          <w:sz w:val="28"/>
+          <w:szCs w:val="28"/>
+        </w:rPr>
+      </w:pPr>
+    </w:p>
+    <w:p>
+      <w:pPr>
+        <w:rPr>
+          <w:color w:val="000000" w:themeColor="text1"/>
+          <w:szCs w:val="28"/>
+        </w:rPr>
+      </w:pPr>
+    </w:p>
+    <w:p>
+      <w:pPr>
+        <w:rPr>
+          <w:color w:val="000000" w:themeColor="text1"/>
+          <w:szCs w:val="28"/>
+        </w:rPr>
+      </w:pPr>
+    </w:p>
+    <w:p>
+      <w:pPr>
+        <w:rPr>
+          <w:color w:val="000000" w:themeColor="text1"/>
+          <w:szCs w:val="28"/>
+        </w:rPr>
+      </w:pPr>
+    </w:p>
+    <w:p>
+      <w:pPr>
+        <w:rPr>
+          <w:color w:val="000000" w:themeColor="text1"/>
+          <w:szCs w:val="28"/>
+        </w:rPr>
+      </w:pPr>
+    </w:p>
+    <w:p>
+      <w:pPr>
+        <w:rPr>
+          <w:color w:val="000000" w:themeColor="text1"/>
+          <w:szCs w:val="28"/>
+        </w:rPr>
+      </w:pPr>
+    </w:p>
+    <w:p>
+      <w:pPr>
+        <w:rPr>
+          <w:color w:val="000000" w:themeColor="text1"/>
+          <w:szCs w:val="28"/>
+        </w:rPr>
+      </w:pPr>
+    </w:p>
+    <w:p>
+      <w:pPr>
+        <w:rPr>
+          <w:color w:val="000000" w:themeColor="text1"/>
+          <w:szCs w:val="28"/>
+        </w:rPr>
+      </w:pPr>
+    </w:p>
+    <w:p>
+      <w:pPr>
+        <w:rPr>
+          <w:color w:val="000000" w:themeColor="text1"/>
+          <w:szCs w:val="28"/>
+        </w:rPr>
+      </w:pPr>
+    </w:p>
+    <w:p>
+      <w:pPr>
+        <w:rPr>
+          <w:color w:val="000000" w:themeColor="text1"/>
+          <w:szCs w:val="28"/>
+        </w:rPr>
+      </w:pPr>
+    </w:p>
+    <w:p>
+      <w:pPr>
+        <w:rPr>
+          <w:color w:val="000000" w:themeColor="text1"/>
+          <w:szCs w:val="28"/>
+        </w:rPr>
+      </w:pPr>
+    </w:p>
+    <w:p>
+      <w:pPr>
+        <w:rPr>
+          <w:color w:val="000000" w:themeColor="text1"/>
+          <w:szCs w:val="28"/>
+        </w:rPr>
+      </w:pPr>
+    </w:p>
+    <w:p>
+      <w:pPr>
+        <w:rPr>
+          <w:color w:val="000000" w:themeColor="text1"/>
+          <w:szCs w:val="28"/>
+        </w:rPr>
+      </w:pPr>
+    </w:p>
+    <w:p>
+      <w:pPr>
+        <w:rPr>
+          <w:color w:val="000000" w:themeColor="text1"/>
+          <w:szCs w:val="28"/>
+        </w:rPr>
+      </w:pPr>
+    </w:p>
+    <w:p>
+      <w:pPr>
+        <w:rPr>
+          <w:color w:val="000000" w:themeColor="text1"/>
           <w:szCs w:val="28"/>
         </w:rPr>
       </w:pPr>
@@ -8404,6 +8079,7 @@
         <w:separator/>
       </w:r>
     </w:p>
+    <w:p/>
   </w:endnote>
   <w:endnote w:type="continuationSeparator" w:id="0">
     <w:p>
@@ -8414,6 +8090,7 @@
         <w:continuationSeparator/>
       </w:r>
     </w:p>
+    <w:p/>
   </w:endnote>
 </w:endnotes>
 </file>
@@ -8462,7 +8139,7 @@
             <w:bCs/>
             <w:noProof/>
           </w:rPr>
-          <w:t>9</w:t>
+          <w:t>15</w:t>
         </w:r>
         <w:r>
           <w:rPr>
@@ -8494,6 +8171,7 @@
       <w:pStyle w:val="Footer"/>
     </w:pPr>
   </w:p>
+  <w:p/>
 </w:ftr>
 </file>
 
@@ -8508,6 +8186,7 @@
         <w:separator/>
       </w:r>
     </w:p>
+    <w:p/>
   </w:footnote>
   <w:footnote w:type="continuationSeparator" w:id="0">
     <w:p>
@@ -8518,6 +8197,7 @@
         <w:continuationSeparator/>
       </w:r>
     </w:p>
+    <w:p/>
   </w:footnote>
 </w:footnotes>
 </file>
@@ -9376,9 +9056,9 @@
   <w:style w:type="paragraph" w:default="1" w:styleId="Normal">
     <w:name w:val="Normal"/>
     <w:qFormat/>
-    <w:rsid w:val="0043749E"/>
+    <w:rsid w:val="00EB2ADE"/>
     <w:rPr>
-      <w:sz w:val="24"/>
+      <w:sz w:val="28"/>
     </w:rPr>
   </w:style>
   <w:style w:type="paragraph" w:styleId="Heading1">
@@ -10038,11 +9718,10 @@
   </w:font>
   <w:font w:name="Segoe UI">
     <w:panose1 w:val="020B0502040204020203"/>
-    <w:charset w:val="00"/>
+    <w:charset w:val="A1"/>
     <w:family w:val="swiss"/>
-    <w:notTrueType/>
     <w:pitch w:val="variable"/>
-    <w:sig w:usb0="00000003" w:usb1="00000000" w:usb2="00000000" w:usb3="00000000" w:csb0="00000001" w:csb1="00000000"/>
+    <w:sig w:usb0="E4002EFF" w:usb1="C000E47F" w:usb2="00000009" w:usb3="00000000" w:csb0="000001FF" w:csb1="00000000"/>
   </w:font>
   <w:font w:name="Arial">
     <w:panose1 w:val="020B0604020202020204"/>
@@ -10069,10 +9748,10 @@
   </w:compat>
   <w:rsids>
     <w:rsidRoot w:val="00A06B0F"/>
-    <w:rsid w:val="00053D6A"/>
     <w:rsid w:val="00055E48"/>
     <w:rsid w:val="00184D3A"/>
     <w:rsid w:val="001A6949"/>
+    <w:rsid w:val="00205890"/>
     <w:rsid w:val="003C20CF"/>
     <w:rsid w:val="00434E16"/>
     <w:rsid w:val="004A0F4E"/>
@@ -10880,7 +10559,7 @@
 </file>
 
 <file path=customXml/itemProps2.xml><?xml version="1.0" encoding="utf-8"?>
-<ds:datastoreItem xmlns:ds="http://schemas.openxmlformats.org/officeDocument/2006/customXml" ds:itemID="{C35A9E6F-609D-4800-A7D4-75F9EC32C571}">
+<ds:datastoreItem xmlns:ds="http://schemas.openxmlformats.org/officeDocument/2006/customXml" ds:itemID="{BD0299A7-CA98-42C8-BABD-F256900E862A}">
   <ds:schemaRefs>
     <ds:schemaRef ds:uri="http://schemas.openxmlformats.org/officeDocument/2006/bibliography"/>
   </ds:schemaRefs>

--- a/docs/MainDoc.docx
+++ b/docs/MainDoc.docx
@@ -591,7 +591,6 @@
                 <w:calendar w:val="gregorian"/>
               </w:date>
             </w:sdtPr>
-            <w:sdtEndPr/>
             <w:sdtContent>
               <w:r>
                 <w:t>14/12/2017</w:t>
@@ -678,7 +677,6 @@
                                   <w:dataBinding w:prefixMappings="xmlns:ns0='http://purl.org/dc/elements/1.1/' xmlns:ns1='http://schemas.openxmlformats.org/package/2006/metadata/core-properties' " w:xpath="/ns1:coreProperties[1]/ns0:title[1]" w:storeItemID="{6C3C8BC8-F283-45AE-878A-BAB7291924A1}"/>
                                   <w:text/>
                                 </w:sdtPr>
-                                <w:sdtEndPr/>
                                 <w:sdtContent>
                                   <w:p>
                                     <w:pPr>
@@ -772,7 +770,6 @@
                                     <w:dataBinding w:prefixMappings="xmlns:ns0='http://purl.org/dc/elements/1.1/' xmlns:ns1='http://schemas.openxmlformats.org/package/2006/metadata/core-properties' " w:xpath="/ns1:coreProperties[1]/ns0:subject[1]" w:storeItemID="{6C3C8BC8-F283-45AE-878A-BAB7291924A1}"/>
                                     <w:text/>
                                   </w:sdtPr>
-                                  <w:sdtEndPr/>
                                   <w:sdtContent>
                                     <w:r>
                                       <w:rPr>
@@ -870,7 +867,6 @@
                             <w:dataBinding w:prefixMappings="xmlns:ns0='http://purl.org/dc/elements/1.1/' xmlns:ns1='http://schemas.openxmlformats.org/package/2006/metadata/core-properties' " w:xpath="/ns1:coreProperties[1]/ns0:title[1]" w:storeItemID="{6C3C8BC8-F283-45AE-878A-BAB7291924A1}"/>
                             <w:text/>
                           </w:sdtPr>
-                          <w:sdtEndPr/>
                           <w:sdtContent>
                             <w:p>
                               <w:pPr>
@@ -964,7 +960,6 @@
                               <w:dataBinding w:prefixMappings="xmlns:ns0='http://purl.org/dc/elements/1.1/' xmlns:ns1='http://schemas.openxmlformats.org/package/2006/metadata/core-properties' " w:xpath="/ns1:coreProperties[1]/ns0:subject[1]" w:storeItemID="{6C3C8BC8-F283-45AE-878A-BAB7291924A1}"/>
                               <w:text/>
                             </w:sdtPr>
-                            <w:sdtEndPr/>
                             <w:sdtContent>
                               <w:r>
                                 <w:rPr>
@@ -1039,7 +1034,6 @@
               <w:dataBinding w:prefixMappings="xmlns:ns0='http://purl.org/dc/elements/1.1/' xmlns:ns1='http://schemas.openxmlformats.org/package/2006/metadata/core-properties' " w:xpath="/ns1:coreProperties[1]/ns0:creator[1]" w:storeItemID="{6C3C8BC8-F283-45AE-878A-BAB7291924A1}"/>
               <w:text/>
             </w:sdtPr>
-            <w:sdtEndPr/>
             <w:sdtContent>
               <w:r>
                 <w:rPr>
@@ -2049,7 +2043,6 @@
                                     <w:dataBinding w:prefixMappings="xmlns:ns0='http://schemas.openxmlformats.org/officeDocument/2006/extended-properties' " w:xpath="/ns0:Properties[1]/ns0:Company[1]" w:storeItemID="{6668398D-A668-4E3E-A5EB-62B293D839F1}"/>
                                     <w:text/>
                                   </w:sdtPr>
-                                  <w:sdtEndPr/>
                                   <w:sdtContent>
                                     <w:r>
                                       <w:rPr>
@@ -2117,7 +2110,6 @@
                                     <w:dataBinding w:prefixMappings="xmlns:ns0='http://purl.org/dc/elements/1.1/' xmlns:ns1='http://schemas.openxmlformats.org/package/2006/metadata/core-properties' " w:xpath="/ns1:coreProperties[1]/ns1:category[1]" w:storeItemID="{6C3C8BC8-F283-45AE-878A-BAB7291924A1}"/>
                                     <w:text/>
                                   </w:sdtPr>
-                                  <w:sdtEndPr/>
                                   <w:sdtContent>
                                     <w:r>
                                       <w:rPr>
@@ -2189,7 +2181,6 @@
                               <w:dataBinding w:prefixMappings="xmlns:ns0='http://schemas.openxmlformats.org/officeDocument/2006/extended-properties' " w:xpath="/ns0:Properties[1]/ns0:Company[1]" w:storeItemID="{6668398D-A668-4E3E-A5EB-62B293D839F1}"/>
                               <w:text/>
                             </w:sdtPr>
-                            <w:sdtEndPr/>
                             <w:sdtContent>
                               <w:r>
                                 <w:rPr>
@@ -2257,7 +2248,6 @@
                               <w:dataBinding w:prefixMappings="xmlns:ns0='http://purl.org/dc/elements/1.1/' xmlns:ns1='http://schemas.openxmlformats.org/package/2006/metadata/core-properties' " w:xpath="/ns1:coreProperties[1]/ns1:category[1]" w:storeItemID="{6C3C8BC8-F283-45AE-878A-BAB7291924A1}"/>
                               <w:text/>
                             </w:sdtPr>
-                            <w:sdtEndPr/>
                             <w:sdtContent>
                               <w:r>
                                 <w:rPr>
@@ -2461,7 +2451,7 @@
             <v:path o:extrusionok="f" gradientshapeok="t" o:connecttype="rect"/>
             <o:lock v:ext="edit" aspectratio="t"/>
           </v:shapetype>
-          <v:shape id="_x0000_i1025" type="#_x0000_t75" style="width:90.7pt;height:90.7pt">
+          <v:shape id="_x0000_i1025" type="#_x0000_t75" style="width:90.75pt;height:90.75pt">
             <v:imagedata r:id="rId19" o:title="nc"/>
           </v:shape>
         </w:pict>
@@ -2476,7 +2466,7 @@
           <w:lang w:eastAsia="el-GR"/>
         </w:rPr>
         <w:pict>
-          <v:shape id="_x0000_i1026" type="#_x0000_t75" style="width:90.7pt;height:90.7pt">
+          <v:shape id="_x0000_i1026" type="#_x0000_t75" style="width:90.75pt;height:90.75pt">
             <v:imagedata r:id="rId20" o:title="sa"/>
           </v:shape>
         </w:pict>
@@ -3886,6 +3876,7 @@
         <w:rPr>
           <w:color w:val="000000" w:themeColor="text1"/>
           <w:szCs w:val="28"/>
+          <w:lang w:val="en-US"/>
         </w:rPr>
       </w:pPr>
     </w:p>
@@ -6514,8 +6505,7 @@
           <w:i/>
           <w:iCs/>
         </w:rPr>
-        <w:br/>
-        <w:t>εστία φωτιάς μέσα σε</w:t>
+        <w:t xml:space="preserve"> </w:t>
       </w:r>
       <w:r>
         <w:rPr>
@@ -6524,6 +6514,15 @@
           <w:i/>
           <w:iCs/>
         </w:rPr>
+        <w:t>εστία φωτιάς μέσα σε</w:t>
+      </w:r>
+      <w:r>
+        <w:rPr>
+          <w:b/>
+          <w:bCs/>
+          <w:i/>
+          <w:iCs/>
+        </w:rPr>
         <w:t xml:space="preserve"> κλειστό χώρο, με χρήση Arduino</w:t>
       </w:r>
       <w:r>
@@ -6601,7 +6600,10 @@
       <w:r>
         <w:t xml:space="preserve"> </w:t>
       </w:r>
-      <w:r>
+    </w:p>
+    <w:p>
+      <w:r>
+        <w:lastRenderedPageBreak/>
         <w:t>Έτσι</w:t>
       </w:r>
       <w:r>
@@ -6638,241 +6640,3346 @@
         <w:t xml:space="preserve"> του </w:t>
       </w:r>
       <w:r>
-        <w:t xml:space="preserve">οχήματος καθώς </w:t>
-      </w:r>
+        <w:t xml:space="preserve">οχήματος καθώς και το πώς μπορούν να υλοποιηθούν </w:t>
+      </w:r>
+      <w:r>
+        <w:t>καταλήξαμε</w:t>
+      </w:r>
+      <w:r>
+        <w:t xml:space="preserve"> </w:t>
+      </w:r>
+      <w:r>
+        <w:t>και</w:t>
+      </w:r>
+      <w:r>
+        <w:t xml:space="preserve"> </w:t>
+      </w:r>
+      <w:r>
+        <w:t>αποφασίσαμε να προχωρήσουμε στων σχεδιασμό του.</w:t>
+      </w:r>
+    </w:p>
+    <w:p/>
+    <w:p>
+      <w:pPr>
+        <w:pStyle w:val="Heading1"/>
+      </w:pPr>
+      <w:bookmarkStart w:id="21" w:name="_Toc501112771"/>
+      <w:r>
+        <w:t>Σχεδιασμός</w:t>
+      </w:r>
+      <w:bookmarkEnd w:id="21"/>
+    </w:p>
+    <w:p/>
+    <w:p>
+      <w:r>
+        <w:t>Σκεφτήκαμε</w:t>
+      </w:r>
+      <w:r>
+        <w:t xml:space="preserve"> πως το όχημα μας για να εντοπίζει φωτιές εν ώρα κίνησης θα ήταν </w:t>
+      </w:r>
+      <w:r>
+        <w:t>πρακτικό</w:t>
+      </w:r>
+      <w:r>
+        <w:t xml:space="preserve"> να έχει αισθητήρες περιμετρικά του έτσι ώστε </w:t>
+      </w:r>
+      <w:r>
+        <w:t>η πιθανότητα εντοπισμού μιας φλόγας να είναι μεγαλύτερη καθώς και να αυξηθεί ο χώρος παρατήρησης</w:t>
+      </w:r>
+      <w:r>
+        <w:t xml:space="preserve"> του, σε περίπτωση εντοπισμού φωτιάς θα ενεργοποιείται μια </w:t>
+      </w:r>
+      <w:r>
+        <w:t>σειρήνα</w:t>
+      </w:r>
+      <w:r>
+        <w:t xml:space="preserve"> και τα </w:t>
+      </w:r>
+      <w:r>
+        <w:t>δεδομένα</w:t>
+      </w:r>
+      <w:r>
+        <w:t xml:space="preserve"> των </w:t>
+      </w:r>
+      <w:r>
+        <w:t>αισθητήρων</w:t>
+      </w:r>
+      <w:r>
+        <w:t xml:space="preserve"> θα </w:t>
+      </w:r>
+      <w:r>
+        <w:t>αποστέλλονται</w:t>
+      </w:r>
+      <w:r>
+        <w:t xml:space="preserve"> στο </w:t>
+      </w:r>
+      <w:r>
+        <w:rPr>
+          <w:lang w:val="en-US"/>
+        </w:rPr>
+        <w:t>Android</w:t>
+      </w:r>
+      <w:r>
+        <w:t xml:space="preserve"> </w:t>
+      </w:r>
+      <w:r>
+        <w:t>σύστημα</w:t>
+      </w:r>
+      <w:r>
+        <w:t>, όπου</w:t>
+      </w:r>
+      <w:r>
+        <w:t xml:space="preserve"> θα τυπώνονται στην οθόνη</w:t>
+      </w:r>
+      <w:r>
+        <w:t xml:space="preserve"> του ξεχωριστά μηνύματα για κάθε </w:t>
+      </w:r>
+      <w:r>
+        <w:t>αισθητήρα</w:t>
+      </w:r>
+      <w:r>
+        <w:t xml:space="preserve"> </w:t>
+      </w:r>
+      <w:r>
+        <w:t>και θερμοκρασία.</w:t>
+      </w:r>
+      <w:r>
+        <w:t xml:space="preserve"> Επίσης στην οθόνη του </w:t>
+      </w:r>
+      <w:r>
+        <w:rPr>
+          <w:lang w:val="en-US"/>
+        </w:rPr>
+        <w:t>Android</w:t>
+      </w:r>
+      <w:r>
+        <w:t xml:space="preserve"> </w:t>
+      </w:r>
+      <w:r>
+        <w:t>συστήματος θα υπάρχουν τέσσερα(4) κουμπιά για την κίνηση του οχήματος (μπροστά, πίσω, αριστερά, δεξιά)</w:t>
+      </w:r>
+      <w:r>
+        <w:t xml:space="preserve"> καθώς και έξι</w:t>
+      </w:r>
+      <w:r>
+        <w:t>(6) κουμπιά για την κίνηση της μάνικας ψεκασμού (δεξιά, αριστερά, πάνω, κάτω, μέσα, έξω).</w:t>
+      </w:r>
+    </w:p>
+    <w:p/>
+    <w:p>
+      <w:pPr>
+        <w:pStyle w:val="Heading1"/>
+      </w:pPr>
+      <w:bookmarkStart w:id="22" w:name="_Toc501112772"/>
+      <w:r>
+        <w:t>Λίστα Υλικών</w:t>
+      </w:r>
+      <w:bookmarkEnd w:id="22"/>
+      <w:r>
+        <w:t xml:space="preserve">  </w:t>
+      </w:r>
+    </w:p>
+    <w:p/>
+    <w:p>
+      <w:r>
+        <w:t xml:space="preserve">Από </w:t>
+      </w:r>
+      <w:r>
+        <w:t xml:space="preserve">την εκφώνηση της εργασίας καθώς και από </w:t>
+      </w:r>
+      <w:r>
+        <w:t>τα παραπάνω</w:t>
+      </w:r>
+      <w:r>
+        <w:t>,</w:t>
+      </w:r>
+      <w:r>
+        <w:t xml:space="preserve"> μας προέκυψε μια λίστα εξαρτημάτων που χρειαζόμασταν για να υλοποιήσουμε το </w:t>
+      </w:r>
+      <w:r>
+        <w:rPr>
+          <w:lang w:val="en-US"/>
+        </w:rPr>
+        <w:t>project</w:t>
+      </w:r>
+      <w:r>
+        <w:t>.</w:t>
+      </w:r>
+    </w:p>
+    <w:p>
+      <w:r>
+        <w:t>1</w:t>
+      </w:r>
+      <w:r>
+        <w:t xml:space="preserve"> </w:t>
+      </w:r>
+      <w:r>
+        <w:t>–</w:t>
+      </w:r>
+      <w:r>
+        <w:t xml:space="preserve"> </w:t>
+      </w:r>
+      <w:r>
+        <w:rPr>
+          <w:lang w:val="en-US"/>
+        </w:rPr>
+        <w:t>Flame</w:t>
+      </w:r>
+      <w:r>
+        <w:t xml:space="preserve"> </w:t>
+      </w:r>
+      <w:r>
+        <w:rPr>
+          <w:lang w:val="en-US"/>
+        </w:rPr>
+        <w:t>S</w:t>
+      </w:r>
+      <w:r>
+        <w:rPr>
+          <w:lang w:val="en-US"/>
+        </w:rPr>
+        <w:t>ensor</w:t>
+      </w:r>
+      <w:r>
+        <w:t xml:space="preserve"> 5 </w:t>
+      </w:r>
+      <w:r>
+        <w:rPr>
+          <w:lang w:val="en-US"/>
+        </w:rPr>
+        <w:t>Channel</w:t>
+      </w:r>
+      <w:r>
+        <w:t>s</w:t>
+      </w:r>
+      <w:r>
+        <w:t xml:space="preserve"> </w:t>
+      </w:r>
+      <w:r>
+        <w:t>των οποίο θα τοποθετήσ</w:t>
+      </w:r>
+      <w:r>
+        <w:t>ουμε στο μπροστά μέρος οχήματος</w:t>
+      </w:r>
+      <w:r>
+        <w:t>.</w:t>
+      </w:r>
+    </w:p>
+    <w:p>
+      <w:r>
+        <w:t>2</w:t>
+      </w:r>
+      <w:r>
+        <w:t xml:space="preserve"> </w:t>
+      </w:r>
+      <w:r>
+        <w:t xml:space="preserve">– 3x </w:t>
+      </w:r>
+      <w:r>
+        <w:rPr>
+          <w:lang w:val="en-US"/>
+        </w:rPr>
+        <w:t>Flame</w:t>
+      </w:r>
+      <w:r>
+        <w:t xml:space="preserve"> </w:t>
+      </w:r>
+      <w:r>
+        <w:rPr>
+          <w:lang w:val="en-US"/>
+        </w:rPr>
+        <w:t>Sensor</w:t>
+      </w:r>
+      <w:r>
+        <w:t xml:space="preserve"> 1 </w:t>
+      </w:r>
+      <w:r>
+        <w:rPr>
+          <w:lang w:val="en-US"/>
+        </w:rPr>
+        <w:t>Chanel</w:t>
+      </w:r>
+      <w:r>
+        <w:t xml:space="preserve"> </w:t>
+      </w:r>
+      <w:r>
+        <w:t>οι οποίοι θα τοποθετηθούν αριστερά, δεξιά και πίσω.</w:t>
+      </w:r>
+    </w:p>
+    <w:p>
+      <w:r>
+        <w:t xml:space="preserve">3 – </w:t>
+      </w:r>
+      <w:r>
+        <w:rPr>
+          <w:lang w:val="en-US"/>
+        </w:rPr>
+        <w:t>Thermistor</w:t>
+      </w:r>
+      <w:r>
+        <w:t xml:space="preserve"> </w:t>
+      </w:r>
+      <w:r>
+        <w:rPr>
+          <w:lang w:val="en-US"/>
+        </w:rPr>
+        <w:t>KY</w:t>
+      </w:r>
+      <w:r>
+        <w:t xml:space="preserve">-028 </w:t>
+      </w:r>
+      <w:r>
+        <w:rPr>
+          <w:lang w:val="en-US"/>
+        </w:rPr>
+        <w:t>NTC</w:t>
+      </w:r>
+      <w:r>
+        <w:t xml:space="preserve"> για </w:t>
+      </w:r>
+      <w:r>
+        <w:t>τον έλεγχο της θερμοκρασίας</w:t>
+      </w:r>
+      <w:r>
+        <w:t>.</w:t>
+      </w:r>
+    </w:p>
+    <w:p/>
+    <w:p>
+      <w:pPr>
+        <w:rPr>
+          <w:vertAlign w:val="superscript"/>
+        </w:rPr>
+      </w:pPr>
       <w:r>
         <w:lastRenderedPageBreak/>
-        <w:t xml:space="preserve">και το πώς μπορούν να υλοποιηθούν </w:t>
-      </w:r>
-      <w:r>
-        <w:t>καταλήξαμε</w:t>
-      </w:r>
-      <w:r>
-        <w:t xml:space="preserve"> </w:t>
-      </w:r>
-      <w:r>
-        <w:t>αποφασίσαμε να προχωρήσουμε στων σχεδιασμό του.</w:t>
+        <w:t>4 – Αντλία νερού 5</w:t>
+      </w:r>
+      <w:r>
+        <w:rPr>
+          <w:lang w:val="en-US"/>
+        </w:rPr>
+        <w:t>v</w:t>
+      </w:r>
+      <w:r>
+        <w:t xml:space="preserve">, εκκίνηση </w:t>
+      </w:r>
+      <w:r>
+        <w:t>2</w:t>
+      </w:r>
+      <w:r>
+        <w:rPr>
+          <w:lang w:val="en-US"/>
+        </w:rPr>
+        <w:t>A</w:t>
+      </w:r>
+      <w:r>
+        <w:t>.</w:t>
+      </w:r>
+      <w:r>
+        <w:t xml:space="preserve"> </w:t>
+      </w:r>
+    </w:p>
+    <w:p>
+      <w:r>
+        <w:t>5 – 5</w:t>
+      </w:r>
+      <w:r>
+        <w:rPr>
+          <w:lang w:val="en-US"/>
+        </w:rPr>
+        <w:t>x</w:t>
+      </w:r>
+      <w:r>
+        <w:t xml:space="preserve"> </w:t>
+      </w:r>
+      <w:r>
+        <w:rPr>
+          <w:lang w:val="en-US"/>
+        </w:rPr>
+        <w:t>Dc</w:t>
+      </w:r>
+      <w:r>
+        <w:t xml:space="preserve"> </w:t>
+      </w:r>
+      <w:r>
+        <w:rPr>
+          <w:lang w:val="en-US"/>
+        </w:rPr>
+        <w:t>motor</w:t>
+      </w:r>
+      <w:r>
+        <w:t xml:space="preserve"> </w:t>
+      </w:r>
+      <w:r>
+        <w:t xml:space="preserve">για κίνηση μπρος πίσω, αριστερά δεξιά. </w:t>
+      </w:r>
+      <w:r>
+        <w:t>Κίνηση του βραχίονα πανό κάτω, αριστερά δεξιά, μέσα έξω</w:t>
+      </w:r>
+      <w:r>
+        <w:t>.</w:t>
+      </w:r>
+    </w:p>
+    <w:p>
+      <w:r>
+        <w:t>6</w:t>
+      </w:r>
+      <w:r>
+        <w:t xml:space="preserve"> – </w:t>
+      </w:r>
+      <w:r>
+        <w:rPr>
+          <w:lang w:val="en-US"/>
+        </w:rPr>
+        <w:t>Bluetooth</w:t>
+      </w:r>
+      <w:r>
+        <w:t xml:space="preserve"> </w:t>
+      </w:r>
+      <w:r>
+        <w:rPr>
+          <w:lang w:val="en-US"/>
+        </w:rPr>
+        <w:t>module</w:t>
+      </w:r>
+      <w:r>
+        <w:t xml:space="preserve"> </w:t>
+      </w:r>
+      <w:r>
+        <w:rPr>
+          <w:lang w:val="en-US"/>
+        </w:rPr>
+        <w:t>HC</w:t>
+      </w:r>
+      <w:r>
+        <w:t xml:space="preserve">-05 </w:t>
+      </w:r>
+      <w:r>
+        <w:t xml:space="preserve">για  την επικοινωνία με το </w:t>
+      </w:r>
+      <w:r>
+        <w:rPr>
+          <w:lang w:val="en-US"/>
+        </w:rPr>
+        <w:t>Android</w:t>
+      </w:r>
+      <w:r>
+        <w:t>.</w:t>
+      </w:r>
+      <w:r>
+        <w:t xml:space="preserve">  </w:t>
+      </w:r>
+      <w:r>
+        <w:t xml:space="preserve"> </w:t>
+      </w:r>
+    </w:p>
+    <w:p>
+      <w:r>
+        <w:t xml:space="preserve">7 </w:t>
+      </w:r>
+      <w:r>
+        <w:t>–</w:t>
+      </w:r>
+      <w:r>
+        <w:t xml:space="preserve"> </w:t>
+      </w:r>
+      <w:r>
+        <w:rPr>
+          <w:lang w:val="en-US"/>
+        </w:rPr>
+        <w:t>Breadboard</w:t>
+      </w:r>
+      <w:r>
+        <w:t>.</w:t>
+      </w:r>
+    </w:p>
+    <w:p>
+      <w:r>
+        <w:t xml:space="preserve">8 </w:t>
+      </w:r>
+      <w:r>
+        <w:t>–</w:t>
+      </w:r>
+      <w:r>
+        <w:t xml:space="preserve"> </w:t>
+      </w:r>
+      <w:r>
+        <w:rPr>
+          <w:lang w:val="en-US"/>
+        </w:rPr>
+        <w:t>Arduino</w:t>
+      </w:r>
+      <w:r>
+        <w:t xml:space="preserve"> </w:t>
+      </w:r>
+      <w:r>
+        <w:rPr>
+          <w:lang w:val="en-US"/>
+        </w:rPr>
+        <w:t>Mega</w:t>
+      </w:r>
+      <w:r>
+        <w:t xml:space="preserve"> </w:t>
+      </w:r>
+      <w:r>
+        <w:t xml:space="preserve">καθώς με τόσους αισθητήρες και κινητήρες ένα </w:t>
+      </w:r>
+      <w:r>
+        <w:rPr>
+          <w:lang w:val="en-US"/>
+        </w:rPr>
+        <w:t>UNO</w:t>
+      </w:r>
+      <w:r>
+        <w:t xml:space="preserve"> </w:t>
+      </w:r>
+      <w:r>
+        <w:t>δεν μας έφτανε</w:t>
+      </w:r>
+      <w:r>
+        <w:t>.</w:t>
+      </w:r>
+    </w:p>
+    <w:p>
+      <w:r>
+        <w:t xml:space="preserve">9 – </w:t>
+      </w:r>
+      <w:r>
+        <w:t>3</w:t>
+      </w:r>
+      <w:r>
+        <w:rPr>
+          <w:lang w:val="en-US"/>
+        </w:rPr>
+        <w:t>xLM</w:t>
+      </w:r>
+      <w:r>
+        <w:t xml:space="preserve">293 </w:t>
+      </w:r>
+      <w:r>
+        <w:t xml:space="preserve">Για των </w:t>
+      </w:r>
+      <w:r>
+        <w:t>έλεγχο</w:t>
+      </w:r>
+      <w:r>
+        <w:t xml:space="preserve"> τον </w:t>
+      </w:r>
+      <w:r>
+        <w:t>κινητήρων.</w:t>
+      </w:r>
+    </w:p>
+    <w:p>
+      <w:r>
+        <w:t xml:space="preserve">10 – </w:t>
+      </w:r>
+      <w:r>
+        <w:rPr>
+          <w:lang w:val="en-US"/>
+        </w:rPr>
+        <w:t>LM</w:t>
+      </w:r>
+      <w:r>
+        <w:t xml:space="preserve">298 </w:t>
+      </w:r>
+      <w:r>
+        <w:t>Για την έλεγχο της αντλίας.</w:t>
+      </w:r>
+    </w:p>
+    <w:p>
+      <w:r>
+        <w:t xml:space="preserve">11 – Μπαταρίες </w:t>
+      </w:r>
+      <w:r>
+        <w:rPr>
+          <w:lang w:val="en-US"/>
+        </w:rPr>
+        <w:t>Li</w:t>
+      </w:r>
+      <w:r>
+        <w:t>-</w:t>
+      </w:r>
+      <w:r>
+        <w:rPr>
+          <w:lang w:val="en-US"/>
+        </w:rPr>
+        <w:t>on</w:t>
+      </w:r>
+      <w:r>
+        <w:t xml:space="preserve"> 18650</w:t>
+      </w:r>
+      <w:r>
+        <w:t>.</w:t>
+      </w:r>
+    </w:p>
+    <w:p>
+      <w:r>
+        <w:t>12</w:t>
+      </w:r>
+      <w:r>
+        <w:t xml:space="preserve"> </w:t>
+      </w:r>
+      <w:r>
+        <w:t>– Πολλά καλώδια!!!!</w:t>
+      </w:r>
+      <w:r>
+        <w:t>(</w:t>
+      </w:r>
+      <w:r>
+        <w:t>Πάρα Πολλά Καλώδια!</w:t>
+      </w:r>
+      <w:r>
+        <w:t>)</w:t>
+      </w:r>
+      <w:r>
+        <w:t>.</w:t>
+      </w:r>
+    </w:p>
+    <w:p>
+      <w:r>
+        <w:t>13 – Πολλή Θερμοσιλικόνη</w:t>
+      </w:r>
+      <w:r>
+        <w:t>.</w:t>
+      </w:r>
+    </w:p>
+    <w:p>
+      <w:r>
+        <w:t xml:space="preserve">14 – Πολλά Πλαστικά </w:t>
+      </w:r>
+      <w:r>
+        <w:t>Δε</w:t>
+      </w:r>
+      <w:r>
+        <w:t>ματικά</w:t>
+      </w:r>
+      <w:r>
+        <w:t>.</w:t>
+      </w:r>
+    </w:p>
+    <w:p>
+      <w:r>
+        <w:t>15</w:t>
+      </w:r>
+      <w:r>
+        <w:t xml:space="preserve"> </w:t>
+      </w:r>
+      <w:r>
+        <w:t xml:space="preserve">– </w:t>
+      </w:r>
+      <w:r>
+        <w:t>Καλάι</w:t>
+      </w:r>
+      <w:r>
+        <w:t>.</w:t>
+      </w:r>
+    </w:p>
+    <w:p>
+      <w:r>
+        <w:t>16</w:t>
+      </w:r>
+      <w:r>
+        <w:t xml:space="preserve"> </w:t>
+      </w:r>
+      <w:r>
+        <w:t>– Μονωτική Ταινία.</w:t>
+      </w:r>
+    </w:p>
+    <w:p>
+      <w:pPr>
+        <w:pStyle w:val="Heading1"/>
+      </w:pPr>
+      <w:r>
+        <w:t>Εργαλεία</w:t>
       </w:r>
     </w:p>
     <w:p/>
     <w:p>
+      <w:r>
+        <w:t>1</w:t>
+      </w:r>
+      <w:r>
+        <w:t xml:space="preserve"> </w:t>
+      </w:r>
+      <w:r>
+        <w:t>– Κατσαβίδια</w:t>
+      </w:r>
+      <w:r>
+        <w:t>.</w:t>
+      </w:r>
+    </w:p>
+    <w:p>
+      <w:r>
+        <w:t>2</w:t>
+      </w:r>
+      <w:r>
+        <w:t xml:space="preserve"> </w:t>
+      </w:r>
+      <w:r>
+        <w:t>– Πολύμερο</w:t>
+      </w:r>
+      <w:r>
+        <w:t>.</w:t>
+      </w:r>
+    </w:p>
+    <w:p>
+      <w:r>
+        <w:t>3</w:t>
+      </w:r>
+      <w:r>
+        <w:t xml:space="preserve"> </w:t>
+      </w:r>
+      <w:r>
+        <w:t>– Κοπίδι</w:t>
+      </w:r>
+      <w:r>
+        <w:t>.</w:t>
+      </w:r>
+    </w:p>
+    <w:p>
+      <w:r>
+        <w:t>4</w:t>
+      </w:r>
+      <w:r>
+        <w:t xml:space="preserve"> </w:t>
+      </w:r>
+      <w:r>
+        <w:t>– Κόφτης Καλωδίων</w:t>
+      </w:r>
+      <w:r>
+        <w:t>.</w:t>
+      </w:r>
+    </w:p>
+    <w:p>
+      <w:r>
+        <w:t>5</w:t>
+      </w:r>
+      <w:r>
+        <w:t xml:space="preserve"> </w:t>
+      </w:r>
+      <w:r>
+        <w:t>– Π</w:t>
+      </w:r>
+      <w:r>
+        <w:t xml:space="preserve">ολυεργαλείο τύπου </w:t>
+      </w:r>
+      <w:r>
+        <w:t>“</w:t>
+      </w:r>
+      <w:r>
+        <w:rPr>
+          <w:lang w:val="en-US"/>
+        </w:rPr>
+        <w:t>Dremel</w:t>
+      </w:r>
+      <w:r>
+        <w:t>”</w:t>
+      </w:r>
+      <w:r>
+        <w:t>.</w:t>
+      </w:r>
+    </w:p>
+    <w:p>
+      <w:r>
+        <w:t>6</w:t>
+      </w:r>
+      <w:r>
+        <w:t xml:space="preserve"> </w:t>
+      </w:r>
+      <w:r>
+        <w:t>–</w:t>
+      </w:r>
+      <w:r>
+        <w:t xml:space="preserve"> </w:t>
+      </w:r>
+      <w:r>
+        <w:t>Πιστόλι Θερμοσιλικόνης.</w:t>
+      </w:r>
+    </w:p>
+    <w:p>
+      <w:r>
+        <w:t>7</w:t>
+      </w:r>
+      <w:r>
+        <w:t xml:space="preserve"> </w:t>
+      </w:r>
+      <w:r>
+        <w:t>–</w:t>
+      </w:r>
+      <w:r>
+        <w:t xml:space="preserve"> Κολλητήρι. </w:t>
+      </w:r>
+    </w:p>
+    <w:p>
+      <w:pPr>
+        <w:rPr>
+          <w:color w:val="000000" w:themeColor="text1"/>
+          <w:szCs w:val="28"/>
+        </w:rPr>
+      </w:pPr>
+    </w:p>
+    <w:p>
       <w:pPr>
         <w:pStyle w:val="Heading1"/>
       </w:pPr>
-      <w:bookmarkStart w:id="21" w:name="_Toc501112771"/>
-      <w:r>
-        <w:t>Σχεδιασμός</w:t>
-      </w:r>
-      <w:bookmarkEnd w:id="21"/>
-    </w:p>
-    <w:p/>
-    <w:p>
-      <w:r>
-        <w:t>Σκεφτήκαμε</w:t>
-      </w:r>
-      <w:r>
-        <w:t xml:space="preserve"> πως το όχημα μας για να εντοπίζει φωτιές εν ώρα κίνησης θα ήταν </w:t>
-      </w:r>
-      <w:r>
-        <w:t>πρακτικό</w:t>
-      </w:r>
-      <w:r>
-        <w:t xml:space="preserve"> να έχει αισθητήρες περιμετρικά του έτσι ώστε </w:t>
-      </w:r>
-      <w:r>
-        <w:t>η πιθανότητα εντοπισμού μιας φλόγας να είναι μεγαλύτερη καθώς και να αυξηθεί ο χώρος παρατήρησης</w:t>
-      </w:r>
-      <w:r>
-        <w:t xml:space="preserve"> του, σε περίπτωση εντοπισμού φωτιάς θα ενεργοποιείται μια </w:t>
-      </w:r>
-      <w:r>
-        <w:t>σειρήνα</w:t>
-      </w:r>
-      <w:r>
-        <w:t xml:space="preserve"> και τα </w:t>
-      </w:r>
-      <w:r>
-        <w:t>δεδομένα</w:t>
-      </w:r>
-      <w:r>
-        <w:t xml:space="preserve"> των </w:t>
-      </w:r>
-      <w:r>
-        <w:t>αισθητήρων</w:t>
-      </w:r>
-      <w:r>
-        <w:t xml:space="preserve"> θα </w:t>
-      </w:r>
-      <w:r>
-        <w:t>αποστέλλονται</w:t>
-      </w:r>
-      <w:r>
-        <w:t xml:space="preserve"> στο </w:t>
-      </w:r>
-      <w:r>
-        <w:rPr>
-          <w:lang w:val="en-US"/>
-        </w:rPr>
-        <w:t>Android</w:t>
-      </w:r>
-      <w:r>
-        <w:t xml:space="preserve"> </w:t>
-      </w:r>
-      <w:r>
-        <w:t>σύστημα</w:t>
-      </w:r>
-      <w:r>
-        <w:t>, όπου</w:t>
-      </w:r>
-      <w:r>
-        <w:t xml:space="preserve"> θα τυπώνονται στην οθόνη</w:t>
-      </w:r>
-      <w:r>
-        <w:t xml:space="preserve"> του ξεχωριστά μηνύματα για κάθε </w:t>
-      </w:r>
-      <w:r>
-        <w:t>αισθητήρα</w:t>
-      </w:r>
-      <w:r>
-        <w:t xml:space="preserve"> </w:t>
-      </w:r>
-      <w:r>
-        <w:t>και θερμοκρασία.</w:t>
-      </w:r>
-      <w:r>
-        <w:t xml:space="preserve"> Επίσης στην οθόνη του </w:t>
-      </w:r>
-      <w:r>
-        <w:rPr>
-          <w:lang w:val="en-US"/>
-        </w:rPr>
-        <w:t>Android</w:t>
-      </w:r>
-      <w:r>
-        <w:t xml:space="preserve"> </w:t>
-      </w:r>
-      <w:r>
-        <w:t>συστήματος θα υπάρχουν τέσσερα(4) κουμπιά για την κίνηση του οχήματος (μπροστά, πίσω, αριστερά, δεξιά)</w:t>
-      </w:r>
-      <w:r>
-        <w:t xml:space="preserve"> καθώς και δυο(6) κουμπιά για την κίνηση της μάνικας ψεκασμού (δεξιά, αριστερά, πάνω, κάτω, μέσα, έξω).</w:t>
-      </w:r>
-    </w:p>
-    <w:p/>
+      <w:bookmarkStart w:id="23" w:name="_Toc501112774"/>
+      <w:r>
+        <w:lastRenderedPageBreak/>
+        <w:t xml:space="preserve">Το </w:t>
+      </w:r>
+      <w:r>
+        <w:rPr>
+          <w:lang w:val="en-US"/>
+        </w:rPr>
+        <w:t>Hardware</w:t>
+      </w:r>
+      <w:bookmarkEnd w:id="23"/>
+    </w:p>
+    <w:p>
+      <w:pPr>
+        <w:rPr>
+          <w:color w:val="000000" w:themeColor="text1"/>
+          <w:szCs w:val="28"/>
+        </w:rPr>
+      </w:pPr>
+    </w:p>
+    <w:p>
+      <w:pPr>
+        <w:rPr>
+          <w:color w:val="000000" w:themeColor="text1"/>
+          <w:szCs w:val="28"/>
+        </w:rPr>
+      </w:pPr>
+      <w:r>
+        <w:rPr>
+          <w:color w:val="000000" w:themeColor="text1"/>
+          <w:szCs w:val="28"/>
+        </w:rPr>
+        <w:t>Το πρώτο πράγμα που κάναμε ήταν να βρούμε πως δουλεύουν η αισθητήρες και τα υλικά  που είχαμε πάρει. Μετά  από αναζήτηση και διάβασμα βρήκαμε τα εξής.</w:t>
+      </w:r>
+      <w:r>
+        <w:rPr>
+          <w:color w:val="000000" w:themeColor="text1"/>
+          <w:szCs w:val="28"/>
+        </w:rPr>
+        <w:t xml:space="preserve"> </w:t>
+      </w:r>
+      <w:r>
+        <w:rPr>
+          <w:color w:val="000000" w:themeColor="text1"/>
+          <w:szCs w:val="28"/>
+        </w:rPr>
+        <w:drawing>
+          <wp:inline distT="0" distB="0" distL="0" distR="0" wp14:anchorId="134AF324" wp14:editId="3D5E5D28">
+            <wp:extent cx="5274310" cy="3959225"/>
+            <wp:effectExtent l="0" t="0" r="2540" b="3175"/>
+            <wp:docPr id="26" name="Picture 26" descr="Flame Sensor"/>
+            <wp:cNvGraphicFramePr>
+              <a:graphicFrameLocks xmlns:a="http://schemas.openxmlformats.org/drawingml/2006/main" noChangeAspect="1"/>
+            </wp:cNvGraphicFramePr>
+            <a:graphic xmlns:a="http://schemas.openxmlformats.org/drawingml/2006/main">
+              <a:graphicData uri="http://schemas.openxmlformats.org/drawingml/2006/picture">
+                <pic:pic xmlns:pic="http://schemas.openxmlformats.org/drawingml/2006/picture">
+                  <pic:nvPicPr>
+                    <pic:cNvPr id="0" name="Picture 3" descr="Flame Sensor"/>
+                    <pic:cNvPicPr>
+                      <a:picLocks noChangeAspect="1" noChangeArrowheads="1"/>
+                    </pic:cNvPicPr>
+                  </pic:nvPicPr>
+                  <pic:blipFill>
+                    <a:blip r:embed="rId38">
+                      <a:extLst>
+                        <a:ext uri="{28A0092B-C50C-407E-A947-70E740481C1C}">
+                          <a14:useLocalDpi xmlns:a14="http://schemas.microsoft.com/office/drawing/2010/main" val="0"/>
+                        </a:ext>
+                      </a:extLst>
+                    </a:blip>
+                    <a:srcRect/>
+                    <a:stretch>
+                      <a:fillRect/>
+                    </a:stretch>
+                  </pic:blipFill>
+                  <pic:spPr bwMode="auto">
+                    <a:xfrm>
+                      <a:off x="0" y="0"/>
+                      <a:ext cx="5274310" cy="3959225"/>
+                    </a:xfrm>
+                    <a:prstGeom prst="rect">
+                      <a:avLst/>
+                    </a:prstGeom>
+                    <a:noFill/>
+                    <a:ln>
+                      <a:noFill/>
+                    </a:ln>
+                  </pic:spPr>
+                </pic:pic>
+              </a:graphicData>
+            </a:graphic>
+          </wp:inline>
+        </w:drawing>
+      </w:r>
+    </w:p>
+    <w:p>
+      <w:pPr>
+        <w:rPr>
+          <w:color w:val="000000" w:themeColor="text1"/>
+          <w:szCs w:val="28"/>
+        </w:rPr>
+      </w:pPr>
+      <w:r>
+        <w:rPr>
+          <w:color w:val="000000" w:themeColor="text1"/>
+          <w:szCs w:val="28"/>
+        </w:rPr>
+        <w:t xml:space="preserve">Ο αισθητήρας φωτιάς </w:t>
+      </w:r>
+      <w:r>
+        <w:rPr>
+          <w:color w:val="000000" w:themeColor="text1"/>
+          <w:szCs w:val="28"/>
+        </w:rPr>
+        <w:t>αποτελείτε</w:t>
+      </w:r>
+      <w:r>
+        <w:rPr>
+          <w:color w:val="000000" w:themeColor="text1"/>
+          <w:szCs w:val="28"/>
+        </w:rPr>
+        <w:t xml:space="preserve"> από ένα </w:t>
+      </w:r>
+      <w:r>
+        <w:rPr>
+          <w:color w:val="000000" w:themeColor="text1"/>
+          <w:szCs w:val="28"/>
+          <w:lang w:val="en-US"/>
+        </w:rPr>
+        <w:t>IR</w:t>
+      </w:r>
+      <w:r>
+        <w:rPr>
+          <w:color w:val="000000" w:themeColor="text1"/>
+          <w:szCs w:val="28"/>
+        </w:rPr>
+        <w:t xml:space="preserve"> </w:t>
+      </w:r>
+      <w:r>
+        <w:rPr>
+          <w:color w:val="000000" w:themeColor="text1"/>
+          <w:szCs w:val="28"/>
+          <w:lang w:val="en-US"/>
+        </w:rPr>
+        <w:t>LED</w:t>
+      </w:r>
+      <w:r>
+        <w:rPr>
+          <w:color w:val="000000" w:themeColor="text1"/>
+          <w:szCs w:val="28"/>
+        </w:rPr>
+        <w:t>, έναν ενισχυτή</w:t>
+      </w:r>
+      <w:r>
+        <w:rPr>
+          <w:color w:val="000000" w:themeColor="text1"/>
+          <w:szCs w:val="28"/>
+        </w:rPr>
+        <w:t xml:space="preserve">, </w:t>
+      </w:r>
+      <w:r>
+        <w:rPr>
+          <w:color w:val="000000" w:themeColor="text1"/>
+          <w:szCs w:val="28"/>
+        </w:rPr>
+        <w:t>ένα ποτενσιόμετρο</w:t>
+      </w:r>
+      <w:r>
+        <w:rPr>
+          <w:color w:val="000000" w:themeColor="text1"/>
+          <w:szCs w:val="28"/>
+        </w:rPr>
+        <w:t xml:space="preserve"> και έχει 4 </w:t>
+      </w:r>
+      <w:r>
+        <w:rPr>
+          <w:color w:val="000000" w:themeColor="text1"/>
+          <w:szCs w:val="28"/>
+          <w:lang w:val="en-US"/>
+        </w:rPr>
+        <w:t>pin</w:t>
+      </w:r>
+      <w:r>
+        <w:rPr>
+          <w:color w:val="000000" w:themeColor="text1"/>
+          <w:szCs w:val="28"/>
+        </w:rPr>
+        <w:t xml:space="preserve"> </w:t>
+      </w:r>
+      <w:r>
+        <w:rPr>
+          <w:color w:val="000000" w:themeColor="text1"/>
+          <w:szCs w:val="28"/>
+          <w:lang w:val="en-US"/>
+        </w:rPr>
+        <w:t>Vcc</w:t>
+      </w:r>
+      <w:r>
+        <w:rPr>
+          <w:color w:val="000000" w:themeColor="text1"/>
+          <w:szCs w:val="28"/>
+        </w:rPr>
+        <w:t xml:space="preserve">, </w:t>
+      </w:r>
+      <w:r>
+        <w:rPr>
+          <w:color w:val="000000" w:themeColor="text1"/>
+          <w:szCs w:val="28"/>
+          <w:lang w:val="en-US"/>
+        </w:rPr>
+        <w:t>Gnd</w:t>
+      </w:r>
+      <w:r>
+        <w:rPr>
+          <w:color w:val="000000" w:themeColor="text1"/>
+          <w:szCs w:val="28"/>
+        </w:rPr>
+        <w:t xml:space="preserve">, </w:t>
+      </w:r>
+      <w:r>
+        <w:rPr>
+          <w:color w:val="000000" w:themeColor="text1"/>
+          <w:szCs w:val="28"/>
+          <w:lang w:val="en-US"/>
+        </w:rPr>
+        <w:t>Aout</w:t>
+      </w:r>
+      <w:r>
+        <w:rPr>
+          <w:color w:val="000000" w:themeColor="text1"/>
+          <w:szCs w:val="28"/>
+        </w:rPr>
+        <w:t xml:space="preserve">, </w:t>
+      </w:r>
+      <w:r>
+        <w:rPr>
+          <w:color w:val="000000" w:themeColor="text1"/>
+          <w:szCs w:val="28"/>
+          <w:lang w:val="en-US"/>
+        </w:rPr>
+        <w:t>Dout</w:t>
+      </w:r>
+      <w:r>
+        <w:rPr>
+          <w:color w:val="000000" w:themeColor="text1"/>
+          <w:szCs w:val="28"/>
+        </w:rPr>
+        <w:t>.</w:t>
+      </w:r>
+      <w:r>
+        <w:rPr>
+          <w:color w:val="000000" w:themeColor="text1"/>
+          <w:szCs w:val="28"/>
+        </w:rPr>
+        <w:t xml:space="preserve">Το </w:t>
+      </w:r>
+      <w:r>
+        <w:rPr>
+          <w:color w:val="000000" w:themeColor="text1"/>
+          <w:szCs w:val="28"/>
+          <w:lang w:val="en-US"/>
+        </w:rPr>
+        <w:t>IR</w:t>
+      </w:r>
+      <w:r>
+        <w:rPr>
+          <w:color w:val="000000" w:themeColor="text1"/>
+          <w:szCs w:val="28"/>
+        </w:rPr>
+        <w:t xml:space="preserve"> </w:t>
+      </w:r>
+      <w:r>
+        <w:rPr>
+          <w:color w:val="000000" w:themeColor="text1"/>
+          <w:szCs w:val="28"/>
+          <w:lang w:val="en-US"/>
+        </w:rPr>
+        <w:t>LED</w:t>
+      </w:r>
+      <w:r>
+        <w:rPr>
+          <w:color w:val="000000" w:themeColor="text1"/>
+          <w:szCs w:val="28"/>
+        </w:rPr>
+        <w:t xml:space="preserve"> </w:t>
+      </w:r>
+      <w:r>
+        <w:rPr>
+          <w:color w:val="000000" w:themeColor="text1"/>
+          <w:szCs w:val="28"/>
+        </w:rPr>
+        <w:t>παράγει ένα αναλογικό σήμα ανάλογα της ακτινοβολίας που λαμβάνει, το σήμα αυτό  περνάει από των ενισχυτή και ενισχύετε. Στην Αναλογική Έξοδο</w:t>
+      </w:r>
+      <w:r>
+        <w:rPr>
+          <w:color w:val="000000" w:themeColor="text1"/>
+          <w:szCs w:val="28"/>
+        </w:rPr>
+        <w:t xml:space="preserve"> </w:t>
+      </w:r>
+      <w:r>
+        <w:rPr>
+          <w:color w:val="000000" w:themeColor="text1"/>
+          <w:szCs w:val="28"/>
+        </w:rPr>
+        <w:t>(</w:t>
+      </w:r>
+      <w:r>
+        <w:rPr>
+          <w:color w:val="000000" w:themeColor="text1"/>
+          <w:szCs w:val="28"/>
+          <w:lang w:val="en-US"/>
+        </w:rPr>
+        <w:t>Aout</w:t>
+      </w:r>
+      <w:r>
+        <w:rPr>
+          <w:color w:val="000000" w:themeColor="text1"/>
+          <w:szCs w:val="28"/>
+        </w:rPr>
+        <w:t>)</w:t>
+      </w:r>
+      <w:r>
+        <w:rPr>
+          <w:color w:val="000000" w:themeColor="text1"/>
+          <w:szCs w:val="28"/>
+        </w:rPr>
+        <w:t xml:space="preserve"> </w:t>
+      </w:r>
+      <w:r>
+        <w:rPr>
+          <w:color w:val="000000" w:themeColor="text1"/>
+          <w:szCs w:val="28"/>
+        </w:rPr>
+        <w:t>περνούμε μια τιμή από 0 έως 5</w:t>
+      </w:r>
+      <w:r>
+        <w:rPr>
+          <w:color w:val="000000" w:themeColor="text1"/>
+          <w:szCs w:val="28"/>
+          <w:lang w:val="en-US"/>
+        </w:rPr>
+        <w:t>V</w:t>
+      </w:r>
+      <w:r>
+        <w:rPr>
+          <w:color w:val="000000" w:themeColor="text1"/>
+          <w:szCs w:val="28"/>
+        </w:rPr>
+        <w:t xml:space="preserve">. </w:t>
+      </w:r>
+      <w:r>
+        <w:rPr>
+          <w:color w:val="000000" w:themeColor="text1"/>
+          <w:szCs w:val="28"/>
+        </w:rPr>
+        <w:t>~5</w:t>
+      </w:r>
+      <w:r>
+        <w:rPr>
+          <w:color w:val="000000" w:themeColor="text1"/>
+          <w:szCs w:val="28"/>
+          <w:lang w:val="en-US"/>
+        </w:rPr>
+        <w:t>V</w:t>
+      </w:r>
+      <w:r>
+        <w:rPr>
+          <w:color w:val="000000" w:themeColor="text1"/>
+          <w:szCs w:val="28"/>
+        </w:rPr>
+        <w:t xml:space="preserve"> </w:t>
+      </w:r>
+      <w:r>
+        <w:rPr>
+          <w:color w:val="000000" w:themeColor="text1"/>
+          <w:szCs w:val="28"/>
+        </w:rPr>
+        <w:t>περνούμε όταν δεν υπαρχή φωτιά και ~0</w:t>
+      </w:r>
+      <w:r>
+        <w:rPr>
+          <w:color w:val="000000" w:themeColor="text1"/>
+          <w:szCs w:val="28"/>
+          <w:lang w:val="en-US"/>
+        </w:rPr>
+        <w:t>V</w:t>
+      </w:r>
+      <w:r>
+        <w:rPr>
+          <w:color w:val="000000" w:themeColor="text1"/>
+          <w:szCs w:val="28"/>
+        </w:rPr>
+        <w:t xml:space="preserve"> </w:t>
+      </w:r>
+      <w:r>
+        <w:rPr>
+          <w:color w:val="000000" w:themeColor="text1"/>
+          <w:szCs w:val="28"/>
+        </w:rPr>
+        <w:t xml:space="preserve">παίρνουμε όταν υπάρχει. Χρησιμοποιούμαι το σύμβολο </w:t>
+      </w:r>
+      <w:r>
+        <w:rPr>
+          <w:color w:val="000000" w:themeColor="text1"/>
+          <w:szCs w:val="28"/>
+        </w:rPr>
+        <w:t>“</w:t>
+      </w:r>
+      <w:r>
+        <w:rPr>
+          <w:color w:val="000000" w:themeColor="text1"/>
+          <w:szCs w:val="28"/>
+        </w:rPr>
+        <w:t>~</w:t>
+      </w:r>
+      <w:r>
+        <w:rPr>
+          <w:color w:val="000000" w:themeColor="text1"/>
+          <w:szCs w:val="28"/>
+        </w:rPr>
+        <w:t>”(</w:t>
+      </w:r>
+      <w:r>
+        <w:rPr>
+          <w:color w:val="000000" w:themeColor="text1"/>
+          <w:szCs w:val="28"/>
+        </w:rPr>
+        <w:t>Περίπου Ίσο</w:t>
+      </w:r>
+      <w:r>
+        <w:rPr>
+          <w:color w:val="000000" w:themeColor="text1"/>
+          <w:szCs w:val="28"/>
+        </w:rPr>
+        <w:t>)</w:t>
+      </w:r>
+      <w:r>
+        <w:rPr>
+          <w:color w:val="000000" w:themeColor="text1"/>
+          <w:szCs w:val="28"/>
+        </w:rPr>
+        <w:t xml:space="preserve"> λόγο του ότι ο αισθητήρας επηρεάζεται ακόμα και από την ακτινοβολία του περιβάλλον</w:t>
+      </w:r>
+      <w:r>
+        <w:rPr>
+          <w:color w:val="000000" w:themeColor="text1"/>
+          <w:szCs w:val="28"/>
+        </w:rPr>
+        <w:t>τος και του φωτός. Ενώ αντίθετα</w:t>
+      </w:r>
+      <w:r>
+        <w:rPr>
+          <w:color w:val="000000" w:themeColor="text1"/>
+          <w:szCs w:val="28"/>
+        </w:rPr>
+        <w:t xml:space="preserve"> η </w:t>
+      </w:r>
+      <w:r>
+        <w:rPr>
+          <w:color w:val="000000" w:themeColor="text1"/>
+          <w:szCs w:val="28"/>
+        </w:rPr>
+        <w:t>έξοδος</w:t>
+      </w:r>
+      <w:r>
+        <w:rPr>
+          <w:color w:val="000000" w:themeColor="text1"/>
+          <w:szCs w:val="28"/>
+        </w:rPr>
+        <w:t xml:space="preserve"> </w:t>
+      </w:r>
+      <w:r>
+        <w:rPr>
+          <w:color w:val="000000" w:themeColor="text1"/>
+          <w:szCs w:val="28"/>
+          <w:lang w:val="en-US"/>
+        </w:rPr>
+        <w:t>Dout</w:t>
+      </w:r>
+      <w:r>
+        <w:rPr>
+          <w:color w:val="000000" w:themeColor="text1"/>
+          <w:szCs w:val="28"/>
+        </w:rPr>
+        <w:t xml:space="preserve"> </w:t>
+      </w:r>
+      <w:r>
+        <w:rPr>
+          <w:color w:val="000000" w:themeColor="text1"/>
+          <w:szCs w:val="28"/>
+        </w:rPr>
+        <w:t>παίρνει</w:t>
+      </w:r>
+      <w:r>
+        <w:rPr>
+          <w:color w:val="000000" w:themeColor="text1"/>
+          <w:szCs w:val="28"/>
+        </w:rPr>
+        <w:t xml:space="preserve"> της </w:t>
+      </w:r>
+      <w:r>
+        <w:rPr>
+          <w:color w:val="000000" w:themeColor="text1"/>
+          <w:szCs w:val="28"/>
+        </w:rPr>
+        <w:t>τιμές</w:t>
+      </w:r>
+      <w:r>
+        <w:rPr>
+          <w:color w:val="000000" w:themeColor="text1"/>
+          <w:szCs w:val="28"/>
+        </w:rPr>
+        <w:t xml:space="preserve"> 0</w:t>
+      </w:r>
+      <w:r>
+        <w:rPr>
+          <w:color w:val="000000" w:themeColor="text1"/>
+          <w:szCs w:val="28"/>
+          <w:lang w:val="en-US"/>
+        </w:rPr>
+        <w:t>V</w:t>
+      </w:r>
+      <w:r>
+        <w:rPr>
+          <w:color w:val="000000" w:themeColor="text1"/>
+          <w:szCs w:val="28"/>
+        </w:rPr>
+        <w:t xml:space="preserve"> </w:t>
+      </w:r>
+      <w:r>
+        <w:rPr>
+          <w:color w:val="000000" w:themeColor="text1"/>
+          <w:szCs w:val="28"/>
+        </w:rPr>
+        <w:t xml:space="preserve">η </w:t>
+      </w:r>
+      <w:r>
+        <w:rPr>
+          <w:color w:val="000000" w:themeColor="text1"/>
+          <w:szCs w:val="28"/>
+        </w:rPr>
+        <w:t>5</w:t>
+      </w:r>
+      <w:r>
+        <w:rPr>
+          <w:color w:val="000000" w:themeColor="text1"/>
+          <w:szCs w:val="28"/>
+          <w:lang w:val="en-US"/>
+        </w:rPr>
+        <w:t>V</w:t>
+      </w:r>
+      <w:r>
+        <w:rPr>
+          <w:color w:val="000000" w:themeColor="text1"/>
+          <w:szCs w:val="28"/>
+        </w:rPr>
+        <w:t xml:space="preserve"> ανάλογα με την ακτινοβολία. Η τιμή τροφοδοσίας του </w:t>
+      </w:r>
+      <w:r>
+        <w:rPr>
+          <w:color w:val="000000" w:themeColor="text1"/>
+          <w:szCs w:val="28"/>
+          <w:lang w:val="en-US"/>
+        </w:rPr>
+        <w:t>Vcc</w:t>
+      </w:r>
+      <w:r>
+        <w:rPr>
+          <w:color w:val="000000" w:themeColor="text1"/>
+          <w:szCs w:val="28"/>
+        </w:rPr>
+        <w:t xml:space="preserve"> </w:t>
+      </w:r>
+      <w:r>
+        <w:rPr>
+          <w:color w:val="000000" w:themeColor="text1"/>
+          <w:szCs w:val="28"/>
+        </w:rPr>
+        <w:t>μπορεί να είναι από 3.3</w:t>
+      </w:r>
+      <w:r>
+        <w:rPr>
+          <w:color w:val="000000" w:themeColor="text1"/>
+          <w:szCs w:val="28"/>
+          <w:lang w:val="en-US"/>
+        </w:rPr>
+        <w:t>V</w:t>
+      </w:r>
+      <w:r>
+        <w:rPr>
+          <w:color w:val="000000" w:themeColor="text1"/>
+          <w:szCs w:val="28"/>
+        </w:rPr>
+        <w:t xml:space="preserve"> </w:t>
+      </w:r>
+      <w:r>
+        <w:rPr>
+          <w:color w:val="000000" w:themeColor="text1"/>
+          <w:szCs w:val="28"/>
+        </w:rPr>
+        <w:t>έως 5</w:t>
+      </w:r>
+      <w:r>
+        <w:rPr>
+          <w:color w:val="000000" w:themeColor="text1"/>
+          <w:szCs w:val="28"/>
+          <w:lang w:val="en-US"/>
+        </w:rPr>
+        <w:t>V</w:t>
+      </w:r>
+      <w:r>
+        <w:rPr>
+          <w:color w:val="000000" w:themeColor="text1"/>
+          <w:szCs w:val="28"/>
+        </w:rPr>
+        <w:t>.</w:t>
+      </w:r>
+    </w:p>
+    <w:p>
+      <w:pPr>
+        <w:rPr>
+          <w:color w:val="000000" w:themeColor="text1"/>
+          <w:szCs w:val="28"/>
+        </w:rPr>
+      </w:pPr>
+    </w:p>
+    <w:p>
+      <w:pPr>
+        <w:rPr>
+          <w:color w:val="000000" w:themeColor="text1"/>
+          <w:szCs w:val="28"/>
+        </w:rPr>
+      </w:pPr>
+      <w:r>
+        <w:rPr>
+          <w:noProof/>
+          <w:lang w:eastAsia="el-GR"/>
+        </w:rPr>
+        <w:lastRenderedPageBreak/>
+        <w:drawing>
+          <wp:inline distT="0" distB="0" distL="0" distR="0">
+            <wp:extent cx="5274310" cy="3864716"/>
+            <wp:effectExtent l="0" t="0" r="2540" b="2540"/>
+            <wp:docPr id="27" name="Picture 27" descr="Keyes KY-028 Multifunctional Digital Temperature Sensor ..."/>
+            <wp:cNvGraphicFramePr>
+              <a:graphicFrameLocks xmlns:a="http://schemas.openxmlformats.org/drawingml/2006/main" noChangeAspect="1"/>
+            </wp:cNvGraphicFramePr>
+            <a:graphic xmlns:a="http://schemas.openxmlformats.org/drawingml/2006/main">
+              <a:graphicData uri="http://schemas.openxmlformats.org/drawingml/2006/picture">
+                <pic:pic xmlns:pic="http://schemas.openxmlformats.org/drawingml/2006/picture">
+                  <pic:nvPicPr>
+                    <pic:cNvPr id="0" name="Picture 5" descr="Keyes KY-028 Multifunctional Digital Temperature Sensor ..."/>
+                    <pic:cNvPicPr>
+                      <a:picLocks noChangeAspect="1" noChangeArrowheads="1"/>
+                    </pic:cNvPicPr>
+                  </pic:nvPicPr>
+                  <pic:blipFill>
+                    <a:blip r:embed="rId39">
+                      <a:extLst>
+                        <a:ext uri="{28A0092B-C50C-407E-A947-70E740481C1C}">
+                          <a14:useLocalDpi xmlns:a14="http://schemas.microsoft.com/office/drawing/2010/main" val="0"/>
+                        </a:ext>
+                      </a:extLst>
+                    </a:blip>
+                    <a:srcRect/>
+                    <a:stretch>
+                      <a:fillRect/>
+                    </a:stretch>
+                  </pic:blipFill>
+                  <pic:spPr bwMode="auto">
+                    <a:xfrm>
+                      <a:off x="0" y="0"/>
+                      <a:ext cx="5274310" cy="3864716"/>
+                    </a:xfrm>
+                    <a:prstGeom prst="rect">
+                      <a:avLst/>
+                    </a:prstGeom>
+                    <a:noFill/>
+                    <a:ln>
+                      <a:noFill/>
+                    </a:ln>
+                  </pic:spPr>
+                </pic:pic>
+              </a:graphicData>
+            </a:graphic>
+          </wp:inline>
+        </w:drawing>
+      </w:r>
+    </w:p>
+    <w:p>
+      <w:pPr>
+        <w:rPr>
+          <w:color w:val="000000" w:themeColor="text1"/>
+          <w:szCs w:val="28"/>
+        </w:rPr>
+      </w:pPr>
+      <w:r>
+        <w:rPr>
+          <w:color w:val="000000" w:themeColor="text1"/>
+          <w:szCs w:val="28"/>
+        </w:rPr>
+        <w:t>Αντίστοιχα με την ιδιά αρχή λειτουργίας</w:t>
+      </w:r>
+      <w:r>
+        <w:rPr>
+          <w:color w:val="000000" w:themeColor="text1"/>
+          <w:szCs w:val="28"/>
+        </w:rPr>
+        <w:t xml:space="preserve"> </w:t>
+      </w:r>
+      <w:r>
+        <w:rPr>
+          <w:color w:val="000000" w:themeColor="text1"/>
+          <w:szCs w:val="28"/>
+        </w:rPr>
+        <w:t xml:space="preserve">δουλεύει και το </w:t>
+      </w:r>
+      <w:r>
+        <w:rPr>
+          <w:color w:val="000000" w:themeColor="text1"/>
+          <w:szCs w:val="28"/>
+          <w:lang w:val="en-US"/>
+        </w:rPr>
+        <w:t>Thermistor</w:t>
+      </w:r>
+      <w:r>
+        <w:rPr>
+          <w:color w:val="000000" w:themeColor="text1"/>
+          <w:szCs w:val="28"/>
+        </w:rPr>
+        <w:t xml:space="preserve"> </w:t>
+      </w:r>
+      <w:r>
+        <w:rPr>
+          <w:color w:val="000000" w:themeColor="text1"/>
+          <w:szCs w:val="28"/>
+        </w:rPr>
+        <w:br/>
+      </w:r>
+      <w:r>
+        <w:rPr>
+          <w:color w:val="000000" w:themeColor="text1"/>
+          <w:szCs w:val="28"/>
+          <w:lang w:val="en-US"/>
+        </w:rPr>
+        <w:t>KY</w:t>
+      </w:r>
+      <w:r>
+        <w:rPr>
+          <w:color w:val="000000" w:themeColor="text1"/>
+          <w:szCs w:val="28"/>
+        </w:rPr>
+        <w:t>-028</w:t>
+      </w:r>
+      <w:r>
+        <w:rPr>
+          <w:color w:val="000000" w:themeColor="text1"/>
+          <w:szCs w:val="28"/>
+        </w:rPr>
+        <w:t xml:space="preserve">. </w:t>
+      </w:r>
+      <w:r>
+        <w:rPr>
+          <w:color w:val="000000" w:themeColor="text1"/>
+          <w:szCs w:val="28"/>
+        </w:rPr>
+        <w:t>Αποτελείτε</w:t>
+      </w:r>
+      <w:r>
+        <w:rPr>
+          <w:color w:val="000000" w:themeColor="text1"/>
+          <w:szCs w:val="28"/>
+        </w:rPr>
+        <w:t xml:space="preserve"> από ένα </w:t>
+      </w:r>
+      <w:r>
+        <w:rPr>
+          <w:color w:val="000000" w:themeColor="text1"/>
+          <w:szCs w:val="28"/>
+          <w:lang w:val="en-US"/>
+        </w:rPr>
+        <w:t>thermistor</w:t>
+      </w:r>
+      <w:r>
+        <w:rPr>
+          <w:color w:val="000000" w:themeColor="text1"/>
+          <w:szCs w:val="28"/>
+        </w:rPr>
+        <w:t xml:space="preserve"> </w:t>
+      </w:r>
+      <w:r>
+        <w:rPr>
+          <w:color w:val="000000" w:themeColor="text1"/>
+          <w:szCs w:val="28"/>
+        </w:rPr>
+        <w:t xml:space="preserve">έναν </w:t>
+      </w:r>
+      <w:r>
+        <w:rPr>
+          <w:color w:val="000000" w:themeColor="text1"/>
+          <w:szCs w:val="28"/>
+        </w:rPr>
+        <w:t>ενισχυτή</w:t>
+      </w:r>
+      <w:r>
+        <w:rPr>
+          <w:color w:val="000000" w:themeColor="text1"/>
+          <w:szCs w:val="28"/>
+        </w:rPr>
+        <w:t xml:space="preserve"> και ένα </w:t>
+      </w:r>
+      <w:r>
+        <w:rPr>
+          <w:color w:val="000000" w:themeColor="text1"/>
+          <w:szCs w:val="28"/>
+        </w:rPr>
+        <w:t>ποτενσιόμετρο</w:t>
+      </w:r>
+      <w:r>
+        <w:rPr>
+          <w:color w:val="000000" w:themeColor="text1"/>
+          <w:szCs w:val="28"/>
+        </w:rPr>
+        <w:t xml:space="preserve"> </w:t>
+      </w:r>
+      <w:r>
+        <w:rPr>
+          <w:color w:val="000000" w:themeColor="text1"/>
+          <w:szCs w:val="28"/>
+        </w:rPr>
+        <w:t xml:space="preserve">και έχει 4 </w:t>
+      </w:r>
+      <w:r>
+        <w:rPr>
+          <w:color w:val="000000" w:themeColor="text1"/>
+          <w:szCs w:val="28"/>
+          <w:lang w:val="en-US"/>
+        </w:rPr>
+        <w:t>pin</w:t>
+      </w:r>
+      <w:r>
+        <w:rPr>
+          <w:color w:val="000000" w:themeColor="text1"/>
+          <w:szCs w:val="28"/>
+        </w:rPr>
+        <w:t xml:space="preserve"> </w:t>
+      </w:r>
+      <w:r>
+        <w:rPr>
+          <w:color w:val="000000" w:themeColor="text1"/>
+          <w:szCs w:val="28"/>
+          <w:lang w:val="en-US"/>
+        </w:rPr>
+        <w:t>Vcc</w:t>
+      </w:r>
+      <w:r>
+        <w:rPr>
+          <w:color w:val="000000" w:themeColor="text1"/>
+          <w:szCs w:val="28"/>
+        </w:rPr>
+        <w:t xml:space="preserve">, </w:t>
+      </w:r>
+      <w:r>
+        <w:rPr>
+          <w:color w:val="000000" w:themeColor="text1"/>
+          <w:szCs w:val="28"/>
+          <w:lang w:val="en-US"/>
+        </w:rPr>
+        <w:t>Gnd</w:t>
+      </w:r>
+      <w:r>
+        <w:rPr>
+          <w:color w:val="000000" w:themeColor="text1"/>
+          <w:szCs w:val="28"/>
+        </w:rPr>
+        <w:t xml:space="preserve">, </w:t>
+      </w:r>
+      <w:r>
+        <w:rPr>
+          <w:color w:val="000000" w:themeColor="text1"/>
+          <w:szCs w:val="28"/>
+          <w:lang w:val="en-US"/>
+        </w:rPr>
+        <w:t>Aout</w:t>
+      </w:r>
+      <w:r>
+        <w:rPr>
+          <w:color w:val="000000" w:themeColor="text1"/>
+          <w:szCs w:val="28"/>
+        </w:rPr>
+        <w:t xml:space="preserve">, </w:t>
+      </w:r>
+      <w:r>
+        <w:rPr>
+          <w:color w:val="000000" w:themeColor="text1"/>
+          <w:szCs w:val="28"/>
+          <w:lang w:val="en-US"/>
+        </w:rPr>
+        <w:t>Dout</w:t>
+      </w:r>
+      <w:r>
+        <w:rPr>
+          <w:color w:val="000000" w:themeColor="text1"/>
+          <w:szCs w:val="28"/>
+        </w:rPr>
+        <w:t>.</w:t>
+      </w:r>
+      <w:r>
+        <w:rPr>
+          <w:color w:val="000000" w:themeColor="text1"/>
+          <w:szCs w:val="28"/>
+        </w:rPr>
+        <w:t xml:space="preserve"> Το </w:t>
+      </w:r>
+      <w:r>
+        <w:rPr>
+          <w:color w:val="000000" w:themeColor="text1"/>
+          <w:szCs w:val="28"/>
+          <w:lang w:val="en-US"/>
+        </w:rPr>
+        <w:t>thermistor</w:t>
+      </w:r>
+      <w:r>
+        <w:rPr>
+          <w:color w:val="000000" w:themeColor="text1"/>
+          <w:szCs w:val="28"/>
+        </w:rPr>
+        <w:t xml:space="preserve"> </w:t>
+      </w:r>
+      <w:r>
+        <w:rPr>
+          <w:color w:val="000000" w:themeColor="text1"/>
+          <w:szCs w:val="28"/>
+        </w:rPr>
+        <w:t>παράγει</w:t>
+      </w:r>
+      <w:r>
+        <w:rPr>
+          <w:color w:val="000000" w:themeColor="text1"/>
+          <w:szCs w:val="28"/>
+        </w:rPr>
+        <w:t xml:space="preserve"> ένα </w:t>
+      </w:r>
+      <w:r>
+        <w:rPr>
+          <w:color w:val="000000" w:themeColor="text1"/>
+          <w:szCs w:val="28"/>
+        </w:rPr>
+        <w:t>αναλογικό</w:t>
+      </w:r>
+      <w:r>
+        <w:rPr>
+          <w:color w:val="000000" w:themeColor="text1"/>
+          <w:szCs w:val="28"/>
+        </w:rPr>
+        <w:t xml:space="preserve"> </w:t>
+      </w:r>
+      <w:r>
+        <w:rPr>
+          <w:color w:val="000000" w:themeColor="text1"/>
+          <w:szCs w:val="28"/>
+        </w:rPr>
+        <w:t>σήμα</w:t>
+      </w:r>
+      <w:r>
+        <w:rPr>
+          <w:color w:val="000000" w:themeColor="text1"/>
+          <w:szCs w:val="28"/>
+        </w:rPr>
+        <w:t xml:space="preserve"> </w:t>
+      </w:r>
+      <w:r>
+        <w:rPr>
+          <w:color w:val="000000" w:themeColor="text1"/>
+          <w:szCs w:val="28"/>
+        </w:rPr>
+        <w:t>ανάλογο</w:t>
+      </w:r>
+      <w:r>
+        <w:rPr>
+          <w:color w:val="000000" w:themeColor="text1"/>
+          <w:szCs w:val="28"/>
+        </w:rPr>
+        <w:t xml:space="preserve"> της </w:t>
+      </w:r>
+      <w:r>
+        <w:rPr>
+          <w:color w:val="000000" w:themeColor="text1"/>
+          <w:szCs w:val="28"/>
+        </w:rPr>
+        <w:t>θερμοκρασίας</w:t>
+      </w:r>
+      <w:r>
+        <w:rPr>
+          <w:color w:val="000000" w:themeColor="text1"/>
+          <w:szCs w:val="28"/>
+        </w:rPr>
+        <w:t xml:space="preserve">, το </w:t>
+      </w:r>
+      <w:r>
+        <w:rPr>
+          <w:color w:val="000000" w:themeColor="text1"/>
+          <w:szCs w:val="28"/>
+        </w:rPr>
+        <w:t>οποίο</w:t>
+      </w:r>
+      <w:r>
+        <w:rPr>
+          <w:color w:val="000000" w:themeColor="text1"/>
+          <w:szCs w:val="28"/>
+        </w:rPr>
+        <w:t xml:space="preserve"> </w:t>
+      </w:r>
+      <w:r>
+        <w:rPr>
+          <w:color w:val="000000" w:themeColor="text1"/>
+          <w:szCs w:val="28"/>
+        </w:rPr>
+        <w:t>ενισχύεται</w:t>
+      </w:r>
+      <w:r>
+        <w:rPr>
+          <w:color w:val="000000" w:themeColor="text1"/>
+          <w:szCs w:val="28"/>
+        </w:rPr>
+        <w:t xml:space="preserve"> από των </w:t>
+      </w:r>
+      <w:r>
+        <w:rPr>
+          <w:color w:val="000000" w:themeColor="text1"/>
+          <w:szCs w:val="28"/>
+        </w:rPr>
+        <w:t>ενισχυτή</w:t>
+      </w:r>
+      <w:r>
+        <w:rPr>
+          <w:color w:val="000000" w:themeColor="text1"/>
+          <w:szCs w:val="28"/>
+        </w:rPr>
+        <w:t xml:space="preserve"> και </w:t>
+      </w:r>
+      <w:r>
+        <w:rPr>
+          <w:color w:val="000000" w:themeColor="text1"/>
+          <w:szCs w:val="28"/>
+        </w:rPr>
+        <w:t>φτάνει</w:t>
+      </w:r>
+      <w:r>
+        <w:rPr>
+          <w:color w:val="000000" w:themeColor="text1"/>
+          <w:szCs w:val="28"/>
+        </w:rPr>
+        <w:t xml:space="preserve"> στην </w:t>
+      </w:r>
+      <w:r>
+        <w:rPr>
+          <w:color w:val="000000" w:themeColor="text1"/>
+          <w:szCs w:val="28"/>
+        </w:rPr>
+        <w:t xml:space="preserve">έξοδο </w:t>
+      </w:r>
+      <w:r>
+        <w:rPr>
+          <w:color w:val="000000" w:themeColor="text1"/>
+          <w:szCs w:val="28"/>
+          <w:lang w:val="en-US"/>
+        </w:rPr>
+        <w:t>Dout</w:t>
+      </w:r>
+      <w:r>
+        <w:rPr>
+          <w:color w:val="000000" w:themeColor="text1"/>
+          <w:szCs w:val="28"/>
+        </w:rPr>
+        <w:t xml:space="preserve"> με μια τιμή 0</w:t>
+      </w:r>
+      <w:r>
+        <w:rPr>
+          <w:color w:val="000000" w:themeColor="text1"/>
+          <w:szCs w:val="28"/>
+          <w:lang w:val="en-US"/>
+        </w:rPr>
+        <w:t>V</w:t>
+      </w:r>
+      <w:r>
+        <w:rPr>
+          <w:color w:val="000000" w:themeColor="text1"/>
+          <w:szCs w:val="28"/>
+        </w:rPr>
+        <w:t xml:space="preserve"> </w:t>
+      </w:r>
+      <w:r>
+        <w:rPr>
+          <w:color w:val="000000" w:themeColor="text1"/>
+          <w:szCs w:val="28"/>
+        </w:rPr>
+        <w:t xml:space="preserve">η </w:t>
+      </w:r>
+      <w:r>
+        <w:rPr>
+          <w:color w:val="000000" w:themeColor="text1"/>
+          <w:szCs w:val="28"/>
+        </w:rPr>
+        <w:t>5</w:t>
+      </w:r>
+      <w:r>
+        <w:rPr>
+          <w:color w:val="000000" w:themeColor="text1"/>
+          <w:szCs w:val="28"/>
+          <w:lang w:val="en-US"/>
+        </w:rPr>
+        <w:t>V</w:t>
+      </w:r>
+      <w:r>
+        <w:rPr>
+          <w:color w:val="000000" w:themeColor="text1"/>
+          <w:szCs w:val="28"/>
+        </w:rPr>
+        <w:t xml:space="preserve"> </w:t>
+      </w:r>
+      <w:r>
+        <w:rPr>
+          <w:color w:val="000000" w:themeColor="text1"/>
+          <w:szCs w:val="28"/>
+        </w:rPr>
+        <w:t>ανάλογα με το αν έχει πέραση το κατώφλι η όχι. Το κατώφλι μπορεί να ρυθμιστή από το ποτενσιόμετρο.</w:t>
+      </w:r>
+    </w:p>
+    <w:p>
+      <w:pPr>
+        <w:rPr>
+          <w:color w:val="000000" w:themeColor="text1"/>
+          <w:szCs w:val="28"/>
+        </w:rPr>
+      </w:pPr>
+    </w:p>
+    <w:p>
+      <w:pPr>
+        <w:rPr>
+          <w:color w:val="000000" w:themeColor="text1"/>
+          <w:szCs w:val="28"/>
+        </w:rPr>
+      </w:pPr>
+    </w:p>
+    <w:p>
+      <w:pPr>
+        <w:rPr>
+          <w:color w:val="000000" w:themeColor="text1"/>
+          <w:szCs w:val="28"/>
+        </w:rPr>
+      </w:pPr>
+    </w:p>
+    <w:p>
+      <w:pPr>
+        <w:jc w:val="center"/>
+        <w:rPr>
+          <w:color w:val="000000" w:themeColor="text1"/>
+          <w:szCs w:val="28"/>
+        </w:rPr>
+      </w:pPr>
+      <w:r>
+        <w:rPr>
+          <w:noProof/>
+          <w:lang w:eastAsia="el-GR"/>
+        </w:rPr>
+        <w:lastRenderedPageBreak/>
+        <w:drawing>
+          <wp:inline distT="0" distB="0" distL="0" distR="0">
+            <wp:extent cx="4010025" cy="4010025"/>
+            <wp:effectExtent l="0" t="0" r="9525" b="9525"/>
+            <wp:docPr id="30" name="Picture 30" descr="Αποτέλεσμα εικόνας για l293d"/>
+            <wp:cNvGraphicFramePr>
+              <a:graphicFrameLocks xmlns:a="http://schemas.openxmlformats.org/drawingml/2006/main" noChangeAspect="1"/>
+            </wp:cNvGraphicFramePr>
+            <a:graphic xmlns:a="http://schemas.openxmlformats.org/drawingml/2006/main">
+              <a:graphicData uri="http://schemas.openxmlformats.org/drawingml/2006/picture">
+                <pic:pic xmlns:pic="http://schemas.openxmlformats.org/drawingml/2006/picture">
+                  <pic:nvPicPr>
+                    <pic:cNvPr id="0" name="Picture 9" descr="Αποτέλεσμα εικόνας για l293d"/>
+                    <pic:cNvPicPr>
+                      <a:picLocks noChangeAspect="1" noChangeArrowheads="1"/>
+                    </pic:cNvPicPr>
+                  </pic:nvPicPr>
+                  <pic:blipFill>
+                    <a:blip r:embed="rId40" cstate="print">
+                      <a:extLst>
+                        <a:ext uri="{28A0092B-C50C-407E-A947-70E740481C1C}">
+                          <a14:useLocalDpi xmlns:a14="http://schemas.microsoft.com/office/drawing/2010/main" val="0"/>
+                        </a:ext>
+                      </a:extLst>
+                    </a:blip>
+                    <a:srcRect/>
+                    <a:stretch>
+                      <a:fillRect/>
+                    </a:stretch>
+                  </pic:blipFill>
+                  <pic:spPr bwMode="auto">
+                    <a:xfrm>
+                      <a:off x="0" y="0"/>
+                      <a:ext cx="4010025" cy="4010025"/>
+                    </a:xfrm>
+                    <a:prstGeom prst="rect">
+                      <a:avLst/>
+                    </a:prstGeom>
+                    <a:noFill/>
+                    <a:ln>
+                      <a:noFill/>
+                    </a:ln>
+                  </pic:spPr>
+                </pic:pic>
+              </a:graphicData>
+            </a:graphic>
+          </wp:inline>
+        </w:drawing>
+      </w:r>
+    </w:p>
+    <w:p>
+      <w:pPr>
+        <w:jc w:val="both"/>
+        <w:rPr>
+          <w:color w:val="000000" w:themeColor="text1"/>
+          <w:szCs w:val="28"/>
+        </w:rPr>
+      </w:pPr>
+      <w:r>
+        <w:rPr>
+          <w:color w:val="000000" w:themeColor="text1"/>
+          <w:szCs w:val="28"/>
+        </w:rPr>
+        <w:t xml:space="preserve">Το </w:t>
+      </w:r>
+      <w:r>
+        <w:rPr>
+          <w:color w:val="000000" w:themeColor="text1"/>
+          <w:szCs w:val="28"/>
+          <w:lang w:val="en-US"/>
+        </w:rPr>
+        <w:t>L</w:t>
+      </w:r>
+      <w:r>
+        <w:rPr>
+          <w:color w:val="000000" w:themeColor="text1"/>
+          <w:szCs w:val="28"/>
+        </w:rPr>
+        <w:t>293</w:t>
+      </w:r>
+      <w:r>
+        <w:rPr>
+          <w:color w:val="000000" w:themeColor="text1"/>
+          <w:szCs w:val="28"/>
+          <w:lang w:val="en-US"/>
+        </w:rPr>
+        <w:t>D</w:t>
+      </w:r>
+      <w:r>
+        <w:rPr>
+          <w:color w:val="000000" w:themeColor="text1"/>
+          <w:szCs w:val="28"/>
+        </w:rPr>
+        <w:t xml:space="preserve"> </w:t>
+      </w:r>
+      <w:r>
+        <w:rPr>
+          <w:color w:val="000000" w:themeColor="text1"/>
+          <w:szCs w:val="28"/>
+        </w:rPr>
+        <w:t>είναι</w:t>
+      </w:r>
+      <w:r>
+        <w:rPr>
+          <w:color w:val="000000" w:themeColor="text1"/>
+          <w:szCs w:val="28"/>
+        </w:rPr>
+        <w:t xml:space="preserve"> ένα </w:t>
+      </w:r>
+      <w:r>
+        <w:rPr>
+          <w:color w:val="000000" w:themeColor="text1"/>
+          <w:szCs w:val="28"/>
+        </w:rPr>
+        <w:t>ολοκληρωμένο</w:t>
+      </w:r>
+      <w:r>
+        <w:rPr>
+          <w:color w:val="000000" w:themeColor="text1"/>
+          <w:szCs w:val="28"/>
+        </w:rPr>
+        <w:t xml:space="preserve"> </w:t>
+      </w:r>
+      <w:r>
+        <w:rPr>
+          <w:color w:val="000000" w:themeColor="text1"/>
+          <w:szCs w:val="28"/>
+        </w:rPr>
+        <w:t xml:space="preserve">το </w:t>
+      </w:r>
+      <w:r>
+        <w:rPr>
+          <w:color w:val="000000" w:themeColor="text1"/>
+          <w:szCs w:val="28"/>
+        </w:rPr>
+        <w:t>οποίο</w:t>
+      </w:r>
+      <w:r>
+        <w:rPr>
+          <w:color w:val="000000" w:themeColor="text1"/>
+          <w:szCs w:val="28"/>
+        </w:rPr>
+        <w:t xml:space="preserve"> </w:t>
+      </w:r>
+      <w:r>
+        <w:rPr>
+          <w:color w:val="000000" w:themeColor="text1"/>
+          <w:szCs w:val="28"/>
+        </w:rPr>
+        <w:t>αποτελείτε</w:t>
+      </w:r>
+      <w:r>
+        <w:rPr>
+          <w:color w:val="000000" w:themeColor="text1"/>
+          <w:szCs w:val="28"/>
+        </w:rPr>
+        <w:t xml:space="preserve"> από </w:t>
+      </w:r>
+      <w:r>
+        <w:rPr>
+          <w:color w:val="000000" w:themeColor="text1"/>
+          <w:szCs w:val="28"/>
+        </w:rPr>
+        <w:t>διαφορά</w:t>
+      </w:r>
+      <w:r>
+        <w:rPr>
+          <w:color w:val="000000" w:themeColor="text1"/>
+          <w:szCs w:val="28"/>
+        </w:rPr>
+        <w:t xml:space="preserve"> </w:t>
+      </w:r>
+      <w:r>
+        <w:rPr>
+          <w:color w:val="000000" w:themeColor="text1"/>
+          <w:szCs w:val="28"/>
+        </w:rPr>
+        <w:t>ηλεκτρονικά</w:t>
+      </w:r>
+      <w:r>
+        <w:rPr>
+          <w:color w:val="000000" w:themeColor="text1"/>
+          <w:szCs w:val="28"/>
+        </w:rPr>
+        <w:t xml:space="preserve"> </w:t>
+      </w:r>
+      <w:r>
+        <w:rPr>
+          <w:color w:val="000000" w:themeColor="text1"/>
+          <w:szCs w:val="28"/>
+        </w:rPr>
+        <w:t>στοιχεία</w:t>
+      </w:r>
+      <w:r>
+        <w:rPr>
+          <w:color w:val="000000" w:themeColor="text1"/>
+          <w:szCs w:val="28"/>
+        </w:rPr>
+        <w:t xml:space="preserve"> </w:t>
+      </w:r>
+      <w:r>
+        <w:rPr>
+          <w:color w:val="000000" w:themeColor="text1"/>
+          <w:szCs w:val="28"/>
+        </w:rPr>
+        <w:t xml:space="preserve">διόδους κλπ. </w:t>
+      </w:r>
+    </w:p>
+    <w:p>
+      <w:pPr>
+        <w:jc w:val="center"/>
+        <w:rPr>
+          <w:color w:val="000000" w:themeColor="text1"/>
+          <w:szCs w:val="28"/>
+        </w:rPr>
+      </w:pPr>
+    </w:p>
+    <w:p>
+      <w:pPr>
+        <w:jc w:val="center"/>
+        <w:rPr>
+          <w:color w:val="000000" w:themeColor="text1"/>
+          <w:szCs w:val="28"/>
+        </w:rPr>
+      </w:pPr>
+      <w:r>
+        <w:rPr>
+          <w:noProof/>
+          <w:lang w:eastAsia="el-GR"/>
+        </w:rPr>
+        <w:drawing>
+          <wp:inline distT="0" distB="0" distL="0" distR="0" wp14:anchorId="0B4E3E42" wp14:editId="0B0957FB">
+            <wp:extent cx="4314825" cy="3438525"/>
+            <wp:effectExtent l="0" t="0" r="9525" b="9525"/>
+            <wp:docPr id="31" name="Picture 31"/>
+            <wp:cNvGraphicFramePr>
+              <a:graphicFrameLocks xmlns:a="http://schemas.openxmlformats.org/drawingml/2006/main" noChangeAspect="1"/>
+            </wp:cNvGraphicFramePr>
+            <a:graphic xmlns:a="http://schemas.openxmlformats.org/drawingml/2006/main">
+              <a:graphicData uri="http://schemas.openxmlformats.org/drawingml/2006/picture">
+                <pic:pic xmlns:pic="http://schemas.openxmlformats.org/drawingml/2006/picture">
+                  <pic:nvPicPr>
+                    <pic:cNvPr id="1" name=""/>
+                    <pic:cNvPicPr/>
+                  </pic:nvPicPr>
+                  <pic:blipFill>
+                    <a:blip r:embed="rId41"/>
+                    <a:stretch>
+                      <a:fillRect/>
+                    </a:stretch>
+                  </pic:blipFill>
+                  <pic:spPr>
+                    <a:xfrm>
+                      <a:off x="0" y="0"/>
+                      <a:ext cx="4314825" cy="3438525"/>
+                    </a:xfrm>
+                    <a:prstGeom prst="rect">
+                      <a:avLst/>
+                    </a:prstGeom>
+                  </pic:spPr>
+                </pic:pic>
+              </a:graphicData>
+            </a:graphic>
+          </wp:inline>
+        </w:drawing>
+      </w:r>
+    </w:p>
+    <w:p>
+      <w:pPr>
+        <w:rPr>
+          <w:color w:val="000000" w:themeColor="text1"/>
+          <w:szCs w:val="28"/>
+        </w:rPr>
+      </w:pPr>
+      <w:r>
+        <w:rPr>
+          <w:color w:val="000000" w:themeColor="text1"/>
+          <w:szCs w:val="28"/>
+        </w:rPr>
+        <w:lastRenderedPageBreak/>
+        <w:t>Το βασικό σύστημα όμως είναι</w:t>
+      </w:r>
+      <w:bookmarkStart w:id="24" w:name="_GoBack"/>
+      <w:bookmarkEnd w:id="24"/>
+      <w:r>
+        <w:rPr>
+          <w:color w:val="000000" w:themeColor="text1"/>
+          <w:szCs w:val="28"/>
+        </w:rPr>
+        <w:t xml:space="preserve"> ένα δικτύωμα ελεγχόμενων </w:t>
+      </w:r>
+      <w:r>
+        <w:rPr>
+          <w:color w:val="000000" w:themeColor="text1"/>
+          <w:szCs w:val="28"/>
+          <w:lang w:val="en-US"/>
+        </w:rPr>
+        <w:t>Buffer</w:t>
+      </w:r>
+      <w:r>
+        <w:rPr>
+          <w:color w:val="000000" w:themeColor="text1"/>
+          <w:szCs w:val="28"/>
+        </w:rPr>
+        <w:t xml:space="preserve"> </w:t>
+      </w:r>
+      <w:r>
+        <w:rPr>
+          <w:color w:val="000000" w:themeColor="text1"/>
+          <w:szCs w:val="28"/>
+        </w:rPr>
+        <w:t xml:space="preserve">οπού όταν δώσουμε το σήμα </w:t>
+      </w:r>
+      <w:r>
+        <w:rPr>
+          <w:color w:val="000000" w:themeColor="text1"/>
+          <w:szCs w:val="28"/>
+          <w:lang w:val="en-US"/>
+        </w:rPr>
+        <w:t>Enable</w:t>
+      </w:r>
+      <w:r>
+        <w:rPr>
+          <w:color w:val="000000" w:themeColor="text1"/>
+          <w:szCs w:val="28"/>
+        </w:rPr>
+        <w:t xml:space="preserve"> </w:t>
+      </w:r>
+      <w:r>
+        <w:rPr>
+          <w:color w:val="000000" w:themeColor="text1"/>
+          <w:szCs w:val="28"/>
+        </w:rPr>
+        <w:t xml:space="preserve">ενεργοποιούμε το κύκλωμα που έχουμε σύνδεση. </w:t>
+      </w:r>
+    </w:p>
+    <w:p>
+      <w:pPr>
+        <w:jc w:val="center"/>
+        <w:rPr>
+          <w:color w:val="000000" w:themeColor="text1"/>
+          <w:szCs w:val="28"/>
+        </w:rPr>
+      </w:pPr>
+      <w:r>
+        <w:rPr>
+          <w:noProof/>
+          <w:lang w:eastAsia="el-GR"/>
+        </w:rPr>
+        <w:drawing>
+          <wp:inline distT="0" distB="0" distL="0" distR="0" wp14:anchorId="007990FF" wp14:editId="52BC31DF">
+            <wp:extent cx="2809875" cy="2438400"/>
+            <wp:effectExtent l="0" t="0" r="9525" b="0"/>
+            <wp:docPr id="33" name="Picture 33"/>
+            <wp:cNvGraphicFramePr>
+              <a:graphicFrameLocks xmlns:a="http://schemas.openxmlformats.org/drawingml/2006/main" noChangeAspect="1"/>
+            </wp:cNvGraphicFramePr>
+            <a:graphic xmlns:a="http://schemas.openxmlformats.org/drawingml/2006/main">
+              <a:graphicData uri="http://schemas.openxmlformats.org/drawingml/2006/picture">
+                <pic:pic xmlns:pic="http://schemas.openxmlformats.org/drawingml/2006/picture">
+                  <pic:nvPicPr>
+                    <pic:cNvPr id="1" name=""/>
+                    <pic:cNvPicPr/>
+                  </pic:nvPicPr>
+                  <pic:blipFill>
+                    <a:blip r:embed="rId42"/>
+                    <a:stretch>
+                      <a:fillRect/>
+                    </a:stretch>
+                  </pic:blipFill>
+                  <pic:spPr>
+                    <a:xfrm>
+                      <a:off x="0" y="0"/>
+                      <a:ext cx="2809875" cy="2438400"/>
+                    </a:xfrm>
+                    <a:prstGeom prst="rect">
+                      <a:avLst/>
+                    </a:prstGeom>
+                  </pic:spPr>
+                </pic:pic>
+              </a:graphicData>
+            </a:graphic>
+          </wp:inline>
+        </w:drawing>
+      </w:r>
+    </w:p>
+    <w:p>
+      <w:pPr>
+        <w:rPr>
+          <w:color w:val="000000" w:themeColor="text1"/>
+          <w:szCs w:val="28"/>
+        </w:rPr>
+      </w:pPr>
+      <w:r>
+        <w:rPr>
+          <w:color w:val="000000" w:themeColor="text1"/>
+          <w:szCs w:val="28"/>
+        </w:rPr>
+        <w:t xml:space="preserve">Το </w:t>
+      </w:r>
+      <w:r>
+        <w:rPr>
+          <w:color w:val="000000" w:themeColor="text1"/>
+          <w:szCs w:val="28"/>
+          <w:lang w:val="en-US"/>
+        </w:rPr>
+        <w:t>L</w:t>
+      </w:r>
+      <w:r>
+        <w:rPr>
+          <w:color w:val="000000" w:themeColor="text1"/>
+          <w:szCs w:val="28"/>
+        </w:rPr>
+        <w:t>293</w:t>
+      </w:r>
+      <w:r>
+        <w:rPr>
+          <w:color w:val="000000" w:themeColor="text1"/>
+          <w:szCs w:val="28"/>
+          <w:lang w:val="en-US"/>
+        </w:rPr>
+        <w:t>D</w:t>
+      </w:r>
+      <w:r>
+        <w:rPr>
+          <w:color w:val="000000" w:themeColor="text1"/>
+          <w:szCs w:val="28"/>
+        </w:rPr>
+        <w:t xml:space="preserve"> το </w:t>
+      </w:r>
+      <w:r>
+        <w:rPr>
+          <w:color w:val="000000" w:themeColor="text1"/>
+          <w:szCs w:val="28"/>
+        </w:rPr>
+        <w:t>χρησιμοποιούμαι</w:t>
+      </w:r>
+      <w:r>
+        <w:rPr>
+          <w:color w:val="000000" w:themeColor="text1"/>
+          <w:szCs w:val="28"/>
+        </w:rPr>
+        <w:t xml:space="preserve"> </w:t>
+      </w:r>
+      <w:r>
+        <w:rPr>
+          <w:color w:val="000000" w:themeColor="text1"/>
+          <w:szCs w:val="28"/>
+        </w:rPr>
+        <w:t>λόγο</w:t>
+      </w:r>
+      <w:r>
+        <w:rPr>
+          <w:color w:val="000000" w:themeColor="text1"/>
+          <w:szCs w:val="28"/>
+        </w:rPr>
+        <w:t xml:space="preserve"> τις </w:t>
+      </w:r>
+      <w:r>
+        <w:rPr>
+          <w:color w:val="000000" w:themeColor="text1"/>
+          <w:szCs w:val="28"/>
+        </w:rPr>
+        <w:t>αρχής</w:t>
+      </w:r>
+      <w:r>
+        <w:rPr>
+          <w:color w:val="000000" w:themeColor="text1"/>
+          <w:szCs w:val="28"/>
+        </w:rPr>
+        <w:t xml:space="preserve"> </w:t>
+      </w:r>
+      <w:r>
+        <w:rPr>
+          <w:color w:val="000000" w:themeColor="text1"/>
+          <w:szCs w:val="28"/>
+        </w:rPr>
+        <w:t>λειτουργίας</w:t>
+      </w:r>
+      <w:r>
+        <w:rPr>
+          <w:color w:val="000000" w:themeColor="text1"/>
+          <w:szCs w:val="28"/>
+        </w:rPr>
+        <w:t xml:space="preserve"> του για να </w:t>
+      </w:r>
+      <w:r>
+        <w:rPr>
+          <w:color w:val="000000" w:themeColor="text1"/>
+          <w:szCs w:val="28"/>
+        </w:rPr>
+        <w:t xml:space="preserve">οδηγήσουμε </w:t>
+      </w:r>
+      <w:r>
+        <w:rPr>
+          <w:color w:val="000000" w:themeColor="text1"/>
+          <w:szCs w:val="28"/>
+          <w:lang w:val="en-US"/>
+        </w:rPr>
+        <w:t>DC</w:t>
+      </w:r>
+      <w:r>
+        <w:rPr>
+          <w:color w:val="000000" w:themeColor="text1"/>
+          <w:szCs w:val="28"/>
+        </w:rPr>
+        <w:t xml:space="preserve"> </w:t>
+      </w:r>
+      <w:r>
+        <w:rPr>
+          <w:color w:val="000000" w:themeColor="text1"/>
+          <w:szCs w:val="28"/>
+        </w:rPr>
+        <w:t xml:space="preserve">και </w:t>
+      </w:r>
+      <w:r>
+        <w:rPr>
+          <w:color w:val="000000" w:themeColor="text1"/>
+          <w:szCs w:val="28"/>
+          <w:lang w:val="en-US"/>
+        </w:rPr>
+        <w:t>stepper</w:t>
+      </w:r>
+      <w:r>
+        <w:rPr>
+          <w:color w:val="000000" w:themeColor="text1"/>
+          <w:szCs w:val="28"/>
+        </w:rPr>
+        <w:t xml:space="preserve"> </w:t>
+      </w:r>
+      <w:r>
+        <w:rPr>
+          <w:color w:val="000000" w:themeColor="text1"/>
+          <w:szCs w:val="28"/>
+          <w:lang w:val="en-US"/>
+        </w:rPr>
+        <w:t>Motors</w:t>
+      </w:r>
+      <w:r>
+        <w:rPr>
+          <w:color w:val="000000" w:themeColor="text1"/>
+          <w:szCs w:val="28"/>
+        </w:rPr>
+        <w:t xml:space="preserve"> </w:t>
+      </w:r>
+      <w:r>
+        <w:rPr>
+          <w:color w:val="000000" w:themeColor="text1"/>
+          <w:szCs w:val="28"/>
+        </w:rPr>
+        <w:t>με τάση 4.5 – 36</w:t>
+      </w:r>
+      <w:r>
+        <w:rPr>
+          <w:color w:val="000000" w:themeColor="text1"/>
+          <w:szCs w:val="28"/>
+          <w:lang w:val="en-US"/>
+        </w:rPr>
+        <w:t>V</w:t>
+      </w:r>
+      <w:r>
+        <w:rPr>
+          <w:color w:val="000000" w:themeColor="text1"/>
+          <w:szCs w:val="28"/>
+        </w:rPr>
+        <w:t xml:space="preserve"> </w:t>
+      </w:r>
+      <w:r>
+        <w:rPr>
+          <w:color w:val="000000" w:themeColor="text1"/>
+          <w:szCs w:val="28"/>
+        </w:rPr>
+        <w:t xml:space="preserve">και ρεύμα έως </w:t>
+      </w:r>
+      <w:r>
+        <w:rPr>
+          <w:color w:val="000000" w:themeColor="text1"/>
+          <w:szCs w:val="28"/>
+        </w:rPr>
+        <w:t>1</w:t>
+      </w:r>
+      <w:r>
+        <w:rPr>
+          <w:color w:val="000000" w:themeColor="text1"/>
+          <w:szCs w:val="28"/>
+        </w:rPr>
+        <w:t xml:space="preserve">Α. </w:t>
+      </w:r>
+      <w:r>
+        <w:rPr>
+          <w:color w:val="000000" w:themeColor="text1"/>
+          <w:szCs w:val="28"/>
+        </w:rPr>
+        <w:t>έχει</w:t>
+      </w:r>
+      <w:r>
+        <w:rPr>
+          <w:color w:val="000000" w:themeColor="text1"/>
+          <w:szCs w:val="28"/>
+        </w:rPr>
+        <w:t xml:space="preserve"> 16</w:t>
+      </w:r>
+      <w:r>
+        <w:rPr>
+          <w:color w:val="000000" w:themeColor="text1"/>
+          <w:szCs w:val="28"/>
+        </w:rPr>
+        <w:t xml:space="preserve"> </w:t>
+      </w:r>
+      <w:r>
+        <w:rPr>
+          <w:color w:val="000000" w:themeColor="text1"/>
+          <w:szCs w:val="28"/>
+          <w:lang w:val="en-US"/>
+        </w:rPr>
+        <w:t>pin</w:t>
+      </w:r>
+      <w:r>
+        <w:rPr>
+          <w:color w:val="000000" w:themeColor="text1"/>
+          <w:szCs w:val="28"/>
+        </w:rPr>
+        <w:t xml:space="preserve"> </w:t>
+      </w:r>
+      <w:r>
+        <w:rPr>
+          <w:color w:val="000000" w:themeColor="text1"/>
+          <w:szCs w:val="28"/>
+        </w:rPr>
+        <w:t xml:space="preserve">και με ένα ολοκληρωμένο μπορούμε να λειτουργήσουμε πλήρως 2 </w:t>
+      </w:r>
+      <w:r>
+        <w:rPr>
+          <w:color w:val="000000" w:themeColor="text1"/>
+          <w:szCs w:val="28"/>
+          <w:lang w:val="en-US"/>
+        </w:rPr>
+        <w:t>dc</w:t>
+      </w:r>
+      <w:r>
+        <w:rPr>
+          <w:color w:val="000000" w:themeColor="text1"/>
+          <w:szCs w:val="28"/>
+        </w:rPr>
+        <w:t xml:space="preserve"> </w:t>
+      </w:r>
+      <w:r>
+        <w:rPr>
+          <w:color w:val="000000" w:themeColor="text1"/>
+          <w:szCs w:val="28"/>
+          <w:lang w:val="en-US"/>
+        </w:rPr>
+        <w:t>motors</w:t>
+      </w:r>
+      <w:r>
+        <w:rPr>
+          <w:color w:val="000000" w:themeColor="text1"/>
+          <w:szCs w:val="28"/>
+        </w:rPr>
+        <w:t xml:space="preserve">  </w:t>
+      </w:r>
+    </w:p>
+    <w:p>
+      <w:pPr>
+        <w:jc w:val="center"/>
+        <w:rPr>
+          <w:color w:val="000000" w:themeColor="text1"/>
+          <w:szCs w:val="28"/>
+        </w:rPr>
+      </w:pPr>
+      <w:r>
+        <w:rPr>
+          <w:noProof/>
+          <w:lang w:eastAsia="el-GR"/>
+        </w:rPr>
+        <w:drawing>
+          <wp:inline distT="0" distB="0" distL="0" distR="0" wp14:anchorId="646BF914" wp14:editId="1D3F6E7A">
+            <wp:extent cx="3406140" cy="2555875"/>
+            <wp:effectExtent l="0" t="0" r="3810" b="0"/>
+            <wp:docPr id="29" name="Picture 29" descr="Αποτέλεσμα εικόνας για l293d"/>
+            <wp:cNvGraphicFramePr>
+              <a:graphicFrameLocks xmlns:a="http://schemas.openxmlformats.org/drawingml/2006/main" noChangeAspect="1"/>
+            </wp:cNvGraphicFramePr>
+            <a:graphic xmlns:a="http://schemas.openxmlformats.org/drawingml/2006/main">
+              <a:graphicData uri="http://schemas.openxmlformats.org/drawingml/2006/picture">
+                <pic:pic xmlns:pic="http://schemas.openxmlformats.org/drawingml/2006/picture">
+                  <pic:nvPicPr>
+                    <pic:cNvPr id="0" name="Picture 7" descr="Αποτέλεσμα εικόνας για l293d"/>
+                    <pic:cNvPicPr>
+                      <a:picLocks noChangeAspect="1" noChangeArrowheads="1"/>
+                    </pic:cNvPicPr>
+                  </pic:nvPicPr>
+                  <pic:blipFill>
+                    <a:blip r:embed="rId43">
+                      <a:extLst>
+                        <a:ext uri="{28A0092B-C50C-407E-A947-70E740481C1C}">
+                          <a14:useLocalDpi xmlns:a14="http://schemas.microsoft.com/office/drawing/2010/main" val="0"/>
+                        </a:ext>
+                      </a:extLst>
+                    </a:blip>
+                    <a:srcRect/>
+                    <a:stretch>
+                      <a:fillRect/>
+                    </a:stretch>
+                  </pic:blipFill>
+                  <pic:spPr bwMode="auto">
+                    <a:xfrm>
+                      <a:off x="0" y="0"/>
+                      <a:ext cx="3406140" cy="2555875"/>
+                    </a:xfrm>
+                    <a:prstGeom prst="rect">
+                      <a:avLst/>
+                    </a:prstGeom>
+                    <a:noFill/>
+                    <a:ln>
+                      <a:noFill/>
+                    </a:ln>
+                  </pic:spPr>
+                </pic:pic>
+              </a:graphicData>
+            </a:graphic>
+          </wp:inline>
+        </w:drawing>
+      </w:r>
+    </w:p>
+    <w:p>
+      <w:pPr>
+        <w:rPr>
+          <w:color w:val="000000" w:themeColor="text1"/>
+          <w:szCs w:val="28"/>
+        </w:rPr>
+      </w:pPr>
+      <w:r>
+        <w:rPr>
+          <w:color w:val="000000" w:themeColor="text1"/>
+          <w:szCs w:val="28"/>
+        </w:rPr>
+        <w:t xml:space="preserve"> </w:t>
+      </w:r>
+      <w:r>
+        <w:rPr>
+          <w:color w:val="000000" w:themeColor="text1"/>
+          <w:szCs w:val="28"/>
+        </w:rPr>
+        <w:t xml:space="preserve">  </w:t>
+      </w:r>
+    </w:p>
+    <w:p>
+      <w:pPr>
+        <w:rPr>
+          <w:color w:val="000000" w:themeColor="text1"/>
+          <w:szCs w:val="28"/>
+        </w:rPr>
+      </w:pPr>
+    </w:p>
+    <w:p>
+      <w:pPr>
+        <w:jc w:val="center"/>
+        <w:rPr>
+          <w:color w:val="000000" w:themeColor="text1"/>
+          <w:szCs w:val="28"/>
+        </w:rPr>
+      </w:pPr>
+      <w:r>
+        <w:rPr>
+          <w:noProof/>
+          <w:lang w:eastAsia="el-GR"/>
+        </w:rPr>
+        <w:lastRenderedPageBreak/>
+        <w:drawing>
+          <wp:inline distT="0" distB="0" distL="0" distR="0">
+            <wp:extent cx="3310890" cy="3406078"/>
+            <wp:effectExtent l="0" t="0" r="3810" b="4445"/>
+            <wp:docPr id="35" name="Picture 35" descr="Xe điều khiển từ xa (DRIFT) sử dụng NRF24L01 - Kết hợp với ..."/>
+            <wp:cNvGraphicFramePr>
+              <a:graphicFrameLocks xmlns:a="http://schemas.openxmlformats.org/drawingml/2006/main" noChangeAspect="1"/>
+            </wp:cNvGraphicFramePr>
+            <a:graphic xmlns:a="http://schemas.openxmlformats.org/drawingml/2006/main">
+              <a:graphicData uri="http://schemas.openxmlformats.org/drawingml/2006/picture">
+                <pic:pic xmlns:pic="http://schemas.openxmlformats.org/drawingml/2006/picture">
+                  <pic:nvPicPr>
+                    <pic:cNvPr id="0" name="Picture 16" descr="Xe điều khiển từ xa (DRIFT) sử dụng NRF24L01 - Kết hợp với ..."/>
+                    <pic:cNvPicPr>
+                      <a:picLocks noChangeAspect="1" noChangeArrowheads="1"/>
+                    </pic:cNvPicPr>
+                  </pic:nvPicPr>
+                  <pic:blipFill>
+                    <a:blip r:embed="rId44">
+                      <a:extLst>
+                        <a:ext uri="{28A0092B-C50C-407E-A947-70E740481C1C}">
+                          <a14:useLocalDpi xmlns:a14="http://schemas.microsoft.com/office/drawing/2010/main" val="0"/>
+                        </a:ext>
+                      </a:extLst>
+                    </a:blip>
+                    <a:srcRect/>
+                    <a:stretch>
+                      <a:fillRect/>
+                    </a:stretch>
+                  </pic:blipFill>
+                  <pic:spPr bwMode="auto">
+                    <a:xfrm>
+                      <a:off x="0" y="0"/>
+                      <a:ext cx="3344115" cy="3440258"/>
+                    </a:xfrm>
+                    <a:prstGeom prst="rect">
+                      <a:avLst/>
+                    </a:prstGeom>
+                    <a:noFill/>
+                    <a:ln>
+                      <a:noFill/>
+                    </a:ln>
+                  </pic:spPr>
+                </pic:pic>
+              </a:graphicData>
+            </a:graphic>
+          </wp:inline>
+        </w:drawing>
+      </w:r>
+    </w:p>
+    <w:p>
+      <w:pPr>
+        <w:rPr>
+          <w:color w:val="000000" w:themeColor="text1"/>
+          <w:szCs w:val="28"/>
+        </w:rPr>
+      </w:pPr>
+      <w:r>
+        <w:rPr>
+          <w:color w:val="000000" w:themeColor="text1"/>
+          <w:szCs w:val="28"/>
+        </w:rPr>
+        <w:t xml:space="preserve">Τέλος το </w:t>
+      </w:r>
+      <w:r>
+        <w:rPr>
+          <w:color w:val="000000" w:themeColor="text1"/>
+          <w:szCs w:val="28"/>
+          <w:lang w:val="en-US"/>
+        </w:rPr>
+        <w:t>L</w:t>
+      </w:r>
+      <w:r>
+        <w:rPr>
+          <w:color w:val="000000" w:themeColor="text1"/>
+          <w:szCs w:val="28"/>
+        </w:rPr>
+        <w:t xml:space="preserve">298Ν </w:t>
+      </w:r>
+      <w:r>
+        <w:rPr>
+          <w:color w:val="000000" w:themeColor="text1"/>
+          <w:szCs w:val="28"/>
+        </w:rPr>
+        <w:t>είναι αρκετά ποιο σύνθετο</w:t>
+      </w:r>
+      <w:r>
+        <w:rPr>
+          <w:color w:val="000000" w:themeColor="text1"/>
+          <w:szCs w:val="28"/>
+        </w:rPr>
+        <w:t xml:space="preserve"> </w:t>
+      </w:r>
+      <w:r>
+        <w:rPr>
+          <w:color w:val="000000" w:themeColor="text1"/>
+          <w:szCs w:val="28"/>
+        </w:rPr>
+        <w:t xml:space="preserve">αλλά η αρχή λειτουργίας του είναι σχεδόν ιδιά με αυτή του </w:t>
+      </w:r>
+      <w:r>
+        <w:rPr>
+          <w:color w:val="000000" w:themeColor="text1"/>
+          <w:szCs w:val="28"/>
+          <w:lang w:val="en-US"/>
+        </w:rPr>
+        <w:t>L</w:t>
+      </w:r>
+      <w:r>
+        <w:rPr>
+          <w:color w:val="000000" w:themeColor="text1"/>
+          <w:szCs w:val="28"/>
+        </w:rPr>
+        <w:t>293</w:t>
+      </w:r>
+      <w:r>
+        <w:rPr>
+          <w:color w:val="000000" w:themeColor="text1"/>
+          <w:szCs w:val="28"/>
+          <w:lang w:val="en-US"/>
+        </w:rPr>
+        <w:t>D</w:t>
+      </w:r>
+      <w:r>
+        <w:rPr>
+          <w:color w:val="000000" w:themeColor="text1"/>
+          <w:szCs w:val="28"/>
+        </w:rPr>
+        <w:t>.  Αντίθετα με το προηγούμενό όμως το συγκεκριμένο μπορεί να αντέξει έως και 46</w:t>
+      </w:r>
+      <w:r>
+        <w:rPr>
+          <w:color w:val="000000" w:themeColor="text1"/>
+          <w:szCs w:val="28"/>
+          <w:lang w:val="en-US"/>
+        </w:rPr>
+        <w:t>V</w:t>
+      </w:r>
+      <w:r>
+        <w:rPr>
+          <w:color w:val="000000" w:themeColor="text1"/>
+          <w:szCs w:val="28"/>
+        </w:rPr>
+        <w:t xml:space="preserve"> </w:t>
+      </w:r>
+      <w:r>
+        <w:rPr>
+          <w:color w:val="000000" w:themeColor="text1"/>
+          <w:szCs w:val="28"/>
+        </w:rPr>
+        <w:t>τάση και 4</w:t>
+      </w:r>
+      <w:r>
+        <w:rPr>
+          <w:color w:val="000000" w:themeColor="text1"/>
+          <w:szCs w:val="28"/>
+          <w:lang w:val="en-US"/>
+        </w:rPr>
+        <w:t>A</w:t>
+      </w:r>
+      <w:r>
+        <w:rPr>
+          <w:color w:val="000000" w:themeColor="text1"/>
+          <w:szCs w:val="28"/>
+        </w:rPr>
+        <w:t xml:space="preserve"> </w:t>
+      </w:r>
+      <w:r>
+        <w:rPr>
+          <w:color w:val="000000" w:themeColor="text1"/>
+          <w:szCs w:val="28"/>
+        </w:rPr>
+        <w:t>ρεύμα</w:t>
+      </w:r>
+    </w:p>
+    <w:p>
+      <w:pPr>
+        <w:rPr>
+          <w:color w:val="000000" w:themeColor="text1"/>
+          <w:szCs w:val="28"/>
+          <w:lang w:val="en-US"/>
+        </w:rPr>
+      </w:pPr>
+      <w:r>
+        <w:rPr>
+          <w:noProof/>
+          <w:lang w:eastAsia="el-GR"/>
+        </w:rPr>
+        <w:drawing>
+          <wp:inline distT="0" distB="0" distL="0" distR="0" wp14:anchorId="161EC71E" wp14:editId="39057014">
+            <wp:extent cx="5274310" cy="3749040"/>
+            <wp:effectExtent l="0" t="0" r="2540" b="3810"/>
+            <wp:docPr id="36" name="Picture 36"/>
+            <wp:cNvGraphicFramePr>
+              <a:graphicFrameLocks xmlns:a="http://schemas.openxmlformats.org/drawingml/2006/main" noChangeAspect="1"/>
+            </wp:cNvGraphicFramePr>
+            <a:graphic xmlns:a="http://schemas.openxmlformats.org/drawingml/2006/main">
+              <a:graphicData uri="http://schemas.openxmlformats.org/drawingml/2006/picture">
+                <pic:pic xmlns:pic="http://schemas.openxmlformats.org/drawingml/2006/picture">
+                  <pic:nvPicPr>
+                    <pic:cNvPr id="1" name=""/>
+                    <pic:cNvPicPr/>
+                  </pic:nvPicPr>
+                  <pic:blipFill>
+                    <a:blip r:embed="rId45"/>
+                    <a:stretch>
+                      <a:fillRect/>
+                    </a:stretch>
+                  </pic:blipFill>
+                  <pic:spPr>
+                    <a:xfrm>
+                      <a:off x="0" y="0"/>
+                      <a:ext cx="5274310" cy="3749040"/>
+                    </a:xfrm>
+                    <a:prstGeom prst="rect">
+                      <a:avLst/>
+                    </a:prstGeom>
+                  </pic:spPr>
+                </pic:pic>
+              </a:graphicData>
+            </a:graphic>
+          </wp:inline>
+        </w:drawing>
+      </w:r>
+    </w:p>
+    <w:p>
+      <w:pPr>
+        <w:rPr>
+          <w:color w:val="000000" w:themeColor="text1"/>
+          <w:szCs w:val="28"/>
+        </w:rPr>
+      </w:pPr>
+      <w:r>
+        <w:rPr>
+          <w:color w:val="000000" w:themeColor="text1"/>
+          <w:szCs w:val="28"/>
+        </w:rPr>
+        <w:lastRenderedPageBreak/>
+        <w:t xml:space="preserve">Αρχίσαμε και δοκιμάζαμε το </w:t>
+      </w:r>
+      <w:r>
+        <w:rPr>
+          <w:color w:val="000000" w:themeColor="text1"/>
+          <w:szCs w:val="28"/>
+          <w:lang w:val="en-US"/>
+        </w:rPr>
+        <w:t>Hardware</w:t>
+      </w:r>
+      <w:r>
+        <w:rPr>
+          <w:color w:val="000000" w:themeColor="text1"/>
+          <w:szCs w:val="28"/>
+        </w:rPr>
+        <w:t xml:space="preserve"> </w:t>
+      </w:r>
+      <w:r>
+        <w:rPr>
+          <w:color w:val="000000" w:themeColor="text1"/>
+          <w:szCs w:val="28"/>
+        </w:rPr>
+        <w:t xml:space="preserve">ξεχωριστά για να δούμε αν δουλεύει σωστά. </w:t>
+      </w:r>
+      <w:r>
+        <w:rPr>
+          <w:color w:val="000000" w:themeColor="text1"/>
+          <w:szCs w:val="28"/>
+        </w:rPr>
+        <w:t>Βάλαμε μπροστά τα μοτέρ</w:t>
+      </w:r>
+      <w:r>
+        <w:rPr>
+          <w:color w:val="000000" w:themeColor="text1"/>
+          <w:szCs w:val="28"/>
+        </w:rPr>
+        <w:t>,</w:t>
+      </w:r>
+      <w:r>
+        <w:rPr>
+          <w:color w:val="000000" w:themeColor="text1"/>
+          <w:szCs w:val="28"/>
+        </w:rPr>
+        <w:t xml:space="preserve"> μετρήσαμε φωτιά με τους αισθητήρες και αρχίσαμε να σκεπτόμαστε πως θα το υλοποιήσουμε.</w:t>
+      </w:r>
+    </w:p>
+    <w:p>
+      <w:pPr>
+        <w:rPr>
+          <w:color w:val="000000" w:themeColor="text1"/>
+          <w:szCs w:val="28"/>
+        </w:rPr>
+      </w:pPr>
+      <w:r>
+        <w:rPr>
+          <w:color w:val="000000" w:themeColor="text1"/>
+          <w:szCs w:val="28"/>
+        </w:rPr>
+        <w:t xml:space="preserve">Το όχημα το οποίο θα διαμορφώναμε ήταν ένα πυροσβεστικό που κινούνταν με ένα ενσύρματο χειριστήριο. Το ξεβιδώσαμε και αρχίσαμε να παρατηρούμε τους μηχανισμούς που είχε για να </w:t>
+      </w:r>
+      <w:r>
+        <w:rPr>
+          <w:color w:val="000000" w:themeColor="text1"/>
+          <w:szCs w:val="28"/>
+        </w:rPr>
+        <w:t>κινείτε</w:t>
+      </w:r>
+      <w:r>
+        <w:rPr>
+          <w:color w:val="000000" w:themeColor="text1"/>
+          <w:szCs w:val="28"/>
+        </w:rPr>
+        <w:t xml:space="preserve"> και για να </w:t>
+      </w:r>
+      <w:r>
+        <w:rPr>
+          <w:color w:val="000000" w:themeColor="text1"/>
+          <w:szCs w:val="28"/>
+        </w:rPr>
+        <w:t>στριβεί</w:t>
+      </w:r>
+      <w:r>
+        <w:rPr>
+          <w:color w:val="000000" w:themeColor="text1"/>
+          <w:szCs w:val="28"/>
+        </w:rPr>
+        <w:t xml:space="preserve"> </w:t>
+      </w:r>
+      <w:r>
+        <w:rPr>
+          <w:color w:val="000000" w:themeColor="text1"/>
+          <w:szCs w:val="28"/>
+        </w:rPr>
+        <w:t>καθώς</w:t>
+      </w:r>
+      <w:r>
+        <w:rPr>
+          <w:color w:val="000000" w:themeColor="text1"/>
+          <w:szCs w:val="28"/>
+        </w:rPr>
+        <w:t xml:space="preserve"> </w:t>
+      </w:r>
+      <w:r>
+        <w:rPr>
+          <w:color w:val="000000" w:themeColor="text1"/>
+          <w:szCs w:val="28"/>
+        </w:rPr>
+        <w:t>είχε</w:t>
+      </w:r>
+      <w:r>
+        <w:rPr>
+          <w:color w:val="000000" w:themeColor="text1"/>
+          <w:szCs w:val="28"/>
+        </w:rPr>
+        <w:t xml:space="preserve"> ένα </w:t>
+      </w:r>
+      <w:r>
+        <w:rPr>
+          <w:color w:val="000000" w:themeColor="text1"/>
+          <w:szCs w:val="28"/>
+        </w:rPr>
+        <w:t>πρόβλημα</w:t>
+      </w:r>
+      <w:r>
+        <w:rPr>
+          <w:color w:val="000000" w:themeColor="text1"/>
+          <w:szCs w:val="28"/>
+        </w:rPr>
+        <w:t xml:space="preserve"> με το </w:t>
+      </w:r>
+      <w:r>
+        <w:rPr>
+          <w:color w:val="000000" w:themeColor="text1"/>
+          <w:szCs w:val="28"/>
+        </w:rPr>
+        <w:t xml:space="preserve">στρίψιμο. Το σύστημα στροφής του λειτουργούσε με έναν </w:t>
+      </w:r>
+      <w:r>
+        <w:rPr>
+          <w:color w:val="000000" w:themeColor="text1"/>
+          <w:szCs w:val="28"/>
+          <w:lang w:val="en-US"/>
+        </w:rPr>
+        <w:t>dc</w:t>
+      </w:r>
+      <w:r>
+        <w:rPr>
+          <w:color w:val="000000" w:themeColor="text1"/>
+          <w:szCs w:val="28"/>
+        </w:rPr>
+        <w:t xml:space="preserve"> </w:t>
+      </w:r>
+      <w:r>
+        <w:rPr>
+          <w:color w:val="000000" w:themeColor="text1"/>
+          <w:szCs w:val="28"/>
+        </w:rPr>
+        <w:t xml:space="preserve">κινητήρα </w:t>
+      </w:r>
+      <w:r>
+        <w:rPr>
+          <w:color w:val="000000" w:themeColor="text1"/>
+          <w:szCs w:val="28"/>
+        </w:rPr>
+        <w:t>ο οποίος για κάποιο λόγο κόλλαγε και δεν έστριβε.</w:t>
+      </w:r>
+      <w:r>
+        <w:rPr>
+          <w:color w:val="000000" w:themeColor="text1"/>
+          <w:szCs w:val="28"/>
+        </w:rPr>
+        <w:t xml:space="preserve"> </w:t>
+      </w:r>
+      <w:r>
+        <w:rPr>
+          <w:color w:val="000000" w:themeColor="text1"/>
+          <w:szCs w:val="28"/>
+        </w:rPr>
+        <w:t xml:space="preserve">Έτσι σκεφτήκαμε να αλλάξουμε </w:t>
+      </w:r>
+      <w:r>
+        <w:rPr>
+          <w:color w:val="000000" w:themeColor="text1"/>
+          <w:szCs w:val="28"/>
+          <w:lang w:val="en-US"/>
+        </w:rPr>
+        <w:t>dc</w:t>
+      </w:r>
+      <w:r>
+        <w:rPr>
+          <w:color w:val="000000" w:themeColor="text1"/>
+          <w:szCs w:val="28"/>
+        </w:rPr>
+        <w:t xml:space="preserve"> </w:t>
+      </w:r>
+      <w:r>
+        <w:rPr>
+          <w:color w:val="000000" w:themeColor="text1"/>
+          <w:szCs w:val="28"/>
+        </w:rPr>
+        <w:t xml:space="preserve">κινητήρα η και να αλλάξουμε το σύστημα με ένα </w:t>
+      </w:r>
+      <w:r>
+        <w:rPr>
+          <w:color w:val="000000" w:themeColor="text1"/>
+          <w:szCs w:val="28"/>
+          <w:lang w:val="en-US"/>
+        </w:rPr>
+        <w:t>Servo</w:t>
+      </w:r>
+      <w:r>
+        <w:rPr>
+          <w:color w:val="000000" w:themeColor="text1"/>
+          <w:szCs w:val="28"/>
+        </w:rPr>
+        <w:t>.</w:t>
+      </w:r>
+    </w:p>
+    <w:p>
+      <w:pPr>
+        <w:rPr>
+          <w:color w:val="000000" w:themeColor="text1"/>
+          <w:szCs w:val="28"/>
+        </w:rPr>
+      </w:pPr>
+    </w:p>
+    <w:p>
+      <w:pPr>
+        <w:rPr>
+          <w:color w:val="000000" w:themeColor="text1"/>
+          <w:szCs w:val="28"/>
+        </w:rPr>
+      </w:pPr>
+    </w:p>
+    <w:p>
+      <w:pPr>
+        <w:rPr>
+          <w:color w:val="000000" w:themeColor="text1"/>
+          <w:szCs w:val="28"/>
+        </w:rPr>
+      </w:pPr>
+    </w:p>
+    <w:p>
+      <w:pPr>
+        <w:rPr>
+          <w:color w:val="000000" w:themeColor="text1"/>
+          <w:szCs w:val="28"/>
+        </w:rPr>
+      </w:pPr>
+    </w:p>
+    <w:p>
+      <w:pPr>
+        <w:rPr>
+          <w:color w:val="000000" w:themeColor="text1"/>
+          <w:szCs w:val="28"/>
+        </w:rPr>
+      </w:pPr>
+    </w:p>
+    <w:p>
+      <w:pPr>
+        <w:rPr>
+          <w:color w:val="000000" w:themeColor="text1"/>
+          <w:szCs w:val="28"/>
+        </w:rPr>
+      </w:pPr>
+    </w:p>
+    <w:p>
+      <w:pPr>
+        <w:rPr>
+          <w:color w:val="000000" w:themeColor="text1"/>
+          <w:szCs w:val="28"/>
+          <w:lang w:val="en-US"/>
+        </w:rPr>
+      </w:pPr>
+      <w:r>
+        <w:rPr>
+          <w:color w:val="000000" w:themeColor="text1"/>
+          <w:szCs w:val="28"/>
+        </w:rPr>
+        <w:t xml:space="preserve"> </w:t>
+      </w:r>
+      <w:proofErr w:type="gramStart"/>
+      <w:r>
+        <w:rPr>
+          <w:color w:val="000000" w:themeColor="text1"/>
+          <w:szCs w:val="28"/>
+          <w:lang w:val="en-US"/>
+        </w:rPr>
+        <w:t>v</w:t>
+      </w:r>
+      <w:proofErr w:type="gramEnd"/>
+    </w:p>
+    <w:p>
+      <w:pPr>
+        <w:rPr>
+          <w:color w:val="000000" w:themeColor="text1"/>
+          <w:szCs w:val="28"/>
+        </w:rPr>
+      </w:pPr>
+    </w:p>
+    <w:p>
+      <w:pPr>
+        <w:rPr>
+          <w:color w:val="000000" w:themeColor="text1"/>
+          <w:szCs w:val="28"/>
+        </w:rPr>
+      </w:pPr>
+    </w:p>
+    <w:p>
+      <w:pPr>
+        <w:rPr>
+          <w:color w:val="000000" w:themeColor="text1"/>
+          <w:szCs w:val="28"/>
+        </w:rPr>
+      </w:pPr>
+    </w:p>
+    <w:p>
+      <w:pPr>
+        <w:rPr>
+          <w:color w:val="000000" w:themeColor="text1"/>
+          <w:szCs w:val="28"/>
+        </w:rPr>
+      </w:pPr>
+    </w:p>
+    <w:p>
+      <w:pPr>
+        <w:rPr>
+          <w:color w:val="000000" w:themeColor="text1"/>
+          <w:szCs w:val="28"/>
+        </w:rPr>
+      </w:pPr>
+    </w:p>
+    <w:p>
+      <w:pPr>
+        <w:rPr>
+          <w:color w:val="000000" w:themeColor="text1"/>
+          <w:szCs w:val="28"/>
+        </w:rPr>
+      </w:pPr>
+    </w:p>
+    <w:p>
+      <w:pPr>
+        <w:rPr>
+          <w:color w:val="000000" w:themeColor="text1"/>
+          <w:szCs w:val="28"/>
+        </w:rPr>
+      </w:pPr>
+    </w:p>
+    <w:p>
+      <w:pPr>
+        <w:rPr>
+          <w:color w:val="000000" w:themeColor="text1"/>
+          <w:szCs w:val="28"/>
+        </w:rPr>
+      </w:pPr>
+    </w:p>
+    <w:p>
+      <w:pPr>
+        <w:rPr>
+          <w:color w:val="000000" w:themeColor="text1"/>
+          <w:szCs w:val="28"/>
+        </w:rPr>
+      </w:pPr>
+    </w:p>
     <w:p>
       <w:pPr>
         <w:pStyle w:val="Heading1"/>
       </w:pPr>
-      <w:bookmarkStart w:id="22" w:name="_Toc501112772"/>
-      <w:r>
-        <w:t>Λίστα Υλικών</w:t>
-      </w:r>
-      <w:bookmarkEnd w:id="22"/>
-      <w:r>
-        <w:t xml:space="preserve">  </w:t>
-      </w:r>
-    </w:p>
-    <w:p/>
-    <w:p>
-      <w:r>
-        <w:t xml:space="preserve">Από τα παραπάνω μας προέκυψε μια λίστα εξαρτημάτων που χρειαζόμασταν για να υλοποιήσουμε το </w:t>
-      </w:r>
-      <w:r>
-        <w:rPr>
-          <w:lang w:val="en-US"/>
-        </w:rPr>
-        <w:t>project</w:t>
-      </w:r>
-      <w:r>
-        <w:t>.</w:t>
-      </w:r>
-    </w:p>
-    <w:p>
-      <w:r>
-        <w:t>1</w:t>
-      </w:r>
-      <w:r>
-        <w:t xml:space="preserve"> </w:t>
-      </w:r>
-      <w:r>
-        <w:t>–</w:t>
-      </w:r>
-      <w:r>
-        <w:t xml:space="preserve"> </w:t>
-      </w:r>
-      <w:r>
-        <w:rPr>
-          <w:lang w:val="en-US"/>
-        </w:rPr>
-        <w:t>Flame</w:t>
-      </w:r>
-      <w:r>
-        <w:t xml:space="preserve"> </w:t>
-      </w:r>
-      <w:r>
-        <w:rPr>
-          <w:lang w:val="en-US"/>
-        </w:rPr>
-        <w:t>sensor</w:t>
-      </w:r>
-      <w:r>
-        <w:t xml:space="preserve"> 5 </w:t>
-      </w:r>
-      <w:r>
-        <w:rPr>
-          <w:lang w:val="en-US"/>
-        </w:rPr>
-        <w:t>Channel</w:t>
-      </w:r>
-      <w:r>
-        <w:t>s</w:t>
-      </w:r>
-      <w:r>
-        <w:t xml:space="preserve"> </w:t>
-      </w:r>
-      <w:r>
-        <w:t>των οποίο θα τοποθετήσουμε στο μπροστά μέρος οχήματος</w:t>
-      </w:r>
-      <w:bookmarkStart w:id="23" w:name="_GoBack"/>
-      <w:bookmarkEnd w:id="23"/>
-      <w:r>
-        <w:t xml:space="preserve"> </w:t>
-      </w:r>
-    </w:p>
-    <w:p/>
-    <w:p/>
-    <w:p>
-      <w:pPr>
-        <w:rPr>
-          <w:color w:val="000000" w:themeColor="text1"/>
-          <w:szCs w:val="28"/>
-        </w:rPr>
-      </w:pPr>
-    </w:p>
-    <w:p>
-      <w:pPr>
-        <w:rPr>
-          <w:color w:val="000000" w:themeColor="text1"/>
-          <w:szCs w:val="28"/>
-        </w:rPr>
-      </w:pPr>
-    </w:p>
-    <w:p/>
-    <w:p>
-      <w:pPr>
-        <w:rPr>
-          <w:color w:val="000000" w:themeColor="text1"/>
-          <w:szCs w:val="28"/>
-        </w:rPr>
-      </w:pPr>
-    </w:p>
-    <w:p>
-      <w:pPr>
-        <w:rPr>
-          <w:color w:val="000000" w:themeColor="text1"/>
-          <w:szCs w:val="28"/>
-        </w:rPr>
-      </w:pPr>
+      <w:bookmarkStart w:id="25" w:name="_Toc501112775"/>
+      <w:r>
+        <w:lastRenderedPageBreak/>
+        <w:t xml:space="preserve">Το </w:t>
+      </w:r>
+      <w:r>
+        <w:rPr>
+          <w:lang w:val="en-US"/>
+        </w:rPr>
+        <w:t>Software</w:t>
+      </w:r>
+      <w:bookmarkEnd w:id="25"/>
     </w:p>
     <w:p>
       <w:pPr>
@@ -7062,20 +10169,213 @@
       <w:pPr>
         <w:pStyle w:val="Heading1"/>
       </w:pPr>
-      <w:bookmarkStart w:id="24" w:name="_Toc501112773"/>
-      <w:r>
-        <w:lastRenderedPageBreak/>
+      <w:bookmarkStart w:id="26" w:name="_Toc501112773"/>
+      <w:bookmarkStart w:id="27" w:name="_Toc501112776"/>
+      <w:r>
+        <w:t>Συναρμολόγηση</w:t>
+      </w:r>
+      <w:bookmarkEnd w:id="27"/>
+    </w:p>
+    <w:p>
+      <w:pPr>
+        <w:rPr>
+          <w:color w:val="000000" w:themeColor="text1"/>
+          <w:szCs w:val="28"/>
+        </w:rPr>
+      </w:pPr>
+    </w:p>
+    <w:p>
+      <w:pPr>
+        <w:rPr>
+          <w:color w:val="000000" w:themeColor="text1"/>
+          <w:szCs w:val="28"/>
+        </w:rPr>
+      </w:pPr>
+    </w:p>
+    <w:p>
+      <w:pPr>
+        <w:rPr>
+          <w:color w:val="000000" w:themeColor="text1"/>
+          <w:szCs w:val="28"/>
+        </w:rPr>
+      </w:pPr>
+    </w:p>
+    <w:p>
+      <w:pPr>
+        <w:rPr>
+          <w:color w:val="000000" w:themeColor="text1"/>
+          <w:szCs w:val="28"/>
+        </w:rPr>
+      </w:pPr>
+    </w:p>
+    <w:p>
+      <w:pPr>
+        <w:rPr>
+          <w:color w:val="000000" w:themeColor="text1"/>
+          <w:szCs w:val="28"/>
+        </w:rPr>
+      </w:pPr>
+    </w:p>
+    <w:p>
+      <w:pPr>
+        <w:rPr>
+          <w:color w:val="000000" w:themeColor="text1"/>
+          <w:szCs w:val="28"/>
+        </w:rPr>
+      </w:pPr>
+    </w:p>
+    <w:p>
+      <w:pPr>
+        <w:rPr>
+          <w:color w:val="000000" w:themeColor="text1"/>
+          <w:szCs w:val="28"/>
+        </w:rPr>
+      </w:pPr>
+    </w:p>
+    <w:p>
+      <w:pPr>
+        <w:rPr>
+          <w:color w:val="000000" w:themeColor="text1"/>
+          <w:szCs w:val="28"/>
+        </w:rPr>
+      </w:pPr>
+    </w:p>
+    <w:p>
+      <w:pPr>
+        <w:rPr>
+          <w:color w:val="000000" w:themeColor="text1"/>
+          <w:szCs w:val="28"/>
+        </w:rPr>
+      </w:pPr>
+    </w:p>
+    <w:p>
+      <w:pPr>
+        <w:rPr>
+          <w:color w:val="000000" w:themeColor="text1"/>
+          <w:szCs w:val="28"/>
+        </w:rPr>
+      </w:pPr>
+    </w:p>
+    <w:p>
+      <w:pPr>
+        <w:rPr>
+          <w:color w:val="000000" w:themeColor="text1"/>
+          <w:szCs w:val="28"/>
+        </w:rPr>
+      </w:pPr>
+    </w:p>
+    <w:p>
+      <w:pPr>
+        <w:rPr>
+          <w:color w:val="000000" w:themeColor="text1"/>
+          <w:szCs w:val="28"/>
+        </w:rPr>
+      </w:pPr>
+    </w:p>
+    <w:p>
+      <w:pPr>
+        <w:rPr>
+          <w:color w:val="000000" w:themeColor="text1"/>
+          <w:szCs w:val="28"/>
+        </w:rPr>
+      </w:pPr>
+    </w:p>
+    <w:p>
+      <w:pPr>
+        <w:rPr>
+          <w:color w:val="000000" w:themeColor="text1"/>
+          <w:szCs w:val="28"/>
+        </w:rPr>
+      </w:pPr>
+    </w:p>
+    <w:p>
+      <w:pPr>
+        <w:rPr>
+          <w:color w:val="000000" w:themeColor="text1"/>
+          <w:szCs w:val="28"/>
+        </w:rPr>
+      </w:pPr>
+    </w:p>
+    <w:p>
+      <w:pPr>
+        <w:rPr>
+          <w:color w:val="000000" w:themeColor="text1"/>
+          <w:szCs w:val="28"/>
+        </w:rPr>
+      </w:pPr>
+    </w:p>
+    <w:p>
+      <w:pPr>
+        <w:rPr>
+          <w:color w:val="000000" w:themeColor="text1"/>
+          <w:szCs w:val="28"/>
+        </w:rPr>
+      </w:pPr>
+    </w:p>
+    <w:p>
+      <w:pPr>
+        <w:rPr>
+          <w:color w:val="000000" w:themeColor="text1"/>
+          <w:szCs w:val="28"/>
+        </w:rPr>
+      </w:pPr>
+    </w:p>
+    <w:p>
+      <w:pPr>
+        <w:rPr>
+          <w:color w:val="000000" w:themeColor="text1"/>
+          <w:szCs w:val="28"/>
+        </w:rPr>
+      </w:pPr>
+    </w:p>
+    <w:p>
+      <w:pPr>
+        <w:rPr>
+          <w:color w:val="000000" w:themeColor="text1"/>
+          <w:szCs w:val="28"/>
+        </w:rPr>
+      </w:pPr>
+    </w:p>
+    <w:p>
+      <w:pPr>
+        <w:rPr>
+          <w:color w:val="000000" w:themeColor="text1"/>
+          <w:szCs w:val="28"/>
+        </w:rPr>
+      </w:pPr>
+    </w:p>
+    <w:p>
+      <w:pPr>
+        <w:rPr>
+          <w:color w:val="000000" w:themeColor="text1"/>
+          <w:szCs w:val="28"/>
+        </w:rPr>
+      </w:pPr>
+    </w:p>
+    <w:p>
+      <w:pPr>
+        <w:rPr>
+          <w:color w:val="000000" w:themeColor="text1"/>
+          <w:szCs w:val="28"/>
+        </w:rPr>
+      </w:pPr>
+    </w:p>
+    <w:p>
+      <w:pPr>
+        <w:rPr>
+          <w:color w:val="000000" w:themeColor="text1"/>
+          <w:szCs w:val="28"/>
+        </w:rPr>
+      </w:pPr>
+    </w:p>
+    <w:p>
+      <w:pPr>
+        <w:pStyle w:val="Heading1"/>
+      </w:pPr>
+      <w:r>
         <w:t>Προβλήματα…</w:t>
       </w:r>
-      <w:bookmarkEnd w:id="24"/>
-    </w:p>
-    <w:p>
-      <w:pPr>
-        <w:rPr>
-          <w:color w:val="000000" w:themeColor="text1"/>
-          <w:szCs w:val="28"/>
-        </w:rPr>
-      </w:pPr>
+      <w:bookmarkEnd w:id="26"/>
     </w:p>
     <w:p>
       <w:pPr>
@@ -7272,648 +10572,6 @@
     <w:p>
       <w:pPr>
         <w:pStyle w:val="Heading1"/>
-      </w:pPr>
-      <w:bookmarkStart w:id="25" w:name="_Toc501112774"/>
-      <w:r>
-        <w:t xml:space="preserve">Το </w:t>
-      </w:r>
-      <w:r>
-        <w:rPr>
-          <w:lang w:val="en-US"/>
-        </w:rPr>
-        <w:t>Hardware</w:t>
-      </w:r>
-      <w:bookmarkEnd w:id="25"/>
-    </w:p>
-    <w:p>
-      <w:pPr>
-        <w:rPr>
-          <w:color w:val="000000" w:themeColor="text1"/>
-          <w:szCs w:val="28"/>
-        </w:rPr>
-      </w:pPr>
-    </w:p>
-    <w:p>
-      <w:pPr>
-        <w:rPr>
-          <w:color w:val="000000" w:themeColor="text1"/>
-          <w:szCs w:val="28"/>
-        </w:rPr>
-      </w:pPr>
-    </w:p>
-    <w:p>
-      <w:pPr>
-        <w:rPr>
-          <w:color w:val="000000" w:themeColor="text1"/>
-          <w:szCs w:val="28"/>
-        </w:rPr>
-      </w:pPr>
-    </w:p>
-    <w:p>
-      <w:pPr>
-        <w:rPr>
-          <w:color w:val="000000" w:themeColor="text1"/>
-          <w:szCs w:val="28"/>
-        </w:rPr>
-      </w:pPr>
-    </w:p>
-    <w:p>
-      <w:pPr>
-        <w:rPr>
-          <w:color w:val="000000" w:themeColor="text1"/>
-          <w:szCs w:val="28"/>
-        </w:rPr>
-      </w:pPr>
-    </w:p>
-    <w:p>
-      <w:pPr>
-        <w:rPr>
-          <w:color w:val="000000" w:themeColor="text1"/>
-          <w:szCs w:val="28"/>
-        </w:rPr>
-      </w:pPr>
-    </w:p>
-    <w:p>
-      <w:pPr>
-        <w:rPr>
-          <w:color w:val="000000" w:themeColor="text1"/>
-          <w:szCs w:val="28"/>
-        </w:rPr>
-      </w:pPr>
-    </w:p>
-    <w:p>
-      <w:pPr>
-        <w:rPr>
-          <w:color w:val="000000" w:themeColor="text1"/>
-          <w:szCs w:val="28"/>
-        </w:rPr>
-      </w:pPr>
-    </w:p>
-    <w:p>
-      <w:pPr>
-        <w:rPr>
-          <w:color w:val="000000" w:themeColor="text1"/>
-          <w:szCs w:val="28"/>
-        </w:rPr>
-      </w:pPr>
-    </w:p>
-    <w:p>
-      <w:pPr>
-        <w:rPr>
-          <w:color w:val="000000" w:themeColor="text1"/>
-          <w:szCs w:val="28"/>
-        </w:rPr>
-      </w:pPr>
-    </w:p>
-    <w:p>
-      <w:pPr>
-        <w:rPr>
-          <w:color w:val="000000" w:themeColor="text1"/>
-          <w:szCs w:val="28"/>
-        </w:rPr>
-      </w:pPr>
-    </w:p>
-    <w:p>
-      <w:pPr>
-        <w:rPr>
-          <w:color w:val="000000" w:themeColor="text1"/>
-          <w:szCs w:val="28"/>
-        </w:rPr>
-      </w:pPr>
-    </w:p>
-    <w:p>
-      <w:pPr>
-        <w:rPr>
-          <w:color w:val="000000" w:themeColor="text1"/>
-          <w:szCs w:val="28"/>
-        </w:rPr>
-      </w:pPr>
-    </w:p>
-    <w:p>
-      <w:pPr>
-        <w:rPr>
-          <w:color w:val="000000" w:themeColor="text1"/>
-          <w:szCs w:val="28"/>
-        </w:rPr>
-      </w:pPr>
-    </w:p>
-    <w:p>
-      <w:pPr>
-        <w:rPr>
-          <w:color w:val="000000" w:themeColor="text1"/>
-          <w:szCs w:val="28"/>
-        </w:rPr>
-      </w:pPr>
-    </w:p>
-    <w:p>
-      <w:pPr>
-        <w:rPr>
-          <w:color w:val="000000" w:themeColor="text1"/>
-          <w:szCs w:val="28"/>
-        </w:rPr>
-      </w:pPr>
-    </w:p>
-    <w:p>
-      <w:pPr>
-        <w:rPr>
-          <w:color w:val="000000" w:themeColor="text1"/>
-          <w:szCs w:val="28"/>
-        </w:rPr>
-      </w:pPr>
-    </w:p>
-    <w:p>
-      <w:pPr>
-        <w:rPr>
-          <w:color w:val="000000" w:themeColor="text1"/>
-          <w:szCs w:val="28"/>
-        </w:rPr>
-      </w:pPr>
-    </w:p>
-    <w:p>
-      <w:pPr>
-        <w:rPr>
-          <w:color w:val="000000" w:themeColor="text1"/>
-          <w:szCs w:val="28"/>
-        </w:rPr>
-      </w:pPr>
-    </w:p>
-    <w:p>
-      <w:pPr>
-        <w:rPr>
-          <w:color w:val="000000" w:themeColor="text1"/>
-          <w:szCs w:val="28"/>
-        </w:rPr>
-      </w:pPr>
-    </w:p>
-    <w:p>
-      <w:pPr>
-        <w:rPr>
-          <w:color w:val="000000" w:themeColor="text1"/>
-          <w:szCs w:val="28"/>
-        </w:rPr>
-      </w:pPr>
-    </w:p>
-    <w:p>
-      <w:pPr>
-        <w:rPr>
-          <w:color w:val="000000" w:themeColor="text1"/>
-          <w:szCs w:val="28"/>
-        </w:rPr>
-      </w:pPr>
-    </w:p>
-    <w:p>
-      <w:pPr>
-        <w:rPr>
-          <w:color w:val="000000" w:themeColor="text1"/>
-          <w:szCs w:val="28"/>
-        </w:rPr>
-      </w:pPr>
-    </w:p>
-    <w:p>
-      <w:pPr>
-        <w:rPr>
-          <w:color w:val="000000" w:themeColor="text1"/>
-          <w:szCs w:val="28"/>
-        </w:rPr>
-      </w:pPr>
-    </w:p>
-    <w:p>
-      <w:pPr>
-        <w:rPr>
-          <w:color w:val="000000" w:themeColor="text1"/>
-          <w:szCs w:val="28"/>
-        </w:rPr>
-      </w:pPr>
-    </w:p>
-    <w:p>
-      <w:pPr>
-        <w:pStyle w:val="Heading1"/>
-      </w:pPr>
-      <w:bookmarkStart w:id="26" w:name="_Toc501112775"/>
-      <w:r>
-        <w:t xml:space="preserve">Το </w:t>
-      </w:r>
-      <w:r>
-        <w:rPr>
-          <w:lang w:val="en-US"/>
-        </w:rPr>
-        <w:t>Software</w:t>
-      </w:r>
-      <w:bookmarkEnd w:id="26"/>
-    </w:p>
-    <w:p>
-      <w:pPr>
-        <w:rPr>
-          <w:color w:val="000000" w:themeColor="text1"/>
-          <w:szCs w:val="28"/>
-        </w:rPr>
-      </w:pPr>
-    </w:p>
-    <w:p>
-      <w:pPr>
-        <w:rPr>
-          <w:color w:val="000000" w:themeColor="text1"/>
-          <w:szCs w:val="28"/>
-        </w:rPr>
-      </w:pPr>
-    </w:p>
-    <w:p>
-      <w:pPr>
-        <w:rPr>
-          <w:color w:val="000000" w:themeColor="text1"/>
-          <w:szCs w:val="28"/>
-        </w:rPr>
-      </w:pPr>
-    </w:p>
-    <w:p>
-      <w:pPr>
-        <w:rPr>
-          <w:color w:val="000000" w:themeColor="text1"/>
-          <w:szCs w:val="28"/>
-        </w:rPr>
-      </w:pPr>
-    </w:p>
-    <w:p>
-      <w:pPr>
-        <w:rPr>
-          <w:color w:val="000000" w:themeColor="text1"/>
-          <w:szCs w:val="28"/>
-        </w:rPr>
-      </w:pPr>
-    </w:p>
-    <w:p>
-      <w:pPr>
-        <w:rPr>
-          <w:color w:val="000000" w:themeColor="text1"/>
-          <w:szCs w:val="28"/>
-        </w:rPr>
-      </w:pPr>
-    </w:p>
-    <w:p>
-      <w:pPr>
-        <w:rPr>
-          <w:color w:val="000000" w:themeColor="text1"/>
-          <w:szCs w:val="28"/>
-        </w:rPr>
-      </w:pPr>
-    </w:p>
-    <w:p>
-      <w:pPr>
-        <w:rPr>
-          <w:color w:val="000000" w:themeColor="text1"/>
-          <w:szCs w:val="28"/>
-        </w:rPr>
-      </w:pPr>
-    </w:p>
-    <w:p>
-      <w:pPr>
-        <w:rPr>
-          <w:color w:val="000000" w:themeColor="text1"/>
-          <w:szCs w:val="28"/>
-        </w:rPr>
-      </w:pPr>
-    </w:p>
-    <w:p>
-      <w:pPr>
-        <w:rPr>
-          <w:color w:val="000000" w:themeColor="text1"/>
-          <w:szCs w:val="28"/>
-        </w:rPr>
-      </w:pPr>
-    </w:p>
-    <w:p>
-      <w:pPr>
-        <w:rPr>
-          <w:color w:val="000000" w:themeColor="text1"/>
-          <w:szCs w:val="28"/>
-        </w:rPr>
-      </w:pPr>
-    </w:p>
-    <w:p>
-      <w:pPr>
-        <w:rPr>
-          <w:color w:val="000000" w:themeColor="text1"/>
-          <w:szCs w:val="28"/>
-        </w:rPr>
-      </w:pPr>
-    </w:p>
-    <w:p>
-      <w:pPr>
-        <w:rPr>
-          <w:color w:val="000000" w:themeColor="text1"/>
-          <w:szCs w:val="28"/>
-        </w:rPr>
-      </w:pPr>
-    </w:p>
-    <w:p>
-      <w:pPr>
-        <w:rPr>
-          <w:color w:val="000000" w:themeColor="text1"/>
-          <w:szCs w:val="28"/>
-        </w:rPr>
-      </w:pPr>
-    </w:p>
-    <w:p>
-      <w:pPr>
-        <w:rPr>
-          <w:color w:val="000000" w:themeColor="text1"/>
-          <w:szCs w:val="28"/>
-        </w:rPr>
-      </w:pPr>
-    </w:p>
-    <w:p>
-      <w:pPr>
-        <w:rPr>
-          <w:color w:val="000000" w:themeColor="text1"/>
-          <w:szCs w:val="28"/>
-        </w:rPr>
-      </w:pPr>
-    </w:p>
-    <w:p>
-      <w:pPr>
-        <w:rPr>
-          <w:color w:val="000000" w:themeColor="text1"/>
-          <w:szCs w:val="28"/>
-        </w:rPr>
-      </w:pPr>
-    </w:p>
-    <w:p>
-      <w:pPr>
-        <w:rPr>
-          <w:color w:val="000000" w:themeColor="text1"/>
-          <w:szCs w:val="28"/>
-        </w:rPr>
-      </w:pPr>
-    </w:p>
-    <w:p>
-      <w:pPr>
-        <w:rPr>
-          <w:color w:val="000000" w:themeColor="text1"/>
-          <w:szCs w:val="28"/>
-        </w:rPr>
-      </w:pPr>
-    </w:p>
-    <w:p>
-      <w:pPr>
-        <w:rPr>
-          <w:color w:val="000000" w:themeColor="text1"/>
-          <w:szCs w:val="28"/>
-        </w:rPr>
-      </w:pPr>
-    </w:p>
-    <w:p>
-      <w:pPr>
-        <w:rPr>
-          <w:color w:val="000000" w:themeColor="text1"/>
-          <w:szCs w:val="28"/>
-        </w:rPr>
-      </w:pPr>
-    </w:p>
-    <w:p>
-      <w:pPr>
-        <w:rPr>
-          <w:color w:val="000000" w:themeColor="text1"/>
-          <w:szCs w:val="28"/>
-        </w:rPr>
-      </w:pPr>
-    </w:p>
-    <w:p>
-      <w:pPr>
-        <w:rPr>
-          <w:color w:val="000000" w:themeColor="text1"/>
-          <w:szCs w:val="28"/>
-        </w:rPr>
-      </w:pPr>
-    </w:p>
-    <w:p>
-      <w:pPr>
-        <w:rPr>
-          <w:color w:val="000000" w:themeColor="text1"/>
-          <w:szCs w:val="28"/>
-        </w:rPr>
-      </w:pPr>
-    </w:p>
-    <w:p>
-      <w:pPr>
-        <w:rPr>
-          <w:color w:val="000000" w:themeColor="text1"/>
-          <w:szCs w:val="28"/>
-        </w:rPr>
-      </w:pPr>
-    </w:p>
-    <w:p>
-      <w:pPr>
-        <w:pStyle w:val="Heading1"/>
-      </w:pPr>
-      <w:bookmarkStart w:id="27" w:name="_Toc501112776"/>
-      <w:r>
-        <w:t>Συναρμολόγηση</w:t>
-      </w:r>
-      <w:bookmarkEnd w:id="27"/>
-    </w:p>
-    <w:p>
-      <w:pPr>
-        <w:rPr>
-          <w:color w:val="000000" w:themeColor="text1"/>
-          <w:szCs w:val="28"/>
-        </w:rPr>
-      </w:pPr>
-    </w:p>
-    <w:p>
-      <w:pPr>
-        <w:rPr>
-          <w:color w:val="000000" w:themeColor="text1"/>
-          <w:szCs w:val="28"/>
-        </w:rPr>
-      </w:pPr>
-    </w:p>
-    <w:p>
-      <w:pPr>
-        <w:rPr>
-          <w:color w:val="000000" w:themeColor="text1"/>
-          <w:szCs w:val="28"/>
-        </w:rPr>
-      </w:pPr>
-    </w:p>
-    <w:p>
-      <w:pPr>
-        <w:rPr>
-          <w:color w:val="000000" w:themeColor="text1"/>
-          <w:szCs w:val="28"/>
-        </w:rPr>
-      </w:pPr>
-    </w:p>
-    <w:p>
-      <w:pPr>
-        <w:rPr>
-          <w:color w:val="000000" w:themeColor="text1"/>
-          <w:szCs w:val="28"/>
-        </w:rPr>
-      </w:pPr>
-    </w:p>
-    <w:p>
-      <w:pPr>
-        <w:rPr>
-          <w:color w:val="000000" w:themeColor="text1"/>
-          <w:szCs w:val="28"/>
-        </w:rPr>
-      </w:pPr>
-    </w:p>
-    <w:p>
-      <w:pPr>
-        <w:rPr>
-          <w:color w:val="000000" w:themeColor="text1"/>
-          <w:szCs w:val="28"/>
-        </w:rPr>
-      </w:pPr>
-    </w:p>
-    <w:p>
-      <w:pPr>
-        <w:rPr>
-          <w:color w:val="000000" w:themeColor="text1"/>
-          <w:szCs w:val="28"/>
-        </w:rPr>
-      </w:pPr>
-    </w:p>
-    <w:p>
-      <w:pPr>
-        <w:rPr>
-          <w:color w:val="000000" w:themeColor="text1"/>
-          <w:szCs w:val="28"/>
-        </w:rPr>
-      </w:pPr>
-    </w:p>
-    <w:p>
-      <w:pPr>
-        <w:rPr>
-          <w:color w:val="000000" w:themeColor="text1"/>
-          <w:szCs w:val="28"/>
-        </w:rPr>
-      </w:pPr>
-    </w:p>
-    <w:p>
-      <w:pPr>
-        <w:rPr>
-          <w:color w:val="000000" w:themeColor="text1"/>
-          <w:szCs w:val="28"/>
-        </w:rPr>
-      </w:pPr>
-    </w:p>
-    <w:p>
-      <w:pPr>
-        <w:rPr>
-          <w:color w:val="000000" w:themeColor="text1"/>
-          <w:szCs w:val="28"/>
-        </w:rPr>
-      </w:pPr>
-    </w:p>
-    <w:p>
-      <w:pPr>
-        <w:rPr>
-          <w:color w:val="000000" w:themeColor="text1"/>
-          <w:szCs w:val="28"/>
-        </w:rPr>
-      </w:pPr>
-    </w:p>
-    <w:p>
-      <w:pPr>
-        <w:rPr>
-          <w:color w:val="000000" w:themeColor="text1"/>
-          <w:szCs w:val="28"/>
-        </w:rPr>
-      </w:pPr>
-    </w:p>
-    <w:p>
-      <w:pPr>
-        <w:rPr>
-          <w:color w:val="000000" w:themeColor="text1"/>
-          <w:szCs w:val="28"/>
-        </w:rPr>
-      </w:pPr>
-    </w:p>
-    <w:p>
-      <w:pPr>
-        <w:rPr>
-          <w:color w:val="000000" w:themeColor="text1"/>
-          <w:szCs w:val="28"/>
-        </w:rPr>
-      </w:pPr>
-    </w:p>
-    <w:p>
-      <w:pPr>
-        <w:rPr>
-          <w:color w:val="000000" w:themeColor="text1"/>
-          <w:szCs w:val="28"/>
-        </w:rPr>
-      </w:pPr>
-    </w:p>
-    <w:p>
-      <w:pPr>
-        <w:rPr>
-          <w:color w:val="000000" w:themeColor="text1"/>
-          <w:szCs w:val="28"/>
-        </w:rPr>
-      </w:pPr>
-    </w:p>
-    <w:p>
-      <w:pPr>
-        <w:rPr>
-          <w:color w:val="000000" w:themeColor="text1"/>
-          <w:szCs w:val="28"/>
-        </w:rPr>
-      </w:pPr>
-    </w:p>
-    <w:p>
-      <w:pPr>
-        <w:rPr>
-          <w:color w:val="000000" w:themeColor="text1"/>
-          <w:szCs w:val="28"/>
-        </w:rPr>
-      </w:pPr>
-    </w:p>
-    <w:p>
-      <w:pPr>
-        <w:rPr>
-          <w:color w:val="000000" w:themeColor="text1"/>
-          <w:szCs w:val="28"/>
-        </w:rPr>
-      </w:pPr>
-    </w:p>
-    <w:p>
-      <w:pPr>
-        <w:rPr>
-          <w:color w:val="000000" w:themeColor="text1"/>
-          <w:szCs w:val="28"/>
-        </w:rPr>
-      </w:pPr>
-    </w:p>
-    <w:p>
-      <w:pPr>
-        <w:rPr>
-          <w:color w:val="000000" w:themeColor="text1"/>
-          <w:szCs w:val="28"/>
-        </w:rPr>
-      </w:pPr>
-    </w:p>
-    <w:p>
-      <w:pPr>
-        <w:rPr>
-          <w:color w:val="000000" w:themeColor="text1"/>
-          <w:szCs w:val="28"/>
-        </w:rPr>
-      </w:pPr>
-    </w:p>
-    <w:p>
-      <w:pPr>
-        <w:rPr>
-          <w:color w:val="000000" w:themeColor="text1"/>
-          <w:szCs w:val="28"/>
-        </w:rPr>
-      </w:pPr>
-    </w:p>
-    <w:p>
-      <w:pPr>
-        <w:pStyle w:val="Heading1"/>
         <w:rPr>
           <w:color w:val="000000" w:themeColor="text1"/>
           <w:sz w:val="28"/>
@@ -8056,7 +10714,7 @@
       </w:pPr>
     </w:p>
     <w:sectPr>
-      <w:footerReference w:type="default" r:id="rId38"/>
+      <w:footerReference w:type="default" r:id="rId46"/>
       <w:pgSz w:w="11906" w:h="16838"/>
       <w:pgMar w:top="1440" w:right="1800" w:bottom="1440" w:left="1800" w:header="708" w:footer="708" w:gutter="0"/>
       <w:pgNumType w:start="0" w:chapStyle="1"/>
@@ -8139,7 +10797,7 @@
             <w:bCs/>
             <w:noProof/>
           </w:rPr>
-          <w:t>15</w:t>
+          <w:t>14</w:t>
         </w:r>
         <w:r>
           <w:rPr>
@@ -8205,6 +10863,95 @@
 <file path=word/numbering.xml><?xml version="1.0" encoding="utf-8"?>
 <w:numbering xmlns:wpc="http://schemas.microsoft.com/office/word/2010/wordprocessingCanvas" xmlns:mc="http://schemas.openxmlformats.org/markup-compatibility/2006" xmlns:o="urn:schemas-microsoft-com:office:office" xmlns:r="http://schemas.openxmlformats.org/officeDocument/2006/relationships" xmlns:m="http://schemas.openxmlformats.org/officeDocument/2006/math" xmlns:v="urn:schemas-microsoft-com:vml" xmlns:wp14="http://schemas.microsoft.com/office/word/2010/wordprocessingDrawing" xmlns:wp="http://schemas.openxmlformats.org/drawingml/2006/wordprocessingDrawing" xmlns:w10="urn:schemas-microsoft-com:office:word" xmlns:w="http://schemas.openxmlformats.org/wordprocessingml/2006/main" xmlns:w14="http://schemas.microsoft.com/office/word/2010/wordml" xmlns:w15="http://schemas.microsoft.com/office/word/2012/wordml" xmlns:wpg="http://schemas.microsoft.com/office/word/2010/wordprocessingGroup" xmlns:wpi="http://schemas.microsoft.com/office/word/2010/wordprocessingInk" xmlns:wne="http://schemas.microsoft.com/office/word/2006/wordml" xmlns:wps="http://schemas.microsoft.com/office/word/2010/wordprocessingShape" mc:Ignorable="w14 w15 wp14">
   <w:abstractNum w:abstractNumId="0">
+    <w:nsid w:val="3B5C6864"/>
+    <w:multiLevelType w:val="hybridMultilevel"/>
+    <w:tmpl w:val="E68C32C0"/>
+    <w:lvl w:ilvl="0" w:tplc="7CD67D9A">
+      <w:start w:val="1"/>
+      <w:numFmt w:val="decimal"/>
+      <w:lvlText w:val="%1-"/>
+      <w:lvlJc w:val="left"/>
+      <w:pPr>
+        <w:ind w:left="720" w:hanging="360"/>
+      </w:pPr>
+      <w:rPr>
+        <w:rFonts w:hint="default"/>
+      </w:rPr>
+    </w:lvl>
+    <w:lvl w:ilvl="1" w:tplc="04080019" w:tentative="1">
+      <w:start w:val="1"/>
+      <w:numFmt w:val="lowerLetter"/>
+      <w:lvlText w:val="%2."/>
+      <w:lvlJc w:val="left"/>
+      <w:pPr>
+        <w:ind w:left="1440" w:hanging="360"/>
+      </w:pPr>
+    </w:lvl>
+    <w:lvl w:ilvl="2" w:tplc="0408001B" w:tentative="1">
+      <w:start w:val="1"/>
+      <w:numFmt w:val="lowerRoman"/>
+      <w:lvlText w:val="%3."/>
+      <w:lvlJc w:val="right"/>
+      <w:pPr>
+        <w:ind w:left="2160" w:hanging="180"/>
+      </w:pPr>
+    </w:lvl>
+    <w:lvl w:ilvl="3" w:tplc="0408000F" w:tentative="1">
+      <w:start w:val="1"/>
+      <w:numFmt w:val="decimal"/>
+      <w:lvlText w:val="%4."/>
+      <w:lvlJc w:val="left"/>
+      <w:pPr>
+        <w:ind w:left="2880" w:hanging="360"/>
+      </w:pPr>
+    </w:lvl>
+    <w:lvl w:ilvl="4" w:tplc="04080019" w:tentative="1">
+      <w:start w:val="1"/>
+      <w:numFmt w:val="lowerLetter"/>
+      <w:lvlText w:val="%5."/>
+      <w:lvlJc w:val="left"/>
+      <w:pPr>
+        <w:ind w:left="3600" w:hanging="360"/>
+      </w:pPr>
+    </w:lvl>
+    <w:lvl w:ilvl="5" w:tplc="0408001B" w:tentative="1">
+      <w:start w:val="1"/>
+      <w:numFmt w:val="lowerRoman"/>
+      <w:lvlText w:val="%6."/>
+      <w:lvlJc w:val="right"/>
+      <w:pPr>
+        <w:ind w:left="4320" w:hanging="180"/>
+      </w:pPr>
+    </w:lvl>
+    <w:lvl w:ilvl="6" w:tplc="0408000F" w:tentative="1">
+      <w:start w:val="1"/>
+      <w:numFmt w:val="decimal"/>
+      <w:lvlText w:val="%7."/>
+      <w:lvlJc w:val="left"/>
+      <w:pPr>
+        <w:ind w:left="5040" w:hanging="360"/>
+      </w:pPr>
+    </w:lvl>
+    <w:lvl w:ilvl="7" w:tplc="04080019" w:tentative="1">
+      <w:start w:val="1"/>
+      <w:numFmt w:val="lowerLetter"/>
+      <w:lvlText w:val="%8."/>
+      <w:lvlJc w:val="left"/>
+      <w:pPr>
+        <w:ind w:left="5760" w:hanging="360"/>
+      </w:pPr>
+    </w:lvl>
+    <w:lvl w:ilvl="8" w:tplc="0408001B" w:tentative="1">
+      <w:start w:val="1"/>
+      <w:numFmt w:val="lowerRoman"/>
+      <w:lvlText w:val="%9."/>
+      <w:lvlJc w:val="right"/>
+      <w:pPr>
+        <w:ind w:left="6480" w:hanging="180"/>
+      </w:pPr>
+    </w:lvl>
+  </w:abstractNum>
+  <w:abstractNum w:abstractNumId="1">
     <w:nsid w:val="501D40D8"/>
     <w:multiLevelType w:val="multilevel"/>
     <w:tmpl w:val="DDF237F4"/>
@@ -8353,7 +11100,7 @@
       </w:rPr>
     </w:lvl>
   </w:abstractNum>
-  <w:abstractNum w:abstractNumId="1">
+  <w:abstractNum w:abstractNumId="2">
     <w:nsid w:val="7BE978C9"/>
     <w:multiLevelType w:val="multilevel"/>
     <w:tmpl w:val="21F65060"/>
@@ -8502,7 +11249,7 @@
       </w:rPr>
     </w:lvl>
   </w:abstractNum>
-  <w:abstractNum w:abstractNumId="2">
+  <w:abstractNum w:abstractNumId="3">
     <w:nsid w:val="7D43395A"/>
     <w:multiLevelType w:val="multilevel"/>
     <w:tmpl w:val="D75458D0"/>
@@ -8652,13 +11399,16 @@
     </w:lvl>
   </w:abstractNum>
   <w:num w:numId="1">
+    <w:abstractNumId w:val="2"/>
+  </w:num>
+  <w:num w:numId="2">
     <w:abstractNumId w:val="1"/>
   </w:num>
-  <w:num w:numId="2">
+  <w:num w:numId="3">
+    <w:abstractNumId w:val="3"/>
+  </w:num>
+  <w:num w:numId="4">
     <w:abstractNumId w:val="0"/>
-  </w:num>
-  <w:num w:numId="3">
-    <w:abstractNumId w:val="2"/>
   </w:num>
 </w:numbering>
 </file>
@@ -9127,7 +11877,6 @@
   <w:style w:type="character" w:default="1" w:styleId="DefaultParagraphFont">
     <w:name w:val="Default Paragraph Font"/>
     <w:uiPriority w:val="1"/>
-    <w:semiHidden/>
     <w:unhideWhenUsed/>
   </w:style>
   <w:style w:type="table" w:default="1" w:styleId="TableNormal">
@@ -9674,19 +12423,19 @@
 
 <file path=word/glossary/fontTable.xml><?xml version="1.0" encoding="utf-8"?>
 <w:fonts xmlns:mc="http://schemas.openxmlformats.org/markup-compatibility/2006" xmlns:r="http://schemas.openxmlformats.org/officeDocument/2006/relationships" xmlns:w="http://schemas.openxmlformats.org/wordprocessingml/2006/main" xmlns:w14="http://schemas.microsoft.com/office/word/2010/wordml" xmlns:w15="http://schemas.microsoft.com/office/word/2012/wordml" mc:Ignorable="w14 w15">
+  <w:font w:name="Times New Roman">
+    <w:panose1 w:val="02020603050405020304"/>
+    <w:charset w:val="A1"/>
+    <w:family w:val="roman"/>
+    <w:pitch w:val="variable"/>
+    <w:sig w:usb0="E0002EFF" w:usb1="C0007843" w:usb2="00000009" w:usb3="00000000" w:csb0="000001FF" w:csb1="00000000"/>
+  </w:font>
   <w:font w:name="Symbol">
     <w:panose1 w:val="05050102010706020507"/>
     <w:charset w:val="02"/>
     <w:family w:val="roman"/>
     <w:pitch w:val="variable"/>
     <w:sig w:usb0="00000000" w:usb1="10000000" w:usb2="00000000" w:usb3="00000000" w:csb0="80000000" w:csb1="00000000"/>
-  </w:font>
-  <w:font w:name="Times New Roman">
-    <w:panose1 w:val="02020603050405020304"/>
-    <w:charset w:val="A1"/>
-    <w:family w:val="roman"/>
-    <w:pitch w:val="variable"/>
-    <w:sig w:usb0="E0002EFF" w:usb1="C0007843" w:usb2="00000009" w:usb3="00000000" w:csb0="000001FF" w:csb1="00000000"/>
   </w:font>
   <w:font w:name="Courier New">
     <w:panose1 w:val="02070309020205020404"/>
@@ -9767,6 +12516,7 @@
     <w:rsid w:val="00DD3742"/>
     <w:rsid w:val="00F4153B"/>
     <w:rsid w:val="00F904C6"/>
+    <w:rsid w:val="00F9596A"/>
   </w:rsids>
   <m:mathPr>
     <m:mathFont m:val="Cambria Math"/>
@@ -10559,7 +13309,7 @@
 </file>
 
 <file path=customXml/itemProps2.xml><?xml version="1.0" encoding="utf-8"?>
-<ds:datastoreItem xmlns:ds="http://schemas.openxmlformats.org/officeDocument/2006/customXml" ds:itemID="{BD0299A7-CA98-42C8-BABD-F256900E862A}">
+<ds:datastoreItem xmlns:ds="http://schemas.openxmlformats.org/officeDocument/2006/customXml" ds:itemID="{570F729E-9ABC-485C-B7EA-A34B4ECEE562}">
   <ds:schemaRefs>
     <ds:schemaRef ds:uri="http://schemas.openxmlformats.org/officeDocument/2006/bibliography"/>
   </ds:schemaRefs>
